--- a/ethics/company_case_study/essay_final.docx
+++ b/ethics/company_case_study/essay_final.docx
@@ -13,7 +13,19 @@
         <w:rPr>
           <w:lang w:val="en-US"/>
         </w:rPr>
-        <w:t>An Ethical Evaluation of Tesla’s Autopilot</w:t>
+        <w:t>An Ethical Evaluation of Tesla</w:t>
+      </w:r>
+      <w:r>
+        <w:rPr>
+          <w:lang w:val="en-US"/>
+        </w:rPr>
+        <w:t xml:space="preserve"> </w:t>
+      </w:r>
+      <w:r>
+        <w:rPr>
+          <w:lang w:val="en-US"/>
+        </w:rPr>
+        <w:t>– Nicholas Quinn (z5117408)</w:t>
       </w:r>
     </w:p>
     <w:p>
@@ -50,7 +62,25 @@
         <w:rPr>
           <w:lang w:val="en-US"/>
         </w:rPr>
-        <w:t xml:space="preserve"> due to their Autopilot software</w:t>
+        <w:t>,</w:t>
+      </w:r>
+      <w:r>
+        <w:rPr>
+          <w:lang w:val="en-US"/>
+        </w:rPr>
+        <w:t xml:space="preserve"> </w:t>
+      </w:r>
+      <w:r>
+        <w:rPr>
+          <w:lang w:val="en-US"/>
+        </w:rPr>
+        <w:t>thanks</w:t>
+      </w:r>
+      <w:r>
+        <w:rPr>
+          <w:lang w:val="en-US"/>
+        </w:rPr>
+        <w:t xml:space="preserve"> to their Autopilot software</w:t>
       </w:r>
       <w:r>
         <w:rPr>
@@ -166,7 +196,31 @@
         <w:rPr>
           <w:lang w:val="en-US"/>
         </w:rPr>
-        <w:t xml:space="preserve"> In this report, I</w:t>
+        <w:t xml:space="preserve"> In </w:t>
+      </w:r>
+      <w:r>
+        <w:rPr>
+          <w:lang w:val="en-US"/>
+        </w:rPr>
+        <w:t xml:space="preserve">deciding whether </w:t>
+      </w:r>
+      <w:r>
+        <w:rPr>
+          <w:lang w:val="en-US"/>
+        </w:rPr>
+        <w:t>to</w:t>
+      </w:r>
+      <w:r>
+        <w:rPr>
+          <w:lang w:val="en-US"/>
+        </w:rPr>
+        <w:t xml:space="preserve"> invest</w:t>
+      </w:r>
+      <w:r>
+        <w:rPr>
+          <w:lang w:val="en-US"/>
+        </w:rPr>
+        <w:t>, I</w:t>
       </w:r>
       <w:r>
         <w:rPr>
@@ -178,49 +232,67 @@
         <w:rPr>
           <w:lang w:val="en-US"/>
         </w:rPr>
-        <w:t xml:space="preserve">consider whether Tesla has </w:t>
-      </w:r>
-      <w:r>
-        <w:rPr>
-          <w:lang w:val="en-US"/>
-        </w:rPr>
-        <w:t xml:space="preserve">done enough to ensure these two needs </w:t>
-      </w:r>
-      <w:r>
-        <w:rPr>
-          <w:lang w:val="en-US"/>
-        </w:rPr>
-        <w:t>(attentiveness</w:t>
-      </w:r>
-      <w:r>
-        <w:rPr>
-          <w:lang w:val="en-US"/>
-        </w:rPr>
-        <w:t xml:space="preserve"> and </w:t>
-      </w:r>
-      <w:r>
-        <w:rPr>
-          <w:lang w:val="en-US"/>
-        </w:rPr>
-        <w:t xml:space="preserve">understanding) </w:t>
-      </w:r>
-      <w:r>
-        <w:rPr>
-          <w:lang w:val="en-US"/>
-        </w:rPr>
-        <w:t xml:space="preserve">have been met </w:t>
-      </w:r>
-      <w:r>
-        <w:rPr>
-          <w:lang w:val="en-US"/>
-        </w:rPr>
-        <w:t>with regards to its public testing and distribution of the Autopilot software</w:t>
-      </w:r>
-      <w:r>
-        <w:rPr>
-          <w:lang w:val="en-US"/>
-        </w:rPr>
-        <w:t>.</w:t>
+        <w:t>consider whether Tesla</w:t>
+      </w:r>
+      <w:r>
+        <w:rPr>
+          <w:lang w:val="en-US"/>
+        </w:rPr>
+        <w:t xml:space="preserve"> should be testing via</w:t>
+      </w:r>
+      <w:r>
+        <w:rPr>
+          <w:lang w:val="en-US"/>
+        </w:rPr>
+        <w:t>,</w:t>
+      </w:r>
+      <w:r>
+        <w:rPr>
+          <w:lang w:val="en-US"/>
+        </w:rPr>
+        <w:t xml:space="preserve"> and distributing their Autopilot software to</w:t>
+      </w:r>
+      <w:r>
+        <w:rPr>
+          <w:lang w:val="en-US"/>
+        </w:rPr>
+        <w:t>,</w:t>
+      </w:r>
+      <w:r>
+        <w:rPr>
+          <w:lang w:val="en-US"/>
+        </w:rPr>
+        <w:t xml:space="preserve"> the general public, specifically taking into consideration the two aforementioned issues</w:t>
+      </w:r>
+      <w:r>
+        <w:rPr>
+          <w:lang w:val="en-US"/>
+        </w:rPr>
+        <w:t xml:space="preserve"> of understanding and attentiveness</w:t>
+      </w:r>
+      <w:r>
+        <w:rPr>
+          <w:lang w:val="en-US"/>
+        </w:rPr>
+        <w:t xml:space="preserve">. </w:t>
+      </w:r>
+    </w:p>
+    <w:p>
+      <w:pPr>
+        <w:jc w:val="center"/>
+        <w:rPr>
+          <w:i/>
+          <w:iCs/>
+          <w:lang w:val="en-US"/>
+        </w:rPr>
+      </w:pPr>
+      <w:r>
+        <w:rPr>
+          <w:i/>
+          <w:iCs/>
+          <w:lang w:val="en-US"/>
+        </w:rPr>
+        <w:t>Background</w:t>
       </w:r>
     </w:p>
     <w:p>
@@ -712,6 +784,36 @@
         </w:rPr>
         <w:t xml:space="preserve"> </w:t>
       </w:r>
+      <w:r>
+        <w:rPr>
+          <w:lang w:val="en-US"/>
+        </w:rPr>
+        <w:t xml:space="preserve">It is also important to note that …. [LIDAR vs Camera doesn’t matter as both seem fine, it is a young industry, the standards aren’t yet known, there will be bugs because of machine learning and the age of the industry but this is okay, it’s more so about </w:t>
+      </w:r>
+      <w:r>
+        <w:rPr>
+          <w:lang w:val="en-US"/>
+        </w:rPr>
+        <w:t xml:space="preserve">expecting these bugs and </w:t>
+      </w:r>
+      <w:r>
+        <w:rPr>
+          <w:lang w:val="en-US"/>
+        </w:rPr>
+        <w:t>mitigating the risks</w:t>
+      </w:r>
+      <w:r>
+        <w:rPr>
+          <w:lang w:val="en-US"/>
+        </w:rPr>
+        <w:t>, especially important if you are testing and distributing your software to the general public</w:t>
+      </w:r>
+      <w:r>
+        <w:rPr>
+          <w:lang w:val="en-US"/>
+        </w:rPr>
+        <w:t>]</w:t>
+      </w:r>
     </w:p>
     <w:p>
       <w:pPr>
@@ -721,8 +823,9 @@
         <w:rPr>
           <w:noProof/>
         </w:rPr>
+        <w:lastRenderedPageBreak/>
         <w:drawing>
-          <wp:inline distT="0" distB="0" distL="0" distR="0" wp14:anchorId="1484DBCE" wp14:editId="0242E152">
+          <wp:inline distT="0" distB="0" distL="0" distR="0" wp14:anchorId="1484DBCE" wp14:editId="7E85B376">
             <wp:extent cx="5731510" cy="4259580"/>
             <wp:effectExtent l="0" t="0" r="2540" b="7620"/>
             <wp:docPr id="1" name="Picture 1"/>
@@ -883,14 +986,7 @@
         <w:rPr>
           <w:lang w:val="en-AU"/>
         </w:rPr>
-        <w:t xml:space="preserve">The first confirmed Autopilot death occurred on a Florida highway </w:t>
-      </w:r>
-      <w:r>
-        <w:rPr>
-          <w:lang w:val="en-AU"/>
-        </w:rPr>
-        <w:lastRenderedPageBreak/>
-        <w:t>in 2016, when neither the driver nor the Autopilot were able to detect a semi-trailer crossing the road perpendicularly, resulting in collision</w:t>
+        <w:t>The first confirmed Autopilot death occurred on a Florida highway in 2016, when neither the driver nor the Autopilot were able to detect a semi-trailer crossing the road perpendicularly, resulting in collision</w:t>
       </w:r>
       <w:sdt>
         <w:sdtPr>
@@ -1438,7 +1534,14 @@
         <w:rPr>
           <w:lang w:val="en-AU"/>
         </w:rPr>
-        <w:t>. The problem is that this can take up to 60 seconds to complete, in which a lot can happen, and even though Autopilot is disabled for the rest of the drive after this occurs, a new drive can be started simply by putting the vehicle into park, then back into drive</w:t>
+        <w:t xml:space="preserve">. The problem is that this can take up to 60 seconds to complete, in which a lot can happen, and even </w:t>
+      </w:r>
+      <w:r>
+        <w:rPr>
+          <w:lang w:val="en-AU"/>
+        </w:rPr>
+        <w:lastRenderedPageBreak/>
+        <w:t>though Autopilot is disabled for the rest of the drive after this occurs, a new drive can be started simply by putting the vehicle into park, then back into drive</w:t>
       </w:r>
       <w:sdt>
         <w:sdtPr>
@@ -2342,14 +2445,7 @@
         <w:rPr>
           <w:lang w:val="en-US"/>
         </w:rPr>
-        <w:t xml:space="preserve"> packages Autopilot and Full Self-Driving, as the former implies it is an autonomous piloting software, and the </w:t>
-      </w:r>
-      <w:r>
-        <w:rPr>
-          <w:lang w:val="en-US"/>
-        </w:rPr>
-        <w:lastRenderedPageBreak/>
-        <w:t>latter a feature complete self-driving software.</w:t>
+        <w:t xml:space="preserve"> packages Autopilot and Full Self-Driving, as the former implies it is an autonomous piloting software, and the latter a feature complete self-driving software.</w:t>
       </w:r>
       <w:r>
         <w:rPr>
@@ -2774,6 +2870,7 @@
         <w:rPr>
           <w:lang w:val="en-US"/>
         </w:rPr>
+        <w:lastRenderedPageBreak/>
         <w:t>Tesla questioned the relevance of this survey, arguing that whilst the general public may be misled by the term Autopilot, Tesla owners are not</w:t>
       </w:r>
       <w:sdt>
@@ -3104,7 +3201,6 @@
           <w:noProof/>
           <w:lang w:val="en-US"/>
         </w:rPr>
-        <w:lastRenderedPageBreak/>
         <w:drawing>
           <wp:inline distT="0" distB="0" distL="0" distR="0" wp14:anchorId="6C14BDC6" wp14:editId="2F697DAE">
             <wp:extent cx="5715000" cy="3810000"/>
@@ -3283,6 +3379,7 @@
         <w:rPr>
           <w:noProof/>
         </w:rPr>
+        <w:lastRenderedPageBreak/>
         <w:drawing>
           <wp:inline distT="0" distB="0" distL="0" distR="0" wp14:anchorId="1D57C66C" wp14:editId="0451019C">
             <wp:extent cx="5731510" cy="2926715"/>
@@ -3571,7 +3668,6 @@
         <w:rPr>
           <w:lang w:val="en-AU"/>
         </w:rPr>
-        <w:lastRenderedPageBreak/>
         <w:t xml:space="preserve">that it does </w:t>
       </w:r>
       <w:r>
@@ -4032,6 +4128,7 @@
         <w:rPr>
           <w:noProof/>
         </w:rPr>
+        <w:lastRenderedPageBreak/>
         <w:drawing>
           <wp:inline distT="0" distB="0" distL="0" distR="0" wp14:anchorId="01AACBD1" wp14:editId="1691002A">
             <wp:extent cx="5731510" cy="5098415"/>
@@ -4189,14 +4286,7 @@
         <w:rPr>
           <w:lang w:val="en-AU"/>
         </w:rPr>
-        <w:t xml:space="preserve">There doesn’t seem to </w:t>
-      </w:r>
-      <w:r>
-        <w:rPr>
-          <w:lang w:val="en-AU"/>
-        </w:rPr>
-        <w:lastRenderedPageBreak/>
-        <w:t xml:space="preserve">be a clear intention on Tesla’s part to be ethical [not adhering to ACM], they seem more concerned with merely getting their tech in the hands of the public. Acting ethical will become even more so important as self-driving software approaches the higher levels of autonomy, and so I advise not investing until these issues are redressed and they show a clear intention of being ethical.  </w:t>
+        <w:t xml:space="preserve">There doesn’t seem to be a clear intention on Tesla’s part to be ethical [not adhering to ACM], they seem more concerned with merely getting their tech in the hands of the public. Acting ethical will become even more so important as self-driving software approaches the higher levels of autonomy, and so I advise not investing until these issues are redressed and they show a clear intention of being ethical.  </w:t>
       </w:r>
     </w:p>
     <w:sdt>
@@ -4343,6 +4433,7 @@
                         <w:noProof/>
                         <w:lang w:val="en-US"/>
                       </w:rPr>
+                      <w:lastRenderedPageBreak/>
                       <w:t xml:space="preserve">[2] </w:t>
                     </w:r>
                   </w:p>
@@ -4765,15 +4856,7 @@
                         <w:noProof/>
                         <w:lang w:val="en-US"/>
                       </w:rPr>
-                      <w:t xml:space="preserve">M. Matousek, "Tesla's data confirms Model S that crashed into fire truck had Autopilot engaged," Business Insider, 18 5 2018. [Online]. Available: </w:t>
-                    </w:r>
-                    <w:r>
-                      <w:rPr>
-                        <w:noProof/>
-                        <w:lang w:val="en-US"/>
-                      </w:rPr>
-                      <w:lastRenderedPageBreak/>
-                      <w:t>https://www.businessinsider.com.au/tesla-model-s-had-autopilot-engaged-during-crash-data-confirms-2018-5. [Accessed 17 11 2020].</w:t>
+                      <w:t>M. Matousek, "Tesla's data confirms Model S that crashed into fire truck had Autopilot engaged," Business Insider, 18 5 2018. [Online]. Available: https://www.businessinsider.com.au/tesla-model-s-had-autopilot-engaged-during-crash-data-confirms-2018-5. [Accessed 17 11 2020].</w:t>
                     </w:r>
                   </w:p>
                 </w:tc>
@@ -4801,7 +4884,6 @@
                         <w:noProof/>
                         <w:lang w:val="en-US"/>
                       </w:rPr>
-                      <w:lastRenderedPageBreak/>
                       <w:t xml:space="preserve">[11] </w:t>
                     </w:r>
                   </w:p>
@@ -4902,6 +4984,7 @@
                         <w:noProof/>
                         <w:lang w:val="en-US"/>
                       </w:rPr>
+                      <w:lastRenderedPageBreak/>
                       <w:t xml:space="preserve">[13] </w:t>
                     </w:r>
                   </w:p>
@@ -5352,7 +5435,6 @@
                         <w:noProof/>
                         <w:lang w:val="en-US"/>
                       </w:rPr>
-                      <w:lastRenderedPageBreak/>
                       <w:t xml:space="preserve">[22] </w:t>
                     </w:r>
                   </w:p>
@@ -5503,6 +5585,7 @@
                         <w:noProof/>
                         <w:lang w:val="en-US"/>
                       </w:rPr>
+                      <w:lastRenderedPageBreak/>
                       <w:t xml:space="preserve">[25] </w:t>
                     </w:r>
                   </w:p>

--- a/ethics/company_case_study/essay_final.docx
+++ b/ethics/company_case_study/essay_final.docx
@@ -298,7 +298,7 @@
     <w:p>
       <w:pPr>
         <w:rPr>
-          <w:lang w:val="en-AU"/>
+          <w:lang w:val="en-US"/>
         </w:rPr>
       </w:pPr>
       <w:r>
@@ -606,6 +606,55 @@
         </w:rPr>
         <w:t>)</w:t>
       </w:r>
+      <w:sdt>
+        <w:sdtPr>
+          <w:rPr>
+            <w:lang w:val="en-US"/>
+          </w:rPr>
+          <w:id w:val="1688786242"/>
+          <w:citation/>
+        </w:sdtPr>
+        <w:sdtContent>
+          <w:r>
+            <w:rPr>
+              <w:lang w:val="en-US"/>
+            </w:rPr>
+            <w:fldChar w:fldCharType="begin"/>
+          </w:r>
+          <w:r>
+            <w:rPr>
+              <w:lang w:val="en-US"/>
+            </w:rPr>
+            <w:instrText xml:space="preserve"> CITATION Tes20 \l 1033 </w:instrText>
+          </w:r>
+          <w:r>
+            <w:rPr>
+              <w:lang w:val="en-US"/>
+            </w:rPr>
+            <w:fldChar w:fldCharType="separate"/>
+          </w:r>
+          <w:r>
+            <w:rPr>
+              <w:noProof/>
+              <w:lang w:val="en-US"/>
+            </w:rPr>
+            <w:t xml:space="preserve"> </w:t>
+          </w:r>
+          <w:r>
+            <w:rPr>
+              <w:noProof/>
+              <w:lang w:val="en-US"/>
+            </w:rPr>
+            <w:t>[1]</w:t>
+          </w:r>
+          <w:r>
+            <w:rPr>
+              <w:lang w:val="en-US"/>
+            </w:rPr>
+            <w:fldChar w:fldCharType="end"/>
+          </w:r>
+        </w:sdtContent>
+      </w:sdt>
       <w:r>
         <w:rPr>
           <w:lang w:val="en-US"/>
@@ -728,7 +777,23 @@
           <w:bCs/>
           <w:lang w:val="en-US"/>
         </w:rPr>
-        <w:t xml:space="preserve">driver is still required to be fully attentive, with hands on the wheel, ready to take control at all times </w:t>
+        <w:t xml:space="preserve">driver is still required to be fully attentive, with </w:t>
+      </w:r>
+      <w:r>
+        <w:rPr>
+          <w:b/>
+          <w:bCs/>
+          <w:lang w:val="en-US"/>
+        </w:rPr>
+        <w:t xml:space="preserve">their </w:t>
+      </w:r>
+      <w:r>
+        <w:rPr>
+          <w:b/>
+          <w:bCs/>
+          <w:lang w:val="en-US"/>
+        </w:rPr>
+        <w:t xml:space="preserve">hands on the wheel, ready to take control at all times </w:t>
       </w:r>
       <w:sdt>
         <w:sdtPr>
@@ -788,31 +853,194 @@
         <w:rPr>
           <w:lang w:val="en-US"/>
         </w:rPr>
-        <w:t xml:space="preserve">It is also important to note that …. [LIDAR vs Camera doesn’t matter as both seem fine, it is a young industry, the standards aren’t yet known, there will be bugs because of machine learning and the age of the industry but this is okay, it’s more so about </w:t>
-      </w:r>
-      <w:r>
-        <w:rPr>
-          <w:lang w:val="en-US"/>
-        </w:rPr>
-        <w:t xml:space="preserve">expecting these bugs and </w:t>
-      </w:r>
-      <w:r>
-        <w:rPr>
-          <w:lang w:val="en-US"/>
-        </w:rPr>
-        <w:t>mitigating the risks</w:t>
-      </w:r>
-      <w:r>
-        <w:rPr>
-          <w:lang w:val="en-US"/>
-        </w:rPr>
-        <w:t>, especially important if you are testing and distributing your software to the general public</w:t>
-      </w:r>
-      <w:r>
-        <w:rPr>
-          <w:lang w:val="en-US"/>
-        </w:rPr>
-        <w:t>]</w:t>
+        <w:t>It is also important to note that</w:t>
+      </w:r>
+      <w:r>
+        <w:rPr>
+          <w:lang w:val="en-US"/>
+        </w:rPr>
+        <w:t>, due to the age of the industry and the techniques used within it (i.e.</w:t>
+      </w:r>
+      <w:r>
+        <w:rPr>
+          <w:lang w:val="en-US"/>
+        </w:rPr>
+        <w:t xml:space="preserve"> deep</w:t>
+      </w:r>
+      <w:r>
+        <w:rPr>
+          <w:lang w:val="en-US"/>
+        </w:rPr>
+        <w:t xml:space="preserve"> machine learning), there are </w:t>
+      </w:r>
+      <w:r>
+        <w:rPr>
+          <w:lang w:val="en-US"/>
+        </w:rPr>
+        <w:t xml:space="preserve">naturally </w:t>
+      </w:r>
+      <w:r>
+        <w:rPr>
+          <w:lang w:val="en-US"/>
+        </w:rPr>
+        <w:t xml:space="preserve">going to be </w:t>
+      </w:r>
+      <w:r>
+        <w:rPr>
+          <w:lang w:val="en-US"/>
+        </w:rPr>
+        <w:t>many bugs</w:t>
+      </w:r>
+      <w:sdt>
+        <w:sdtPr>
+          <w:rPr>
+            <w:lang w:val="en-US"/>
+          </w:rPr>
+          <w:id w:val="799189410"/>
+          <w:citation/>
+        </w:sdtPr>
+        <w:sdtContent>
+          <w:r>
+            <w:rPr>
+              <w:lang w:val="en-US"/>
+            </w:rPr>
+            <w:fldChar w:fldCharType="begin"/>
+          </w:r>
+          <w:r>
+            <w:rPr>
+              <w:lang w:val="en-US"/>
+            </w:rPr>
+            <w:instrText xml:space="preserve"> CITATION Dou19 \l 1033 </w:instrText>
+          </w:r>
+          <w:r>
+            <w:rPr>
+              <w:lang w:val="en-US"/>
+            </w:rPr>
+            <w:fldChar w:fldCharType="separate"/>
+          </w:r>
+          <w:r>
+            <w:rPr>
+              <w:noProof/>
+              <w:lang w:val="en-US"/>
+            </w:rPr>
+            <w:t xml:space="preserve"> </w:t>
+          </w:r>
+          <w:r>
+            <w:rPr>
+              <w:noProof/>
+              <w:lang w:val="en-US"/>
+            </w:rPr>
+            <w:t>[4]</w:t>
+          </w:r>
+          <w:r>
+            <w:rPr>
+              <w:lang w:val="en-US"/>
+            </w:rPr>
+            <w:fldChar w:fldCharType="end"/>
+          </w:r>
+        </w:sdtContent>
+      </w:sdt>
+      <w:r>
+        <w:rPr>
+          <w:lang w:val="en-US"/>
+        </w:rPr>
+        <w:t xml:space="preserve">. </w:t>
+      </w:r>
+      <w:r>
+        <w:rPr>
+          <w:lang w:val="en-US"/>
+        </w:rPr>
+        <w:t>Nevertheless, Tesla’s technical approach to the problem is sound</w:t>
+      </w:r>
+      <w:r>
+        <w:rPr>
+          <w:lang w:val="en-US"/>
+        </w:rPr>
+        <w:t xml:space="preserve"> [cite]</w:t>
+      </w:r>
+      <w:r>
+        <w:rPr>
+          <w:lang w:val="en-US"/>
+        </w:rPr>
+        <w:t>, with even their most controversial choice of not using LiDAR</w:t>
+      </w:r>
+      <w:r>
+        <w:rPr>
+          <w:lang w:val="en-US"/>
+        </w:rPr>
+        <w:t xml:space="preserve"> [cite]</w:t>
+      </w:r>
+      <w:r>
+        <w:rPr>
+          <w:lang w:val="en-US"/>
+        </w:rPr>
+        <w:t xml:space="preserve"> being backed up by researchers [cite]. </w:t>
+      </w:r>
+      <w:r>
+        <w:rPr>
+          <w:lang w:val="en-US"/>
+        </w:rPr>
+        <w:t xml:space="preserve">In fact, no self-driving company is ethically required </w:t>
+      </w:r>
+      <w:r>
+        <w:rPr>
+          <w:lang w:val="en-US"/>
+        </w:rPr>
+        <w:t>to program bugless and fully functional code immediately</w:t>
+      </w:r>
+      <w:r>
+        <w:rPr>
+          <w:lang w:val="en-US"/>
+        </w:rPr>
+        <w:t>, as this is impossible</w:t>
+      </w:r>
+      <w:r>
+        <w:rPr>
+          <w:lang w:val="en-US"/>
+        </w:rPr>
+        <w:t xml:space="preserve">. </w:t>
+      </w:r>
+      <w:r>
+        <w:rPr>
+          <w:lang w:val="en-US"/>
+        </w:rPr>
+        <w:t xml:space="preserve">The </w:t>
+      </w:r>
+      <w:r>
+        <w:rPr>
+          <w:lang w:val="en-US"/>
+        </w:rPr>
+        <w:t xml:space="preserve">ethical </w:t>
+      </w:r>
+      <w:r>
+        <w:rPr>
+          <w:lang w:val="en-US"/>
+        </w:rPr>
+        <w:t xml:space="preserve">responsibility is </w:t>
+      </w:r>
+      <w:r>
+        <w:rPr>
+          <w:lang w:val="en-US"/>
+        </w:rPr>
+        <w:t xml:space="preserve">therefore </w:t>
+      </w:r>
+      <w:r>
+        <w:rPr>
+          <w:lang w:val="en-US"/>
+        </w:rPr>
+        <w:t>more about mitigating the ramifications of</w:t>
+      </w:r>
+      <w:r>
+        <w:rPr>
+          <w:lang w:val="en-US"/>
+        </w:rPr>
+        <w:t xml:space="preserve"> these</w:t>
+      </w:r>
+      <w:r>
+        <w:rPr>
+          <w:lang w:val="en-US"/>
+        </w:rPr>
+        <w:t xml:space="preserve"> bugs, especially for Tesla as they are testing and training their software via the public [reference beta release], a choice which they have been criticized for by members of the industry [PAVE].</w:t>
       </w:r>
     </w:p>
     <w:p>
@@ -966,6 +1194,24 @@
     </w:p>
     <w:p>
       <w:pPr>
+        <w:jc w:val="center"/>
+        <w:rPr>
+          <w:i/>
+          <w:iCs/>
+          <w:lang w:val="en-US"/>
+        </w:rPr>
+      </w:pPr>
+      <w:r>
+        <w:rPr>
+          <w:i/>
+          <w:iCs/>
+          <w:lang w:val="en-US"/>
+        </w:rPr>
+        <w:t>The Situation</w:t>
+      </w:r>
+    </w:p>
+    <w:p>
+      <w:pPr>
         <w:rPr>
           <w:lang w:val="en-AU"/>
         </w:rPr>
@@ -1486,7 +1732,14 @@
         <w:rPr>
           <w:lang w:val="en-AU"/>
         </w:rPr>
-        <w:t xml:space="preserve">Tesla has since updated the software to frequently check whether the driver is applying torque to the steering wheel, and provides visual and audible alerts if it doesn’t detect human input, eventually slowing to a stop if driver input remains undetected </w:t>
+        <w:t xml:space="preserve">Tesla has since updated the software to frequently check whether the driver is applying torque to the steering wheel, and provides visual and audible alerts if it doesn’t </w:t>
+      </w:r>
+      <w:r>
+        <w:rPr>
+          <w:lang w:val="en-AU"/>
+        </w:rPr>
+        <w:lastRenderedPageBreak/>
+        <w:t xml:space="preserve">detect human input, eventually slowing to a stop if driver input remains undetected </w:t>
       </w:r>
       <w:sdt>
         <w:sdtPr>
@@ -1534,14 +1787,7 @@
         <w:rPr>
           <w:lang w:val="en-AU"/>
         </w:rPr>
-        <w:t xml:space="preserve">. The problem is that this can take up to 60 seconds to complete, in which a lot can happen, and even </w:t>
-      </w:r>
-      <w:r>
-        <w:rPr>
-          <w:lang w:val="en-AU"/>
-        </w:rPr>
-        <w:lastRenderedPageBreak/>
-        <w:t>though Autopilot is disabled for the rest of the drive after this occurs, a new drive can be started simply by putting the vehicle into park, then back into drive</w:t>
+        <w:t>. The problem is that this can take up to 60 seconds to complete, in which a lot can happen, and even though Autopilot is disabled for the rest of the drive after this occurs, a new drive can be started simply by putting the vehicle into park, then back into drive</w:t>
       </w:r>
       <w:sdt>
         <w:sdtPr>
@@ -2857,6 +3103,7 @@
         <w:rPr>
           <w:lang w:val="en-AU"/>
         </w:rPr>
+        <w:lastRenderedPageBreak/>
         <w:t>It’s clear that this marketing and behaviour is unethical from a deontological perspective because … Deontology is very theoretical and on principle, and so it is important to evaluate the consequences of these decisions as well, because …</w:t>
       </w:r>
     </w:p>
@@ -2870,7 +3117,6 @@
         <w:rPr>
           <w:lang w:val="en-US"/>
         </w:rPr>
-        <w:lastRenderedPageBreak/>
         <w:t>Tesla questioned the relevance of this survey, arguing that whilst the general public may be misled by the term Autopilot, Tesla owners are not</w:t>
       </w:r>
       <w:sdt>
@@ -3584,13 +3830,7 @@
         <w:rPr>
           <w:lang w:val="en-AU"/>
         </w:rPr>
-        <w:t xml:space="preserve"> </w:t>
-      </w:r>
-      <w:r>
-        <w:rPr>
-          <w:lang w:val="en-AU"/>
-        </w:rPr>
-        <w:t>(see figure 4)</w:t>
+        <w:t xml:space="preserve"> (see figure 4)</w:t>
       </w:r>
       <w:r>
         <w:rPr>
@@ -4247,15 +4487,38 @@
     </w:p>
     <w:p>
       <w:pPr>
-        <w:rPr>
-          <w:lang w:val="en-AU"/>
-        </w:rPr>
-      </w:pPr>
-      <w:r>
-        <w:rPr>
-          <w:lang w:val="en-AU"/>
-        </w:rPr>
-        <w:t>Conclusion:</w:t>
+        <w:jc w:val="center"/>
+        <w:rPr>
+          <w:i/>
+          <w:iCs/>
+          <w:lang w:val="en-AU"/>
+        </w:rPr>
+      </w:pPr>
+      <w:r>
+        <w:rPr>
+          <w:i/>
+          <w:iCs/>
+          <w:lang w:val="en-AU"/>
+        </w:rPr>
+        <w:t>Ethical Reasoning</w:t>
+      </w:r>
+    </w:p>
+    <w:p>
+      <w:pPr>
+        <w:jc w:val="center"/>
+        <w:rPr>
+          <w:i/>
+          <w:iCs/>
+          <w:lang w:val="en-AU"/>
+        </w:rPr>
+      </w:pPr>
+      <w:r>
+        <w:rPr>
+          <w:i/>
+          <w:iCs/>
+          <w:lang w:val="en-AU"/>
+        </w:rPr>
+        <w:t>Conclusion</w:t>
       </w:r>
     </w:p>
     <w:p>
@@ -8555,7 +8818,7 @@
     <b:MonthAccessed>11</b:MonthAccessed>
     <b:DayAccessed>16</b:DayAccessed>
     <b:URL>https://www.iihs.org/news/detail/new-studies-highlight-driver-confusion-about-automated-systems</b:URL>
-    <b:RefOrder>18</b:RefOrder>
+    <b:RefOrder>19</b:RefOrder>
   </b:Source>
   <b:Source>
     <b:Tag>BBC20</b:Tag>
@@ -8575,7 +8838,7 @@
     <b:MonthAccessed>11</b:MonthAccessed>
     <b:DayAccessed>16</b:DayAccessed>
     <b:URL>https://www.bbc.com/news/technology-53418069</b:URL>
-    <b:RefOrder>23</b:RefOrder>
+    <b:RefOrder>24</b:RefOrder>
   </b:Source>
   <b:Source>
     <b:Tag>Blo14</b:Tag>
@@ -8595,7 +8858,7 @@
     <b:MonthAccessed>11</b:MonthAccessed>
     <b:DayAccessed>16</b:DayAccessed>
     <b:URL>https://youtu.be/MO0vdNNzwxk?t=120</b:URL>
-    <b:RefOrder>21</b:RefOrder>
+    <b:RefOrder>22</b:RefOrder>
   </b:Source>
   <b:Source>
     <b:Tag>Tri18</b:Tag>
@@ -8620,7 +8883,7 @@
     <b:MonthAccessed>11</b:MonthAccessed>
     <b:DayAccessed>16</b:DayAccessed>
     <b:URL>https://thenextweb.com/artificial-intelligence/2018/12/11/elon-stokes-stupidity-by-driving-tesla-model-3-unsafely-on-60-minutes/</b:URL>
-    <b:RefOrder>19</b:RefOrder>
+    <b:RefOrder>20</b:RefOrder>
   </b:Source>
   <b:Source>
     <b:Tag>CBS18</b:Tag>
@@ -8640,7 +8903,7 @@
     <b:MonthAccessed>11</b:MonthAccessed>
     <b:DayAccessed>16</b:DayAccessed>
     <b:URL>https://www.cbsnews.com/video/elon-musk-says-teslas-autopilot-system-will-never-be-perfect/#x</b:URL>
-    <b:RefOrder>20</b:RefOrder>
+    <b:RefOrder>21</b:RefOrder>
   </b:Source>
   <b:Source>
     <b:Tag>Jas18</b:Tag>
@@ -8666,7 +8929,7 @@
     <b:MonthAccessed>11</b:MonthAccessed>
     <b:DayAccessed>17</b:DayAccessed>
     <b:URL>https://www.autosafety.org/wp-content/uploads/2018/05/CAS-and-CW-Letter-to-FTC-on-Tesla-Deceptive-Advertising.pdf</b:URL>
-    <b:RefOrder>22</b:RefOrder>
+    <b:RefOrder>23</b:RefOrder>
   </b:Source>
   <b:Source>
     <b:Tag>San17</b:Tag>
@@ -8691,7 +8954,7 @@
     <b:MonthAccessed>11</b:MonthAccessed>
     <b:DayAccessed>17</b:DayAccessed>
     <b:URL>https://www.ehstoday.com/safety/article/21919260/ntsb-fatal-crash-involving-tesla-autopilot-resulted-from-driver-errors-overreliance-on-automation</b:URL>
-    <b:RefOrder>5</b:RefOrder>
+    <b:RefOrder>6</b:RefOrder>
   </b:Source>
   <b:Source>
     <b:Tag>Kir16</b:Tag>
@@ -8716,7 +8979,7 @@
     <b:MonthAccessed>11</b:MonthAccessed>
     <b:DayAccessed>17</b:DayAccessed>
     <b:URL>https://finance.yahoo.com/news/tesla-germany-owners-understand-autopilot-220954859.html</b:URL>
-    <b:RefOrder>24</b:RefOrder>
+    <b:RefOrder>25</b:RefOrder>
   </b:Source>
   <b:Source>
     <b:Tag>DrK16</b:Tag>
@@ -8742,7 +9005,7 @@
     <b:MonthAccessed>11</b:MonthAccessed>
     <b:DayAccessed>17</b:DayAccessed>
     <b:URL>https://www.tesla.com/sites/default/files/blog_attachments/tesla_survey_autopilot_awareness.pdf</b:URL>
-    <b:RefOrder>25</b:RefOrder>
+    <b:RefOrder>26</b:RefOrder>
   </b:Source>
   <b:Source>
     <b:Tag>Tes16</b:Tag>
@@ -8762,7 +9025,7 @@
     <b:MonthAccessed>11</b:MonthAccessed>
     <b:DayAccessed>17</b:DayAccessed>
     <b:URL>https://www.tesla.com/en_AU/blog/tragic-loss?redirect=no</b:URL>
-    <b:RefOrder>6</b:RefOrder>
+    <b:RefOrder>7</b:RefOrder>
   </b:Source>
   <b:Source>
     <b:Tag>Spa20</b:Tag>
@@ -8786,7 +9049,7 @@
     <b:MonthAccessed>11</b:MonthAccessed>
     <b:DayAccessed>17</b:DayAccessed>
     <b:URL>https://youtu.be/oBIKikBmdN8?t=85</b:URL>
-    <b:RefOrder>7</b:RefOrder>
+    <b:RefOrder>8</b:RefOrder>
   </b:Source>
   <b:Source>
     <b:Tag>Ale19</b:Tag>
@@ -8811,7 +9074,7 @@
     <b:MonthAccessed>11</b:MonthAccessed>
     <b:DayAccessed>17</b:DayAccessed>
     <b:URL>https://www.wired.com/story/teslas-latest-autopilot-death-looks-like-prior-crash/</b:URL>
-    <b:RefOrder>8</b:RefOrder>
+    <b:RefOrder>9</b:RefOrder>
   </b:Source>
   <b:Source>
     <b:Tag>Mar18</b:Tag>
@@ -8836,7 +9099,7 @@
     <b:MonthAccessed>11</b:MonthAccessed>
     <b:DayAccessed>17</b:DayAccessed>
     <b:URL>https://www.businessinsider.com.au/tesla-model-s-with-autopilot-on-crashes-into-police-car-2018-5</b:URL>
-    <b:RefOrder>9</b:RefOrder>
+    <b:RefOrder>10</b:RefOrder>
   </b:Source>
   <b:Source>
     <b:Tag>Mar181</b:Tag>
@@ -8861,7 +9124,7 @@
     <b:MonthAccessed>11</b:MonthAccessed>
     <b:DayAccessed>17</b:DayAccessed>
     <b:URL>https://www.businessinsider.com.au/tesla-model-s-had-autopilot-engaged-during-crash-data-confirms-2018-5</b:URL>
-    <b:RefOrder>10</b:RefOrder>
+    <b:RefOrder>11</b:RefOrder>
   </b:Source>
   <b:Source>
     <b:Tag>Mar182</b:Tag>
@@ -8886,7 +9149,7 @@
     <b:MonthAccessed>11</b:MonthAccessed>
     <b:DayAccessed>17</b:DayAccessed>
     <b:URL>https://www.businessinsider.com.au/tesla-model-x-in-fatal-autopilot-crash-sped-up-right-before-accident-2018-6</b:URL>
-    <b:RefOrder>11</b:RefOrder>
+    <b:RefOrder>12</b:RefOrder>
   </b:Source>
   <b:Source>
     <b:Tag>Rob20</b:Tag>
@@ -8911,7 +9174,7 @@
     <b:MonthAccessed>11</b:MonthAccessed>
     <b:DayAccessed>17</b:DayAccessed>
     <b:URL>https://www.thedrive.com/news/33789/autopilot-blamed-for-teslas-crash-into-overturned-truck</b:URL>
-    <b:RefOrder>12</b:RefOrder>
+    <b:RefOrder>13</b:RefOrder>
   </b:Source>
   <b:Source>
     <b:Tag>Dri20</b:Tag>
@@ -8937,7 +9200,7 @@
     <b:MonthAccessed>11</b:MonthAccessed>
     <b:DayAccessed>17</b:DayAccessed>
     <b:URL>https://www.youtube.com/watch?v=LfmAG4dk-rU</b:URL>
-    <b:RefOrder>13</b:RefOrder>
+    <b:RefOrder>14</b:RefOrder>
   </b:Source>
   <b:Source>
     <b:Tag>Nat16</b:Tag>
@@ -8957,7 +9220,7 @@
     <b:MonthAccessed>11</b:MonthAccessed>
     <b:DayAccessed>17</b:DayAccessed>
     <b:URL>https://www.ntsb.gov/news/events/Documents/2017-HWY16FH018-BMG-abstract.pdf</b:URL>
-    <b:RefOrder>4</b:RefOrder>
+    <b:RefOrder>5</b:RefOrder>
   </b:Source>
   <b:Source>
     <b:Tag>Pat18</b:Tag>
@@ -8982,7 +9245,7 @@
     <b:MonthAccessed>11</b:MonthAccessed>
     <b:DayAccessed>18</b:DayAccessed>
     <b:URL>https://www.consumerreports.org/autonomous-driving/cadillac-tops-tesla-in-automated-systems-ranking/</b:URL>
-    <b:RefOrder>15</b:RefOrder>
+    <b:RefOrder>16</b:RefOrder>
   </b:Source>
   <b:Source>
     <b:Tag>Sea18</b:Tag>
@@ -9007,7 +9270,7 @@
     <b:MonthAccessed>11</b:MonthAccessed>
     <b:DayAccessed>18</b:DayAccessed>
     <b:URL>https://www.theverge.com/2018/5/14/17352814/elon-musk-tesla-autopilot-face-tracking-gm</b:URL>
-    <b:RefOrder>14</b:RefOrder>
+    <b:RefOrder>15</b:RefOrder>
   </b:Source>
   <b:Source>
     <b:Tag>Tec18</b:Tag>
@@ -9032,7 +9295,7 @@
     <b:MonthAccessed>11</b:MonthAccessed>
     <b:DayAccessed>18</b:DayAccessed>
     <b:URL>https://twitter.com/elonmusk/status/996102919811350528</b:URL>
-    <b:RefOrder>16</b:RefOrder>
+    <b:RefOrder>17</b:RefOrder>
   </b:Source>
   <b:Source>
     <b:Tag>ACM18</b:Tag>
@@ -9052,7 +9315,7 @@
     <b:MonthAccessed>11</b:MonthAccessed>
     <b:DayAccessed>18</b:DayAccessed>
     <b:URL>https://www.acm.org/code-of-ethics</b:URL>
-    <b:RefOrder>17</b:RefOrder>
+    <b:RefOrder>18</b:RefOrder>
   </b:Source>
   <b:Source>
     <b:Tag>Lex20</b:Tag>
@@ -9074,7 +9337,7 @@
     <b:MonthAccessed>11</b:MonthAccessed>
     <b:DayAccessed>18</b:DayAccessed>
     <b:URL>https://lexfridman.com/tesla-autopilot-miles-and-vehicles/</b:URL>
-    <b:RefOrder>26</b:RefOrder>
+    <b:RefOrder>27</b:RefOrder>
   </b:Source>
   <b:Source>
     <b:Tag>Zac20</b:Tag>
@@ -9099,7 +9362,7 @@
     <b:MonthAccessed>11</b:MonthAccessed>
     <b:DayAccessed>19</b:DayAccessed>
     <b:URL>https://cleantechnica.com/2020/08/01/tesla-autopilot-accidents-1-out-of-4530000-miles-us-average-1-out-of-479000-miles/</b:URL>
-    <b:RefOrder>27</b:RefOrder>
+    <b:RefOrder>28</b:RefOrder>
   </b:Source>
   <b:Source>
     <b:Tag>Tes17</b:Tag>
@@ -9124,7 +9387,7 @@
     <b:MonthAccessed>11</b:MonthAccessed>
     <b:DayAccessed>19</b:DayAccessed>
     <b:URL>https://www.youtube.com/watch?v=5sicOh6LPBw</b:URL>
-    <b:RefOrder>28</b:RefOrder>
+    <b:RefOrder>29</b:RefOrder>
   </b:Source>
   <b:Source>
     <b:Tag>Nig20</b:Tag>
@@ -9148,7 +9411,7 @@
     <b:MonthAccessed>11</b:MonthAccessed>
     <b:DayAccessed>20</b:DayAccessed>
     <b:URL>https://www.youtube.com/watch?v=RZldxMn7tWU</b:URL>
-    <b:RefOrder>29</b:RefOrder>
+    <b:RefOrder>30</b:RefOrder>
   </b:Source>
   <b:Source>
     <b:Tag>Fre18</b:Tag>
@@ -9173,7 +9436,7 @@
     <b:MonthAccessed>11</b:MonthAccessed>
     <b:DayAccessed>19</b:DayAccessed>
     <b:URL>https://electrek.co/2018/12/01/tesla-pulled-over-cops-sleeping-drunk-autopilot/</b:URL>
-    <b:RefOrder>30</b:RefOrder>
+    <b:RefOrder>31</b:RefOrder>
   </b:Source>
   <b:Source>
     <b:Tag>And20</b:Tag>
@@ -9199,7 +9462,7 @@
     <b:MonthAccessed>11</b:MonthAccessed>
     <b:DayAccessed>19</b:DayAccessed>
     <b:URL>https://www.theverge.com/2020/9/18/21445168/tesla-driver-sleeping-police-charged-canada-autopilot</b:URL>
-    <b:RefOrder>31</b:RefOrder>
+    <b:RefOrder>32</b:RefOrder>
   </b:Source>
   <b:Source>
     <b:Tag>Nat20</b:Tag>
@@ -9216,7 +9479,7 @@
     <b:MonthAccessed>11</b:MonthAccessed>
     <b:DayAccessed>20</b:DayAccessed>
     <b:URL>https://www.nhtsa.gov/risky-driving/drunk-driving</b:URL>
-    <b:RefOrder>32</b:RefOrder>
+    <b:RefOrder>33</b:RefOrder>
   </b:Source>
   <b:Source>
     <b:Tag>Nat201</b:Tag>
@@ -9235,13 +9498,38 @@
     <b:MonthAccessed>11</b:MonthAccessed>
     <b:DayAccessed>20</b:DayAccessed>
     <b:URL>https://www.nsc.org/road-safety/safety-topics/fatigued-driving</b:URL>
-    <b:RefOrder>33</b:RefOrder>
+    <b:RefOrder>34</b:RefOrder>
+  </b:Source>
+  <b:Source>
+    <b:Tag>Dou19</b:Tag>
+    <b:SourceType>InternetSite</b:SourceType>
+    <b:Guid>{4BA2BB56-1136-48C6-80A5-238022315BD1}</b:Guid>
+    <b:Author>
+      <b:Author>
+        <b:NameList>
+          <b:Person>
+            <b:Last>Heaven</b:Last>
+            <b:First>Douglas</b:First>
+          </b:Person>
+        </b:NameList>
+      </b:Author>
+    </b:Author>
+    <b:Title>Why deep-learning AIs are so easy to fool</b:Title>
+    <b:ProductionCompany>Nature</b:ProductionCompany>
+    <b:Year>2019</b:Year>
+    <b:Month>10</b:Month>
+    <b:Day>9</b:Day>
+    <b:YearAccessed>2020</b:YearAccessed>
+    <b:MonthAccessed>11</b:MonthAccessed>
+    <b:DayAccessed>21</b:DayAccessed>
+    <b:URL>https://www.nature.com/articles/d41586-019-03013-5</b:URL>
+    <b:RefOrder>4</b:RefOrder>
   </b:Source>
 </b:Sources>
 </file>
 
 <file path=customXml/itemProps1.xml><?xml version="1.0" encoding="utf-8"?>
-<ds:datastoreItem xmlns:ds="http://schemas.openxmlformats.org/officeDocument/2006/customXml" ds:itemID="{CF836651-F37C-4C2C-9B67-5079A0BE7A5D}">
+<ds:datastoreItem xmlns:ds="http://schemas.openxmlformats.org/officeDocument/2006/customXml" ds:itemID="{A86D09EF-1C31-4293-AA31-B7CC284681F2}">
   <ds:schemaRefs>
     <ds:schemaRef ds:uri="http://schemas.openxmlformats.org/officeDocument/2006/bibliography"/>
   </ds:schemaRefs>

--- a/ethics/company_case_study/essay_final.docx
+++ b/ethics/company_case_study/essay_final.docx
@@ -956,8 +956,105 @@
         <w:rPr>
           <w:lang w:val="en-US"/>
         </w:rPr>
-        <w:t xml:space="preserve"> [cite]</w:t>
-      </w:r>
+        <w:t xml:space="preserve"> when it comes to capability and performance</w:t>
+      </w:r>
+      <w:r>
+        <w:rPr>
+          <w:lang w:val="en-US"/>
+        </w:rPr>
+        <w:t xml:space="preserve"> </w:t>
+      </w:r>
+      <w:sdt>
+        <w:sdtPr>
+          <w:rPr>
+            <w:lang w:val="en-US"/>
+          </w:rPr>
+          <w:id w:val="1979026506"/>
+          <w:citation/>
+        </w:sdtPr>
+        <w:sdtContent>
+          <w:r>
+            <w:rPr>
+              <w:lang w:val="en-US"/>
+            </w:rPr>
+            <w:fldChar w:fldCharType="begin"/>
+          </w:r>
+          <w:r>
+            <w:rPr>
+              <w:lang w:val="en-US"/>
+            </w:rPr>
+            <w:instrText xml:space="preserve"> CITATION Reu20 \l 1033 </w:instrText>
+          </w:r>
+          <w:r>
+            <w:rPr>
+              <w:lang w:val="en-US"/>
+            </w:rPr>
+            <w:fldChar w:fldCharType="separate"/>
+          </w:r>
+          <w:r>
+            <w:rPr>
+              <w:noProof/>
+              <w:lang w:val="en-US"/>
+            </w:rPr>
+            <w:t>[5]</w:t>
+          </w:r>
+          <w:r>
+            <w:rPr>
+              <w:lang w:val="en-US"/>
+            </w:rPr>
+            <w:fldChar w:fldCharType="end"/>
+          </w:r>
+        </w:sdtContent>
+      </w:sdt>
+      <w:sdt>
+        <w:sdtPr>
+          <w:rPr>
+            <w:lang w:val="en-US"/>
+          </w:rPr>
+          <w:id w:val="1544710737"/>
+          <w:citation/>
+        </w:sdtPr>
+        <w:sdtContent>
+          <w:r>
+            <w:rPr>
+              <w:lang w:val="en-US"/>
+            </w:rPr>
+            <w:fldChar w:fldCharType="begin"/>
+          </w:r>
+          <w:r>
+            <w:rPr>
+              <w:lang w:val="en-US"/>
+            </w:rPr>
+            <w:instrText xml:space="preserve"> CITATION Pat18 \l 1033 </w:instrText>
+          </w:r>
+          <w:r>
+            <w:rPr>
+              <w:lang w:val="en-US"/>
+            </w:rPr>
+            <w:fldChar w:fldCharType="separate"/>
+          </w:r>
+          <w:r>
+            <w:rPr>
+              <w:noProof/>
+              <w:lang w:val="en-US"/>
+            </w:rPr>
+            <w:t xml:space="preserve"> </w:t>
+          </w:r>
+          <w:r>
+            <w:rPr>
+              <w:noProof/>
+              <w:lang w:val="en-US"/>
+            </w:rPr>
+            <w:t>[6]</w:t>
+          </w:r>
+          <w:r>
+            <w:rPr>
+              <w:lang w:val="en-US"/>
+            </w:rPr>
+            <w:fldChar w:fldCharType="end"/>
+          </w:r>
+        </w:sdtContent>
+      </w:sdt>
       <w:r>
         <w:rPr>
           <w:lang w:val="en-US"/>
@@ -968,13 +1065,55 @@
         <w:rPr>
           <w:lang w:val="en-US"/>
         </w:rPr>
-        <w:t xml:space="preserve"> [cite]</w:t>
-      </w:r>
-      <w:r>
-        <w:rPr>
-          <w:lang w:val="en-US"/>
-        </w:rPr>
-        <w:t xml:space="preserve"> being backed up by researchers [cite]. </w:t>
+        <w:t xml:space="preserve"> </w:t>
+      </w:r>
+      <w:sdt>
+        <w:sdtPr>
+          <w:rPr>
+            <w:lang w:val="en-US"/>
+          </w:rPr>
+          <w:id w:val="145869233"/>
+          <w:citation/>
+        </w:sdtPr>
+        <w:sdtContent>
+          <w:r>
+            <w:rPr>
+              <w:lang w:val="en-US"/>
+            </w:rPr>
+            <w:fldChar w:fldCharType="begin"/>
+          </w:r>
+          <w:r>
+            <w:rPr>
+              <w:lang w:val="en-US"/>
+            </w:rPr>
+            <w:instrText xml:space="preserve"> CITATION The19 \l 1033 </w:instrText>
+          </w:r>
+          <w:r>
+            <w:rPr>
+              <w:lang w:val="en-US"/>
+            </w:rPr>
+            <w:fldChar w:fldCharType="separate"/>
+          </w:r>
+          <w:r>
+            <w:rPr>
+              <w:noProof/>
+              <w:lang w:val="en-US"/>
+            </w:rPr>
+            <w:t>[7]</w:t>
+          </w:r>
+          <w:r>
+            <w:rPr>
+              <w:lang w:val="en-US"/>
+            </w:rPr>
+            <w:fldChar w:fldCharType="end"/>
+          </w:r>
+        </w:sdtContent>
+      </w:sdt>
+      <w:r>
+        <w:rPr>
+          <w:lang w:val="en-US"/>
+        </w:rPr>
+        <w:t xml:space="preserve"> being backed up by researchers . </w:t>
       </w:r>
       <w:r>
         <w:rPr>
@@ -1273,7 +1412,7 @@
               <w:noProof/>
               <w:lang w:val="en-US"/>
             </w:rPr>
-            <w:t>[4]</w:t>
+            <w:t>[6]</w:t>
           </w:r>
           <w:r>
             <w:rPr>
@@ -1321,7 +1460,7 @@
               <w:noProof/>
               <w:lang w:val="en-US"/>
             </w:rPr>
-            <w:t>[4]</w:t>
+            <w:t>[6]</w:t>
           </w:r>
           <w:r>
             <w:rPr>
@@ -1370,7 +1509,7 @@
               <w:noProof/>
               <w:lang w:val="en-US"/>
             </w:rPr>
-            <w:t>[5]</w:t>
+            <w:t>[7]</w:t>
           </w:r>
           <w:r>
             <w:rPr>
@@ -1561,7 +1700,7 @@
               <w:shd w:val="clear" w:color="auto" w:fill="FFFFFF"/>
               <w:lang w:val="en-US"/>
             </w:rPr>
-            <w:t>[6]</w:t>
+            <w:t>[8]</w:t>
           </w:r>
           <w:r>
             <w:rPr>
@@ -1675,7 +1814,7 @@
               <w:noProof/>
               <w:lang w:val="en-US"/>
             </w:rPr>
-            <w:t>[5]</w:t>
+            <w:t>[7]</w:t>
           </w:r>
           <w:r>
             <w:rPr>
@@ -1773,7 +1912,7 @@
               <w:noProof/>
               <w:lang w:val="en-US"/>
             </w:rPr>
-            <w:t>[6]</w:t>
+            <w:t>[8]</w:t>
           </w:r>
           <w:r>
             <w:rPr>
@@ -1828,7 +1967,7 @@
               <w:noProof/>
               <w:lang w:val="en-US"/>
             </w:rPr>
-            <w:t>[7]</w:t>
+            <w:t>[9]</w:t>
           </w:r>
           <w:r>
             <w:rPr>
@@ -1894,7 +2033,7 @@
               <w:noProof/>
               <w:lang w:val="en-US"/>
             </w:rPr>
-            <w:t>[8]</w:t>
+            <w:t>[10]</w:t>
           </w:r>
           <w:r>
             <w:rPr>
@@ -1942,7 +2081,7 @@
               <w:noProof/>
               <w:lang w:val="en-US"/>
             </w:rPr>
-            <w:t>[9]</w:t>
+            <w:t>[11]</w:t>
           </w:r>
           <w:r>
             <w:rPr>
@@ -1990,7 +2129,7 @@
               <w:noProof/>
               <w:lang w:val="en-US"/>
             </w:rPr>
-            <w:t>[10]</w:t>
+            <w:t>[12]</w:t>
           </w:r>
           <w:r>
             <w:rPr>
@@ -2045,7 +2184,7 @@
               <w:noProof/>
               <w:lang w:val="en-US"/>
             </w:rPr>
-            <w:t>[11]</w:t>
+            <w:t>[13]</w:t>
           </w:r>
           <w:r>
             <w:rPr>
@@ -2100,7 +2239,7 @@
               <w:noProof/>
               <w:lang w:val="en-US"/>
             </w:rPr>
-            <w:t>[12]</w:t>
+            <w:t>[14]</w:t>
           </w:r>
           <w:r>
             <w:rPr>
@@ -2148,7 +2287,7 @@
               <w:noProof/>
               <w:lang w:val="en-US"/>
             </w:rPr>
-            <w:t>[13]</w:t>
+            <w:t>[15]</w:t>
           </w:r>
           <w:r>
             <w:rPr>
@@ -2257,7 +2396,7 @@
               <w:noProof/>
               <w:lang w:val="en-US"/>
             </w:rPr>
-            <w:t>[4]</w:t>
+            <w:t>[6]</w:t>
           </w:r>
           <w:r>
             <w:rPr>
@@ -2324,7 +2463,7 @@
               <w:noProof/>
               <w:lang w:val="en-US"/>
             </w:rPr>
-            <w:t>[14]</w:t>
+            <w:t>[16]</w:t>
           </w:r>
           <w:r>
             <w:rPr>
@@ -2403,7 +2542,7 @@
               <w:noProof/>
               <w:lang w:val="en-US"/>
             </w:rPr>
-            <w:t>[15]</w:t>
+            <w:t>[17]</w:t>
           </w:r>
           <w:r>
             <w:rPr>
@@ -2470,7 +2609,7 @@
               <w:noProof/>
               <w:lang w:val="en-US"/>
             </w:rPr>
-            <w:t>[16]</w:t>
+            <w:t>[18]</w:t>
           </w:r>
           <w:r>
             <w:rPr>
@@ -2555,7 +2694,7 @@
               <w:noProof/>
               <w:lang w:val="en-US"/>
             </w:rPr>
-            <w:t>[17]</w:t>
+            <w:t>[19]</w:t>
           </w:r>
           <w:r>
             <w:rPr>
@@ -2731,7 +2870,7 @@
               <w:noProof/>
               <w:lang w:val="en-US"/>
             </w:rPr>
-            <w:t>[18]</w:t>
+            <w:t>[20]</w:t>
           </w:r>
           <w:r>
             <w:rPr>
@@ -2792,7 +2931,7 @@
               <w:noProof/>
               <w:lang w:val="en-US"/>
             </w:rPr>
-            <w:t>[19]</w:t>
+            <w:t>[21]</w:t>
           </w:r>
           <w:r>
             <w:rPr>
@@ -2840,7 +2979,7 @@
               <w:noProof/>
               <w:lang w:val="en-US"/>
             </w:rPr>
-            <w:t>[20]</w:t>
+            <w:t>[22]</w:t>
           </w:r>
           <w:r>
             <w:rPr>
@@ -2888,7 +3027,7 @@
               <w:noProof/>
               <w:lang w:val="en-US"/>
             </w:rPr>
-            <w:t>[21]</w:t>
+            <w:t>[23]</w:t>
           </w:r>
           <w:r>
             <w:rPr>
@@ -2955,7 +3094,7 @@
               <w:noProof/>
               <w:lang w:val="en-US"/>
             </w:rPr>
-            <w:t>[17]</w:t>
+            <w:t>[19]</w:t>
           </w:r>
           <w:r>
             <w:rPr>
@@ -3022,7 +3161,7 @@
               <w:noProof/>
               <w:lang w:val="en-US"/>
             </w:rPr>
-            <w:t>[22]</w:t>
+            <w:t>[24]</w:t>
           </w:r>
           <w:r>
             <w:rPr>
@@ -3070,7 +3209,7 @@
               <w:noProof/>
               <w:lang w:val="en-US"/>
             </w:rPr>
-            <w:t>[23]</w:t>
+            <w:t>[25]</w:t>
           </w:r>
           <w:r>
             <w:rPr>
@@ -3158,7 +3297,7 @@
               <w:noProof/>
               <w:lang w:val="en-US"/>
             </w:rPr>
-            <w:t>[24]</w:t>
+            <w:t>[26]</w:t>
           </w:r>
           <w:r>
             <w:rPr>
@@ -3213,7 +3352,7 @@
               <w:noProof/>
               <w:lang w:val="en-US"/>
             </w:rPr>
-            <w:t>[25]</w:t>
+            <w:t>[27]</w:t>
           </w:r>
           <w:r>
             <w:rPr>
@@ -3274,7 +3413,7 @@
               <w:noProof/>
               <w:lang w:val="en-US"/>
             </w:rPr>
-            <w:t>[26]</w:t>
+            <w:t>[28]</w:t>
           </w:r>
           <w:r>
             <w:rPr>
@@ -3418,7 +3557,7 @@
               <w:noProof/>
               <w:lang w:val="en-US"/>
             </w:rPr>
-            <w:t>[17]</w:t>
+            <w:t>[19]</w:t>
           </w:r>
           <w:r>
             <w:rPr>
@@ -3600,7 +3739,7 @@
               <w:noProof/>
               <w:lang w:val="en-US"/>
             </w:rPr>
-            <w:t>[18]</w:t>
+            <w:t>[20]</w:t>
           </w:r>
           <w:r>
             <w:rPr>
@@ -3767,7 +3906,7 @@
               <w:noProof/>
               <w:lang w:val="en-US"/>
             </w:rPr>
-            <w:t>[25]</w:t>
+            <w:t>[27]</w:t>
           </w:r>
           <w:r>
             <w:rPr>
@@ -3870,7 +4009,7 @@
               <w:noProof/>
               <w:lang w:val="en-US"/>
             </w:rPr>
-            <w:t>[27]</w:t>
+            <w:t>[29]</w:t>
           </w:r>
           <w:r>
             <w:rPr>
@@ -4003,7 +4142,7 @@
               <w:noProof/>
               <w:lang w:val="en-US"/>
             </w:rPr>
-            <w:t>[28]</w:t>
+            <w:t>[30]</w:t>
           </w:r>
           <w:r>
             <w:rPr>
@@ -4052,7 +4191,7 @@
               <w:noProof/>
               <w:lang w:val="en-US"/>
             </w:rPr>
-            <w:t>[29]</w:t>
+            <w:t>[31]</w:t>
           </w:r>
           <w:r>
             <w:rPr>
@@ -4112,7 +4251,7 @@
               <w:noProof/>
               <w:lang w:val="en-US"/>
             </w:rPr>
-            <w:t>[30]</w:t>
+            <w:t>[32]</w:t>
           </w:r>
           <w:r>
             <w:rPr>
@@ -4161,7 +4300,7 @@
               <w:noProof/>
               <w:lang w:val="en-US"/>
             </w:rPr>
-            <w:t>[31]</w:t>
+            <w:t>[33]</w:t>
           </w:r>
           <w:r>
             <w:rPr>
@@ -4240,7 +4379,7 @@
               <w:noProof/>
               <w:lang w:val="en-US"/>
             </w:rPr>
-            <w:t>[32]</w:t>
+            <w:t>[34]</w:t>
           </w:r>
           <w:r>
             <w:rPr>
@@ -4312,7 +4451,7 @@
               <w:noProof/>
               <w:lang w:val="en-US"/>
             </w:rPr>
-            <w:t>[33]</w:t>
+            <w:t>[35]</w:t>
           </w:r>
           <w:r>
             <w:rPr>
@@ -4477,7 +4616,7 @@
               <w:noProof/>
               <w:lang w:val="en-US"/>
             </w:rPr>
-            <w:t>[27]</w:t>
+            <w:t>[29]</w:t>
           </w:r>
           <w:r>
             <w:fldChar w:fldCharType="end"/>
@@ -4620,7 +4759,7 @@
               </w:tblGrid>
               <w:tr>
                 <w:trPr>
-                  <w:divId w:val="1847481604"/>
+                  <w:divId w:val="972563138"/>
                   <w:tblCellSpacing w:w="15" w:type="dxa"/>
                 </w:trPr>
                 <w:tc>
@@ -4675,7 +4814,7 @@
               </w:tr>
               <w:tr>
                 <w:trPr>
-                  <w:divId w:val="1847481604"/>
+                  <w:divId w:val="972563138"/>
                   <w:tblCellSpacing w:w="15" w:type="dxa"/>
                 </w:trPr>
                 <w:tc>
@@ -4726,7 +4865,7 @@
               </w:tr>
               <w:tr>
                 <w:trPr>
-                  <w:divId w:val="1847481604"/>
+                  <w:divId w:val="972563138"/>
                   <w:tblCellSpacing w:w="15" w:type="dxa"/>
                 </w:trPr>
                 <w:tc>
@@ -4776,7 +4915,7 @@
               </w:tr>
               <w:tr>
                 <w:trPr>
-                  <w:divId w:val="1847481604"/>
+                  <w:divId w:val="972563138"/>
                   <w:tblCellSpacing w:w="15" w:type="dxa"/>
                 </w:trPr>
                 <w:tc>
@@ -4819,14 +4958,14 @@
                         <w:noProof/>
                         <w:lang w:val="en-US"/>
                       </w:rPr>
-                      <w:t>National Transport Safety Board, "Collision between a Car Operating with Automated Vehicle Control Systems and a Tractor-Semitrailer Truck," National Transport Safety Board, 12 9 2017. [Online]. Available: https://www.ntsb.gov/news/events/Documents/2017-HWY16FH018-BMG-abstract.pdf. [Accessed 17 11 2020].</w:t>
+                      <w:t>D. Heaven, "Why deep-learning AIs are so easy to fool," Nature, 9 10 2019. [Online]. Available: https://www.nature.com/articles/d41586-019-03013-5. [Accessed 21 11 2020].</w:t>
                     </w:r>
                   </w:p>
                 </w:tc>
               </w:tr>
               <w:tr>
                 <w:trPr>
-                  <w:divId w:val="1847481604"/>
+                  <w:divId w:val="972563138"/>
                   <w:tblCellSpacing w:w="15" w:type="dxa"/>
                 </w:trPr>
                 <w:tc>
@@ -4869,14 +5008,14 @@
                         <w:noProof/>
                         <w:lang w:val="en-US"/>
                       </w:rPr>
-                      <w:t>S. Smith, "NTSB: Fatal Crash Involving Tesla Autopilot Resulted from Driver Errors, Overreliance on Automation," EHS Today, 14 9 2017. [Online]. Available: https://www.ehstoday.com/safety/article/21919260/ntsb-fatal-crash-involving-tesla-autopilot-resulted-from-driver-errors-overreliance-on-automation. [Accessed 17 11 2020].</w:t>
+                      <w:t>Reuters, "Tesla Autopilot gets low score for driver focus in European safety rating," Automotive News Europe, 1 10 2020. [Online]. Available: https://europe.autonews.com/automakers/tesla-autopilot-gets-low-score-driver-focus-european-safety-rating. [Accessed 20 11 2020].</w:t>
                     </w:r>
                   </w:p>
                 </w:tc>
               </w:tr>
               <w:tr>
                 <w:trPr>
-                  <w:divId w:val="1847481604"/>
+                  <w:divId w:val="972563138"/>
                   <w:tblCellSpacing w:w="15" w:type="dxa"/>
                 </w:trPr>
                 <w:tc>
@@ -4919,14 +5058,14 @@
                         <w:noProof/>
                         <w:lang w:val="en-US"/>
                       </w:rPr>
-                      <w:t>Tesla, "A Tragic Loss," Tesla, 30 6 2016. [Online]. Available: https://www.tesla.com/en_AU/blog/tragic-loss?redirect=no. [Accessed 17 11 2020].</w:t>
+                      <w:t>National Transport Safety Board, "Collision between a Car Operating with Automated Vehicle Control Systems and a Tractor-Semitrailer Truck," National Transport Safety Board, 12 9 2017. [Online]. Available: https://www.ntsb.gov/news/events/Documents/2017-HWY16FH018-BMG-abstract.pdf. [Accessed 17 11 2020].</w:t>
                     </w:r>
                   </w:p>
                 </w:tc>
               </w:tr>
               <w:tr>
                 <w:trPr>
-                  <w:divId w:val="1847481604"/>
+                  <w:divId w:val="972563138"/>
                   <w:tblCellSpacing w:w="15" w:type="dxa"/>
                 </w:trPr>
                 <w:tc>
@@ -4969,14 +5108,14 @@
                         <w:noProof/>
                         <w:lang w:val="en-US"/>
                       </w:rPr>
-                      <w:t>SpawnPoint, "THIS is what happens when you IGNORE Tesla's AutoPilot Warnings," SpawnPoint on YouTube, 15 4 2020. [Online]. Available: https://youtu.be/oBIKikBmdN8?t=85. [Accessed 17 11 2020].</w:t>
+                      <w:t>S. Smith, "NTSB: Fatal Crash Involving Tesla Autopilot Resulted from Driver Errors, Overreliance on Automation," EHS Today, 14 9 2017. [Online]. Available: https://www.ehstoday.com/safety/article/21919260/ntsb-fatal-crash-involving-tesla-autopilot-resulted-from-driver-errors-overreliance-on-automation. [Accessed 17 11 2020].</w:t>
                     </w:r>
                   </w:p>
                 </w:tc>
               </w:tr>
               <w:tr>
                 <w:trPr>
-                  <w:divId w:val="1847481604"/>
+                  <w:divId w:val="972563138"/>
                   <w:tblCellSpacing w:w="15" w:type="dxa"/>
                 </w:trPr>
                 <w:tc>
@@ -5019,14 +5158,14 @@
                         <w:noProof/>
                         <w:lang w:val="en-US"/>
                       </w:rPr>
-                      <w:t>A. Davies, "Tesla’s Latest Autopilot Death Looks Just Like a Prior Crash," Wired, 16 5 2019. [Online]. Available: https://www.wired.com/story/teslas-latest-autopilot-death-looks-like-prior-crash/. [Accessed 17 11 2020].</w:t>
+                      <w:t>Tesla, "A Tragic Loss," Tesla, 30 6 2016. [Online]. Available: https://www.tesla.com/en_AU/blog/tragic-loss?redirect=no. [Accessed 17 11 2020].</w:t>
                     </w:r>
                   </w:p>
                 </w:tc>
               </w:tr>
               <w:tr>
                 <w:trPr>
-                  <w:divId w:val="1847481604"/>
+                  <w:divId w:val="972563138"/>
                   <w:tblCellSpacing w:w="15" w:type="dxa"/>
                 </w:trPr>
                 <w:tc>
@@ -5069,14 +5208,14 @@
                         <w:noProof/>
                         <w:lang w:val="en-US"/>
                       </w:rPr>
-                      <w:t>M. Matousek, "A Tesla Model S crashed into a parked police car while Autopilot was activated," Business Insider, 30 5 2018. [Online]. Available: https://www.businessinsider.com.au/tesla-model-s-with-autopilot-on-crashes-into-police-car-2018-5. [Accessed 17 11 2020].</w:t>
+                      <w:t>SpawnPoint, "THIS is what happens when you IGNORE Tesla's AutoPilot Warnings," SpawnPoint on YouTube, 15 4 2020. [Online]. Available: https://youtu.be/oBIKikBmdN8?t=85. [Accessed 17 11 2020].</w:t>
                     </w:r>
                   </w:p>
                 </w:tc>
               </w:tr>
               <w:tr>
                 <w:trPr>
-                  <w:divId w:val="1847481604"/>
+                  <w:divId w:val="972563138"/>
                   <w:tblCellSpacing w:w="15" w:type="dxa"/>
                 </w:trPr>
                 <w:tc>
@@ -5119,14 +5258,14 @@
                         <w:noProof/>
                         <w:lang w:val="en-US"/>
                       </w:rPr>
-                      <w:t>M. Matousek, "Tesla's data confirms Model S that crashed into fire truck had Autopilot engaged," Business Insider, 18 5 2018. [Online]. Available: https://www.businessinsider.com.au/tesla-model-s-had-autopilot-engaged-during-crash-data-confirms-2018-5. [Accessed 17 11 2020].</w:t>
+                      <w:t>A. Davies, "Tesla’s Latest Autopilot Death Looks Just Like a Prior Crash," Wired, 16 5 2019. [Online]. Available: https://www.wired.com/story/teslas-latest-autopilot-death-looks-like-prior-crash/. [Accessed 17 11 2020].</w:t>
                     </w:r>
                   </w:p>
                 </w:tc>
               </w:tr>
               <w:tr>
                 <w:trPr>
-                  <w:divId w:val="1847481604"/>
+                  <w:divId w:val="972563138"/>
                   <w:tblCellSpacing w:w="15" w:type="dxa"/>
                 </w:trPr>
                 <w:tc>
@@ -5169,14 +5308,14 @@
                         <w:noProof/>
                         <w:lang w:val="en-US"/>
                       </w:rPr>
-                      <w:t>M. Matousek, "The Tesla Model X that crashed into a barrier while in Autopilot sped up right before the accident, new report shows," Business Insider, 8 6 2018. [Online]. Available: https://www.businessinsider.com.au/tesla-model-x-in-fatal-autopilot-crash-sped-up-right-before-accident-2018-6. [Accessed 17 11 2020].</w:t>
+                      <w:t>M. Matousek, "A Tesla Model S crashed into a parked police car while Autopilot was activated," Business Insider, 30 5 2018. [Online]. Available: https://www.businessinsider.com.au/tesla-model-s-with-autopilot-on-crashes-into-police-car-2018-5. [Accessed 17 11 2020].</w:t>
                     </w:r>
                   </w:p>
                 </w:tc>
               </w:tr>
               <w:tr>
                 <w:trPr>
-                  <w:divId w:val="1847481604"/>
+                  <w:divId w:val="972563138"/>
                   <w:tblCellSpacing w:w="15" w:type="dxa"/>
                 </w:trPr>
                 <w:tc>
@@ -5219,14 +5358,14 @@
                         <w:noProof/>
                         <w:lang w:val="en-US"/>
                       </w:rPr>
-                      <w:t>R. Stumpf, "Autopilot Blamed for Tesla's Crash Into Overturned Truck," The Drive, 1 6 2020. [Online]. Available: https://www.thedrive.com/news/33789/autopilot-blamed-for-teslas-crash-into-overturned-truck. [Accessed 17 11 2020].</w:t>
+                      <w:t>M. Matousek, "Tesla's data confirms Model S that crashed into fire truck had Autopilot engaged," Business Insider, 18 5 2018. [Online]. Available: https://www.businessinsider.com.au/tesla-model-s-had-autopilot-engaged-during-crash-data-confirms-2018-5. [Accessed 17 11 2020].</w:t>
                     </w:r>
                   </w:p>
                 </w:tc>
               </w:tr>
               <w:tr>
                 <w:trPr>
-                  <w:divId w:val="1847481604"/>
+                  <w:divId w:val="972563138"/>
                   <w:tblCellSpacing w:w="15" w:type="dxa"/>
                 </w:trPr>
                 <w:tc>
@@ -5247,7 +5386,6 @@
                         <w:noProof/>
                         <w:lang w:val="en-US"/>
                       </w:rPr>
-                      <w:lastRenderedPageBreak/>
                       <w:t xml:space="preserve">[13] </w:t>
                     </w:r>
                   </w:p>
@@ -5270,14 +5408,22 @@
                         <w:noProof/>
                         <w:lang w:val="en-US"/>
                       </w:rPr>
-                      <w:t>D. T. Canada, "Tesla Model 3 crashes into overturned truck on highway," Drive Tesla Canada on YouTube, 1 6 2020. [Online]. Available: https://www.youtube.com/watch?v=LfmAG4dk-rU. [Accessed 17 11 2020].</w:t>
+                      <w:t xml:space="preserve">M. Matousek, "The Tesla Model X that crashed into a barrier while in Autopilot sped up right before the accident, new report shows," Business Insider, 8 6 2018. [Online]. Available: </w:t>
+                    </w:r>
+                    <w:r>
+                      <w:rPr>
+                        <w:noProof/>
+                        <w:lang w:val="en-US"/>
+                      </w:rPr>
+                      <w:lastRenderedPageBreak/>
+                      <w:t>https://www.businessinsider.com.au/tesla-model-x-in-fatal-autopilot-crash-sped-up-right-before-accident-2018-6. [Accessed 17 11 2020].</w:t>
                     </w:r>
                   </w:p>
                 </w:tc>
               </w:tr>
               <w:tr>
                 <w:trPr>
-                  <w:divId w:val="1847481604"/>
+                  <w:divId w:val="972563138"/>
                   <w:tblCellSpacing w:w="15" w:type="dxa"/>
                 </w:trPr>
                 <w:tc>
@@ -5298,6 +5444,7 @@
                         <w:noProof/>
                         <w:lang w:val="en-US"/>
                       </w:rPr>
+                      <w:lastRenderedPageBreak/>
                       <w:t xml:space="preserve">[14] </w:t>
                     </w:r>
                   </w:p>
@@ -5320,14 +5467,14 @@
                         <w:noProof/>
                         <w:lang w:val="en-US"/>
                       </w:rPr>
-                      <w:t>S. O'Kane, "Tesla rejected more advanced driver monitoring features on its cars," The Verge, 14 5 2018. [Online]. Available: https://www.theverge.com/2018/5/14/17352814/elon-musk-tesla-autopilot-face-tracking-gm. [Accessed 18 11 2020].</w:t>
+                      <w:t>R. Stumpf, "Autopilot Blamed for Tesla's Crash Into Overturned Truck," The Drive, 1 6 2020. [Online]. Available: https://www.thedrive.com/news/33789/autopilot-blamed-for-teslas-crash-into-overturned-truck. [Accessed 17 11 2020].</w:t>
                     </w:r>
                   </w:p>
                 </w:tc>
               </w:tr>
               <w:tr>
                 <w:trPr>
-                  <w:divId w:val="1847481604"/>
+                  <w:divId w:val="972563138"/>
                   <w:tblCellSpacing w:w="15" w:type="dxa"/>
                 </w:trPr>
                 <w:tc>
@@ -5370,14 +5517,14 @@
                         <w:noProof/>
                         <w:lang w:val="en-US"/>
                       </w:rPr>
-                      <w:t>P. Olsen, "Cadillac Tops Tesla in Consumer Reports' First Ranking of Automated Driving Systems," Consumer Reports, 4 11 2018. [Online]. Available: https://www.consumerreports.org/autonomous-driving/cadillac-tops-tesla-in-automated-systems-ranking/. [Accessed 18 11 2020].</w:t>
+                      <w:t>D. T. Canada, "Tesla Model 3 crashes into overturned truck on highway," Drive Tesla Canada on YouTube, 1 6 2020. [Online]. Available: https://www.youtube.com/watch?v=LfmAG4dk-rU. [Accessed 17 11 2020].</w:t>
                     </w:r>
                   </w:p>
                 </w:tc>
               </w:tr>
               <w:tr>
                 <w:trPr>
-                  <w:divId w:val="1847481604"/>
+                  <w:divId w:val="972563138"/>
                   <w:tblCellSpacing w:w="15" w:type="dxa"/>
                 </w:trPr>
                 <w:tc>
@@ -5420,14 +5567,14 @@
                         <w:noProof/>
                         <w:lang w:val="en-US"/>
                       </w:rPr>
-                      <w:t>E. M. Techmeme, "Elon Musk clarifies eye-tracking was rejected for ineffectiveness, not cost," 15 5 2018. [Online]. Available: https://twitter.com/elonmusk/status/996102919811350528. [Accessed 18 11 2020].</w:t>
+                      <w:t>S. O'Kane, "Tesla rejected more advanced driver monitoring features on its cars," The Verge, 14 5 2018. [Online]. Available: https://www.theverge.com/2018/5/14/17352814/elon-musk-tesla-autopilot-face-tracking-gm. [Accessed 18 11 2020].</w:t>
                     </w:r>
                   </w:p>
                 </w:tc>
               </w:tr>
               <w:tr>
                 <w:trPr>
-                  <w:divId w:val="1847481604"/>
+                  <w:divId w:val="972563138"/>
                   <w:tblCellSpacing w:w="15" w:type="dxa"/>
                 </w:trPr>
                 <w:tc>
@@ -5470,14 +5617,14 @@
                         <w:noProof/>
                         <w:lang w:val="en-US"/>
                       </w:rPr>
-                      <w:t>ACM Code 2018 Task Force, "ACM Code of Ethics and Professional Conduct," Association for Computing Machinery, 22 6 2018. [Online]. Available: https://www.acm.org/code-of-ethics. [Accessed 18 11 2020].</w:t>
+                      <w:t>P. Olsen, "Cadillac Tops Tesla in Consumer Reports' First Ranking of Automated Driving Systems," Consumer Reports, 4 11 2018. [Online]. Available: https://www.consumerreports.org/autonomous-driving/cadillac-tops-tesla-in-automated-systems-ranking/. [Accessed 18 11 2020].</w:t>
                     </w:r>
                   </w:p>
                 </w:tc>
               </w:tr>
               <w:tr>
                 <w:trPr>
-                  <w:divId w:val="1847481604"/>
+                  <w:divId w:val="972563138"/>
                   <w:tblCellSpacing w:w="15" w:type="dxa"/>
                 </w:trPr>
                 <w:tc>
@@ -5520,14 +5667,14 @@
                         <w:noProof/>
                         <w:lang w:val="en-US"/>
                       </w:rPr>
-                      <w:t>Insurance Institute for Highway Safety, "New studies highlight driver confusion about automated systems," Insurance Institute for Highway Safety, 20 6 2019. [Online]. Available: https://www.iihs.org/news/detail/new-studies-highlight-driver-confusion-about-automated-systems. [Accessed 16 11 2020].</w:t>
+                      <w:t>E. M. Techmeme, "Elon Musk clarifies eye-tracking was rejected for ineffectiveness, not cost," 15 5 2018. [Online]. Available: https://twitter.com/elonmusk/status/996102919811350528. [Accessed 18 11 2020].</w:t>
                     </w:r>
                   </w:p>
                 </w:tc>
               </w:tr>
               <w:tr>
                 <w:trPr>
-                  <w:divId w:val="1847481604"/>
+                  <w:divId w:val="972563138"/>
                   <w:tblCellSpacing w:w="15" w:type="dxa"/>
                 </w:trPr>
                 <w:tc>
@@ -5570,14 +5717,14 @@
                         <w:noProof/>
                         <w:lang w:val="en-US"/>
                       </w:rPr>
-                      <w:t>T. Greene, "Elon stokes stupidity by driving Tesla Model 3 unsafely on 60 Minutes," The Next Web, 12 12 2018. [Online]. Available: https://thenextweb.com/artificial-intelligence/2018/12/11/elon-stokes-stupidity-by-driving-tesla-model-3-unsafely-on-60-minutes/. [Accessed 16 11 2020].</w:t>
+                      <w:t>ACM Code 2018 Task Force, "ACM Code of Ethics and Professional Conduct," Association for Computing Machinery, 22 6 2018. [Online]. Available: https://www.acm.org/code-of-ethics. [Accessed 18 11 2020].</w:t>
                     </w:r>
                   </w:p>
                 </w:tc>
               </w:tr>
               <w:tr>
                 <w:trPr>
-                  <w:divId w:val="1847481604"/>
+                  <w:divId w:val="972563138"/>
                   <w:tblCellSpacing w:w="15" w:type="dxa"/>
                 </w:trPr>
                 <w:tc>
@@ -5620,14 +5767,14 @@
                         <w:noProof/>
                         <w:lang w:val="en-US"/>
                       </w:rPr>
-                      <w:t>CBS News, "Elon Musk says Tesla's autopilot system will "never be perfect"," CBS News, 13 4 2018. [Online]. Available: https://www.cbsnews.com/video/elon-musk-says-teslas-autopilot-system-will-never-be-perfect/#x. [Accessed 16 11 2020].</w:t>
+                      <w:t>Insurance Institute for Highway Safety, "New studies highlight driver confusion about automated systems," Insurance Institute for Highway Safety, 20 6 2019. [Online]. Available: https://www.iihs.org/news/detail/new-studies-highlight-driver-confusion-about-automated-systems. [Accessed 16 11 2020].</w:t>
                     </w:r>
                   </w:p>
                 </w:tc>
               </w:tr>
               <w:tr>
                 <w:trPr>
-                  <w:divId w:val="1847481604"/>
+                  <w:divId w:val="972563138"/>
                   <w:tblCellSpacing w:w="15" w:type="dxa"/>
                 </w:trPr>
                 <w:tc>
@@ -5670,14 +5817,14 @@
                         <w:noProof/>
                         <w:lang w:val="en-US"/>
                       </w:rPr>
-                      <w:t>Bloomberg Quicktake, "Tesla Test Drive: Model P85D, Autopilot, Zero to 60," Bloomberg, 10 10 2014. [Online]. Available: https://youtu.be/MO0vdNNzwxk?t=120. [Accessed 16 11 2020].</w:t>
+                      <w:t>T. Greene, "Elon stokes stupidity by driving Tesla Model 3 unsafely on 60 Minutes," The Next Web, 12 12 2018. [Online]. Available: https://thenextweb.com/artificial-intelligence/2018/12/11/elon-stokes-stupidity-by-driving-tesla-model-3-unsafely-on-60-minutes/. [Accessed 16 11 2020].</w:t>
                     </w:r>
                   </w:p>
                 </w:tc>
               </w:tr>
               <w:tr>
                 <w:trPr>
-                  <w:divId w:val="1847481604"/>
+                  <w:divId w:val="972563138"/>
                   <w:tblCellSpacing w:w="15" w:type="dxa"/>
                 </w:trPr>
                 <w:tc>
@@ -5720,14 +5867,14 @@
                         <w:noProof/>
                         <w:lang w:val="en-US"/>
                       </w:rPr>
-                      <w:t>J. L. a. J. Simpson, "Request for Investigation of Deceptive and Unfair Practices in Advertising and Marketing of the “Autopilot” Feature Offered in Tesla Motor Vehicles," 'The Center for Auto Safety' and 'Consumer Watchdog', 23 5 2018. [Online]. Available: https://www.autosafety.org/wp-content/uploads/2018/05/CAS-and-CW-Letter-to-FTC-on-Tesla-Deceptive-Advertising.pdf. [Accessed 17 11 2020].</w:t>
+                      <w:t>CBS News, "Elon Musk says Tesla's autopilot system will "never be perfect"," CBS News, 13 4 2018. [Online]. Available: https://www.cbsnews.com/video/elon-musk-says-teslas-autopilot-system-will-never-be-perfect/#x. [Accessed 16 11 2020].</w:t>
                     </w:r>
                   </w:p>
                 </w:tc>
               </w:tr>
               <w:tr>
                 <w:trPr>
-                  <w:divId w:val="1847481604"/>
+                  <w:divId w:val="972563138"/>
                   <w:tblCellSpacing w:w="15" w:type="dxa"/>
                 </w:trPr>
                 <w:tc>
@@ -5770,14 +5917,14 @@
                         <w:noProof/>
                         <w:lang w:val="en-US"/>
                       </w:rPr>
-                      <w:t>BBC News, "Tesla's 'Autopilot' misleading, Germany rules," BBC News, 15 July 2020. [Online]. Available: https://www.bbc.com/news/technology-53418069. [Accessed 16 11 2020].</w:t>
+                      <w:t>Bloomberg Quicktake, "Tesla Test Drive: Model P85D, Autopilot, Zero to 60," Bloomberg, 10 10 2014. [Online]. Available: https://youtu.be/MO0vdNNzwxk?t=120. [Accessed 16 11 2020].</w:t>
                     </w:r>
                   </w:p>
                 </w:tc>
               </w:tr>
               <w:tr>
                 <w:trPr>
-                  <w:divId w:val="1847481604"/>
+                  <w:divId w:val="972563138"/>
                   <w:tblCellSpacing w:w="15" w:type="dxa"/>
                 </w:trPr>
                 <w:tc>
@@ -5820,14 +5967,14 @@
                         <w:noProof/>
                         <w:lang w:val="en-US"/>
                       </w:rPr>
-                      <w:t>K. Korosec, "Tesla to Germany: Our Owners Understand Autopilot Just Fine, Thank You," Yahoo Finance, 11 11 2016. [Online]. Available: https://finance.yahoo.com/news/tesla-germany-owners-understand-autopilot-220954859.html. [Accessed 17 11 2020].</w:t>
+                      <w:t>J. L. a. J. Simpson, "Request for Investigation of Deceptive and Unfair Practices in Advertising and Marketing of the “Autopilot” Feature Offered in Tesla Motor Vehicles," 'The Center for Auto Safety' and 'Consumer Watchdog', 23 5 2018. [Online]. Available: https://www.autosafety.org/wp-content/uploads/2018/05/CAS-and-CW-Letter-to-FTC-on-Tesla-Deceptive-Advertising.pdf. [Accessed 17 11 2020].</w:t>
                     </w:r>
                   </w:p>
                 </w:tc>
               </w:tr>
               <w:tr>
                 <w:trPr>
-                  <w:divId w:val="1847481604"/>
+                  <w:divId w:val="972563138"/>
                   <w:tblCellSpacing w:w="15" w:type="dxa"/>
                 </w:trPr>
                 <w:tc>
@@ -5871,14 +6018,14 @@
                         <w:noProof/>
                         <w:lang w:val="en-US"/>
                       </w:rPr>
-                      <w:t>D. K. Wessner, "Awareness and utilization of the Autopilot: Tesla Survey," puls Marktforschung GmbH, 8 11 2016. [Online]. Available: https://www.tesla.com/sites/default/files/blog_attachments/tesla_survey_autopilot_awareness.pdf. [Accessed 17 11 2020].</w:t>
+                      <w:t>BBC News, "Tesla's 'Autopilot' misleading, Germany rules," BBC News, 15 July 2020. [Online]. Available: https://www.bbc.com/news/technology-53418069. [Accessed 16 11 2020].</w:t>
                     </w:r>
                   </w:p>
                 </w:tc>
               </w:tr>
               <w:tr>
                 <w:trPr>
-                  <w:divId w:val="1847481604"/>
+                  <w:divId w:val="972563138"/>
                   <w:tblCellSpacing w:w="15" w:type="dxa"/>
                 </w:trPr>
                 <w:tc>
@@ -5921,14 +6068,14 @@
                         <w:noProof/>
                         <w:lang w:val="en-US"/>
                       </w:rPr>
-                      <w:t>L. Fridman, "Tesla Vehicle Deliveries and Autopilot Mileage Statistics," 2020. [Online]. Available: https://lexfridman.com/tesla-autopilot-miles-and-vehicles/. [Accessed 18 11 2020].</w:t>
+                      <w:t>K. Korosec, "Tesla to Germany: Our Owners Understand Autopilot Just Fine, Thank You," Yahoo Finance, 11 11 2016. [Online]. Available: https://finance.yahoo.com/news/tesla-germany-owners-understand-autopilot-220954859.html. [Accessed 17 11 2020].</w:t>
                     </w:r>
                   </w:p>
                 </w:tc>
               </w:tr>
               <w:tr>
                 <w:trPr>
-                  <w:divId w:val="1847481604"/>
+                  <w:divId w:val="972563138"/>
                   <w:tblCellSpacing w:w="15" w:type="dxa"/>
                 </w:trPr>
                 <w:tc>
@@ -5971,7 +6118,407 @@
                         <w:noProof/>
                         <w:lang w:val="en-US"/>
                       </w:rPr>
+                      <w:t>D. K. Wessner, "Awareness and utilization of the Autopilot: Tesla Survey," puls Marktforschung GmbH, 8 11 2016. [Online]. Available: https://www.tesla.com/sites/default/files/blog_attachments/tesla_survey_autopilot_awareness.pdf. [Accessed 17 11 2020].</w:t>
+                    </w:r>
+                  </w:p>
+                </w:tc>
+              </w:tr>
+              <w:tr>
+                <w:trPr>
+                  <w:divId w:val="972563138"/>
+                  <w:tblCellSpacing w:w="15" w:type="dxa"/>
+                </w:trPr>
+                <w:tc>
+                  <w:tcPr>
+                    <w:tcW w:w="50" w:type="pct"/>
+                    <w:hideMark/>
+                  </w:tcPr>
+                  <w:p>
+                    <w:pPr>
+                      <w:pStyle w:val="Bibliography"/>
+                      <w:rPr>
+                        <w:noProof/>
+                        <w:lang w:val="en-US"/>
+                      </w:rPr>
+                    </w:pPr>
+                    <w:r>
+                      <w:rPr>
+                        <w:noProof/>
+                        <w:lang w:val="en-US"/>
+                      </w:rPr>
+                      <w:t xml:space="preserve">[28] </w:t>
+                    </w:r>
+                  </w:p>
+                </w:tc>
+                <w:tc>
+                  <w:tcPr>
+                    <w:tcW w:w="0" w:type="auto"/>
+                    <w:hideMark/>
+                  </w:tcPr>
+                  <w:p>
+                    <w:pPr>
+                      <w:pStyle w:val="Bibliography"/>
+                      <w:rPr>
+                        <w:noProof/>
+                        <w:lang w:val="en-US"/>
+                      </w:rPr>
+                    </w:pPr>
+                    <w:r>
+                      <w:rPr>
+                        <w:noProof/>
+                        <w:lang w:val="en-US"/>
+                      </w:rPr>
+                      <w:t>L. Fridman, "Tesla Vehicle Deliveries and Autopilot Mileage Statistics," 2020. [Online]. Available: https://lexfridman.com/tesla-autopilot-miles-and-vehicles/. [Accessed 18 11 2020].</w:t>
+                    </w:r>
+                  </w:p>
+                </w:tc>
+              </w:tr>
+              <w:tr>
+                <w:trPr>
+                  <w:divId w:val="972563138"/>
+                  <w:tblCellSpacing w:w="15" w:type="dxa"/>
+                </w:trPr>
+                <w:tc>
+                  <w:tcPr>
+                    <w:tcW w:w="50" w:type="pct"/>
+                    <w:hideMark/>
+                  </w:tcPr>
+                  <w:p>
+                    <w:pPr>
+                      <w:pStyle w:val="Bibliography"/>
+                      <w:rPr>
+                        <w:noProof/>
+                        <w:lang w:val="en-US"/>
+                      </w:rPr>
+                    </w:pPr>
+                    <w:r>
+                      <w:rPr>
+                        <w:noProof/>
+                        <w:lang w:val="en-US"/>
+                      </w:rPr>
+                      <w:t xml:space="preserve">[29] </w:t>
+                    </w:r>
+                  </w:p>
+                </w:tc>
+                <w:tc>
+                  <w:tcPr>
+                    <w:tcW w:w="0" w:type="auto"/>
+                    <w:hideMark/>
+                  </w:tcPr>
+                  <w:p>
+                    <w:pPr>
+                      <w:pStyle w:val="Bibliography"/>
+                      <w:rPr>
+                        <w:noProof/>
+                        <w:lang w:val="en-US"/>
+                      </w:rPr>
+                    </w:pPr>
+                    <w:r>
+                      <w:rPr>
+                        <w:noProof/>
+                        <w:lang w:val="en-US"/>
+                      </w:rPr>
                       <w:t>Z. Shahan, "Tesla Autopilot Accidents: 1 out of 4,530,000 Miles; US Average: 1 out of 479,000 Miles," CleanTechnica, 1 9 2020. [Online]. Available: https://cleantechnica.com/2020/08/01/tesla-autopilot-accidents-1-out-of-4530000-miles-us-average-1-out-of-479000-miles/. [Accessed 19 11 2020].</w:t>
+                    </w:r>
+                  </w:p>
+                </w:tc>
+              </w:tr>
+              <w:tr>
+                <w:trPr>
+                  <w:divId w:val="972563138"/>
+                  <w:tblCellSpacing w:w="15" w:type="dxa"/>
+                </w:trPr>
+                <w:tc>
+                  <w:tcPr>
+                    <w:tcW w:w="50" w:type="pct"/>
+                    <w:hideMark/>
+                  </w:tcPr>
+                  <w:p>
+                    <w:pPr>
+                      <w:pStyle w:val="Bibliography"/>
+                      <w:rPr>
+                        <w:noProof/>
+                        <w:lang w:val="en-US"/>
+                      </w:rPr>
+                    </w:pPr>
+                    <w:r>
+                      <w:rPr>
+                        <w:noProof/>
+                        <w:lang w:val="en-US"/>
+                      </w:rPr>
+                      <w:t xml:space="preserve">[30] </w:t>
+                    </w:r>
+                  </w:p>
+                </w:tc>
+                <w:tc>
+                  <w:tcPr>
+                    <w:tcW w:w="0" w:type="auto"/>
+                    <w:hideMark/>
+                  </w:tcPr>
+                  <w:p>
+                    <w:pPr>
+                      <w:pStyle w:val="Bibliography"/>
+                      <w:rPr>
+                        <w:noProof/>
+                        <w:lang w:val="en-US"/>
+                      </w:rPr>
+                    </w:pPr>
+                    <w:r>
+                      <w:rPr>
+                        <w:noProof/>
+                        <w:lang w:val="en-US"/>
+                      </w:rPr>
+                      <w:t>T. Tech, "Tesla Autopilot Saves Lives," Tesla Tech on Youtube, 5 8 2017. [Online]. Available: https://www.youtube.com/watch?v=5sicOh6LPBw. [Accessed 19 11 2020].</w:t>
+                    </w:r>
+                  </w:p>
+                </w:tc>
+              </w:tr>
+              <w:tr>
+                <w:trPr>
+                  <w:divId w:val="972563138"/>
+                  <w:tblCellSpacing w:w="15" w:type="dxa"/>
+                </w:trPr>
+                <w:tc>
+                  <w:tcPr>
+                    <w:tcW w:w="50" w:type="pct"/>
+                    <w:hideMark/>
+                  </w:tcPr>
+                  <w:p>
+                    <w:pPr>
+                      <w:pStyle w:val="Bibliography"/>
+                      <w:rPr>
+                        <w:noProof/>
+                        <w:lang w:val="en-US"/>
+                      </w:rPr>
+                    </w:pPr>
+                    <w:r>
+                      <w:rPr>
+                        <w:noProof/>
+                        <w:lang w:val="en-US"/>
+                      </w:rPr>
+                      <w:t xml:space="preserve">[31] </w:t>
+                    </w:r>
+                  </w:p>
+                </w:tc>
+                <w:tc>
+                  <w:tcPr>
+                    <w:tcW w:w="0" w:type="auto"/>
+                    <w:hideMark/>
+                  </w:tcPr>
+                  <w:p>
+                    <w:pPr>
+                      <w:pStyle w:val="Bibliography"/>
+                      <w:rPr>
+                        <w:noProof/>
+                        <w:lang w:val="en-US"/>
+                      </w:rPr>
+                    </w:pPr>
+                    <w:r>
+                      <w:rPr>
+                        <w:noProof/>
+                        <w:lang w:val="en-US"/>
+                      </w:rPr>
+                      <w:t>N. McGill, "Teslas Avoiding Accidents Compilation 2 (NEW 2020!)," 19 11 2020. [Online]. Available: https://www.youtube.com/watch?v=RZldxMn7tWU. [Accessed 20 11 2020].</w:t>
+                    </w:r>
+                  </w:p>
+                </w:tc>
+              </w:tr>
+              <w:tr>
+                <w:trPr>
+                  <w:divId w:val="972563138"/>
+                  <w:tblCellSpacing w:w="15" w:type="dxa"/>
+                </w:trPr>
+                <w:tc>
+                  <w:tcPr>
+                    <w:tcW w:w="50" w:type="pct"/>
+                    <w:hideMark/>
+                  </w:tcPr>
+                  <w:p>
+                    <w:pPr>
+                      <w:pStyle w:val="Bibliography"/>
+                      <w:rPr>
+                        <w:noProof/>
+                        <w:lang w:val="en-US"/>
+                      </w:rPr>
+                    </w:pPr>
+                    <w:r>
+                      <w:rPr>
+                        <w:noProof/>
+                        <w:lang w:val="en-US"/>
+                      </w:rPr>
+                      <w:t xml:space="preserve">[32] </w:t>
+                    </w:r>
+                  </w:p>
+                </w:tc>
+                <w:tc>
+                  <w:tcPr>
+                    <w:tcW w:w="0" w:type="auto"/>
+                    <w:hideMark/>
+                  </w:tcPr>
+                  <w:p>
+                    <w:pPr>
+                      <w:pStyle w:val="Bibliography"/>
+                      <w:rPr>
+                        <w:noProof/>
+                        <w:lang w:val="en-US"/>
+                      </w:rPr>
+                    </w:pPr>
+                    <w:r>
+                      <w:rPr>
+                        <w:noProof/>
+                        <w:lang w:val="en-US"/>
+                      </w:rPr>
+                      <w:t>F. Lambert, "Tesla driver was pulled over by cops after allegedly sleeping drunk on Autopilot for 7 miles," Electrek, 1 12 2018. [Online]. Available: https://electrek.co/2018/12/01/tesla-pulled-over-cops-sleeping-drunk-autopilot/. [Accessed 19 11 2020].</w:t>
+                    </w:r>
+                  </w:p>
+                </w:tc>
+              </w:tr>
+              <w:tr>
+                <w:trPr>
+                  <w:divId w:val="972563138"/>
+                  <w:tblCellSpacing w:w="15" w:type="dxa"/>
+                </w:trPr>
+                <w:tc>
+                  <w:tcPr>
+                    <w:tcW w:w="50" w:type="pct"/>
+                    <w:hideMark/>
+                  </w:tcPr>
+                  <w:p>
+                    <w:pPr>
+                      <w:pStyle w:val="Bibliography"/>
+                      <w:rPr>
+                        <w:noProof/>
+                        <w:lang w:val="en-US"/>
+                      </w:rPr>
+                    </w:pPr>
+                    <w:r>
+                      <w:rPr>
+                        <w:noProof/>
+                        <w:lang w:val="en-US"/>
+                      </w:rPr>
+                      <w:t xml:space="preserve">[33] </w:t>
+                    </w:r>
+                  </w:p>
+                </w:tc>
+                <w:tc>
+                  <w:tcPr>
+                    <w:tcW w:w="0" w:type="auto"/>
+                    <w:hideMark/>
+                  </w:tcPr>
+                  <w:p>
+                    <w:pPr>
+                      <w:pStyle w:val="Bibliography"/>
+                      <w:rPr>
+                        <w:noProof/>
+                        <w:lang w:val="en-US"/>
+                      </w:rPr>
+                    </w:pPr>
+                    <w:r>
+                      <w:rPr>
+                        <w:noProof/>
+                        <w:lang w:val="en-US"/>
+                      </w:rPr>
+                      <w:t>A. J. Hawkins, "Tesla owner in Canada charged with ‘sleeping’ while driving over 90 mph," The Verge, 18 9 2020. [Online]. Available: https://www.theverge.com/2020/9/18/21445168/tesla-driver-sleeping-police-charged-canada-autopilot. [Accessed 19 11 2020].</w:t>
+                    </w:r>
+                  </w:p>
+                </w:tc>
+              </w:tr>
+              <w:tr>
+                <w:trPr>
+                  <w:divId w:val="972563138"/>
+                  <w:tblCellSpacing w:w="15" w:type="dxa"/>
+                </w:trPr>
+                <w:tc>
+                  <w:tcPr>
+                    <w:tcW w:w="50" w:type="pct"/>
+                    <w:hideMark/>
+                  </w:tcPr>
+                  <w:p>
+                    <w:pPr>
+                      <w:pStyle w:val="Bibliography"/>
+                      <w:rPr>
+                        <w:noProof/>
+                        <w:lang w:val="en-US"/>
+                      </w:rPr>
+                    </w:pPr>
+                    <w:r>
+                      <w:rPr>
+                        <w:noProof/>
+                        <w:lang w:val="en-US"/>
+                      </w:rPr>
+                      <w:t xml:space="preserve">[34] </w:t>
+                    </w:r>
+                  </w:p>
+                </w:tc>
+                <w:tc>
+                  <w:tcPr>
+                    <w:tcW w:w="0" w:type="auto"/>
+                    <w:hideMark/>
+                  </w:tcPr>
+                  <w:p>
+                    <w:pPr>
+                      <w:pStyle w:val="Bibliography"/>
+                      <w:rPr>
+                        <w:noProof/>
+                        <w:lang w:val="en-US"/>
+                      </w:rPr>
+                    </w:pPr>
+                    <w:r>
+                      <w:rPr>
+                        <w:noProof/>
+                        <w:lang w:val="en-US"/>
+                      </w:rPr>
+                      <w:t>National Highway Traffic Safety Administration, "Drunk Driving," NHTSA, [Online]. Available: https://www.nhtsa.gov/risky-driving/drunk-driving. [Accessed 20 11 2020].</w:t>
+                    </w:r>
+                  </w:p>
+                </w:tc>
+              </w:tr>
+              <w:tr>
+                <w:trPr>
+                  <w:divId w:val="972563138"/>
+                  <w:tblCellSpacing w:w="15" w:type="dxa"/>
+                </w:trPr>
+                <w:tc>
+                  <w:tcPr>
+                    <w:tcW w:w="50" w:type="pct"/>
+                    <w:hideMark/>
+                  </w:tcPr>
+                  <w:p>
+                    <w:pPr>
+                      <w:pStyle w:val="Bibliography"/>
+                      <w:rPr>
+                        <w:noProof/>
+                        <w:lang w:val="en-US"/>
+                      </w:rPr>
+                    </w:pPr>
+                    <w:r>
+                      <w:rPr>
+                        <w:noProof/>
+                        <w:lang w:val="en-US"/>
+                      </w:rPr>
+                      <w:t xml:space="preserve">[35] </w:t>
+                    </w:r>
+                  </w:p>
+                </w:tc>
+                <w:tc>
+                  <w:tcPr>
+                    <w:tcW w:w="0" w:type="auto"/>
+                    <w:hideMark/>
+                  </w:tcPr>
+                  <w:p>
+                    <w:pPr>
+                      <w:pStyle w:val="Bibliography"/>
+                      <w:rPr>
+                        <w:noProof/>
+                        <w:lang w:val="en-US"/>
+                      </w:rPr>
+                    </w:pPr>
+                    <w:r>
+                      <w:rPr>
+                        <w:noProof/>
+                        <w:lang w:val="en-US"/>
+                      </w:rPr>
+                      <w:t>National Safety Council, "Drivers are Falling Asleep Behind the Wheel," NSC, 11 2020. [Online]. Available: https://www.nsc.org/road-safety/safety-topics/fatigued-driving. [Accessed 20 11 2020].</w:t>
                     </w:r>
                   </w:p>
                 </w:tc>
@@ -5979,7 +6526,7 @@
             </w:tbl>
             <w:p>
               <w:pPr>
-                <w:divId w:val="1847481604"/>
+                <w:divId w:val="972563138"/>
                 <w:rPr>
                   <w:rFonts w:eastAsia="Times New Roman"/>
                   <w:noProof/>
@@ -8818,7 +9365,7 @@
     <b:MonthAccessed>11</b:MonthAccessed>
     <b:DayAccessed>16</b:DayAccessed>
     <b:URL>https://www.iihs.org/news/detail/new-studies-highlight-driver-confusion-about-automated-systems</b:URL>
-    <b:RefOrder>19</b:RefOrder>
+    <b:RefOrder>21</b:RefOrder>
   </b:Source>
   <b:Source>
     <b:Tag>BBC20</b:Tag>
@@ -8838,7 +9385,7 @@
     <b:MonthAccessed>11</b:MonthAccessed>
     <b:DayAccessed>16</b:DayAccessed>
     <b:URL>https://www.bbc.com/news/technology-53418069</b:URL>
-    <b:RefOrder>24</b:RefOrder>
+    <b:RefOrder>26</b:RefOrder>
   </b:Source>
   <b:Source>
     <b:Tag>Blo14</b:Tag>
@@ -8858,7 +9405,7 @@
     <b:MonthAccessed>11</b:MonthAccessed>
     <b:DayAccessed>16</b:DayAccessed>
     <b:URL>https://youtu.be/MO0vdNNzwxk?t=120</b:URL>
-    <b:RefOrder>22</b:RefOrder>
+    <b:RefOrder>24</b:RefOrder>
   </b:Source>
   <b:Source>
     <b:Tag>Tri18</b:Tag>
@@ -8883,7 +9430,7 @@
     <b:MonthAccessed>11</b:MonthAccessed>
     <b:DayAccessed>16</b:DayAccessed>
     <b:URL>https://thenextweb.com/artificial-intelligence/2018/12/11/elon-stokes-stupidity-by-driving-tesla-model-3-unsafely-on-60-minutes/</b:URL>
-    <b:RefOrder>20</b:RefOrder>
+    <b:RefOrder>22</b:RefOrder>
   </b:Source>
   <b:Source>
     <b:Tag>CBS18</b:Tag>
@@ -8903,7 +9450,7 @@
     <b:MonthAccessed>11</b:MonthAccessed>
     <b:DayAccessed>16</b:DayAccessed>
     <b:URL>https://www.cbsnews.com/video/elon-musk-says-teslas-autopilot-system-will-never-be-perfect/#x</b:URL>
-    <b:RefOrder>21</b:RefOrder>
+    <b:RefOrder>23</b:RefOrder>
   </b:Source>
   <b:Source>
     <b:Tag>Jas18</b:Tag>
@@ -8929,7 +9476,7 @@
     <b:MonthAccessed>11</b:MonthAccessed>
     <b:DayAccessed>17</b:DayAccessed>
     <b:URL>https://www.autosafety.org/wp-content/uploads/2018/05/CAS-and-CW-Letter-to-FTC-on-Tesla-Deceptive-Advertising.pdf</b:URL>
-    <b:RefOrder>23</b:RefOrder>
+    <b:RefOrder>25</b:RefOrder>
   </b:Source>
   <b:Source>
     <b:Tag>San17</b:Tag>
@@ -8954,7 +9501,7 @@
     <b:MonthAccessed>11</b:MonthAccessed>
     <b:DayAccessed>17</b:DayAccessed>
     <b:URL>https://www.ehstoday.com/safety/article/21919260/ntsb-fatal-crash-involving-tesla-autopilot-resulted-from-driver-errors-overreliance-on-automation</b:URL>
-    <b:RefOrder>6</b:RefOrder>
+    <b:RefOrder>9</b:RefOrder>
   </b:Source>
   <b:Source>
     <b:Tag>Kir16</b:Tag>
@@ -8979,7 +9526,7 @@
     <b:MonthAccessed>11</b:MonthAccessed>
     <b:DayAccessed>17</b:DayAccessed>
     <b:URL>https://finance.yahoo.com/news/tesla-germany-owners-understand-autopilot-220954859.html</b:URL>
-    <b:RefOrder>25</b:RefOrder>
+    <b:RefOrder>27</b:RefOrder>
   </b:Source>
   <b:Source>
     <b:Tag>DrK16</b:Tag>
@@ -9005,7 +9552,7 @@
     <b:MonthAccessed>11</b:MonthAccessed>
     <b:DayAccessed>17</b:DayAccessed>
     <b:URL>https://www.tesla.com/sites/default/files/blog_attachments/tesla_survey_autopilot_awareness.pdf</b:URL>
-    <b:RefOrder>26</b:RefOrder>
+    <b:RefOrder>28</b:RefOrder>
   </b:Source>
   <b:Source>
     <b:Tag>Tes16</b:Tag>
@@ -9025,7 +9572,7 @@
     <b:MonthAccessed>11</b:MonthAccessed>
     <b:DayAccessed>17</b:DayAccessed>
     <b:URL>https://www.tesla.com/en_AU/blog/tragic-loss?redirect=no</b:URL>
-    <b:RefOrder>7</b:RefOrder>
+    <b:RefOrder>10</b:RefOrder>
   </b:Source>
   <b:Source>
     <b:Tag>Spa20</b:Tag>
@@ -9049,7 +9596,7 @@
     <b:MonthAccessed>11</b:MonthAccessed>
     <b:DayAccessed>17</b:DayAccessed>
     <b:URL>https://youtu.be/oBIKikBmdN8?t=85</b:URL>
-    <b:RefOrder>8</b:RefOrder>
+    <b:RefOrder>11</b:RefOrder>
   </b:Source>
   <b:Source>
     <b:Tag>Ale19</b:Tag>
@@ -9074,7 +9621,7 @@
     <b:MonthAccessed>11</b:MonthAccessed>
     <b:DayAccessed>17</b:DayAccessed>
     <b:URL>https://www.wired.com/story/teslas-latest-autopilot-death-looks-like-prior-crash/</b:URL>
-    <b:RefOrder>9</b:RefOrder>
+    <b:RefOrder>12</b:RefOrder>
   </b:Source>
   <b:Source>
     <b:Tag>Mar18</b:Tag>
@@ -9099,7 +9646,7 @@
     <b:MonthAccessed>11</b:MonthAccessed>
     <b:DayAccessed>17</b:DayAccessed>
     <b:URL>https://www.businessinsider.com.au/tesla-model-s-with-autopilot-on-crashes-into-police-car-2018-5</b:URL>
-    <b:RefOrder>10</b:RefOrder>
+    <b:RefOrder>13</b:RefOrder>
   </b:Source>
   <b:Source>
     <b:Tag>Mar181</b:Tag>
@@ -9124,7 +9671,7 @@
     <b:MonthAccessed>11</b:MonthAccessed>
     <b:DayAccessed>17</b:DayAccessed>
     <b:URL>https://www.businessinsider.com.au/tesla-model-s-had-autopilot-engaged-during-crash-data-confirms-2018-5</b:URL>
-    <b:RefOrder>11</b:RefOrder>
+    <b:RefOrder>14</b:RefOrder>
   </b:Source>
   <b:Source>
     <b:Tag>Mar182</b:Tag>
@@ -9149,7 +9696,7 @@
     <b:MonthAccessed>11</b:MonthAccessed>
     <b:DayAccessed>17</b:DayAccessed>
     <b:URL>https://www.businessinsider.com.au/tesla-model-x-in-fatal-autopilot-crash-sped-up-right-before-accident-2018-6</b:URL>
-    <b:RefOrder>12</b:RefOrder>
+    <b:RefOrder>15</b:RefOrder>
   </b:Source>
   <b:Source>
     <b:Tag>Rob20</b:Tag>
@@ -9174,7 +9721,7 @@
     <b:MonthAccessed>11</b:MonthAccessed>
     <b:DayAccessed>17</b:DayAccessed>
     <b:URL>https://www.thedrive.com/news/33789/autopilot-blamed-for-teslas-crash-into-overturned-truck</b:URL>
-    <b:RefOrder>13</b:RefOrder>
+    <b:RefOrder>16</b:RefOrder>
   </b:Source>
   <b:Source>
     <b:Tag>Dri20</b:Tag>
@@ -9200,7 +9747,7 @@
     <b:MonthAccessed>11</b:MonthAccessed>
     <b:DayAccessed>17</b:DayAccessed>
     <b:URL>https://www.youtube.com/watch?v=LfmAG4dk-rU</b:URL>
-    <b:RefOrder>14</b:RefOrder>
+    <b:RefOrder>17</b:RefOrder>
   </b:Source>
   <b:Source>
     <b:Tag>Nat16</b:Tag>
@@ -9220,7 +9767,7 @@
     <b:MonthAccessed>11</b:MonthAccessed>
     <b:DayAccessed>17</b:DayAccessed>
     <b:URL>https://www.ntsb.gov/news/events/Documents/2017-HWY16FH018-BMG-abstract.pdf</b:URL>
-    <b:RefOrder>5</b:RefOrder>
+    <b:RefOrder>8</b:RefOrder>
   </b:Source>
   <b:Source>
     <b:Tag>Pat18</b:Tag>
@@ -9245,7 +9792,7 @@
     <b:MonthAccessed>11</b:MonthAccessed>
     <b:DayAccessed>18</b:DayAccessed>
     <b:URL>https://www.consumerreports.org/autonomous-driving/cadillac-tops-tesla-in-automated-systems-ranking/</b:URL>
-    <b:RefOrder>16</b:RefOrder>
+    <b:RefOrder>6</b:RefOrder>
   </b:Source>
   <b:Source>
     <b:Tag>Sea18</b:Tag>
@@ -9270,7 +9817,7 @@
     <b:MonthAccessed>11</b:MonthAccessed>
     <b:DayAccessed>18</b:DayAccessed>
     <b:URL>https://www.theverge.com/2018/5/14/17352814/elon-musk-tesla-autopilot-face-tracking-gm</b:URL>
-    <b:RefOrder>15</b:RefOrder>
+    <b:RefOrder>18</b:RefOrder>
   </b:Source>
   <b:Source>
     <b:Tag>Tec18</b:Tag>
@@ -9295,7 +9842,7 @@
     <b:MonthAccessed>11</b:MonthAccessed>
     <b:DayAccessed>18</b:DayAccessed>
     <b:URL>https://twitter.com/elonmusk/status/996102919811350528</b:URL>
-    <b:RefOrder>17</b:RefOrder>
+    <b:RefOrder>19</b:RefOrder>
   </b:Source>
   <b:Source>
     <b:Tag>ACM18</b:Tag>
@@ -9315,7 +9862,7 @@
     <b:MonthAccessed>11</b:MonthAccessed>
     <b:DayAccessed>18</b:DayAccessed>
     <b:URL>https://www.acm.org/code-of-ethics</b:URL>
-    <b:RefOrder>18</b:RefOrder>
+    <b:RefOrder>20</b:RefOrder>
   </b:Source>
   <b:Source>
     <b:Tag>Lex20</b:Tag>
@@ -9337,7 +9884,7 @@
     <b:MonthAccessed>11</b:MonthAccessed>
     <b:DayAccessed>18</b:DayAccessed>
     <b:URL>https://lexfridman.com/tesla-autopilot-miles-and-vehicles/</b:URL>
-    <b:RefOrder>27</b:RefOrder>
+    <b:RefOrder>29</b:RefOrder>
   </b:Source>
   <b:Source>
     <b:Tag>Zac20</b:Tag>
@@ -9362,7 +9909,7 @@
     <b:MonthAccessed>11</b:MonthAccessed>
     <b:DayAccessed>19</b:DayAccessed>
     <b:URL>https://cleantechnica.com/2020/08/01/tesla-autopilot-accidents-1-out-of-4530000-miles-us-average-1-out-of-479000-miles/</b:URL>
-    <b:RefOrder>28</b:RefOrder>
+    <b:RefOrder>30</b:RefOrder>
   </b:Source>
   <b:Source>
     <b:Tag>Tes17</b:Tag>
@@ -9387,7 +9934,7 @@
     <b:MonthAccessed>11</b:MonthAccessed>
     <b:DayAccessed>19</b:DayAccessed>
     <b:URL>https://www.youtube.com/watch?v=5sicOh6LPBw</b:URL>
-    <b:RefOrder>29</b:RefOrder>
+    <b:RefOrder>31</b:RefOrder>
   </b:Source>
   <b:Source>
     <b:Tag>Nig20</b:Tag>
@@ -9411,7 +9958,7 @@
     <b:MonthAccessed>11</b:MonthAccessed>
     <b:DayAccessed>20</b:DayAccessed>
     <b:URL>https://www.youtube.com/watch?v=RZldxMn7tWU</b:URL>
-    <b:RefOrder>30</b:RefOrder>
+    <b:RefOrder>32</b:RefOrder>
   </b:Source>
   <b:Source>
     <b:Tag>Fre18</b:Tag>
@@ -9436,7 +9983,7 @@
     <b:MonthAccessed>11</b:MonthAccessed>
     <b:DayAccessed>19</b:DayAccessed>
     <b:URL>https://electrek.co/2018/12/01/tesla-pulled-over-cops-sleeping-drunk-autopilot/</b:URL>
-    <b:RefOrder>31</b:RefOrder>
+    <b:RefOrder>33</b:RefOrder>
   </b:Source>
   <b:Source>
     <b:Tag>And20</b:Tag>
@@ -9462,7 +10009,7 @@
     <b:MonthAccessed>11</b:MonthAccessed>
     <b:DayAccessed>19</b:DayAccessed>
     <b:URL>https://www.theverge.com/2020/9/18/21445168/tesla-driver-sleeping-police-charged-canada-autopilot</b:URL>
-    <b:RefOrder>32</b:RefOrder>
+    <b:RefOrder>34</b:RefOrder>
   </b:Source>
   <b:Source>
     <b:Tag>Nat20</b:Tag>
@@ -9479,7 +10026,7 @@
     <b:MonthAccessed>11</b:MonthAccessed>
     <b:DayAccessed>20</b:DayAccessed>
     <b:URL>https://www.nhtsa.gov/risky-driving/drunk-driving</b:URL>
-    <b:RefOrder>33</b:RefOrder>
+    <b:RefOrder>35</b:RefOrder>
   </b:Source>
   <b:Source>
     <b:Tag>Nat201</b:Tag>
@@ -9498,7 +10045,7 @@
     <b:MonthAccessed>11</b:MonthAccessed>
     <b:DayAccessed>20</b:DayAccessed>
     <b:URL>https://www.nsc.org/road-safety/safety-topics/fatigued-driving</b:URL>
-    <b:RefOrder>34</b:RefOrder>
+    <b:RefOrder>36</b:RefOrder>
   </b:Source>
   <b:Source>
     <b:Tag>Dou19</b:Tag>
@@ -9525,11 +10072,76 @@
     <b:URL>https://www.nature.com/articles/d41586-019-03013-5</b:URL>
     <b:RefOrder>4</b:RefOrder>
   </b:Source>
+  <b:Source>
+    <b:Tag>Reu20</b:Tag>
+    <b:SourceType>InternetSite</b:SourceType>
+    <b:Guid>{A9E91771-72F1-4F86-9735-63F35C129C1F}</b:Guid>
+    <b:Author>
+      <b:Author>
+        <b:Corporate>Reuters</b:Corporate>
+      </b:Author>
+    </b:Author>
+    <b:Title>Tesla Autopilot gets low score for driver focus in European safety rating</b:Title>
+    <b:ProductionCompany>Automotive News Europe</b:ProductionCompany>
+    <b:Year>2020</b:Year>
+    <b:Month>10</b:Month>
+    <b:Day>1</b:Day>
+    <b:YearAccessed>2020</b:YearAccessed>
+    <b:MonthAccessed>11</b:MonthAccessed>
+    <b:DayAccessed>20</b:DayAccessed>
+    <b:URL>https://europe.autonews.com/automakers/tesla-autopilot-gets-low-score-driver-focus-european-safety-rating</b:URL>
+    <b:RefOrder>5</b:RefOrder>
+  </b:Source>
+  <b:Source>
+    <b:Tag>The19</b:Tag>
+    <b:SourceType>InternetSite</b:SourceType>
+    <b:Guid>{75466E2E-0F8C-40A0-9F0B-D0AE56819F34}</b:Guid>
+    <b:Author>
+      <b:Author>
+        <b:Corporate>The Verge</b:Corporate>
+      </b:Author>
+    </b:Author>
+    <b:Title>IT’S ELON MUSK VS. EVERYONE ELSE IN THE RACE FOR FULLY DRIVERLESS CARS</b:Title>
+    <b:ProductionCompany>The Verge</b:ProductionCompany>
+    <b:Year>2019</b:Year>
+    <b:Month>4</b:Month>
+    <b:Day>24</b:Day>
+    <b:YearAccessed>2020</b:YearAccessed>
+    <b:MonthAccessed>11</b:MonthAccessed>
+    <b:DayAccessed>20</b:DayAccessed>
+    <b:URL>https://www.theverge.com/2019/4/24/18512580/elon-musk-tesla-driverless-cars-lidar-simulation-waymo</b:URL>
+    <b:RefOrder>7</b:RefOrder>
+  </b:Source>
+  <b:Source>
+    <b:Tag>Ste19</b:Tag>
+    <b:SourceType>InternetSite</b:SourceType>
+    <b:Guid>{8F86CA74-6634-4B00-8DC2-B1C2013713F3}</b:Guid>
+    <b:Author>
+      <b:Author>
+        <b:NameList>
+          <b:Person>
+            <b:Last>Crowe</b:Last>
+            <b:First>Steve</b:First>
+          </b:Person>
+        </b:NameList>
+      </b:Author>
+    </b:Author>
+    <b:Title>Researchers back Tesla’s non-LiDAR approach to self-driving cars</b:Title>
+    <b:ProductionCompany>The Robot Report</b:ProductionCompany>
+    <b:Year>2019</b:Year>
+    <b:Month>4</b:Month>
+    <b:Day>25</b:Day>
+    <b:YearAccessed>2020</b:YearAccessed>
+    <b:MonthAccessed>11</b:MonthAccessed>
+    <b:DayAccessed>20</b:DayAccessed>
+    <b:URL>https://www.therobotreport.com/researchers-back-teslas-non-lidar-approach-to-self-driving-cars/</b:URL>
+    <b:RefOrder>37</b:RefOrder>
+  </b:Source>
 </b:Sources>
 </file>
 
 <file path=customXml/itemProps1.xml><?xml version="1.0" encoding="utf-8"?>
-<ds:datastoreItem xmlns:ds="http://schemas.openxmlformats.org/officeDocument/2006/customXml" ds:itemID="{A86D09EF-1C31-4293-AA31-B7CC284681F2}">
+<ds:datastoreItem xmlns:ds="http://schemas.openxmlformats.org/officeDocument/2006/customXml" ds:itemID="{BAB62C9F-A8E0-4583-B637-5AEA07F94BBE}">
   <ds:schemaRefs>
     <ds:schemaRef ds:uri="http://schemas.openxmlformats.org/officeDocument/2006/bibliography"/>
   </ds:schemaRefs>

--- a/ethics/company_case_study/essay_final.docx
+++ b/ethics/company_case_study/essay_final.docx
@@ -14,6 +14,12 @@
           <w:lang w:val="en-US"/>
         </w:rPr>
         <w:t>An Ethical Evaluation of Tesla</w:t>
+      </w:r>
+      <w:r>
+        <w:rPr>
+          <w:lang w:val="en-US"/>
+        </w:rPr>
+        <w:t>’s Autopilot</w:t>
       </w:r>
       <w:r>
         <w:rPr>
@@ -1113,7 +1119,55 @@
         <w:rPr>
           <w:lang w:val="en-US"/>
         </w:rPr>
-        <w:t xml:space="preserve"> being backed up by researchers . </w:t>
+        <w:t xml:space="preserve"> being backed up by researchers </w:t>
+      </w:r>
+      <w:sdt>
+        <w:sdtPr>
+          <w:rPr>
+            <w:lang w:val="en-US"/>
+          </w:rPr>
+          <w:id w:val="942961381"/>
+          <w:citation/>
+        </w:sdtPr>
+        <w:sdtContent>
+          <w:r>
+            <w:rPr>
+              <w:lang w:val="en-US"/>
+            </w:rPr>
+            <w:fldChar w:fldCharType="begin"/>
+          </w:r>
+          <w:r>
+            <w:rPr>
+              <w:lang w:val="en-US"/>
+            </w:rPr>
+            <w:instrText xml:space="preserve"> CITATION Ste19 \l 1033 </w:instrText>
+          </w:r>
+          <w:r>
+            <w:rPr>
+              <w:lang w:val="en-US"/>
+            </w:rPr>
+            <w:fldChar w:fldCharType="separate"/>
+          </w:r>
+          <w:r>
+            <w:rPr>
+              <w:noProof/>
+              <w:lang w:val="en-US"/>
+            </w:rPr>
+            <w:t>[8]</w:t>
+          </w:r>
+          <w:r>
+            <w:rPr>
+              <w:lang w:val="en-US"/>
+            </w:rPr>
+            <w:fldChar w:fldCharType="end"/>
+          </w:r>
+        </w:sdtContent>
+      </w:sdt>
+      <w:r>
+        <w:rPr>
+          <w:lang w:val="en-US"/>
+        </w:rPr>
+        <w:t xml:space="preserve">. </w:t>
       </w:r>
       <w:r>
         <w:rPr>
@@ -1179,7 +1233,109 @@
         <w:rPr>
           <w:lang w:val="en-US"/>
         </w:rPr>
-        <w:t xml:space="preserve"> bugs, especially for Tesla as they are testing and training their software via the public [reference beta release], a choice which they have been criticized for by members of the industry [PAVE].</w:t>
+        <w:t xml:space="preserve"> bugs, especially for Tesla as they are testing and training their software via the public </w:t>
+      </w:r>
+      <w:sdt>
+        <w:sdtPr>
+          <w:rPr>
+            <w:lang w:val="en-US"/>
+          </w:rPr>
+          <w:id w:val="1373884938"/>
+          <w:citation/>
+        </w:sdtPr>
+        <w:sdtContent>
+          <w:r>
+            <w:rPr>
+              <w:lang w:val="en-US"/>
+            </w:rPr>
+            <w:fldChar w:fldCharType="begin"/>
+          </w:r>
+          <w:r>
+            <w:rPr>
+              <w:lang w:val="en-US"/>
+            </w:rPr>
+            <w:instrText xml:space="preserve"> CITATION Syn20 \l 1033 </w:instrText>
+          </w:r>
+          <w:r>
+            <w:rPr>
+              <w:lang w:val="en-US"/>
+            </w:rPr>
+            <w:fldChar w:fldCharType="separate"/>
+          </w:r>
+          <w:r>
+            <w:rPr>
+              <w:noProof/>
+              <w:lang w:val="en-US"/>
+            </w:rPr>
+            <w:t>[9]</w:t>
+          </w:r>
+          <w:r>
+            <w:rPr>
+              <w:lang w:val="en-US"/>
+            </w:rPr>
+            <w:fldChar w:fldCharType="end"/>
+          </w:r>
+        </w:sdtContent>
+      </w:sdt>
+      <w:r>
+        <w:rPr>
+          <w:lang w:val="en-US"/>
+        </w:rPr>
+        <w:t xml:space="preserve">, </w:t>
+      </w:r>
+      <w:r>
+        <w:rPr>
+          <w:lang w:val="en-US"/>
+        </w:rPr>
+        <w:t xml:space="preserve">a choice which they have been criticized for by members of the industry </w:t>
+      </w:r>
+      <w:sdt>
+        <w:sdtPr>
+          <w:rPr>
+            <w:lang w:val="en-US"/>
+          </w:rPr>
+          <w:id w:val="1211389109"/>
+          <w:citation/>
+        </w:sdtPr>
+        <w:sdtContent>
+          <w:r>
+            <w:rPr>
+              <w:lang w:val="en-US"/>
+            </w:rPr>
+            <w:fldChar w:fldCharType="begin"/>
+          </w:r>
+          <w:r>
+            <w:rPr>
+              <w:lang w:val="en-US"/>
+            </w:rPr>
+            <w:instrText xml:space="preserve"> CITATION And201 \l 1033 </w:instrText>
+          </w:r>
+          <w:r>
+            <w:rPr>
+              <w:lang w:val="en-US"/>
+            </w:rPr>
+            <w:fldChar w:fldCharType="separate"/>
+          </w:r>
+          <w:r>
+            <w:rPr>
+              <w:noProof/>
+              <w:lang w:val="en-US"/>
+            </w:rPr>
+            <w:t>[10]</w:t>
+          </w:r>
+          <w:r>
+            <w:rPr>
+              <w:lang w:val="en-US"/>
+            </w:rPr>
+            <w:fldChar w:fldCharType="end"/>
+          </w:r>
+        </w:sdtContent>
+      </w:sdt>
+      <w:r>
+        <w:rPr>
+          <w:lang w:val="en-US"/>
+        </w:rPr>
+        <w:t>.</w:t>
       </w:r>
     </w:p>
     <w:p>
@@ -1192,7 +1348,7 @@
         </w:rPr>
         <w:lastRenderedPageBreak/>
         <w:drawing>
-          <wp:inline distT="0" distB="0" distL="0" distR="0" wp14:anchorId="1484DBCE" wp14:editId="7E85B376">
+          <wp:inline distT="0" distB="0" distL="0" distR="0" wp14:anchorId="1484DBCE" wp14:editId="46D1521F">
             <wp:extent cx="5731510" cy="4259580"/>
             <wp:effectExtent l="0" t="0" r="2540" b="7620"/>
             <wp:docPr id="1" name="Picture 1"/>
@@ -1352,20 +1508,160 @@
     <w:p>
       <w:pPr>
         <w:rPr>
-          <w:lang w:val="en-AU"/>
-        </w:rPr>
-      </w:pPr>
-      <w:r>
-        <w:rPr>
-          <w:lang w:val="en-US"/>
-        </w:rPr>
-        <w:t>This requirement of driver attentiveness has been, and continues to be, a huge issue in the public deployment of Autopilot software.</w:t>
-      </w:r>
-      <w:r>
-        <w:rPr>
-          <w:lang w:val="en-US"/>
-        </w:rPr>
-        <w:t xml:space="preserve"> This is evident from the number of crashes and deaths that have occurred with Autopilot engaged. </w:t>
+          <w:lang w:val="en-US"/>
+        </w:rPr>
+      </w:pPr>
+      <w:r>
+        <w:rPr>
+          <w:lang w:val="en-US"/>
+        </w:rPr>
+        <w:t>D</w:t>
+      </w:r>
+      <w:r>
+        <w:rPr>
+          <w:lang w:val="en-US"/>
+        </w:rPr>
+        <w:t xml:space="preserve">river attentiveness has been, and continues to be, a huge issue in the public deployment of </w:t>
+      </w:r>
+      <w:r>
+        <w:rPr>
+          <w:lang w:val="en-US"/>
+        </w:rPr>
+        <w:t xml:space="preserve">level-2 driving software, including </w:t>
+      </w:r>
+      <w:r>
+        <w:rPr>
+          <w:lang w:val="en-US"/>
+        </w:rPr>
+        <w:t>Autopilot.</w:t>
+      </w:r>
+      <w:r>
+        <w:rPr>
+          <w:lang w:val="en-US"/>
+        </w:rPr>
+        <w:t xml:space="preserve"> </w:t>
+      </w:r>
+      <w:r>
+        <w:rPr>
+          <w:lang w:val="en-US"/>
+        </w:rPr>
+        <w:t>In fact, it is one of the main metrics used to rate such software</w:t>
+      </w:r>
+      <w:sdt>
+        <w:sdtPr>
+          <w:rPr>
+            <w:lang w:val="en-US"/>
+          </w:rPr>
+          <w:id w:val="1958523264"/>
+          <w:citation/>
+        </w:sdtPr>
+        <w:sdtContent>
+          <w:r>
+            <w:rPr>
+              <w:lang w:val="en-US"/>
+            </w:rPr>
+            <w:fldChar w:fldCharType="begin"/>
+          </w:r>
+          <w:r>
+            <w:rPr>
+              <w:lang w:val="en-US"/>
+            </w:rPr>
+            <w:instrText xml:space="preserve"> CITATION Reu20 \l 1033 </w:instrText>
+          </w:r>
+          <w:r>
+            <w:rPr>
+              <w:lang w:val="en-US"/>
+            </w:rPr>
+            <w:fldChar w:fldCharType="separate"/>
+          </w:r>
+          <w:r>
+            <w:rPr>
+              <w:noProof/>
+              <w:lang w:val="en-US"/>
+            </w:rPr>
+            <w:t xml:space="preserve"> </w:t>
+          </w:r>
+          <w:r>
+            <w:rPr>
+              <w:noProof/>
+              <w:lang w:val="en-US"/>
+            </w:rPr>
+            <w:t>[5]</w:t>
+          </w:r>
+          <w:r>
+            <w:rPr>
+              <w:lang w:val="en-US"/>
+            </w:rPr>
+            <w:fldChar w:fldCharType="end"/>
+          </w:r>
+        </w:sdtContent>
+      </w:sdt>
+      <w:sdt>
+        <w:sdtPr>
+          <w:rPr>
+            <w:lang w:val="en-US"/>
+          </w:rPr>
+          <w:id w:val="1542790168"/>
+          <w:citation/>
+        </w:sdtPr>
+        <w:sdtContent>
+          <w:r>
+            <w:rPr>
+              <w:lang w:val="en-US"/>
+            </w:rPr>
+            <w:fldChar w:fldCharType="begin"/>
+          </w:r>
+          <w:r>
+            <w:rPr>
+              <w:lang w:val="en-US"/>
+            </w:rPr>
+            <w:instrText xml:space="preserve"> CITATION Pat18 \l 1033 </w:instrText>
+          </w:r>
+          <w:r>
+            <w:rPr>
+              <w:lang w:val="en-US"/>
+            </w:rPr>
+            <w:fldChar w:fldCharType="separate"/>
+          </w:r>
+          <w:r>
+            <w:rPr>
+              <w:noProof/>
+              <w:lang w:val="en-US"/>
+            </w:rPr>
+            <w:t xml:space="preserve"> </w:t>
+          </w:r>
+          <w:r>
+            <w:rPr>
+              <w:noProof/>
+              <w:lang w:val="en-US"/>
+            </w:rPr>
+            <w:t>[6]</w:t>
+          </w:r>
+          <w:r>
+            <w:rPr>
+              <w:lang w:val="en-US"/>
+            </w:rPr>
+            <w:fldChar w:fldCharType="end"/>
+          </w:r>
+        </w:sdtContent>
+      </w:sdt>
+      <w:r>
+        <w:rPr>
+          <w:lang w:val="en-US"/>
+        </w:rPr>
+        <w:t xml:space="preserve">. </w:t>
+      </w:r>
+      <w:r>
+        <w:rPr>
+          <w:lang w:val="en-US"/>
+        </w:rPr>
+        <w:t xml:space="preserve">The severity of this issue is evident by the </w:t>
+      </w:r>
+      <w:r>
+        <w:rPr>
+          <w:lang w:val="en-US"/>
+        </w:rPr>
+        <w:t xml:space="preserve">number of crashes and deaths that have occurred with Autopilot engaged. </w:t>
       </w:r>
       <w:r>
         <w:rPr>
@@ -1412,7 +1708,7 @@
               <w:noProof/>
               <w:lang w:val="en-US"/>
             </w:rPr>
-            <w:t>[6]</w:t>
+            <w:t>[11]</w:t>
           </w:r>
           <w:r>
             <w:rPr>
@@ -1460,7 +1756,7 @@
               <w:noProof/>
               <w:lang w:val="en-US"/>
             </w:rPr>
-            <w:t>[6]</w:t>
+            <w:t>[11]</w:t>
           </w:r>
           <w:r>
             <w:rPr>
@@ -1509,7 +1805,7 @@
               <w:noProof/>
               <w:lang w:val="en-US"/>
             </w:rPr>
-            <w:t>[7]</w:t>
+            <w:t>[12]</w:t>
           </w:r>
           <w:r>
             <w:rPr>
@@ -1700,7 +1996,7 @@
               <w:shd w:val="clear" w:color="auto" w:fill="FFFFFF"/>
               <w:lang w:val="en-US"/>
             </w:rPr>
-            <w:t>[8]</w:t>
+            <w:t>[13]</w:t>
           </w:r>
           <w:r>
             <w:rPr>
@@ -1814,7 +2110,7 @@
               <w:noProof/>
               <w:lang w:val="en-US"/>
             </w:rPr>
-            <w:t>[7]</w:t>
+            <w:t>[12]</w:t>
           </w:r>
           <w:r>
             <w:rPr>
@@ -1865,20 +2161,14 @@
         <w:rPr>
           <w:lang w:val="en-AU"/>
         </w:rPr>
+        <w:lastRenderedPageBreak/>
         <w:t xml:space="preserve">In fairness, it must be said that </w:t>
       </w:r>
       <w:r>
         <w:rPr>
           <w:lang w:val="en-AU"/>
         </w:rPr>
-        <w:t xml:space="preserve">Tesla has since updated the software to frequently check whether the driver is applying torque to the steering wheel, and provides visual and audible alerts if it doesn’t </w:t>
-      </w:r>
-      <w:r>
-        <w:rPr>
-          <w:lang w:val="en-AU"/>
-        </w:rPr>
-        <w:lastRenderedPageBreak/>
-        <w:t xml:space="preserve">detect human input, eventually slowing to a stop if driver input remains undetected </w:t>
+        <w:t xml:space="preserve">Tesla has since updated the software to frequently check whether the driver is applying torque to the steering wheel, and provides visual and audible alerts if it doesn’t detect human input, eventually slowing to a stop if driver input remains undetected </w:t>
       </w:r>
       <w:sdt>
         <w:sdtPr>
@@ -1912,7 +2202,7 @@
               <w:noProof/>
               <w:lang w:val="en-US"/>
             </w:rPr>
-            <w:t>[8]</w:t>
+            <w:t>[13]</w:t>
           </w:r>
           <w:r>
             <w:rPr>
@@ -1967,7 +2257,7 @@
               <w:noProof/>
               <w:lang w:val="en-US"/>
             </w:rPr>
-            <w:t>[9]</w:t>
+            <w:t>[14]</w:t>
           </w:r>
           <w:r>
             <w:rPr>
@@ -2033,7 +2323,7 @@
               <w:noProof/>
               <w:lang w:val="en-US"/>
             </w:rPr>
-            <w:t>[10]</w:t>
+            <w:t>[15]</w:t>
           </w:r>
           <w:r>
             <w:rPr>
@@ -2081,7 +2371,7 @@
               <w:noProof/>
               <w:lang w:val="en-US"/>
             </w:rPr>
-            <w:t>[11]</w:t>
+            <w:t>[16]</w:t>
           </w:r>
           <w:r>
             <w:rPr>
@@ -2129,7 +2419,7 @@
               <w:noProof/>
               <w:lang w:val="en-US"/>
             </w:rPr>
-            <w:t>[12]</w:t>
+            <w:t>[17]</w:t>
           </w:r>
           <w:r>
             <w:rPr>
@@ -2184,7 +2474,7 @@
               <w:noProof/>
               <w:lang w:val="en-US"/>
             </w:rPr>
-            <w:t>[13]</w:t>
+            <w:t>[18]</w:t>
           </w:r>
           <w:r>
             <w:rPr>
@@ -2239,7 +2529,7 @@
               <w:noProof/>
               <w:lang w:val="en-US"/>
             </w:rPr>
-            <w:t>[14]</w:t>
+            <w:t>[19]</w:t>
           </w:r>
           <w:r>
             <w:rPr>
@@ -2287,7 +2577,7 @@
               <w:noProof/>
               <w:lang w:val="en-US"/>
             </w:rPr>
-            <w:t>[15]</w:t>
+            <w:t>[20]</w:t>
           </w:r>
           <w:r>
             <w:rPr>
@@ -2396,7 +2686,7 @@
               <w:noProof/>
               <w:lang w:val="en-US"/>
             </w:rPr>
-            <w:t>[6]</w:t>
+            <w:t>[11]</w:t>
           </w:r>
           <w:r>
             <w:rPr>
@@ -2463,7 +2753,7 @@
               <w:noProof/>
               <w:lang w:val="en-US"/>
             </w:rPr>
-            <w:t>[16]</w:t>
+            <w:t>[21]</w:t>
           </w:r>
           <w:r>
             <w:rPr>
@@ -2542,7 +2832,7 @@
               <w:noProof/>
               <w:lang w:val="en-US"/>
             </w:rPr>
-            <w:t>[17]</w:t>
+            <w:t>[6]</w:t>
           </w:r>
           <w:r>
             <w:rPr>
@@ -2609,7 +2899,7 @@
               <w:noProof/>
               <w:lang w:val="en-US"/>
             </w:rPr>
-            <w:t>[18]</w:t>
+            <w:t>[22]</w:t>
           </w:r>
           <w:r>
             <w:rPr>
@@ -2694,7 +2984,7 @@
               <w:noProof/>
               <w:lang w:val="en-US"/>
             </w:rPr>
-            <w:t>[19]</w:t>
+            <w:t>[23]</w:t>
           </w:r>
           <w:r>
             <w:rPr>
@@ -2870,7 +3160,7 @@
               <w:noProof/>
               <w:lang w:val="en-US"/>
             </w:rPr>
-            <w:t>[20]</w:t>
+            <w:t>[24]</w:t>
           </w:r>
           <w:r>
             <w:rPr>
@@ -2931,7 +3221,7 @@
               <w:noProof/>
               <w:lang w:val="en-US"/>
             </w:rPr>
-            <w:t>[21]</w:t>
+            <w:t>[25]</w:t>
           </w:r>
           <w:r>
             <w:rPr>
@@ -2979,7 +3269,7 @@
               <w:noProof/>
               <w:lang w:val="en-US"/>
             </w:rPr>
-            <w:t>[22]</w:t>
+            <w:t>[26]</w:t>
           </w:r>
           <w:r>
             <w:rPr>
@@ -3027,7 +3317,7 @@
               <w:noProof/>
               <w:lang w:val="en-US"/>
             </w:rPr>
-            <w:t>[23]</w:t>
+            <w:t>[27]</w:t>
           </w:r>
           <w:r>
             <w:rPr>
@@ -3094,7 +3384,7 @@
               <w:noProof/>
               <w:lang w:val="en-US"/>
             </w:rPr>
-            <w:t>[19]</w:t>
+            <w:t>[23]</w:t>
           </w:r>
           <w:r>
             <w:rPr>
@@ -3161,7 +3451,7 @@
               <w:noProof/>
               <w:lang w:val="en-US"/>
             </w:rPr>
-            <w:t>[24]</w:t>
+            <w:t>[28]</w:t>
           </w:r>
           <w:r>
             <w:rPr>
@@ -3209,7 +3499,7 @@
               <w:noProof/>
               <w:lang w:val="en-US"/>
             </w:rPr>
-            <w:t>[25]</w:t>
+            <w:t>[29]</w:t>
           </w:r>
           <w:r>
             <w:rPr>
@@ -3297,7 +3587,7 @@
               <w:noProof/>
               <w:lang w:val="en-US"/>
             </w:rPr>
-            <w:t>[26]</w:t>
+            <w:t>[30]</w:t>
           </w:r>
           <w:r>
             <w:rPr>
@@ -3352,7 +3642,7 @@
               <w:noProof/>
               <w:lang w:val="en-US"/>
             </w:rPr>
-            <w:t>[27]</w:t>
+            <w:t>[31]</w:t>
           </w:r>
           <w:r>
             <w:rPr>
@@ -3413,7 +3703,7 @@
               <w:noProof/>
               <w:lang w:val="en-US"/>
             </w:rPr>
-            <w:t>[28]</w:t>
+            <w:t>[32]</w:t>
           </w:r>
           <w:r>
             <w:rPr>
@@ -3557,7 +3847,7 @@
               <w:noProof/>
               <w:lang w:val="en-US"/>
             </w:rPr>
-            <w:t>[19]</w:t>
+            <w:t>[23]</w:t>
           </w:r>
           <w:r>
             <w:rPr>
@@ -3739,7 +4029,7 @@
               <w:noProof/>
               <w:lang w:val="en-US"/>
             </w:rPr>
-            <w:t>[20]</w:t>
+            <w:t>[24]</w:t>
           </w:r>
           <w:r>
             <w:rPr>
@@ -3906,7 +4196,7 @@
               <w:noProof/>
               <w:lang w:val="en-US"/>
             </w:rPr>
-            <w:t>[27]</w:t>
+            <w:t>[31]</w:t>
           </w:r>
           <w:r>
             <w:rPr>
@@ -4009,7 +4299,7 @@
               <w:noProof/>
               <w:lang w:val="en-US"/>
             </w:rPr>
-            <w:t>[29]</w:t>
+            <w:t>[33]</w:t>
           </w:r>
           <w:r>
             <w:rPr>
@@ -4142,7 +4432,7 @@
               <w:noProof/>
               <w:lang w:val="en-US"/>
             </w:rPr>
-            <w:t>[30]</w:t>
+            <w:t>[34]</w:t>
           </w:r>
           <w:r>
             <w:rPr>
@@ -4191,7 +4481,7 @@
               <w:noProof/>
               <w:lang w:val="en-US"/>
             </w:rPr>
-            <w:t>[31]</w:t>
+            <w:t>[35]</w:t>
           </w:r>
           <w:r>
             <w:rPr>
@@ -4251,7 +4541,7 @@
               <w:noProof/>
               <w:lang w:val="en-US"/>
             </w:rPr>
-            <w:t>[32]</w:t>
+            <w:t>[36]</w:t>
           </w:r>
           <w:r>
             <w:rPr>
@@ -4300,7 +4590,7 @@
               <w:noProof/>
               <w:lang w:val="en-US"/>
             </w:rPr>
-            <w:t>[33]</w:t>
+            <w:t>[37]</w:t>
           </w:r>
           <w:r>
             <w:rPr>
@@ -4379,7 +4669,7 @@
               <w:noProof/>
               <w:lang w:val="en-US"/>
             </w:rPr>
-            <w:t>[34]</w:t>
+            <w:t>[38]</w:t>
           </w:r>
           <w:r>
             <w:rPr>
@@ -4451,7 +4741,7 @@
               <w:noProof/>
               <w:lang w:val="en-US"/>
             </w:rPr>
-            <w:t>[35]</w:t>
+            <w:t>[39]</w:t>
           </w:r>
           <w:r>
             <w:rPr>
@@ -4616,7 +4906,7 @@
               <w:noProof/>
               <w:lang w:val="en-US"/>
             </w:rPr>
-            <w:t>[29]</w:t>
+            <w:t>[33]</w:t>
           </w:r>
           <w:r>
             <w:fldChar w:fldCharType="end"/>
@@ -4759,7 +5049,7 @@
               </w:tblGrid>
               <w:tr>
                 <w:trPr>
-                  <w:divId w:val="972563138"/>
+                  <w:divId w:val="1221400972"/>
                   <w:tblCellSpacing w:w="15" w:type="dxa"/>
                 </w:trPr>
                 <w:tc>
@@ -4814,7 +5104,7 @@
               </w:tr>
               <w:tr>
                 <w:trPr>
-                  <w:divId w:val="972563138"/>
+                  <w:divId w:val="1221400972"/>
                   <w:tblCellSpacing w:w="15" w:type="dxa"/>
                 </w:trPr>
                 <w:tc>
@@ -4865,7 +5155,7 @@
               </w:tr>
               <w:tr>
                 <w:trPr>
-                  <w:divId w:val="972563138"/>
+                  <w:divId w:val="1221400972"/>
                   <w:tblCellSpacing w:w="15" w:type="dxa"/>
                 </w:trPr>
                 <w:tc>
@@ -4915,7 +5205,7 @@
               </w:tr>
               <w:tr>
                 <w:trPr>
-                  <w:divId w:val="972563138"/>
+                  <w:divId w:val="1221400972"/>
                   <w:tblCellSpacing w:w="15" w:type="dxa"/>
                 </w:trPr>
                 <w:tc>
@@ -4965,7 +5255,7 @@
               </w:tr>
               <w:tr>
                 <w:trPr>
-                  <w:divId w:val="972563138"/>
+                  <w:divId w:val="1221400972"/>
                   <w:tblCellSpacing w:w="15" w:type="dxa"/>
                 </w:trPr>
                 <w:tc>
@@ -5015,7 +5305,7 @@
               </w:tr>
               <w:tr>
                 <w:trPr>
-                  <w:divId w:val="972563138"/>
+                  <w:divId w:val="1221400972"/>
                   <w:tblCellSpacing w:w="15" w:type="dxa"/>
                 </w:trPr>
                 <w:tc>
@@ -5058,14 +5348,14 @@
                         <w:noProof/>
                         <w:lang w:val="en-US"/>
                       </w:rPr>
-                      <w:t>National Transport Safety Board, "Collision between a Car Operating with Automated Vehicle Control Systems and a Tractor-Semitrailer Truck," National Transport Safety Board, 12 9 2017. [Online]. Available: https://www.ntsb.gov/news/events/Documents/2017-HWY16FH018-BMG-abstract.pdf. [Accessed 17 11 2020].</w:t>
+                      <w:t>P. Olsen, "Cadillac Tops Tesla in Consumer Reports' First Ranking of Automated Driving Systems," Consumer Reports, 4 11 2018. [Online]. Available: https://www.consumerreports.org/autonomous-driving/cadillac-tops-tesla-in-automated-systems-ranking/. [Accessed 18 11 2020].</w:t>
                     </w:r>
                   </w:p>
                 </w:tc>
               </w:tr>
               <w:tr>
                 <w:trPr>
-                  <w:divId w:val="972563138"/>
+                  <w:divId w:val="1221400972"/>
                   <w:tblCellSpacing w:w="15" w:type="dxa"/>
                 </w:trPr>
                 <w:tc>
@@ -5108,14 +5398,14 @@
                         <w:noProof/>
                         <w:lang w:val="en-US"/>
                       </w:rPr>
-                      <w:t>S. Smith, "NTSB: Fatal Crash Involving Tesla Autopilot Resulted from Driver Errors, Overreliance on Automation," EHS Today, 14 9 2017. [Online]. Available: https://www.ehstoday.com/safety/article/21919260/ntsb-fatal-crash-involving-tesla-autopilot-resulted-from-driver-errors-overreliance-on-automation. [Accessed 17 11 2020].</w:t>
+                      <w:t>The Verge, "IT’S ELON MUSK VS. EVERYONE ELSE IN THE RACE FOR FULLY DRIVERLESS CARS," The Verge, 24 4 2019. [Online]. Available: https://www.theverge.com/2019/4/24/18512580/elon-musk-tesla-driverless-cars-lidar-simulation-waymo. [Accessed 20 11 2020].</w:t>
                     </w:r>
                   </w:p>
                 </w:tc>
               </w:tr>
               <w:tr>
                 <w:trPr>
-                  <w:divId w:val="972563138"/>
+                  <w:divId w:val="1221400972"/>
                   <w:tblCellSpacing w:w="15" w:type="dxa"/>
                 </w:trPr>
                 <w:tc>
@@ -5158,14 +5448,14 @@
                         <w:noProof/>
                         <w:lang w:val="en-US"/>
                       </w:rPr>
-                      <w:t>Tesla, "A Tragic Loss," Tesla, 30 6 2016. [Online]. Available: https://www.tesla.com/en_AU/blog/tragic-loss?redirect=no. [Accessed 17 11 2020].</w:t>
+                      <w:t>S. Crowe, "Researchers back Tesla’s non-LiDAR approach to self-driving cars," The Robot Report, 25 4 2019. [Online]. Available: https://www.therobotreport.com/researchers-back-teslas-non-lidar-approach-to-self-driving-cars/. [Accessed 20 11 2020].</w:t>
                     </w:r>
                   </w:p>
                 </w:tc>
               </w:tr>
               <w:tr>
                 <w:trPr>
-                  <w:divId w:val="972563138"/>
+                  <w:divId w:val="1221400972"/>
                   <w:tblCellSpacing w:w="15" w:type="dxa"/>
                 </w:trPr>
                 <w:tc>
@@ -5208,14 +5498,14 @@
                         <w:noProof/>
                         <w:lang w:val="en-US"/>
                       </w:rPr>
-                      <w:t>SpawnPoint, "THIS is what happens when you IGNORE Tesla's AutoPilot Warnings," SpawnPoint on YouTube, 15 4 2020. [Online]. Available: https://youtu.be/oBIKikBmdN8?t=85. [Accessed 17 11 2020].</w:t>
+                      <w:t>Synced, "Tesla Rolls Out ‘Full Self-Driving’ Beta; Critics Apply the Brakes," Synced, 28 10 2020. [Online]. Available: https://syncedreview.com/2020/10/28/tesla-rolls-out-full-self-driving-beta-critics-apply-the-brakes/. [Accessed 20 11 2020].</w:t>
                     </w:r>
                   </w:p>
                 </w:tc>
               </w:tr>
               <w:tr>
                 <w:trPr>
-                  <w:divId w:val="972563138"/>
+                  <w:divId w:val="1221400972"/>
                   <w:tblCellSpacing w:w="15" w:type="dxa"/>
                 </w:trPr>
                 <w:tc>
@@ -5258,14 +5548,14 @@
                         <w:noProof/>
                         <w:lang w:val="en-US"/>
                       </w:rPr>
-                      <w:t>A. Davies, "Tesla’s Latest Autopilot Death Looks Just Like a Prior Crash," Wired, 16 5 2019. [Online]. Available: https://www.wired.com/story/teslas-latest-autopilot-death-looks-like-prior-crash/. [Accessed 17 11 2020].</w:t>
+                      <w:t>A. J. Hawkins, "Tesla’s ‘Full Self-Driving’ beta is here, and it looks scary as hell," The Verge, 22 10 2020. [Online]. Available: https://www.theverge.com/2020/10/22/21528508/tesla-full-self-driving-beta-first-reaction-video. [Accessed 20 11 2020].</w:t>
                     </w:r>
                   </w:p>
                 </w:tc>
               </w:tr>
               <w:tr>
                 <w:trPr>
-                  <w:divId w:val="972563138"/>
+                  <w:divId w:val="1221400972"/>
                   <w:tblCellSpacing w:w="15" w:type="dxa"/>
                 </w:trPr>
                 <w:tc>
@@ -5308,14 +5598,14 @@
                         <w:noProof/>
                         <w:lang w:val="en-US"/>
                       </w:rPr>
-                      <w:t>M. Matousek, "A Tesla Model S crashed into a parked police car while Autopilot was activated," Business Insider, 30 5 2018. [Online]. Available: https://www.businessinsider.com.au/tesla-model-s-with-autopilot-on-crashes-into-police-car-2018-5. [Accessed 17 11 2020].</w:t>
+                      <w:t>National Transport Safety Board, "Collision between a Car Operating with Automated Vehicle Control Systems and a Tractor-Semitrailer Truck," National Transport Safety Board, 12 9 2017. [Online]. Available: https://www.ntsb.gov/news/events/Documents/2017-HWY16FH018-BMG-abstract.pdf. [Accessed 17 11 2020].</w:t>
                     </w:r>
                   </w:p>
                 </w:tc>
               </w:tr>
               <w:tr>
                 <w:trPr>
-                  <w:divId w:val="972563138"/>
+                  <w:divId w:val="1221400972"/>
                   <w:tblCellSpacing w:w="15" w:type="dxa"/>
                 </w:trPr>
                 <w:tc>
@@ -5358,14 +5648,14 @@
                         <w:noProof/>
                         <w:lang w:val="en-US"/>
                       </w:rPr>
-                      <w:t>M. Matousek, "Tesla's data confirms Model S that crashed into fire truck had Autopilot engaged," Business Insider, 18 5 2018. [Online]. Available: https://www.businessinsider.com.au/tesla-model-s-had-autopilot-engaged-during-crash-data-confirms-2018-5. [Accessed 17 11 2020].</w:t>
+                      <w:t>S. Smith, "NTSB: Fatal Crash Involving Tesla Autopilot Resulted from Driver Errors, Overreliance on Automation," EHS Today, 14 9 2017. [Online]. Available: https://www.ehstoday.com/safety/article/21919260/ntsb-fatal-crash-involving-tesla-autopilot-resulted-from-driver-errors-overreliance-on-automation. [Accessed 17 11 2020].</w:t>
                     </w:r>
                   </w:p>
                 </w:tc>
               </w:tr>
               <w:tr>
                 <w:trPr>
-                  <w:divId w:val="972563138"/>
+                  <w:divId w:val="1221400972"/>
                   <w:tblCellSpacing w:w="15" w:type="dxa"/>
                 </w:trPr>
                 <w:tc>
@@ -5386,6 +5676,7 @@
                         <w:noProof/>
                         <w:lang w:val="en-US"/>
                       </w:rPr>
+                      <w:lastRenderedPageBreak/>
                       <w:t xml:space="preserve">[13] </w:t>
                     </w:r>
                   </w:p>
@@ -5408,22 +5699,14 @@
                         <w:noProof/>
                         <w:lang w:val="en-US"/>
                       </w:rPr>
-                      <w:t xml:space="preserve">M. Matousek, "The Tesla Model X that crashed into a barrier while in Autopilot sped up right before the accident, new report shows," Business Insider, 8 6 2018. [Online]. Available: </w:t>
-                    </w:r>
-                    <w:r>
-                      <w:rPr>
-                        <w:noProof/>
-                        <w:lang w:val="en-US"/>
-                      </w:rPr>
-                      <w:lastRenderedPageBreak/>
-                      <w:t>https://www.businessinsider.com.au/tesla-model-x-in-fatal-autopilot-crash-sped-up-right-before-accident-2018-6. [Accessed 17 11 2020].</w:t>
+                      <w:t>Tesla, "A Tragic Loss," Tesla, 30 6 2016. [Online]. Available: https://www.tesla.com/en_AU/blog/tragic-loss?redirect=no. [Accessed 17 11 2020].</w:t>
                     </w:r>
                   </w:p>
                 </w:tc>
               </w:tr>
               <w:tr>
                 <w:trPr>
-                  <w:divId w:val="972563138"/>
+                  <w:divId w:val="1221400972"/>
                   <w:tblCellSpacing w:w="15" w:type="dxa"/>
                 </w:trPr>
                 <w:tc>
@@ -5444,7 +5727,6 @@
                         <w:noProof/>
                         <w:lang w:val="en-US"/>
                       </w:rPr>
-                      <w:lastRenderedPageBreak/>
                       <w:t xml:space="preserve">[14] </w:t>
                     </w:r>
                   </w:p>
@@ -5467,14 +5749,14 @@
                         <w:noProof/>
                         <w:lang w:val="en-US"/>
                       </w:rPr>
-                      <w:t>R. Stumpf, "Autopilot Blamed for Tesla's Crash Into Overturned Truck," The Drive, 1 6 2020. [Online]. Available: https://www.thedrive.com/news/33789/autopilot-blamed-for-teslas-crash-into-overturned-truck. [Accessed 17 11 2020].</w:t>
+                      <w:t>SpawnPoint, "THIS is what happens when you IGNORE Tesla's AutoPilot Warnings," SpawnPoint on YouTube, 15 4 2020. [Online]. Available: https://youtu.be/oBIKikBmdN8?t=85. [Accessed 17 11 2020].</w:t>
                     </w:r>
                   </w:p>
                 </w:tc>
               </w:tr>
               <w:tr>
                 <w:trPr>
-                  <w:divId w:val="972563138"/>
+                  <w:divId w:val="1221400972"/>
                   <w:tblCellSpacing w:w="15" w:type="dxa"/>
                 </w:trPr>
                 <w:tc>
@@ -5517,14 +5799,14 @@
                         <w:noProof/>
                         <w:lang w:val="en-US"/>
                       </w:rPr>
-                      <w:t>D. T. Canada, "Tesla Model 3 crashes into overturned truck on highway," Drive Tesla Canada on YouTube, 1 6 2020. [Online]. Available: https://www.youtube.com/watch?v=LfmAG4dk-rU. [Accessed 17 11 2020].</w:t>
+                      <w:t>A. Davies, "Tesla’s Latest Autopilot Death Looks Just Like a Prior Crash," Wired, 16 5 2019. [Online]. Available: https://www.wired.com/story/teslas-latest-autopilot-death-looks-like-prior-crash/. [Accessed 17 11 2020].</w:t>
                     </w:r>
                   </w:p>
                 </w:tc>
               </w:tr>
               <w:tr>
                 <w:trPr>
-                  <w:divId w:val="972563138"/>
+                  <w:divId w:val="1221400972"/>
                   <w:tblCellSpacing w:w="15" w:type="dxa"/>
                 </w:trPr>
                 <w:tc>
@@ -5567,14 +5849,14 @@
                         <w:noProof/>
                         <w:lang w:val="en-US"/>
                       </w:rPr>
-                      <w:t>S. O'Kane, "Tesla rejected more advanced driver monitoring features on its cars," The Verge, 14 5 2018. [Online]. Available: https://www.theverge.com/2018/5/14/17352814/elon-musk-tesla-autopilot-face-tracking-gm. [Accessed 18 11 2020].</w:t>
+                      <w:t>M. Matousek, "A Tesla Model S crashed into a parked police car while Autopilot was activated," Business Insider, 30 5 2018. [Online]. Available: https://www.businessinsider.com.au/tesla-model-s-with-autopilot-on-crashes-into-police-car-2018-5. [Accessed 17 11 2020].</w:t>
                     </w:r>
                   </w:p>
                 </w:tc>
               </w:tr>
               <w:tr>
                 <w:trPr>
-                  <w:divId w:val="972563138"/>
+                  <w:divId w:val="1221400972"/>
                   <w:tblCellSpacing w:w="15" w:type="dxa"/>
                 </w:trPr>
                 <w:tc>
@@ -5617,14 +5899,14 @@
                         <w:noProof/>
                         <w:lang w:val="en-US"/>
                       </w:rPr>
-                      <w:t>P. Olsen, "Cadillac Tops Tesla in Consumer Reports' First Ranking of Automated Driving Systems," Consumer Reports, 4 11 2018. [Online]. Available: https://www.consumerreports.org/autonomous-driving/cadillac-tops-tesla-in-automated-systems-ranking/. [Accessed 18 11 2020].</w:t>
+                      <w:t>M. Matousek, "Tesla's data confirms Model S that crashed into fire truck had Autopilot engaged," Business Insider, 18 5 2018. [Online]. Available: https://www.businessinsider.com.au/tesla-model-s-had-autopilot-engaged-during-crash-data-confirms-2018-5. [Accessed 17 11 2020].</w:t>
                     </w:r>
                   </w:p>
                 </w:tc>
               </w:tr>
               <w:tr>
                 <w:trPr>
-                  <w:divId w:val="972563138"/>
+                  <w:divId w:val="1221400972"/>
                   <w:tblCellSpacing w:w="15" w:type="dxa"/>
                 </w:trPr>
                 <w:tc>
@@ -5667,14 +5949,14 @@
                         <w:noProof/>
                         <w:lang w:val="en-US"/>
                       </w:rPr>
-                      <w:t>E. M. Techmeme, "Elon Musk clarifies eye-tracking was rejected for ineffectiveness, not cost," 15 5 2018. [Online]. Available: https://twitter.com/elonmusk/status/996102919811350528. [Accessed 18 11 2020].</w:t>
+                      <w:t>M. Matousek, "The Tesla Model X that crashed into a barrier while in Autopilot sped up right before the accident, new report shows," Business Insider, 8 6 2018. [Online]. Available: https://www.businessinsider.com.au/tesla-model-x-in-fatal-autopilot-crash-sped-up-right-before-accident-2018-6. [Accessed 17 11 2020].</w:t>
                     </w:r>
                   </w:p>
                 </w:tc>
               </w:tr>
               <w:tr>
                 <w:trPr>
-                  <w:divId w:val="972563138"/>
+                  <w:divId w:val="1221400972"/>
                   <w:tblCellSpacing w:w="15" w:type="dxa"/>
                 </w:trPr>
                 <w:tc>
@@ -5717,14 +5999,14 @@
                         <w:noProof/>
                         <w:lang w:val="en-US"/>
                       </w:rPr>
-                      <w:t>ACM Code 2018 Task Force, "ACM Code of Ethics and Professional Conduct," Association for Computing Machinery, 22 6 2018. [Online]. Available: https://www.acm.org/code-of-ethics. [Accessed 18 11 2020].</w:t>
+                      <w:t>R. Stumpf, "Autopilot Blamed for Tesla's Crash Into Overturned Truck," The Drive, 1 6 2020. [Online]. Available: https://www.thedrive.com/news/33789/autopilot-blamed-for-teslas-crash-into-overturned-truck. [Accessed 17 11 2020].</w:t>
                     </w:r>
                   </w:p>
                 </w:tc>
               </w:tr>
               <w:tr>
                 <w:trPr>
-                  <w:divId w:val="972563138"/>
+                  <w:divId w:val="1221400972"/>
                   <w:tblCellSpacing w:w="15" w:type="dxa"/>
                 </w:trPr>
                 <w:tc>
@@ -5767,14 +6049,14 @@
                         <w:noProof/>
                         <w:lang w:val="en-US"/>
                       </w:rPr>
-                      <w:t>Insurance Institute for Highway Safety, "New studies highlight driver confusion about automated systems," Insurance Institute for Highway Safety, 20 6 2019. [Online]. Available: https://www.iihs.org/news/detail/new-studies-highlight-driver-confusion-about-automated-systems. [Accessed 16 11 2020].</w:t>
+                      <w:t>D. T. Canada, "Tesla Model 3 crashes into overturned truck on highway," Drive Tesla Canada on YouTube, 1 6 2020. [Online]. Available: https://www.youtube.com/watch?v=LfmAG4dk-rU. [Accessed 17 11 2020].</w:t>
                     </w:r>
                   </w:p>
                 </w:tc>
               </w:tr>
               <w:tr>
                 <w:trPr>
-                  <w:divId w:val="972563138"/>
+                  <w:divId w:val="1221400972"/>
                   <w:tblCellSpacing w:w="15" w:type="dxa"/>
                 </w:trPr>
                 <w:tc>
@@ -5817,14 +6099,14 @@
                         <w:noProof/>
                         <w:lang w:val="en-US"/>
                       </w:rPr>
-                      <w:t>T. Greene, "Elon stokes stupidity by driving Tesla Model 3 unsafely on 60 Minutes," The Next Web, 12 12 2018. [Online]. Available: https://thenextweb.com/artificial-intelligence/2018/12/11/elon-stokes-stupidity-by-driving-tesla-model-3-unsafely-on-60-minutes/. [Accessed 16 11 2020].</w:t>
+                      <w:t>S. O'Kane, "Tesla rejected more advanced driver monitoring features on its cars," The Verge, 14 5 2018. [Online]. Available: https://www.theverge.com/2018/5/14/17352814/elon-musk-tesla-autopilot-face-tracking-gm. [Accessed 18 11 2020].</w:t>
                     </w:r>
                   </w:p>
                 </w:tc>
               </w:tr>
               <w:tr>
                 <w:trPr>
-                  <w:divId w:val="972563138"/>
+                  <w:divId w:val="1221400972"/>
                   <w:tblCellSpacing w:w="15" w:type="dxa"/>
                 </w:trPr>
                 <w:tc>
@@ -5867,14 +6149,14 @@
                         <w:noProof/>
                         <w:lang w:val="en-US"/>
                       </w:rPr>
-                      <w:t>CBS News, "Elon Musk says Tesla's autopilot system will "never be perfect"," CBS News, 13 4 2018. [Online]. Available: https://www.cbsnews.com/video/elon-musk-says-teslas-autopilot-system-will-never-be-perfect/#x. [Accessed 16 11 2020].</w:t>
+                      <w:t>E. M. Techmeme, "Elon Musk clarifies eye-tracking was rejected for ineffectiveness, not cost," 15 5 2018. [Online]. Available: https://twitter.com/elonmusk/status/996102919811350528. [Accessed 18 11 2020].</w:t>
                     </w:r>
                   </w:p>
                 </w:tc>
               </w:tr>
               <w:tr>
                 <w:trPr>
-                  <w:divId w:val="972563138"/>
+                  <w:divId w:val="1221400972"/>
                   <w:tblCellSpacing w:w="15" w:type="dxa"/>
                 </w:trPr>
                 <w:tc>
@@ -5917,14 +6199,14 @@
                         <w:noProof/>
                         <w:lang w:val="en-US"/>
                       </w:rPr>
-                      <w:t>Bloomberg Quicktake, "Tesla Test Drive: Model P85D, Autopilot, Zero to 60," Bloomberg, 10 10 2014. [Online]. Available: https://youtu.be/MO0vdNNzwxk?t=120. [Accessed 16 11 2020].</w:t>
+                      <w:t>ACM Code 2018 Task Force, "ACM Code of Ethics and Professional Conduct," Association for Computing Machinery, 22 6 2018. [Online]. Available: https://www.acm.org/code-of-ethics. [Accessed 18 11 2020].</w:t>
                     </w:r>
                   </w:p>
                 </w:tc>
               </w:tr>
               <w:tr>
                 <w:trPr>
-                  <w:divId w:val="972563138"/>
+                  <w:divId w:val="1221400972"/>
                   <w:tblCellSpacing w:w="15" w:type="dxa"/>
                 </w:trPr>
                 <w:tc>
@@ -5967,14 +6249,14 @@
                         <w:noProof/>
                         <w:lang w:val="en-US"/>
                       </w:rPr>
-                      <w:t>J. L. a. J. Simpson, "Request for Investigation of Deceptive and Unfair Practices in Advertising and Marketing of the “Autopilot” Feature Offered in Tesla Motor Vehicles," 'The Center for Auto Safety' and 'Consumer Watchdog', 23 5 2018. [Online]. Available: https://www.autosafety.org/wp-content/uploads/2018/05/CAS-and-CW-Letter-to-FTC-on-Tesla-Deceptive-Advertising.pdf. [Accessed 17 11 2020].</w:t>
+                      <w:t>Insurance Institute for Highway Safety, "New studies highlight driver confusion about automated systems," Insurance Institute for Highway Safety, 20 6 2019. [Online]. Available: https://www.iihs.org/news/detail/new-studies-highlight-driver-confusion-about-automated-systems. [Accessed 16 11 2020].</w:t>
                     </w:r>
                   </w:p>
                 </w:tc>
               </w:tr>
               <w:tr>
                 <w:trPr>
-                  <w:divId w:val="972563138"/>
+                  <w:divId w:val="1221400972"/>
                   <w:tblCellSpacing w:w="15" w:type="dxa"/>
                 </w:trPr>
                 <w:tc>
@@ -6018,14 +6300,14 @@
                         <w:noProof/>
                         <w:lang w:val="en-US"/>
                       </w:rPr>
-                      <w:t>BBC News, "Tesla's 'Autopilot' misleading, Germany rules," BBC News, 15 July 2020. [Online]. Available: https://www.bbc.com/news/technology-53418069. [Accessed 16 11 2020].</w:t>
+                      <w:t>T. Greene, "Elon stokes stupidity by driving Tesla Model 3 unsafely on 60 Minutes," The Next Web, 12 12 2018. [Online]. Available: https://thenextweb.com/artificial-intelligence/2018/12/11/elon-stokes-stupidity-by-driving-tesla-model-3-unsafely-on-60-minutes/. [Accessed 16 11 2020].</w:t>
                     </w:r>
                   </w:p>
                 </w:tc>
               </w:tr>
               <w:tr>
                 <w:trPr>
-                  <w:divId w:val="972563138"/>
+                  <w:divId w:val="1221400972"/>
                   <w:tblCellSpacing w:w="15" w:type="dxa"/>
                 </w:trPr>
                 <w:tc>
@@ -6068,14 +6350,14 @@
                         <w:noProof/>
                         <w:lang w:val="en-US"/>
                       </w:rPr>
-                      <w:t>K. Korosec, "Tesla to Germany: Our Owners Understand Autopilot Just Fine, Thank You," Yahoo Finance, 11 11 2016. [Online]. Available: https://finance.yahoo.com/news/tesla-germany-owners-understand-autopilot-220954859.html. [Accessed 17 11 2020].</w:t>
+                      <w:t>CBS News, "Elon Musk says Tesla's autopilot system will "never be perfect"," CBS News, 13 4 2018. [Online]. Available: https://www.cbsnews.com/video/elon-musk-says-teslas-autopilot-system-will-never-be-perfect/#x. [Accessed 16 11 2020].</w:t>
                     </w:r>
                   </w:p>
                 </w:tc>
               </w:tr>
               <w:tr>
                 <w:trPr>
-                  <w:divId w:val="972563138"/>
+                  <w:divId w:val="1221400972"/>
                   <w:tblCellSpacing w:w="15" w:type="dxa"/>
                 </w:trPr>
                 <w:tc>
@@ -6118,14 +6400,14 @@
                         <w:noProof/>
                         <w:lang w:val="en-US"/>
                       </w:rPr>
-                      <w:t>D. K. Wessner, "Awareness and utilization of the Autopilot: Tesla Survey," puls Marktforschung GmbH, 8 11 2016. [Online]. Available: https://www.tesla.com/sites/default/files/blog_attachments/tesla_survey_autopilot_awareness.pdf. [Accessed 17 11 2020].</w:t>
+                      <w:t>Bloomberg Quicktake, "Tesla Test Drive: Model P85D, Autopilot, Zero to 60," Bloomberg, 10 10 2014. [Online]. Available: https://youtu.be/MO0vdNNzwxk?t=120. [Accessed 16 11 2020].</w:t>
                     </w:r>
                   </w:p>
                 </w:tc>
               </w:tr>
               <w:tr>
                 <w:trPr>
-                  <w:divId w:val="972563138"/>
+                  <w:divId w:val="1221400972"/>
                   <w:tblCellSpacing w:w="15" w:type="dxa"/>
                 </w:trPr>
                 <w:tc>
@@ -6168,14 +6450,14 @@
                         <w:noProof/>
                         <w:lang w:val="en-US"/>
                       </w:rPr>
-                      <w:t>L. Fridman, "Tesla Vehicle Deliveries and Autopilot Mileage Statistics," 2020. [Online]. Available: https://lexfridman.com/tesla-autopilot-miles-and-vehicles/. [Accessed 18 11 2020].</w:t>
+                      <w:t>J. L. a. J. Simpson, "Request for Investigation of Deceptive and Unfair Practices in Advertising and Marketing of the “Autopilot” Feature Offered in Tesla Motor Vehicles," 'The Center for Auto Safety' and 'Consumer Watchdog', 23 5 2018. [Online]. Available: https://www.autosafety.org/wp-content/uploads/2018/05/CAS-and-CW-Letter-to-FTC-on-Tesla-Deceptive-Advertising.pdf. [Accessed 17 11 2020].</w:t>
                     </w:r>
                   </w:p>
                 </w:tc>
               </w:tr>
               <w:tr>
                 <w:trPr>
-                  <w:divId w:val="972563138"/>
+                  <w:divId w:val="1221400972"/>
                   <w:tblCellSpacing w:w="15" w:type="dxa"/>
                 </w:trPr>
                 <w:tc>
@@ -6218,14 +6500,14 @@
                         <w:noProof/>
                         <w:lang w:val="en-US"/>
                       </w:rPr>
-                      <w:t>Z. Shahan, "Tesla Autopilot Accidents: 1 out of 4,530,000 Miles; US Average: 1 out of 479,000 Miles," CleanTechnica, 1 9 2020. [Online]. Available: https://cleantechnica.com/2020/08/01/tesla-autopilot-accidents-1-out-of-4530000-miles-us-average-1-out-of-479000-miles/. [Accessed 19 11 2020].</w:t>
+                      <w:t>BBC News, "Tesla's 'Autopilot' misleading, Germany rules," BBC News, 15 July 2020. [Online]. Available: https://www.bbc.com/news/technology-53418069. [Accessed 16 11 2020].</w:t>
                     </w:r>
                   </w:p>
                 </w:tc>
               </w:tr>
               <w:tr>
                 <w:trPr>
-                  <w:divId w:val="972563138"/>
+                  <w:divId w:val="1221400972"/>
                   <w:tblCellSpacing w:w="15" w:type="dxa"/>
                 </w:trPr>
                 <w:tc>
@@ -6268,14 +6550,14 @@
                         <w:noProof/>
                         <w:lang w:val="en-US"/>
                       </w:rPr>
-                      <w:t>T. Tech, "Tesla Autopilot Saves Lives," Tesla Tech on Youtube, 5 8 2017. [Online]. Available: https://www.youtube.com/watch?v=5sicOh6LPBw. [Accessed 19 11 2020].</w:t>
+                      <w:t>K. Korosec, "Tesla to Germany: Our Owners Understand Autopilot Just Fine, Thank You," Yahoo Finance, 11 11 2016. [Online]. Available: https://finance.yahoo.com/news/tesla-germany-owners-understand-autopilot-220954859.html. [Accessed 17 11 2020].</w:t>
                     </w:r>
                   </w:p>
                 </w:tc>
               </w:tr>
               <w:tr>
                 <w:trPr>
-                  <w:divId w:val="972563138"/>
+                  <w:divId w:val="1221400972"/>
                   <w:tblCellSpacing w:w="15" w:type="dxa"/>
                 </w:trPr>
                 <w:tc>
@@ -6318,14 +6600,14 @@
                         <w:noProof/>
                         <w:lang w:val="en-US"/>
                       </w:rPr>
-                      <w:t>N. McGill, "Teslas Avoiding Accidents Compilation 2 (NEW 2020!)," 19 11 2020. [Online]. Available: https://www.youtube.com/watch?v=RZldxMn7tWU. [Accessed 20 11 2020].</w:t>
+                      <w:t>D. K. Wessner, "Awareness and utilization of the Autopilot: Tesla Survey," puls Marktforschung GmbH, 8 11 2016. [Online]. Available: https://www.tesla.com/sites/default/files/blog_attachments/tesla_survey_autopilot_awareness.pdf. [Accessed 17 11 2020].</w:t>
                     </w:r>
                   </w:p>
                 </w:tc>
               </w:tr>
               <w:tr>
                 <w:trPr>
-                  <w:divId w:val="972563138"/>
+                  <w:divId w:val="1221400972"/>
                   <w:tblCellSpacing w:w="15" w:type="dxa"/>
                 </w:trPr>
                 <w:tc>
@@ -6368,14 +6650,14 @@
                         <w:noProof/>
                         <w:lang w:val="en-US"/>
                       </w:rPr>
-                      <w:t>F. Lambert, "Tesla driver was pulled over by cops after allegedly sleeping drunk on Autopilot for 7 miles," Electrek, 1 12 2018. [Online]. Available: https://electrek.co/2018/12/01/tesla-pulled-over-cops-sleeping-drunk-autopilot/. [Accessed 19 11 2020].</w:t>
+                      <w:t>L. Fridman, "Tesla Vehicle Deliveries and Autopilot Mileage Statistics," 2020. [Online]. Available: https://lexfridman.com/tesla-autopilot-miles-and-vehicles/. [Accessed 18 11 2020].</w:t>
                     </w:r>
                   </w:p>
                 </w:tc>
               </w:tr>
               <w:tr>
                 <w:trPr>
-                  <w:divId w:val="972563138"/>
+                  <w:divId w:val="1221400972"/>
                   <w:tblCellSpacing w:w="15" w:type="dxa"/>
                 </w:trPr>
                 <w:tc>
@@ -6418,14 +6700,14 @@
                         <w:noProof/>
                         <w:lang w:val="en-US"/>
                       </w:rPr>
-                      <w:t>A. J. Hawkins, "Tesla owner in Canada charged with ‘sleeping’ while driving over 90 mph," The Verge, 18 9 2020. [Online]. Available: https://www.theverge.com/2020/9/18/21445168/tesla-driver-sleeping-police-charged-canada-autopilot. [Accessed 19 11 2020].</w:t>
+                      <w:t>Z. Shahan, "Tesla Autopilot Accidents: 1 out of 4,530,000 Miles; US Average: 1 out of 479,000 Miles," CleanTechnica, 1 9 2020. [Online]. Available: https://cleantechnica.com/2020/08/01/tesla-autopilot-accidents-1-out-of-4530000-miles-us-average-1-out-of-479000-miles/. [Accessed 19 11 2020].</w:t>
                     </w:r>
                   </w:p>
                 </w:tc>
               </w:tr>
               <w:tr>
                 <w:trPr>
-                  <w:divId w:val="972563138"/>
+                  <w:divId w:val="1221400972"/>
                   <w:tblCellSpacing w:w="15" w:type="dxa"/>
                 </w:trPr>
                 <w:tc>
@@ -6468,14 +6750,14 @@
                         <w:noProof/>
                         <w:lang w:val="en-US"/>
                       </w:rPr>
-                      <w:t>National Highway Traffic Safety Administration, "Drunk Driving," NHTSA, [Online]. Available: https://www.nhtsa.gov/risky-driving/drunk-driving. [Accessed 20 11 2020].</w:t>
+                      <w:t>T. Tech, "Tesla Autopilot Saves Lives," Tesla Tech on Youtube, 5 8 2017. [Online]. Available: https://www.youtube.com/watch?v=5sicOh6LPBw. [Accessed 19 11 2020].</w:t>
                     </w:r>
                   </w:p>
                 </w:tc>
               </w:tr>
               <w:tr>
                 <w:trPr>
-                  <w:divId w:val="972563138"/>
+                  <w:divId w:val="1221400972"/>
                   <w:tblCellSpacing w:w="15" w:type="dxa"/>
                 </w:trPr>
                 <w:tc>
@@ -6518,6 +6800,207 @@
                         <w:noProof/>
                         <w:lang w:val="en-US"/>
                       </w:rPr>
+                      <w:t>N. McGill, "Teslas Avoiding Accidents Compilation 2 (NEW 2020!)," 19 11 2020. [Online]. Available: https://www.youtube.com/watch?v=RZldxMn7tWU. [Accessed 20 11 2020].</w:t>
+                    </w:r>
+                  </w:p>
+                </w:tc>
+              </w:tr>
+              <w:tr>
+                <w:trPr>
+                  <w:divId w:val="1221400972"/>
+                  <w:tblCellSpacing w:w="15" w:type="dxa"/>
+                </w:trPr>
+                <w:tc>
+                  <w:tcPr>
+                    <w:tcW w:w="50" w:type="pct"/>
+                    <w:hideMark/>
+                  </w:tcPr>
+                  <w:p>
+                    <w:pPr>
+                      <w:pStyle w:val="Bibliography"/>
+                      <w:rPr>
+                        <w:noProof/>
+                        <w:lang w:val="en-US"/>
+                      </w:rPr>
+                    </w:pPr>
+                    <w:r>
+                      <w:rPr>
+                        <w:noProof/>
+                        <w:lang w:val="en-US"/>
+                      </w:rPr>
+                      <w:t xml:space="preserve">[36] </w:t>
+                    </w:r>
+                  </w:p>
+                </w:tc>
+                <w:tc>
+                  <w:tcPr>
+                    <w:tcW w:w="0" w:type="auto"/>
+                    <w:hideMark/>
+                  </w:tcPr>
+                  <w:p>
+                    <w:pPr>
+                      <w:pStyle w:val="Bibliography"/>
+                      <w:rPr>
+                        <w:noProof/>
+                        <w:lang w:val="en-US"/>
+                      </w:rPr>
+                    </w:pPr>
+                    <w:r>
+                      <w:rPr>
+                        <w:noProof/>
+                        <w:lang w:val="en-US"/>
+                      </w:rPr>
+                      <w:t>F. Lambert, "Tesla driver was pulled over by cops after allegedly sleeping drunk on Autopilot for 7 miles," Electrek, 1 12 2018. [Online]. Available: https://electrek.co/2018/12/01/tesla-pulled-over-cops-sleeping-drunk-autopilot/. [Accessed 19 11 2020].</w:t>
+                    </w:r>
+                  </w:p>
+                </w:tc>
+              </w:tr>
+              <w:tr>
+                <w:trPr>
+                  <w:divId w:val="1221400972"/>
+                  <w:tblCellSpacing w:w="15" w:type="dxa"/>
+                </w:trPr>
+                <w:tc>
+                  <w:tcPr>
+                    <w:tcW w:w="50" w:type="pct"/>
+                    <w:hideMark/>
+                  </w:tcPr>
+                  <w:p>
+                    <w:pPr>
+                      <w:pStyle w:val="Bibliography"/>
+                      <w:rPr>
+                        <w:noProof/>
+                        <w:lang w:val="en-US"/>
+                      </w:rPr>
+                    </w:pPr>
+                    <w:r>
+                      <w:rPr>
+                        <w:noProof/>
+                        <w:lang w:val="en-US"/>
+                      </w:rPr>
+                      <w:lastRenderedPageBreak/>
+                      <w:t xml:space="preserve">[37] </w:t>
+                    </w:r>
+                  </w:p>
+                </w:tc>
+                <w:tc>
+                  <w:tcPr>
+                    <w:tcW w:w="0" w:type="auto"/>
+                    <w:hideMark/>
+                  </w:tcPr>
+                  <w:p>
+                    <w:pPr>
+                      <w:pStyle w:val="Bibliography"/>
+                      <w:rPr>
+                        <w:noProof/>
+                        <w:lang w:val="en-US"/>
+                      </w:rPr>
+                    </w:pPr>
+                    <w:r>
+                      <w:rPr>
+                        <w:noProof/>
+                        <w:lang w:val="en-US"/>
+                      </w:rPr>
+                      <w:t>A. J. Hawkins, "Tesla owner in Canada charged with ‘sleeping’ while driving over 90 mph," The Verge, 18 9 2020. [Online]. Available: https://www.theverge.com/2020/9/18/21445168/tesla-driver-sleeping-police-charged-canada-autopilot. [Accessed 19 11 2020].</w:t>
+                    </w:r>
+                  </w:p>
+                </w:tc>
+              </w:tr>
+              <w:tr>
+                <w:trPr>
+                  <w:divId w:val="1221400972"/>
+                  <w:tblCellSpacing w:w="15" w:type="dxa"/>
+                </w:trPr>
+                <w:tc>
+                  <w:tcPr>
+                    <w:tcW w:w="50" w:type="pct"/>
+                    <w:hideMark/>
+                  </w:tcPr>
+                  <w:p>
+                    <w:pPr>
+                      <w:pStyle w:val="Bibliography"/>
+                      <w:rPr>
+                        <w:noProof/>
+                        <w:lang w:val="en-US"/>
+                      </w:rPr>
+                    </w:pPr>
+                    <w:r>
+                      <w:rPr>
+                        <w:noProof/>
+                        <w:lang w:val="en-US"/>
+                      </w:rPr>
+                      <w:t xml:space="preserve">[38] </w:t>
+                    </w:r>
+                  </w:p>
+                </w:tc>
+                <w:tc>
+                  <w:tcPr>
+                    <w:tcW w:w="0" w:type="auto"/>
+                    <w:hideMark/>
+                  </w:tcPr>
+                  <w:p>
+                    <w:pPr>
+                      <w:pStyle w:val="Bibliography"/>
+                      <w:rPr>
+                        <w:noProof/>
+                        <w:lang w:val="en-US"/>
+                      </w:rPr>
+                    </w:pPr>
+                    <w:r>
+                      <w:rPr>
+                        <w:noProof/>
+                        <w:lang w:val="en-US"/>
+                      </w:rPr>
+                      <w:t>National Highway Traffic Safety Administration, "Drunk Driving," NHTSA, [Online]. Available: https://www.nhtsa.gov/risky-driving/drunk-driving. [Accessed 20 11 2020].</w:t>
+                    </w:r>
+                  </w:p>
+                </w:tc>
+              </w:tr>
+              <w:tr>
+                <w:trPr>
+                  <w:divId w:val="1221400972"/>
+                  <w:tblCellSpacing w:w="15" w:type="dxa"/>
+                </w:trPr>
+                <w:tc>
+                  <w:tcPr>
+                    <w:tcW w:w="50" w:type="pct"/>
+                    <w:hideMark/>
+                  </w:tcPr>
+                  <w:p>
+                    <w:pPr>
+                      <w:pStyle w:val="Bibliography"/>
+                      <w:rPr>
+                        <w:noProof/>
+                        <w:lang w:val="en-US"/>
+                      </w:rPr>
+                    </w:pPr>
+                    <w:r>
+                      <w:rPr>
+                        <w:noProof/>
+                        <w:lang w:val="en-US"/>
+                      </w:rPr>
+                      <w:t xml:space="preserve">[39] </w:t>
+                    </w:r>
+                  </w:p>
+                </w:tc>
+                <w:tc>
+                  <w:tcPr>
+                    <w:tcW w:w="0" w:type="auto"/>
+                    <w:hideMark/>
+                  </w:tcPr>
+                  <w:p>
+                    <w:pPr>
+                      <w:pStyle w:val="Bibliography"/>
+                      <w:rPr>
+                        <w:noProof/>
+                        <w:lang w:val="en-US"/>
+                      </w:rPr>
+                    </w:pPr>
+                    <w:r>
+                      <w:rPr>
+                        <w:noProof/>
+                        <w:lang w:val="en-US"/>
+                      </w:rPr>
                       <w:t>National Safety Council, "Drivers are Falling Asleep Behind the Wheel," NSC, 11 2020. [Online]. Available: https://www.nsc.org/road-safety/safety-topics/fatigued-driving. [Accessed 20 11 2020].</w:t>
                     </w:r>
                   </w:p>
@@ -6526,7 +7009,7 @@
             </w:tbl>
             <w:p>
               <w:pPr>
-                <w:divId w:val="972563138"/>
+                <w:divId w:val="1221400972"/>
                 <w:rPr>
                   <w:rFonts w:eastAsia="Times New Roman"/>
                   <w:noProof/>
@@ -7266,6 +7749,118 @@
     </w:lvl>
   </w:abstractNum>
   <w:abstractNum w:abstractNumId="5" w15:restartNumberingAfterBreak="0">
+    <w:nsid w:val="226F3F43"/>
+    <w:multiLevelType w:val="hybridMultilevel"/>
+    <w:tmpl w:val="F74CDF7C"/>
+    <w:lvl w:ilvl="0" w:tplc="9BD6CCC4">
+      <w:numFmt w:val="bullet"/>
+      <w:lvlText w:val="-"/>
+      <w:lvlJc w:val="left"/>
+      <w:pPr>
+        <w:ind w:left="720" w:hanging="360"/>
+      </w:pPr>
+      <w:rPr>
+        <w:rFonts w:ascii="Calibri" w:eastAsiaTheme="minorHAnsi" w:hAnsi="Calibri" w:cs="Calibri" w:hint="default"/>
+      </w:rPr>
+    </w:lvl>
+    <w:lvl w:ilvl="1" w:tplc="0C090003" w:tentative="1">
+      <w:start w:val="1"/>
+      <w:numFmt w:val="bullet"/>
+      <w:lvlText w:val="o"/>
+      <w:lvlJc w:val="left"/>
+      <w:pPr>
+        <w:ind w:left="1440" w:hanging="360"/>
+      </w:pPr>
+      <w:rPr>
+        <w:rFonts w:ascii="Courier New" w:hAnsi="Courier New" w:cs="Courier New" w:hint="default"/>
+      </w:rPr>
+    </w:lvl>
+    <w:lvl w:ilvl="2" w:tplc="0C090005" w:tentative="1">
+      <w:start w:val="1"/>
+      <w:numFmt w:val="bullet"/>
+      <w:lvlText w:val=""/>
+      <w:lvlJc w:val="left"/>
+      <w:pPr>
+        <w:ind w:left="2160" w:hanging="360"/>
+      </w:pPr>
+      <w:rPr>
+        <w:rFonts w:ascii="Wingdings" w:hAnsi="Wingdings" w:hint="default"/>
+      </w:rPr>
+    </w:lvl>
+    <w:lvl w:ilvl="3" w:tplc="0C090001" w:tentative="1">
+      <w:start w:val="1"/>
+      <w:numFmt w:val="bullet"/>
+      <w:lvlText w:val=""/>
+      <w:lvlJc w:val="left"/>
+      <w:pPr>
+        <w:ind w:left="2880" w:hanging="360"/>
+      </w:pPr>
+      <w:rPr>
+        <w:rFonts w:ascii="Symbol" w:hAnsi="Symbol" w:hint="default"/>
+      </w:rPr>
+    </w:lvl>
+    <w:lvl w:ilvl="4" w:tplc="0C090003" w:tentative="1">
+      <w:start w:val="1"/>
+      <w:numFmt w:val="bullet"/>
+      <w:lvlText w:val="o"/>
+      <w:lvlJc w:val="left"/>
+      <w:pPr>
+        <w:ind w:left="3600" w:hanging="360"/>
+      </w:pPr>
+      <w:rPr>
+        <w:rFonts w:ascii="Courier New" w:hAnsi="Courier New" w:cs="Courier New" w:hint="default"/>
+      </w:rPr>
+    </w:lvl>
+    <w:lvl w:ilvl="5" w:tplc="0C090005" w:tentative="1">
+      <w:start w:val="1"/>
+      <w:numFmt w:val="bullet"/>
+      <w:lvlText w:val=""/>
+      <w:lvlJc w:val="left"/>
+      <w:pPr>
+        <w:ind w:left="4320" w:hanging="360"/>
+      </w:pPr>
+      <w:rPr>
+        <w:rFonts w:ascii="Wingdings" w:hAnsi="Wingdings" w:hint="default"/>
+      </w:rPr>
+    </w:lvl>
+    <w:lvl w:ilvl="6" w:tplc="0C090001" w:tentative="1">
+      <w:start w:val="1"/>
+      <w:numFmt w:val="bullet"/>
+      <w:lvlText w:val=""/>
+      <w:lvlJc w:val="left"/>
+      <w:pPr>
+        <w:ind w:left="5040" w:hanging="360"/>
+      </w:pPr>
+      <w:rPr>
+        <w:rFonts w:ascii="Symbol" w:hAnsi="Symbol" w:hint="default"/>
+      </w:rPr>
+    </w:lvl>
+    <w:lvl w:ilvl="7" w:tplc="0C090003" w:tentative="1">
+      <w:start w:val="1"/>
+      <w:numFmt w:val="bullet"/>
+      <w:lvlText w:val="o"/>
+      <w:lvlJc w:val="left"/>
+      <w:pPr>
+        <w:ind w:left="5760" w:hanging="360"/>
+      </w:pPr>
+      <w:rPr>
+        <w:rFonts w:ascii="Courier New" w:hAnsi="Courier New" w:cs="Courier New" w:hint="default"/>
+      </w:rPr>
+    </w:lvl>
+    <w:lvl w:ilvl="8" w:tplc="0C090005" w:tentative="1">
+      <w:start w:val="1"/>
+      <w:numFmt w:val="bullet"/>
+      <w:lvlText w:val=""/>
+      <w:lvlJc w:val="left"/>
+      <w:pPr>
+        <w:ind w:left="6480" w:hanging="360"/>
+      </w:pPr>
+      <w:rPr>
+        <w:rFonts w:ascii="Wingdings" w:hAnsi="Wingdings" w:hint="default"/>
+      </w:rPr>
+    </w:lvl>
+  </w:abstractNum>
+  <w:abstractNum w:abstractNumId="6" w15:restartNumberingAfterBreak="0">
     <w:nsid w:val="2B9362BB"/>
     <w:multiLevelType w:val="hybridMultilevel"/>
     <w:tmpl w:val="EF30A48A"/>
@@ -7378,7 +7973,7 @@
       </w:rPr>
     </w:lvl>
   </w:abstractNum>
-  <w:abstractNum w:abstractNumId="6" w15:restartNumberingAfterBreak="0">
+  <w:abstractNum w:abstractNumId="7" w15:restartNumberingAfterBreak="0">
     <w:nsid w:val="3C7E6203"/>
     <w:multiLevelType w:val="hybridMultilevel"/>
     <w:tmpl w:val="B85AE53A"/>
@@ -7491,7 +8086,7 @@
       </w:rPr>
     </w:lvl>
   </w:abstractNum>
-  <w:abstractNum w:abstractNumId="7" w15:restartNumberingAfterBreak="0">
+  <w:abstractNum w:abstractNumId="8" w15:restartNumberingAfterBreak="0">
     <w:nsid w:val="44C61E41"/>
     <w:multiLevelType w:val="hybridMultilevel"/>
     <w:tmpl w:val="A7329E80"/>
@@ -7604,7 +8199,7 @@
       </w:rPr>
     </w:lvl>
   </w:abstractNum>
-  <w:abstractNum w:abstractNumId="8" w15:restartNumberingAfterBreak="0">
+  <w:abstractNum w:abstractNumId="9" w15:restartNumberingAfterBreak="0">
     <w:nsid w:val="4CCA34D9"/>
     <w:multiLevelType w:val="hybridMultilevel"/>
     <w:tmpl w:val="48F0A78E"/>
@@ -7717,7 +8312,7 @@
       </w:rPr>
     </w:lvl>
   </w:abstractNum>
-  <w:abstractNum w:abstractNumId="9" w15:restartNumberingAfterBreak="0">
+  <w:abstractNum w:abstractNumId="10" w15:restartNumberingAfterBreak="0">
     <w:nsid w:val="4D1F5F1B"/>
     <w:multiLevelType w:val="hybridMultilevel"/>
     <w:tmpl w:val="5AE6C284"/>
@@ -7830,7 +8425,7 @@
       </w:rPr>
     </w:lvl>
   </w:abstractNum>
-  <w:abstractNum w:abstractNumId="10" w15:restartNumberingAfterBreak="0">
+  <w:abstractNum w:abstractNumId="11" w15:restartNumberingAfterBreak="0">
     <w:nsid w:val="50575386"/>
     <w:multiLevelType w:val="hybridMultilevel"/>
     <w:tmpl w:val="DA3CB1BA"/>
@@ -7942,7 +8537,7 @@
       </w:rPr>
     </w:lvl>
   </w:abstractNum>
-  <w:abstractNum w:abstractNumId="11" w15:restartNumberingAfterBreak="0">
+  <w:abstractNum w:abstractNumId="12" w15:restartNumberingAfterBreak="0">
     <w:nsid w:val="560C5FB0"/>
     <w:multiLevelType w:val="hybridMultilevel"/>
     <w:tmpl w:val="6804B8CA"/>
@@ -8055,7 +8650,7 @@
       </w:rPr>
     </w:lvl>
   </w:abstractNum>
-  <w:abstractNum w:abstractNumId="12" w15:restartNumberingAfterBreak="0">
+  <w:abstractNum w:abstractNumId="13" w15:restartNumberingAfterBreak="0">
     <w:nsid w:val="5FAE5555"/>
     <w:multiLevelType w:val="hybridMultilevel"/>
     <w:tmpl w:val="2C10E5DE"/>
@@ -8144,7 +8739,7 @@
       </w:pPr>
     </w:lvl>
   </w:abstractNum>
-  <w:abstractNum w:abstractNumId="13" w15:restartNumberingAfterBreak="0">
+  <w:abstractNum w:abstractNumId="14" w15:restartNumberingAfterBreak="0">
     <w:nsid w:val="6EA87DC5"/>
     <w:multiLevelType w:val="hybridMultilevel"/>
     <w:tmpl w:val="62667F2E"/>
@@ -8256,7 +8851,7 @@
       </w:rPr>
     </w:lvl>
   </w:abstractNum>
-  <w:abstractNum w:abstractNumId="14" w15:restartNumberingAfterBreak="0">
+  <w:abstractNum w:abstractNumId="15" w15:restartNumberingAfterBreak="0">
     <w:nsid w:val="7FF52075"/>
     <w:multiLevelType w:val="hybridMultilevel"/>
     <w:tmpl w:val="24D8B680"/>
@@ -8369,13 +8964,13 @@
     </w:lvl>
   </w:abstractNum>
   <w:num w:numId="1">
-    <w:abstractNumId w:val="10"/>
+    <w:abstractNumId w:val="11"/>
   </w:num>
   <w:num w:numId="2">
-    <w:abstractNumId w:val="12"/>
+    <w:abstractNumId w:val="13"/>
   </w:num>
   <w:num w:numId="3">
-    <w:abstractNumId w:val="9"/>
+    <w:abstractNumId w:val="10"/>
   </w:num>
   <w:num w:numId="4">
     <w:abstractNumId w:val="2"/>
@@ -8387,31 +8982,34 @@
     <w:abstractNumId w:val="3"/>
   </w:num>
   <w:num w:numId="7">
+    <w:abstractNumId w:val="8"/>
+  </w:num>
+  <w:num w:numId="8">
+    <w:abstractNumId w:val="6"/>
+  </w:num>
+  <w:num w:numId="9">
+    <w:abstractNumId w:val="12"/>
+  </w:num>
+  <w:num w:numId="10">
     <w:abstractNumId w:val="7"/>
   </w:num>
-  <w:num w:numId="8">
-    <w:abstractNumId w:val="5"/>
-  </w:num>
-  <w:num w:numId="9">
-    <w:abstractNumId w:val="11"/>
-  </w:num>
-  <w:num w:numId="10">
-    <w:abstractNumId w:val="6"/>
-  </w:num>
   <w:num w:numId="11">
-    <w:abstractNumId w:val="8"/>
+    <w:abstractNumId w:val="9"/>
   </w:num>
   <w:num w:numId="12">
     <w:abstractNumId w:val="1"/>
   </w:num>
   <w:num w:numId="13">
-    <w:abstractNumId w:val="13"/>
+    <w:abstractNumId w:val="14"/>
   </w:num>
   <w:num w:numId="14">
     <w:abstractNumId w:val="0"/>
   </w:num>
   <w:num w:numId="15">
-    <w:abstractNumId w:val="14"/>
+    <w:abstractNumId w:val="15"/>
+  </w:num>
+  <w:num w:numId="16">
+    <w:abstractNumId w:val="5"/>
   </w:num>
 </w:numbering>
 </file>
@@ -9365,7 +9963,7 @@
     <b:MonthAccessed>11</b:MonthAccessed>
     <b:DayAccessed>16</b:DayAccessed>
     <b:URL>https://www.iihs.org/news/detail/new-studies-highlight-driver-confusion-about-automated-systems</b:URL>
-    <b:RefOrder>21</b:RefOrder>
+    <b:RefOrder>24</b:RefOrder>
   </b:Source>
   <b:Source>
     <b:Tag>BBC20</b:Tag>
@@ -9385,7 +9983,7 @@
     <b:MonthAccessed>11</b:MonthAccessed>
     <b:DayAccessed>16</b:DayAccessed>
     <b:URL>https://www.bbc.com/news/technology-53418069</b:URL>
-    <b:RefOrder>26</b:RefOrder>
+    <b:RefOrder>29</b:RefOrder>
   </b:Source>
   <b:Source>
     <b:Tag>Blo14</b:Tag>
@@ -9405,7 +10003,7 @@
     <b:MonthAccessed>11</b:MonthAccessed>
     <b:DayAccessed>16</b:DayAccessed>
     <b:URL>https://youtu.be/MO0vdNNzwxk?t=120</b:URL>
-    <b:RefOrder>24</b:RefOrder>
+    <b:RefOrder>27</b:RefOrder>
   </b:Source>
   <b:Source>
     <b:Tag>Tri18</b:Tag>
@@ -9430,7 +10028,7 @@
     <b:MonthAccessed>11</b:MonthAccessed>
     <b:DayAccessed>16</b:DayAccessed>
     <b:URL>https://thenextweb.com/artificial-intelligence/2018/12/11/elon-stokes-stupidity-by-driving-tesla-model-3-unsafely-on-60-minutes/</b:URL>
-    <b:RefOrder>22</b:RefOrder>
+    <b:RefOrder>25</b:RefOrder>
   </b:Source>
   <b:Source>
     <b:Tag>CBS18</b:Tag>
@@ -9450,7 +10048,7 @@
     <b:MonthAccessed>11</b:MonthAccessed>
     <b:DayAccessed>16</b:DayAccessed>
     <b:URL>https://www.cbsnews.com/video/elon-musk-says-teslas-autopilot-system-will-never-be-perfect/#x</b:URL>
-    <b:RefOrder>23</b:RefOrder>
+    <b:RefOrder>26</b:RefOrder>
   </b:Source>
   <b:Source>
     <b:Tag>Jas18</b:Tag>
@@ -9476,7 +10074,7 @@
     <b:MonthAccessed>11</b:MonthAccessed>
     <b:DayAccessed>17</b:DayAccessed>
     <b:URL>https://www.autosafety.org/wp-content/uploads/2018/05/CAS-and-CW-Letter-to-FTC-on-Tesla-Deceptive-Advertising.pdf</b:URL>
-    <b:RefOrder>25</b:RefOrder>
+    <b:RefOrder>28</b:RefOrder>
   </b:Source>
   <b:Source>
     <b:Tag>San17</b:Tag>
@@ -9501,7 +10099,7 @@
     <b:MonthAccessed>11</b:MonthAccessed>
     <b:DayAccessed>17</b:DayAccessed>
     <b:URL>https://www.ehstoday.com/safety/article/21919260/ntsb-fatal-crash-involving-tesla-autopilot-resulted-from-driver-errors-overreliance-on-automation</b:URL>
-    <b:RefOrder>9</b:RefOrder>
+    <b:RefOrder>12</b:RefOrder>
   </b:Source>
   <b:Source>
     <b:Tag>Kir16</b:Tag>
@@ -9526,7 +10124,7 @@
     <b:MonthAccessed>11</b:MonthAccessed>
     <b:DayAccessed>17</b:DayAccessed>
     <b:URL>https://finance.yahoo.com/news/tesla-germany-owners-understand-autopilot-220954859.html</b:URL>
-    <b:RefOrder>27</b:RefOrder>
+    <b:RefOrder>30</b:RefOrder>
   </b:Source>
   <b:Source>
     <b:Tag>DrK16</b:Tag>
@@ -9552,7 +10150,7 @@
     <b:MonthAccessed>11</b:MonthAccessed>
     <b:DayAccessed>17</b:DayAccessed>
     <b:URL>https://www.tesla.com/sites/default/files/blog_attachments/tesla_survey_autopilot_awareness.pdf</b:URL>
-    <b:RefOrder>28</b:RefOrder>
+    <b:RefOrder>31</b:RefOrder>
   </b:Source>
   <b:Source>
     <b:Tag>Tes16</b:Tag>
@@ -9572,7 +10170,7 @@
     <b:MonthAccessed>11</b:MonthAccessed>
     <b:DayAccessed>17</b:DayAccessed>
     <b:URL>https://www.tesla.com/en_AU/blog/tragic-loss?redirect=no</b:URL>
-    <b:RefOrder>10</b:RefOrder>
+    <b:RefOrder>13</b:RefOrder>
   </b:Source>
   <b:Source>
     <b:Tag>Spa20</b:Tag>
@@ -9596,7 +10194,7 @@
     <b:MonthAccessed>11</b:MonthAccessed>
     <b:DayAccessed>17</b:DayAccessed>
     <b:URL>https://youtu.be/oBIKikBmdN8?t=85</b:URL>
-    <b:RefOrder>11</b:RefOrder>
+    <b:RefOrder>14</b:RefOrder>
   </b:Source>
   <b:Source>
     <b:Tag>Ale19</b:Tag>
@@ -9621,7 +10219,7 @@
     <b:MonthAccessed>11</b:MonthAccessed>
     <b:DayAccessed>17</b:DayAccessed>
     <b:URL>https://www.wired.com/story/teslas-latest-autopilot-death-looks-like-prior-crash/</b:URL>
-    <b:RefOrder>12</b:RefOrder>
+    <b:RefOrder>15</b:RefOrder>
   </b:Source>
   <b:Source>
     <b:Tag>Mar18</b:Tag>
@@ -9646,7 +10244,7 @@
     <b:MonthAccessed>11</b:MonthAccessed>
     <b:DayAccessed>17</b:DayAccessed>
     <b:URL>https://www.businessinsider.com.au/tesla-model-s-with-autopilot-on-crashes-into-police-car-2018-5</b:URL>
-    <b:RefOrder>13</b:RefOrder>
+    <b:RefOrder>16</b:RefOrder>
   </b:Source>
   <b:Source>
     <b:Tag>Mar181</b:Tag>
@@ -9671,7 +10269,7 @@
     <b:MonthAccessed>11</b:MonthAccessed>
     <b:DayAccessed>17</b:DayAccessed>
     <b:URL>https://www.businessinsider.com.au/tesla-model-s-had-autopilot-engaged-during-crash-data-confirms-2018-5</b:URL>
-    <b:RefOrder>14</b:RefOrder>
+    <b:RefOrder>17</b:RefOrder>
   </b:Source>
   <b:Source>
     <b:Tag>Mar182</b:Tag>
@@ -9696,7 +10294,7 @@
     <b:MonthAccessed>11</b:MonthAccessed>
     <b:DayAccessed>17</b:DayAccessed>
     <b:URL>https://www.businessinsider.com.au/tesla-model-x-in-fatal-autopilot-crash-sped-up-right-before-accident-2018-6</b:URL>
-    <b:RefOrder>15</b:RefOrder>
+    <b:RefOrder>18</b:RefOrder>
   </b:Source>
   <b:Source>
     <b:Tag>Rob20</b:Tag>
@@ -9721,7 +10319,7 @@
     <b:MonthAccessed>11</b:MonthAccessed>
     <b:DayAccessed>17</b:DayAccessed>
     <b:URL>https://www.thedrive.com/news/33789/autopilot-blamed-for-teslas-crash-into-overturned-truck</b:URL>
-    <b:RefOrder>16</b:RefOrder>
+    <b:RefOrder>19</b:RefOrder>
   </b:Source>
   <b:Source>
     <b:Tag>Dri20</b:Tag>
@@ -9747,7 +10345,7 @@
     <b:MonthAccessed>11</b:MonthAccessed>
     <b:DayAccessed>17</b:DayAccessed>
     <b:URL>https://www.youtube.com/watch?v=LfmAG4dk-rU</b:URL>
-    <b:RefOrder>17</b:RefOrder>
+    <b:RefOrder>20</b:RefOrder>
   </b:Source>
   <b:Source>
     <b:Tag>Nat16</b:Tag>
@@ -9767,7 +10365,7 @@
     <b:MonthAccessed>11</b:MonthAccessed>
     <b:DayAccessed>17</b:DayAccessed>
     <b:URL>https://www.ntsb.gov/news/events/Documents/2017-HWY16FH018-BMG-abstract.pdf</b:URL>
-    <b:RefOrder>8</b:RefOrder>
+    <b:RefOrder>11</b:RefOrder>
   </b:Source>
   <b:Source>
     <b:Tag>Pat18</b:Tag>
@@ -9817,7 +10415,7 @@
     <b:MonthAccessed>11</b:MonthAccessed>
     <b:DayAccessed>18</b:DayAccessed>
     <b:URL>https://www.theverge.com/2018/5/14/17352814/elon-musk-tesla-autopilot-face-tracking-gm</b:URL>
-    <b:RefOrder>18</b:RefOrder>
+    <b:RefOrder>21</b:RefOrder>
   </b:Source>
   <b:Source>
     <b:Tag>Tec18</b:Tag>
@@ -9842,7 +10440,7 @@
     <b:MonthAccessed>11</b:MonthAccessed>
     <b:DayAccessed>18</b:DayAccessed>
     <b:URL>https://twitter.com/elonmusk/status/996102919811350528</b:URL>
-    <b:RefOrder>19</b:RefOrder>
+    <b:RefOrder>22</b:RefOrder>
   </b:Source>
   <b:Source>
     <b:Tag>ACM18</b:Tag>
@@ -9862,7 +10460,7 @@
     <b:MonthAccessed>11</b:MonthAccessed>
     <b:DayAccessed>18</b:DayAccessed>
     <b:URL>https://www.acm.org/code-of-ethics</b:URL>
-    <b:RefOrder>20</b:RefOrder>
+    <b:RefOrder>23</b:RefOrder>
   </b:Source>
   <b:Source>
     <b:Tag>Lex20</b:Tag>
@@ -9884,7 +10482,7 @@
     <b:MonthAccessed>11</b:MonthAccessed>
     <b:DayAccessed>18</b:DayAccessed>
     <b:URL>https://lexfridman.com/tesla-autopilot-miles-and-vehicles/</b:URL>
-    <b:RefOrder>29</b:RefOrder>
+    <b:RefOrder>32</b:RefOrder>
   </b:Source>
   <b:Source>
     <b:Tag>Zac20</b:Tag>
@@ -9909,7 +10507,7 @@
     <b:MonthAccessed>11</b:MonthAccessed>
     <b:DayAccessed>19</b:DayAccessed>
     <b:URL>https://cleantechnica.com/2020/08/01/tesla-autopilot-accidents-1-out-of-4530000-miles-us-average-1-out-of-479000-miles/</b:URL>
-    <b:RefOrder>30</b:RefOrder>
+    <b:RefOrder>33</b:RefOrder>
   </b:Source>
   <b:Source>
     <b:Tag>Tes17</b:Tag>
@@ -9934,7 +10532,7 @@
     <b:MonthAccessed>11</b:MonthAccessed>
     <b:DayAccessed>19</b:DayAccessed>
     <b:URL>https://www.youtube.com/watch?v=5sicOh6LPBw</b:URL>
-    <b:RefOrder>31</b:RefOrder>
+    <b:RefOrder>34</b:RefOrder>
   </b:Source>
   <b:Source>
     <b:Tag>Nig20</b:Tag>
@@ -9958,7 +10556,7 @@
     <b:MonthAccessed>11</b:MonthAccessed>
     <b:DayAccessed>20</b:DayAccessed>
     <b:URL>https://www.youtube.com/watch?v=RZldxMn7tWU</b:URL>
-    <b:RefOrder>32</b:RefOrder>
+    <b:RefOrder>35</b:RefOrder>
   </b:Source>
   <b:Source>
     <b:Tag>Fre18</b:Tag>
@@ -9983,7 +10581,7 @@
     <b:MonthAccessed>11</b:MonthAccessed>
     <b:DayAccessed>19</b:DayAccessed>
     <b:URL>https://electrek.co/2018/12/01/tesla-pulled-over-cops-sleeping-drunk-autopilot/</b:URL>
-    <b:RefOrder>33</b:RefOrder>
+    <b:RefOrder>36</b:RefOrder>
   </b:Source>
   <b:Source>
     <b:Tag>And20</b:Tag>
@@ -10009,7 +10607,7 @@
     <b:MonthAccessed>11</b:MonthAccessed>
     <b:DayAccessed>19</b:DayAccessed>
     <b:URL>https://www.theverge.com/2020/9/18/21445168/tesla-driver-sleeping-police-charged-canada-autopilot</b:URL>
-    <b:RefOrder>34</b:RefOrder>
+    <b:RefOrder>37</b:RefOrder>
   </b:Source>
   <b:Source>
     <b:Tag>Nat20</b:Tag>
@@ -10026,7 +10624,7 @@
     <b:MonthAccessed>11</b:MonthAccessed>
     <b:DayAccessed>20</b:DayAccessed>
     <b:URL>https://www.nhtsa.gov/risky-driving/drunk-driving</b:URL>
-    <b:RefOrder>35</b:RefOrder>
+    <b:RefOrder>38</b:RefOrder>
   </b:Source>
   <b:Source>
     <b:Tag>Nat201</b:Tag>
@@ -10045,7 +10643,7 @@
     <b:MonthAccessed>11</b:MonthAccessed>
     <b:DayAccessed>20</b:DayAccessed>
     <b:URL>https://www.nsc.org/road-safety/safety-topics/fatigued-driving</b:URL>
-    <b:RefOrder>36</b:RefOrder>
+    <b:RefOrder>39</b:RefOrder>
   </b:Source>
   <b:Source>
     <b:Tag>Dou19</b:Tag>
@@ -10135,13 +10733,59 @@
     <b:MonthAccessed>11</b:MonthAccessed>
     <b:DayAccessed>20</b:DayAccessed>
     <b:URL>https://www.therobotreport.com/researchers-back-teslas-non-lidar-approach-to-self-driving-cars/</b:URL>
-    <b:RefOrder>37</b:RefOrder>
+    <b:RefOrder>8</b:RefOrder>
+  </b:Source>
+  <b:Source>
+    <b:Tag>Syn20</b:Tag>
+    <b:SourceType>InternetSite</b:SourceType>
+    <b:Guid>{D16D91E7-9F5D-4C07-89B2-90FBA276B848}</b:Guid>
+    <b:Author>
+      <b:Author>
+        <b:Corporate>Synced</b:Corporate>
+      </b:Author>
+    </b:Author>
+    <b:Title>Tesla Rolls Out ‘Full Self-Driving’ Beta; Critics Apply the Brakes</b:Title>
+    <b:ProductionCompany>Synced</b:ProductionCompany>
+    <b:Year>2020</b:Year>
+    <b:Month>10</b:Month>
+    <b:Day>28</b:Day>
+    <b:YearAccessed>2020</b:YearAccessed>
+    <b:MonthAccessed>11</b:MonthAccessed>
+    <b:DayAccessed>20</b:DayAccessed>
+    <b:URL>https://syncedreview.com/2020/10/28/tesla-rolls-out-full-self-driving-beta-critics-apply-the-brakes/</b:URL>
+    <b:RefOrder>9</b:RefOrder>
+  </b:Source>
+  <b:Source>
+    <b:Tag>And201</b:Tag>
+    <b:SourceType>InternetSite</b:SourceType>
+    <b:Guid>{1A2AF908-8C08-47F5-9A6F-72486AF3D997}</b:Guid>
+    <b:Author>
+      <b:Author>
+        <b:NameList>
+          <b:Person>
+            <b:Last>Hawkins</b:Last>
+            <b:First>Andrew</b:First>
+            <b:Middle>J</b:Middle>
+          </b:Person>
+        </b:NameList>
+      </b:Author>
+    </b:Author>
+    <b:Title>Tesla’s ‘Full Self-Driving’ beta is here, and it looks scary as hell</b:Title>
+    <b:ProductionCompany>The Verge</b:ProductionCompany>
+    <b:Year>2020</b:Year>
+    <b:Month>10</b:Month>
+    <b:Day>22</b:Day>
+    <b:YearAccessed>2020</b:YearAccessed>
+    <b:MonthAccessed>11</b:MonthAccessed>
+    <b:DayAccessed>20</b:DayAccessed>
+    <b:URL>https://www.theverge.com/2020/10/22/21528508/tesla-full-self-driving-beta-first-reaction-video</b:URL>
+    <b:RefOrder>10</b:RefOrder>
   </b:Source>
 </b:Sources>
 </file>
 
 <file path=customXml/itemProps1.xml><?xml version="1.0" encoding="utf-8"?>
-<ds:datastoreItem xmlns:ds="http://schemas.openxmlformats.org/officeDocument/2006/customXml" ds:itemID="{BAB62C9F-A8E0-4583-B637-5AEA07F94BBE}">
+<ds:datastoreItem xmlns:ds="http://schemas.openxmlformats.org/officeDocument/2006/customXml" ds:itemID="{D2A14C71-0517-4696-93A4-43E04AA5B82C}">
   <ds:schemaRefs>
     <ds:schemaRef ds:uri="http://schemas.openxmlformats.org/officeDocument/2006/bibliography"/>
   </ds:schemaRefs>

--- a/ethics/company_case_study/essay_final.docx
+++ b/ethics/company_case_study/essay_final.docx
@@ -799,7 +799,29 @@
           <w:bCs/>
           <w:lang w:val="en-US"/>
         </w:rPr>
-        <w:t xml:space="preserve">hands on the wheel, ready to take control at all times </w:t>
+        <w:t>hands on the wheel, ready to take control at all times</w:t>
+      </w:r>
+      <w:r>
+        <w:rPr>
+          <w:b/>
+          <w:bCs/>
+          <w:lang w:val="en-US"/>
+        </w:rPr>
+        <w:t xml:space="preserve"> </w:t>
+      </w:r>
+      <w:r>
+        <w:rPr>
+          <w:lang w:val="en-US"/>
+        </w:rPr>
+        <w:t>(see figure 1)</w:t>
+      </w:r>
+      <w:r>
+        <w:rPr>
+          <w:b/>
+          <w:bCs/>
+          <w:lang w:val="en-US"/>
+        </w:rPr>
+        <w:t xml:space="preserve"> </w:t>
       </w:r>
       <w:sdt>
         <w:sdtPr>
@@ -1340,13 +1362,563 @@
     </w:p>
     <w:p>
       <w:pPr>
+        <w:jc w:val="center"/>
+        <w:rPr>
+          <w:i/>
+          <w:iCs/>
+          <w:lang w:val="en-US"/>
+        </w:rPr>
+      </w:pPr>
+      <w:r>
+        <w:rPr>
+          <w:i/>
+          <w:iCs/>
+          <w:lang w:val="en-US"/>
+        </w:rPr>
+        <w:t>The Situation</w:t>
+      </w:r>
+    </w:p>
+    <w:p>
+      <w:pPr>
+        <w:rPr>
+          <w:lang w:val="en-US"/>
+        </w:rPr>
+      </w:pPr>
+      <w:r>
+        <w:rPr>
+          <w:lang w:val="en-US"/>
+        </w:rPr>
+        <w:t>Driver attentiveness has been, and continues to be, a huge issue in the public deployment of level-2 driving software, including Autopilot. In fact, it is one of the main metrics used to rate such software</w:t>
+      </w:r>
+      <w:sdt>
+        <w:sdtPr>
+          <w:rPr>
+            <w:lang w:val="en-US"/>
+          </w:rPr>
+          <w:id w:val="1958523264"/>
+          <w:citation/>
+        </w:sdtPr>
+        <w:sdtContent>
+          <w:r>
+            <w:rPr>
+              <w:lang w:val="en-US"/>
+            </w:rPr>
+            <w:fldChar w:fldCharType="begin"/>
+          </w:r>
+          <w:r>
+            <w:rPr>
+              <w:lang w:val="en-US"/>
+            </w:rPr>
+            <w:instrText xml:space="preserve"> CITATION Reu20 \l 1033 </w:instrText>
+          </w:r>
+          <w:r>
+            <w:rPr>
+              <w:lang w:val="en-US"/>
+            </w:rPr>
+            <w:fldChar w:fldCharType="separate"/>
+          </w:r>
+          <w:r>
+            <w:rPr>
+              <w:noProof/>
+              <w:lang w:val="en-US"/>
+            </w:rPr>
+            <w:t xml:space="preserve"> </w:t>
+          </w:r>
+          <w:r>
+            <w:rPr>
+              <w:noProof/>
+              <w:lang w:val="en-US"/>
+            </w:rPr>
+            <w:t>[5]</w:t>
+          </w:r>
+          <w:r>
+            <w:rPr>
+              <w:lang w:val="en-US"/>
+            </w:rPr>
+            <w:fldChar w:fldCharType="end"/>
+          </w:r>
+        </w:sdtContent>
+      </w:sdt>
+      <w:sdt>
+        <w:sdtPr>
+          <w:rPr>
+            <w:lang w:val="en-US"/>
+          </w:rPr>
+          <w:id w:val="1542790168"/>
+          <w:citation/>
+        </w:sdtPr>
+        <w:sdtContent>
+          <w:r>
+            <w:rPr>
+              <w:lang w:val="en-US"/>
+            </w:rPr>
+            <w:fldChar w:fldCharType="begin"/>
+          </w:r>
+          <w:r>
+            <w:rPr>
+              <w:lang w:val="en-US"/>
+            </w:rPr>
+            <w:instrText xml:space="preserve"> CITATION Pat18 \l 1033 </w:instrText>
+          </w:r>
+          <w:r>
+            <w:rPr>
+              <w:lang w:val="en-US"/>
+            </w:rPr>
+            <w:fldChar w:fldCharType="separate"/>
+          </w:r>
+          <w:r>
+            <w:rPr>
+              <w:noProof/>
+              <w:lang w:val="en-US"/>
+            </w:rPr>
+            <w:t xml:space="preserve"> </w:t>
+          </w:r>
+          <w:r>
+            <w:rPr>
+              <w:noProof/>
+              <w:lang w:val="en-US"/>
+            </w:rPr>
+            <w:t>[6]</w:t>
+          </w:r>
+          <w:r>
+            <w:rPr>
+              <w:lang w:val="en-US"/>
+            </w:rPr>
+            <w:fldChar w:fldCharType="end"/>
+          </w:r>
+        </w:sdtContent>
+      </w:sdt>
+      <w:r>
+        <w:rPr>
+          <w:lang w:val="en-US"/>
+        </w:rPr>
+        <w:t xml:space="preserve">. The severity of this issue is evident by the number of crashes and deaths that have occurred with Autopilot engaged, in which the driver was believed to be distracted. </w:t>
+      </w:r>
+      <w:r>
+        <w:rPr>
+          <w:lang w:val="en-AU"/>
+        </w:rPr>
+        <w:t>The first confirmed Autopilot death occurred on a Florida highway in 2016, when neither the driver nor the Autopilot were able to detect a semi-trailer crossing the road perpendicularly, resulting in collision</w:t>
+      </w:r>
+      <w:sdt>
+        <w:sdtPr>
+          <w:rPr>
+            <w:lang w:val="en-AU"/>
+          </w:rPr>
+          <w:id w:val="-1102647689"/>
+          <w:citation/>
+        </w:sdtPr>
+        <w:sdtContent>
+          <w:r>
+            <w:rPr>
+              <w:lang w:val="en-AU"/>
+            </w:rPr>
+            <w:fldChar w:fldCharType="begin"/>
+          </w:r>
+          <w:r>
+            <w:rPr>
+              <w:lang w:val="en-US"/>
+            </w:rPr>
+            <w:instrText xml:space="preserve">CITATION Nat16 \l 1033 </w:instrText>
+          </w:r>
+          <w:r>
+            <w:rPr>
+              <w:lang w:val="en-AU"/>
+            </w:rPr>
+            <w:fldChar w:fldCharType="separate"/>
+          </w:r>
+          <w:r>
+            <w:rPr>
+              <w:noProof/>
+              <w:lang w:val="en-US"/>
+            </w:rPr>
+            <w:t xml:space="preserve"> </w:t>
+          </w:r>
+          <w:r>
+            <w:rPr>
+              <w:noProof/>
+              <w:lang w:val="en-US"/>
+            </w:rPr>
+            <w:t>[11]</w:t>
+          </w:r>
+          <w:r>
+            <w:rPr>
+              <w:lang w:val="en-AU"/>
+            </w:rPr>
+            <w:fldChar w:fldCharType="end"/>
+          </w:r>
+        </w:sdtContent>
+      </w:sdt>
+      <w:r>
+        <w:rPr>
+          <w:lang w:val="en-AU"/>
+        </w:rPr>
+        <w:t xml:space="preserve">. The National Transportation Safety Board (NTSB) determined that the cause of the crash was partly due to the driver’s overreliance on the Autopilot system, stating that there was no human input to the car for 2 minutes prior to the crash, and only a mere 25 seconds of human input for the 37 minutes of Autopilot engagement </w:t>
+      </w:r>
+      <w:sdt>
+        <w:sdtPr>
+          <w:rPr>
+            <w:lang w:val="en-AU"/>
+          </w:rPr>
+          <w:id w:val="1722561668"/>
+          <w:citation/>
+        </w:sdtPr>
+        <w:sdtContent>
+          <w:r>
+            <w:rPr>
+              <w:lang w:val="en-AU"/>
+            </w:rPr>
+            <w:fldChar w:fldCharType="begin"/>
+          </w:r>
+          <w:r>
+            <w:rPr>
+              <w:lang w:val="en-US"/>
+            </w:rPr>
+            <w:instrText xml:space="preserve">CITATION Nat16 \l 1033 </w:instrText>
+          </w:r>
+          <w:r>
+            <w:rPr>
+              <w:lang w:val="en-AU"/>
+            </w:rPr>
+            <w:fldChar w:fldCharType="separate"/>
+          </w:r>
+          <w:r>
+            <w:rPr>
+              <w:noProof/>
+              <w:lang w:val="en-US"/>
+            </w:rPr>
+            <w:t>[11]</w:t>
+          </w:r>
+          <w:r>
+            <w:rPr>
+              <w:lang w:val="en-AU"/>
+            </w:rPr>
+            <w:fldChar w:fldCharType="end"/>
+          </w:r>
+        </w:sdtContent>
+      </w:sdt>
+      <w:sdt>
+        <w:sdtPr>
+          <w:rPr>
+            <w:lang w:val="en-AU"/>
+          </w:rPr>
+          <w:id w:val="-961796806"/>
+          <w:citation/>
+        </w:sdtPr>
+        <w:sdtContent>
+          <w:r>
+            <w:rPr>
+              <w:lang w:val="en-AU"/>
+            </w:rPr>
+            <w:fldChar w:fldCharType="begin"/>
+          </w:r>
+          <w:r>
+            <w:rPr>
+              <w:lang w:val="en-US"/>
+            </w:rPr>
+            <w:instrText xml:space="preserve"> CITATION San17 \l 1033 </w:instrText>
+          </w:r>
+          <w:r>
+            <w:rPr>
+              <w:lang w:val="en-AU"/>
+            </w:rPr>
+            <w:fldChar w:fldCharType="separate"/>
+          </w:r>
+          <w:r>
+            <w:rPr>
+              <w:noProof/>
+              <w:lang w:val="en-US"/>
+            </w:rPr>
+            <w:t xml:space="preserve"> </w:t>
+          </w:r>
+          <w:r>
+            <w:rPr>
+              <w:noProof/>
+              <w:lang w:val="en-US"/>
+            </w:rPr>
+            <w:t>[12]</w:t>
+          </w:r>
+          <w:r>
+            <w:rPr>
+              <w:lang w:val="en-AU"/>
+            </w:rPr>
+            <w:fldChar w:fldCharType="end"/>
+          </w:r>
+        </w:sdtContent>
+      </w:sdt>
+      <w:r>
+        <w:rPr>
+          <w:lang w:val="en-AU"/>
+        </w:rPr>
+        <w:t xml:space="preserve">. At the time of the incident, the only precautions put in place by Tesla to mitigate against driver distraction were </w:t>
+      </w:r>
+      <w:r>
+        <w:rPr>
+          <w:lang w:val="en-US"/>
+        </w:rPr>
+        <w:t xml:space="preserve">warning messages, such as on the </w:t>
+      </w:r>
+      <w:r>
+        <w:rPr>
+          <w:lang w:val="en-US"/>
+        </w:rPr>
+        <w:t xml:space="preserve">support page, which states </w:t>
+      </w:r>
+      <w:r>
+        <w:rPr>
+          <w:lang w:val="en-US"/>
+        </w:rPr>
+        <w:t>Autopilot features are</w:t>
+      </w:r>
+      <w:r>
+        <w:rPr>
+          <w:lang w:val="en-US"/>
+        </w:rPr>
+        <w:t xml:space="preserve"> </w:t>
+      </w:r>
+      <w:r>
+        <w:rPr>
+          <w:rFonts w:cstheme="minorHAnsi"/>
+          <w:lang w:val="en-US"/>
+        </w:rPr>
+        <w:t>“</w:t>
+      </w:r>
+      <w:r>
+        <w:rPr>
+          <w:rFonts w:cstheme="minorHAnsi"/>
+          <w:shd w:val="clear" w:color="auto" w:fill="FFFFFF"/>
+          <w:lang w:val="en-US"/>
+        </w:rPr>
+        <w:t>…</w:t>
+      </w:r>
+      <w:r>
+        <w:rPr>
+          <w:rFonts w:cstheme="minorHAnsi"/>
+          <w:shd w:val="clear" w:color="auto" w:fill="FFFFFF"/>
+          <w:lang w:val="en-AU"/>
+        </w:rPr>
+        <w:t xml:space="preserve"> intended for use with a fully attentive driver, who has their hands on the wheel and is prepared to take over at any moment… [and] do not make the vehicle autonomous“</w:t>
+      </w:r>
+      <w:sdt>
+        <w:sdtPr>
+          <w:rPr>
+            <w:rFonts w:cstheme="minorHAnsi"/>
+            <w:shd w:val="clear" w:color="auto" w:fill="FFFFFF"/>
+            <w:lang w:val="en-AU"/>
+          </w:rPr>
+          <w:id w:val="-1706102185"/>
+          <w:citation/>
+        </w:sdtPr>
+        <w:sdtContent>
+          <w:r>
+            <w:rPr>
+              <w:rFonts w:cstheme="minorHAnsi"/>
+              <w:shd w:val="clear" w:color="auto" w:fill="FFFFFF"/>
+              <w:lang w:val="en-AU"/>
+            </w:rPr>
+            <w:fldChar w:fldCharType="begin"/>
+          </w:r>
+          <w:r>
+            <w:rPr>
+              <w:rFonts w:cstheme="minorHAnsi"/>
+              <w:shd w:val="clear" w:color="auto" w:fill="FFFFFF"/>
+              <w:lang w:val="en-US"/>
+            </w:rPr>
+            <w:instrText xml:space="preserve"> CITATION Tes20 \l 1033 </w:instrText>
+          </w:r>
+          <w:r>
+            <w:rPr>
+              <w:rFonts w:cstheme="minorHAnsi"/>
+              <w:shd w:val="clear" w:color="auto" w:fill="FFFFFF"/>
+              <w:lang w:val="en-AU"/>
+            </w:rPr>
+            <w:fldChar w:fldCharType="separate"/>
+          </w:r>
+          <w:r>
+            <w:rPr>
+              <w:rFonts w:cstheme="minorHAnsi"/>
+              <w:noProof/>
+              <w:shd w:val="clear" w:color="auto" w:fill="FFFFFF"/>
+              <w:lang w:val="en-US"/>
+            </w:rPr>
+            <w:t xml:space="preserve"> </w:t>
+          </w:r>
+          <w:r>
+            <w:rPr>
+              <w:rFonts w:cstheme="minorHAnsi"/>
+              <w:noProof/>
+              <w:shd w:val="clear" w:color="auto" w:fill="FFFFFF"/>
+              <w:lang w:val="en-US"/>
+            </w:rPr>
+            <w:t>[1]</w:t>
+          </w:r>
+          <w:r>
+            <w:rPr>
+              <w:rFonts w:cstheme="minorHAnsi"/>
+              <w:shd w:val="clear" w:color="auto" w:fill="FFFFFF"/>
+              <w:lang w:val="en-AU"/>
+            </w:rPr>
+            <w:fldChar w:fldCharType="end"/>
+          </w:r>
+        </w:sdtContent>
+      </w:sdt>
+      <w:r>
+        <w:rPr>
+          <w:rFonts w:cstheme="minorHAnsi"/>
+          <w:shd w:val="clear" w:color="auto" w:fill="FFFFFF"/>
+          <w:lang w:val="en-AU"/>
+        </w:rPr>
+        <w:t>, as well as in Tesla car manuals, on the in-car display when it is first enabled, and subsequently whenever activated</w:t>
+      </w:r>
+      <w:sdt>
+        <w:sdtPr>
+          <w:rPr>
+            <w:rFonts w:cstheme="minorHAnsi"/>
+            <w:shd w:val="clear" w:color="auto" w:fill="FFFFFF"/>
+            <w:lang w:val="en-AU"/>
+          </w:rPr>
+          <w:id w:val="-466203288"/>
+          <w:citation/>
+        </w:sdtPr>
+        <w:sdtContent>
+          <w:r>
+            <w:rPr>
+              <w:rFonts w:cstheme="minorHAnsi"/>
+              <w:shd w:val="clear" w:color="auto" w:fill="FFFFFF"/>
+              <w:lang w:val="en-AU"/>
+            </w:rPr>
+            <w:fldChar w:fldCharType="begin"/>
+          </w:r>
+          <w:r>
+            <w:rPr>
+              <w:rFonts w:cstheme="minorHAnsi"/>
+              <w:shd w:val="clear" w:color="auto" w:fill="FFFFFF"/>
+              <w:lang w:val="en-US"/>
+            </w:rPr>
+            <w:instrText xml:space="preserve"> CITATION Tes16 \l 1033 </w:instrText>
+          </w:r>
+          <w:r>
+            <w:rPr>
+              <w:rFonts w:cstheme="minorHAnsi"/>
+              <w:shd w:val="clear" w:color="auto" w:fill="FFFFFF"/>
+              <w:lang w:val="en-AU"/>
+            </w:rPr>
+            <w:fldChar w:fldCharType="separate"/>
+          </w:r>
+          <w:r>
+            <w:rPr>
+              <w:rFonts w:cstheme="minorHAnsi"/>
+              <w:noProof/>
+              <w:shd w:val="clear" w:color="auto" w:fill="FFFFFF"/>
+              <w:lang w:val="en-US"/>
+            </w:rPr>
+            <w:t xml:space="preserve"> </w:t>
+          </w:r>
+          <w:r>
+            <w:rPr>
+              <w:rFonts w:cstheme="minorHAnsi"/>
+              <w:noProof/>
+              <w:shd w:val="clear" w:color="auto" w:fill="FFFFFF"/>
+              <w:lang w:val="en-US"/>
+            </w:rPr>
+            <w:t>[13]</w:t>
+          </w:r>
+          <w:r>
+            <w:rPr>
+              <w:rFonts w:cstheme="minorHAnsi"/>
+              <w:shd w:val="clear" w:color="auto" w:fill="FFFFFF"/>
+              <w:lang w:val="en-AU"/>
+            </w:rPr>
+            <w:fldChar w:fldCharType="end"/>
+          </w:r>
+        </w:sdtContent>
+      </w:sdt>
+      <w:r>
+        <w:rPr>
+          <w:rFonts w:cstheme="minorHAnsi"/>
+          <w:shd w:val="clear" w:color="auto" w:fill="FFFFFF"/>
+          <w:lang w:val="en-AU"/>
+        </w:rPr>
+        <w:t>.</w:t>
+      </w:r>
+      <w:r>
+        <w:rPr>
+          <w:rFonts w:cstheme="minorHAnsi"/>
+          <w:shd w:val="clear" w:color="auto" w:fill="FFFFFF"/>
+          <w:lang w:val="en-AU"/>
+        </w:rPr>
+        <w:t xml:space="preserve"> </w:t>
+      </w:r>
+      <w:r>
+        <w:rPr>
+          <w:lang w:val="en-AU"/>
+        </w:rPr>
+        <w:t xml:space="preserve">The NTSB criticised the fact that the driver was allowed to keep Autopilot engaged even though they were ignoring all warnings and weren’t detected to be paying attention </w:t>
+      </w:r>
+      <w:sdt>
+        <w:sdtPr>
+          <w:rPr>
+            <w:lang w:val="en-AU"/>
+          </w:rPr>
+          <w:id w:val="1957987803"/>
+          <w:citation/>
+        </w:sdtPr>
+        <w:sdtContent>
+          <w:r>
+            <w:rPr>
+              <w:lang w:val="en-AU"/>
+            </w:rPr>
+            <w:fldChar w:fldCharType="begin"/>
+          </w:r>
+          <w:r>
+            <w:rPr>
+              <w:lang w:val="en-US"/>
+            </w:rPr>
+            <w:instrText xml:space="preserve"> CITATION San17 \l 1033 </w:instrText>
+          </w:r>
+          <w:r>
+            <w:rPr>
+              <w:lang w:val="en-AU"/>
+            </w:rPr>
+            <w:fldChar w:fldCharType="separate"/>
+          </w:r>
+          <w:r>
+            <w:rPr>
+              <w:noProof/>
+              <w:lang w:val="en-US"/>
+            </w:rPr>
+            <w:t>[12]</w:t>
+          </w:r>
+          <w:r>
+            <w:rPr>
+              <w:lang w:val="en-AU"/>
+            </w:rPr>
+            <w:fldChar w:fldCharType="end"/>
+          </w:r>
+        </w:sdtContent>
+      </w:sdt>
+      <w:r>
+        <w:rPr>
+          <w:lang w:val="en-AU"/>
+        </w:rPr>
+        <w:t xml:space="preserve">. </w:t>
+      </w:r>
+    </w:p>
+    <w:p>
+      <w:pPr>
+        <w:rPr>
+          <w:lang w:val="en-US"/>
+        </w:rPr>
+      </w:pPr>
+    </w:p>
+    <w:p>
+      <w:pPr>
         <w:keepNext/>
       </w:pPr>
       <w:r>
         <w:rPr>
           <w:noProof/>
         </w:rPr>
-        <w:lastRenderedPageBreak/>
         <w:drawing>
           <wp:inline distT="0" distB="0" distL="0" distR="0" wp14:anchorId="1484DBCE" wp14:editId="46D1521F">
             <wp:extent cx="5731510" cy="4259580"/>
@@ -1489,680 +2061,15 @@
     </w:p>
     <w:p>
       <w:pPr>
-        <w:jc w:val="center"/>
-        <w:rPr>
-          <w:i/>
-          <w:iCs/>
-          <w:lang w:val="en-US"/>
-        </w:rPr>
-      </w:pPr>
-      <w:r>
-        <w:rPr>
-          <w:i/>
-          <w:iCs/>
-          <w:lang w:val="en-US"/>
-        </w:rPr>
-        <w:t>The Situation</w:t>
-      </w:r>
-    </w:p>
-    <w:p>
-      <w:pPr>
-        <w:rPr>
-          <w:lang w:val="en-US"/>
-        </w:rPr>
-      </w:pPr>
-      <w:r>
-        <w:rPr>
-          <w:lang w:val="en-US"/>
-        </w:rPr>
-        <w:t>D</w:t>
-      </w:r>
-      <w:r>
-        <w:rPr>
-          <w:lang w:val="en-US"/>
-        </w:rPr>
-        <w:t xml:space="preserve">river attentiveness has been, and continues to be, a huge issue in the public deployment of </w:t>
-      </w:r>
-      <w:r>
-        <w:rPr>
-          <w:lang w:val="en-US"/>
-        </w:rPr>
-        <w:t xml:space="preserve">level-2 driving software, including </w:t>
-      </w:r>
-      <w:r>
-        <w:rPr>
-          <w:lang w:val="en-US"/>
-        </w:rPr>
-        <w:t>Autopilot.</w:t>
-      </w:r>
-      <w:r>
-        <w:rPr>
-          <w:lang w:val="en-US"/>
-        </w:rPr>
-        <w:t xml:space="preserve"> </w:t>
-      </w:r>
-      <w:r>
-        <w:rPr>
-          <w:lang w:val="en-US"/>
-        </w:rPr>
-        <w:t>In fact, it is one of the main metrics used to rate such software</w:t>
-      </w:r>
-      <w:sdt>
-        <w:sdtPr>
-          <w:rPr>
-            <w:lang w:val="en-US"/>
-          </w:rPr>
-          <w:id w:val="1958523264"/>
-          <w:citation/>
-        </w:sdtPr>
-        <w:sdtContent>
-          <w:r>
-            <w:rPr>
-              <w:lang w:val="en-US"/>
-            </w:rPr>
-            <w:fldChar w:fldCharType="begin"/>
-          </w:r>
-          <w:r>
-            <w:rPr>
-              <w:lang w:val="en-US"/>
-            </w:rPr>
-            <w:instrText xml:space="preserve"> CITATION Reu20 \l 1033 </w:instrText>
-          </w:r>
-          <w:r>
-            <w:rPr>
-              <w:lang w:val="en-US"/>
-            </w:rPr>
-            <w:fldChar w:fldCharType="separate"/>
-          </w:r>
-          <w:r>
-            <w:rPr>
-              <w:noProof/>
-              <w:lang w:val="en-US"/>
-            </w:rPr>
-            <w:t xml:space="preserve"> </w:t>
-          </w:r>
-          <w:r>
-            <w:rPr>
-              <w:noProof/>
-              <w:lang w:val="en-US"/>
-            </w:rPr>
-            <w:t>[5]</w:t>
-          </w:r>
-          <w:r>
-            <w:rPr>
-              <w:lang w:val="en-US"/>
-            </w:rPr>
-            <w:fldChar w:fldCharType="end"/>
-          </w:r>
-        </w:sdtContent>
-      </w:sdt>
-      <w:sdt>
-        <w:sdtPr>
-          <w:rPr>
-            <w:lang w:val="en-US"/>
-          </w:rPr>
-          <w:id w:val="1542790168"/>
-          <w:citation/>
-        </w:sdtPr>
-        <w:sdtContent>
-          <w:r>
-            <w:rPr>
-              <w:lang w:val="en-US"/>
-            </w:rPr>
-            <w:fldChar w:fldCharType="begin"/>
-          </w:r>
-          <w:r>
-            <w:rPr>
-              <w:lang w:val="en-US"/>
-            </w:rPr>
-            <w:instrText xml:space="preserve"> CITATION Pat18 \l 1033 </w:instrText>
-          </w:r>
-          <w:r>
-            <w:rPr>
-              <w:lang w:val="en-US"/>
-            </w:rPr>
-            <w:fldChar w:fldCharType="separate"/>
-          </w:r>
-          <w:r>
-            <w:rPr>
-              <w:noProof/>
-              <w:lang w:val="en-US"/>
-            </w:rPr>
-            <w:t xml:space="preserve"> </w:t>
-          </w:r>
-          <w:r>
-            <w:rPr>
-              <w:noProof/>
-              <w:lang w:val="en-US"/>
-            </w:rPr>
-            <w:t>[6]</w:t>
-          </w:r>
-          <w:r>
-            <w:rPr>
-              <w:lang w:val="en-US"/>
-            </w:rPr>
-            <w:fldChar w:fldCharType="end"/>
-          </w:r>
-        </w:sdtContent>
-      </w:sdt>
-      <w:r>
-        <w:rPr>
-          <w:lang w:val="en-US"/>
-        </w:rPr>
-        <w:t xml:space="preserve">. </w:t>
-      </w:r>
-      <w:r>
-        <w:rPr>
-          <w:lang w:val="en-US"/>
-        </w:rPr>
-        <w:t xml:space="preserve">The severity of this issue is evident by the </w:t>
-      </w:r>
-      <w:r>
-        <w:rPr>
-          <w:lang w:val="en-US"/>
-        </w:rPr>
-        <w:t xml:space="preserve">number of crashes and deaths that have occurred with Autopilot engaged. </w:t>
-      </w:r>
-      <w:r>
-        <w:rPr>
-          <w:lang w:val="en-AU"/>
-        </w:rPr>
-        <w:t>The first confirmed Autopilot death occurred on a Florida highway in 2016, when neither the driver nor the Autopilot were able to detect a semi-trailer crossing the road perpendicularly, resulting in collision</w:t>
-      </w:r>
-      <w:sdt>
-        <w:sdtPr>
-          <w:rPr>
-            <w:lang w:val="en-AU"/>
-          </w:rPr>
-          <w:id w:val="-1102647689"/>
-          <w:citation/>
-        </w:sdtPr>
-        <w:sdtContent>
-          <w:r>
-            <w:rPr>
-              <w:lang w:val="en-AU"/>
-            </w:rPr>
-            <w:fldChar w:fldCharType="begin"/>
-          </w:r>
-          <w:r>
-            <w:rPr>
-              <w:lang w:val="en-US"/>
-            </w:rPr>
-            <w:instrText xml:space="preserve">CITATION Nat16 \l 1033 </w:instrText>
-          </w:r>
-          <w:r>
-            <w:rPr>
-              <w:lang w:val="en-AU"/>
-            </w:rPr>
-            <w:fldChar w:fldCharType="separate"/>
-          </w:r>
-          <w:r>
-            <w:rPr>
-              <w:noProof/>
-              <w:lang w:val="en-US"/>
-            </w:rPr>
-            <w:t xml:space="preserve"> </w:t>
-          </w:r>
-          <w:r>
-            <w:rPr>
-              <w:noProof/>
-              <w:lang w:val="en-US"/>
-            </w:rPr>
-            <w:t>[11]</w:t>
-          </w:r>
-          <w:r>
-            <w:rPr>
-              <w:lang w:val="en-AU"/>
-            </w:rPr>
-            <w:fldChar w:fldCharType="end"/>
-          </w:r>
-        </w:sdtContent>
-      </w:sdt>
-      <w:r>
-        <w:rPr>
-          <w:lang w:val="en-AU"/>
-        </w:rPr>
-        <w:t xml:space="preserve">. The National Transportation Safety Board (NTSB) determined that the cause of the crash was partly due to the driver’s overreliance on the Autopilot system, stating that there was no human input to the car for 2 minutes prior to the crash, and only a mere 25 seconds of human input for the 37 minutes of Autopilot engagement </w:t>
-      </w:r>
-      <w:sdt>
-        <w:sdtPr>
-          <w:rPr>
-            <w:lang w:val="en-AU"/>
-          </w:rPr>
-          <w:id w:val="1722561668"/>
-          <w:citation/>
-        </w:sdtPr>
-        <w:sdtContent>
-          <w:r>
-            <w:rPr>
-              <w:lang w:val="en-AU"/>
-            </w:rPr>
-            <w:fldChar w:fldCharType="begin"/>
-          </w:r>
-          <w:r>
-            <w:rPr>
-              <w:lang w:val="en-US"/>
-            </w:rPr>
-            <w:instrText xml:space="preserve">CITATION Nat16 \l 1033 </w:instrText>
-          </w:r>
-          <w:r>
-            <w:rPr>
-              <w:lang w:val="en-AU"/>
-            </w:rPr>
-            <w:fldChar w:fldCharType="separate"/>
-          </w:r>
-          <w:r>
-            <w:rPr>
-              <w:noProof/>
-              <w:lang w:val="en-US"/>
-            </w:rPr>
-            <w:t>[11]</w:t>
-          </w:r>
-          <w:r>
-            <w:rPr>
-              <w:lang w:val="en-AU"/>
-            </w:rPr>
-            <w:fldChar w:fldCharType="end"/>
-          </w:r>
-        </w:sdtContent>
-      </w:sdt>
-      <w:sdt>
-        <w:sdtPr>
-          <w:rPr>
-            <w:lang w:val="en-AU"/>
-          </w:rPr>
-          <w:id w:val="-961796806"/>
-          <w:citation/>
-        </w:sdtPr>
-        <w:sdtContent>
-          <w:r>
-            <w:rPr>
-              <w:lang w:val="en-AU"/>
-            </w:rPr>
-            <w:fldChar w:fldCharType="begin"/>
-          </w:r>
-          <w:r>
-            <w:rPr>
-              <w:lang w:val="en-US"/>
-            </w:rPr>
-            <w:instrText xml:space="preserve"> CITATION San17 \l 1033 </w:instrText>
-          </w:r>
-          <w:r>
-            <w:rPr>
-              <w:lang w:val="en-AU"/>
-            </w:rPr>
-            <w:fldChar w:fldCharType="separate"/>
-          </w:r>
-          <w:r>
-            <w:rPr>
-              <w:noProof/>
-              <w:lang w:val="en-US"/>
-            </w:rPr>
-            <w:t xml:space="preserve"> </w:t>
-          </w:r>
-          <w:r>
-            <w:rPr>
-              <w:noProof/>
-              <w:lang w:val="en-US"/>
-            </w:rPr>
-            <w:t>[12]</w:t>
-          </w:r>
-          <w:r>
-            <w:rPr>
-              <w:lang w:val="en-AU"/>
-            </w:rPr>
-            <w:fldChar w:fldCharType="end"/>
-          </w:r>
-        </w:sdtContent>
-      </w:sdt>
-      <w:r>
-        <w:rPr>
-          <w:lang w:val="en-AU"/>
-        </w:rPr>
-        <w:t xml:space="preserve">. </w:t>
-      </w:r>
-      <w:r>
-        <w:rPr>
-          <w:lang w:val="en-AU"/>
-        </w:rPr>
-        <w:t xml:space="preserve">At the time of the incident, the only precautions put in place by Tesla to mitigate against driver distraction were </w:t>
-      </w:r>
-      <w:r>
-        <w:rPr>
-          <w:lang w:val="en-US"/>
-        </w:rPr>
-        <w:t xml:space="preserve">warning messages, such as on the </w:t>
-      </w:r>
-      <w:r>
-        <w:rPr>
-          <w:lang w:val="en-US"/>
-        </w:rPr>
-        <w:t xml:space="preserve">support page, which states </w:t>
-      </w:r>
-      <w:r>
-        <w:rPr>
-          <w:lang w:val="en-US"/>
-        </w:rPr>
-        <w:t>Autopilot features are</w:t>
-      </w:r>
-      <w:r>
-        <w:rPr>
-          <w:lang w:val="en-US"/>
-        </w:rPr>
-        <w:t xml:space="preserve"> </w:t>
-      </w:r>
-      <w:r>
-        <w:rPr>
-          <w:rFonts w:cstheme="minorHAnsi"/>
-          <w:lang w:val="en-US"/>
-        </w:rPr>
-        <w:t>“</w:t>
-      </w:r>
-      <w:r>
-        <w:rPr>
-          <w:rFonts w:cstheme="minorHAnsi"/>
-          <w:shd w:val="clear" w:color="auto" w:fill="FFFFFF"/>
-          <w:lang w:val="en-US"/>
-        </w:rPr>
-        <w:t>…</w:t>
-      </w:r>
-      <w:r>
-        <w:rPr>
-          <w:rFonts w:cstheme="minorHAnsi"/>
-          <w:shd w:val="clear" w:color="auto" w:fill="FFFFFF"/>
-          <w:lang w:val="en-AU"/>
-        </w:rPr>
-        <w:t xml:space="preserve"> intended for use with a fully attentive driver, who has their hands on the wheel and is prepared to take over at any moment… [and] do not make the vehicle autonomous“</w:t>
-      </w:r>
-      <w:sdt>
-        <w:sdtPr>
-          <w:rPr>
-            <w:rFonts w:cstheme="minorHAnsi"/>
-            <w:shd w:val="clear" w:color="auto" w:fill="FFFFFF"/>
-            <w:lang w:val="en-AU"/>
-          </w:rPr>
-          <w:id w:val="-1706102185"/>
-          <w:citation/>
-        </w:sdtPr>
-        <w:sdtContent>
-          <w:r>
-            <w:rPr>
-              <w:rFonts w:cstheme="minorHAnsi"/>
-              <w:shd w:val="clear" w:color="auto" w:fill="FFFFFF"/>
-              <w:lang w:val="en-AU"/>
-            </w:rPr>
-            <w:fldChar w:fldCharType="begin"/>
-          </w:r>
-          <w:r>
-            <w:rPr>
-              <w:rFonts w:cstheme="minorHAnsi"/>
-              <w:shd w:val="clear" w:color="auto" w:fill="FFFFFF"/>
-              <w:lang w:val="en-US"/>
-            </w:rPr>
-            <w:instrText xml:space="preserve"> CITATION Tes20 \l 1033 </w:instrText>
-          </w:r>
-          <w:r>
-            <w:rPr>
-              <w:rFonts w:cstheme="minorHAnsi"/>
-              <w:shd w:val="clear" w:color="auto" w:fill="FFFFFF"/>
-              <w:lang w:val="en-AU"/>
-            </w:rPr>
-            <w:fldChar w:fldCharType="separate"/>
-          </w:r>
-          <w:r>
-            <w:rPr>
-              <w:rFonts w:cstheme="minorHAnsi"/>
-              <w:noProof/>
-              <w:shd w:val="clear" w:color="auto" w:fill="FFFFFF"/>
-              <w:lang w:val="en-US"/>
-            </w:rPr>
-            <w:t xml:space="preserve"> </w:t>
-          </w:r>
-          <w:r>
-            <w:rPr>
-              <w:rFonts w:cstheme="minorHAnsi"/>
-              <w:noProof/>
-              <w:shd w:val="clear" w:color="auto" w:fill="FFFFFF"/>
-              <w:lang w:val="en-US"/>
-            </w:rPr>
-            <w:t>[1]</w:t>
-          </w:r>
-          <w:r>
-            <w:rPr>
-              <w:rFonts w:cstheme="minorHAnsi"/>
-              <w:shd w:val="clear" w:color="auto" w:fill="FFFFFF"/>
-              <w:lang w:val="en-AU"/>
-            </w:rPr>
-            <w:fldChar w:fldCharType="end"/>
-          </w:r>
-        </w:sdtContent>
-      </w:sdt>
-      <w:r>
-        <w:rPr>
-          <w:rFonts w:cstheme="minorHAnsi"/>
-          <w:shd w:val="clear" w:color="auto" w:fill="FFFFFF"/>
-          <w:lang w:val="en-AU"/>
-        </w:rPr>
-        <w:t>, as well as in Tesla car manuals, on the in-car display when it is first enabled, and subsequently whenever activated</w:t>
-      </w:r>
-      <w:sdt>
-        <w:sdtPr>
-          <w:rPr>
-            <w:rFonts w:cstheme="minorHAnsi"/>
-            <w:shd w:val="clear" w:color="auto" w:fill="FFFFFF"/>
-            <w:lang w:val="en-AU"/>
-          </w:rPr>
-          <w:id w:val="-466203288"/>
-          <w:citation/>
-        </w:sdtPr>
-        <w:sdtContent>
-          <w:r>
-            <w:rPr>
-              <w:rFonts w:cstheme="minorHAnsi"/>
-              <w:shd w:val="clear" w:color="auto" w:fill="FFFFFF"/>
-              <w:lang w:val="en-AU"/>
-            </w:rPr>
-            <w:fldChar w:fldCharType="begin"/>
-          </w:r>
-          <w:r>
-            <w:rPr>
-              <w:rFonts w:cstheme="minorHAnsi"/>
-              <w:shd w:val="clear" w:color="auto" w:fill="FFFFFF"/>
-              <w:lang w:val="en-US"/>
-            </w:rPr>
-            <w:instrText xml:space="preserve"> CITATION Tes16 \l 1033 </w:instrText>
-          </w:r>
-          <w:r>
-            <w:rPr>
-              <w:rFonts w:cstheme="minorHAnsi"/>
-              <w:shd w:val="clear" w:color="auto" w:fill="FFFFFF"/>
-              <w:lang w:val="en-AU"/>
-            </w:rPr>
-            <w:fldChar w:fldCharType="separate"/>
-          </w:r>
-          <w:r>
-            <w:rPr>
-              <w:rFonts w:cstheme="minorHAnsi"/>
-              <w:noProof/>
-              <w:shd w:val="clear" w:color="auto" w:fill="FFFFFF"/>
-              <w:lang w:val="en-US"/>
-            </w:rPr>
-            <w:t xml:space="preserve"> </w:t>
-          </w:r>
-          <w:r>
-            <w:rPr>
-              <w:rFonts w:cstheme="minorHAnsi"/>
-              <w:noProof/>
-              <w:shd w:val="clear" w:color="auto" w:fill="FFFFFF"/>
-              <w:lang w:val="en-US"/>
-            </w:rPr>
-            <w:t>[13]</w:t>
-          </w:r>
-          <w:r>
-            <w:rPr>
-              <w:rFonts w:cstheme="minorHAnsi"/>
-              <w:shd w:val="clear" w:color="auto" w:fill="FFFFFF"/>
-              <w:lang w:val="en-AU"/>
-            </w:rPr>
-            <w:fldChar w:fldCharType="end"/>
-          </w:r>
-        </w:sdtContent>
-      </w:sdt>
-      <w:r>
-        <w:rPr>
-          <w:rFonts w:cstheme="minorHAnsi"/>
-          <w:shd w:val="clear" w:color="auto" w:fill="FFFFFF"/>
-          <w:lang w:val="en-AU"/>
-        </w:rPr>
-        <w:t>.</w:t>
-      </w:r>
-      <w:r>
-        <w:rPr>
-          <w:rFonts w:cstheme="minorHAnsi"/>
-          <w:shd w:val="clear" w:color="auto" w:fill="FFFFFF"/>
-          <w:lang w:val="en-AU"/>
-        </w:rPr>
-        <w:t xml:space="preserve"> </w:t>
-      </w:r>
-      <w:r>
-        <w:rPr>
-          <w:lang w:val="en-AU"/>
-        </w:rPr>
-        <w:t>The NTSB</w:t>
-      </w:r>
-      <w:r>
-        <w:rPr>
-          <w:lang w:val="en-AU"/>
-        </w:rPr>
-        <w:t xml:space="preserve"> </w:t>
-      </w:r>
-      <w:r>
-        <w:rPr>
-          <w:lang w:val="en-AU"/>
-        </w:rPr>
-        <w:t xml:space="preserve">criticised </w:t>
-      </w:r>
-      <w:r>
-        <w:rPr>
-          <w:lang w:val="en-AU"/>
-        </w:rPr>
-        <w:t>the fact that</w:t>
-      </w:r>
-      <w:r>
-        <w:rPr>
-          <w:lang w:val="en-AU"/>
-        </w:rPr>
-        <w:t xml:space="preserve"> the driver was allowed to keep </w:t>
-      </w:r>
-      <w:r>
-        <w:rPr>
-          <w:lang w:val="en-AU"/>
-        </w:rPr>
-        <w:t>Autopilot</w:t>
-      </w:r>
-      <w:r>
-        <w:rPr>
-          <w:lang w:val="en-AU"/>
-        </w:rPr>
-        <w:t xml:space="preserve"> engaged even though they </w:t>
-      </w:r>
-      <w:r>
-        <w:rPr>
-          <w:lang w:val="en-AU"/>
-        </w:rPr>
-        <w:t xml:space="preserve">were ignoring all warnings and </w:t>
-      </w:r>
-      <w:r>
-        <w:rPr>
-          <w:lang w:val="en-AU"/>
-        </w:rPr>
-        <w:t xml:space="preserve">weren’t detected to be paying attention </w:t>
-      </w:r>
-      <w:sdt>
-        <w:sdtPr>
-          <w:rPr>
-            <w:lang w:val="en-AU"/>
-          </w:rPr>
-          <w:id w:val="1957987803"/>
-          <w:citation/>
-        </w:sdtPr>
-        <w:sdtContent>
-          <w:r>
-            <w:rPr>
-              <w:lang w:val="en-AU"/>
-            </w:rPr>
-            <w:fldChar w:fldCharType="begin"/>
-          </w:r>
-          <w:r>
-            <w:rPr>
-              <w:lang w:val="en-US"/>
-            </w:rPr>
-            <w:instrText xml:space="preserve"> CITATION San17 \l 1033 </w:instrText>
-          </w:r>
-          <w:r>
-            <w:rPr>
-              <w:lang w:val="en-AU"/>
-            </w:rPr>
-            <w:fldChar w:fldCharType="separate"/>
-          </w:r>
-          <w:r>
-            <w:rPr>
-              <w:noProof/>
-              <w:lang w:val="en-US"/>
-            </w:rPr>
-            <w:t>[12]</w:t>
-          </w:r>
-          <w:r>
-            <w:rPr>
-              <w:lang w:val="en-AU"/>
-            </w:rPr>
-            <w:fldChar w:fldCharType="end"/>
-          </w:r>
-        </w:sdtContent>
-      </w:sdt>
-      <w:r>
-        <w:rPr>
-          <w:lang w:val="en-AU"/>
-        </w:rPr>
-        <w:t>.</w:t>
-      </w:r>
-      <w:r>
-        <w:rPr>
-          <w:lang w:val="en-AU"/>
-        </w:rPr>
-        <w:t xml:space="preserve"> </w:t>
-      </w:r>
-      <w:r>
-        <w:rPr>
-          <w:lang w:val="en-AU"/>
-        </w:rPr>
-        <w:t xml:space="preserve">Tesla initially either didn’t account for humans </w:t>
-      </w:r>
-      <w:r>
-        <w:rPr>
-          <w:lang w:val="en-AU"/>
-        </w:rPr>
-        <w:t>misusing</w:t>
-      </w:r>
-      <w:r>
-        <w:rPr>
-          <w:lang w:val="en-AU"/>
-        </w:rPr>
-        <w:t xml:space="preserve"> their self-driving system, which is morally negligent, or they intentionally decided to not implement better safeguards to protect and combat against driver distraction, which is morally reckless. </w:t>
-      </w:r>
-    </w:p>
-    <w:p>
-      <w:pPr>
-        <w:rPr>
-          <w:lang w:val="en-AU"/>
-        </w:rPr>
-      </w:pPr>
-      <w:r>
-        <w:rPr>
-          <w:lang w:val="en-AU"/>
-        </w:rPr>
-        <w:lastRenderedPageBreak/>
-        <w:t xml:space="preserve">In fairness, it must be said that </w:t>
+        <w:rPr>
+          <w:lang w:val="en-AU"/>
+        </w:rPr>
+      </w:pPr>
+      <w:r>
+        <w:rPr>
+          <w:lang w:val="en-AU"/>
+        </w:rPr>
+        <w:t xml:space="preserve">In fairness, </w:t>
       </w:r>
       <w:r>
         <w:rPr>
@@ -2218,6 +2125,12 @@
         </w:rPr>
         <w:t>. The problem is that this can take up to 60 seconds to complete, in which a lot can happen, and even though Autopilot is disabled for the rest of the drive after this occurs, a new drive can be started simply by putting the vehicle into park, then back into drive</w:t>
       </w:r>
+      <w:r>
+        <w:rPr>
+          <w:lang w:val="en-AU"/>
+        </w:rPr>
+        <w:t>, circumventing the punishment</w:t>
+      </w:r>
       <w:sdt>
         <w:sdtPr>
           <w:rPr>
@@ -2605,54 +2518,17 @@
         </w:rPr>
         <w:t>.</w:t>
       </w:r>
-    </w:p>
-    <w:p>
-      <w:pPr>
-        <w:rPr>
-          <w:lang w:val="en-AU"/>
-        </w:rPr>
-      </w:pPr>
-      <w:r>
-        <w:rPr>
-          <w:lang w:val="en-AU"/>
-        </w:rPr>
-        <w:t xml:space="preserve">This obvious and persistent issue has not yet been adequately addressed despite </w:t>
-      </w:r>
-      <w:r>
-        <w:rPr>
-          <w:lang w:val="en-AU"/>
-        </w:rPr>
-        <w:t>the NTSB</w:t>
-      </w:r>
-      <w:r>
-        <w:rPr>
-          <w:lang w:val="en-AU"/>
-        </w:rPr>
-        <w:t xml:space="preserve"> calling for Tesla to “d</w:t>
-      </w:r>
-      <w:r>
-        <w:rPr>
-          <w:lang w:val="en-AU"/>
-        </w:rPr>
-        <w:t>evelop applications to more effectively sense the driver’s level of engagement and alert the driver when engagement is lacking</w:t>
-      </w:r>
-      <w:r>
-        <w:rPr>
-          <w:lang w:val="en-AU"/>
-        </w:rPr>
-        <w:t xml:space="preserve">” </w:t>
-      </w:r>
-      <w:r>
-        <w:rPr>
-          <w:lang w:val="en-AU"/>
-        </w:rPr>
-        <w:t xml:space="preserve">all the way </w:t>
-      </w:r>
-      <w:r>
-        <w:rPr>
-          <w:lang w:val="en-AU"/>
-        </w:rPr>
-        <w:t xml:space="preserve">back in 2017 </w:t>
+      <w:r>
+        <w:rPr>
+          <w:lang w:val="en-AU"/>
+        </w:rPr>
+        <w:t xml:space="preserve"> </w:t>
+      </w:r>
+      <w:r>
+        <w:rPr>
+          <w:lang w:val="en-AU"/>
+        </w:rPr>
+        <w:t xml:space="preserve">This obvious and persistent issue has not yet been adequately addressed despite the NTSB calling for Tesla to “develop applications to more effectively sense the driver’s level of engagement and alert the driver when engagement is lacking” all the way back in 2017 </w:t>
       </w:r>
       <w:sdt>
         <w:sdtPr>
@@ -2700,19 +2576,7 @@
         <w:rPr>
           <w:lang w:val="en-AU"/>
         </w:rPr>
-        <w:t>. This sentiment was also backed by</w:t>
-      </w:r>
-      <w:r>
-        <w:rPr>
-          <w:lang w:val="en-AU"/>
-        </w:rPr>
-        <w:t xml:space="preserve"> Tesla’s own engineers</w:t>
-      </w:r>
-      <w:r>
-        <w:rPr>
-          <w:lang w:val="en-AU"/>
-        </w:rPr>
-        <w:t>, suggesting they implement eye-tracking software similar to Cadillac’s Super Cruise</w:t>
+        <w:t>. This sentiment was also backed by Tesla’s own engineers, suggesting they implement eye-tracking software similar to Cadillac’s Super Cruise</w:t>
       </w:r>
       <w:sdt>
         <w:sdtPr>
@@ -2753,7 +2617,7 @@
               <w:noProof/>
               <w:lang w:val="en-US"/>
             </w:rPr>
-            <w:t>[21]</w:t>
+            <w:t>[36]</w:t>
           </w:r>
           <w:r>
             <w:rPr>
@@ -2767,31 +2631,14 @@
         <w:rPr>
           <w:lang w:val="en-AU"/>
         </w:rPr>
-        <w:t xml:space="preserve">, which was ranked the highest amongst 4 level-2 self-driving systems for driver engagement, </w:t>
-      </w:r>
-      <w:r>
-        <w:rPr>
-          <w:lang w:val="en-AU"/>
-        </w:rPr>
-        <w:t>compared to</w:t>
-      </w:r>
-      <w:r>
-        <w:rPr>
-          <w:lang w:val="en-AU"/>
-        </w:rPr>
-        <w:t xml:space="preserve"> Autopilot </w:t>
-      </w:r>
-      <w:r>
-        <w:rPr>
-          <w:lang w:val="en-AU"/>
-        </w:rPr>
-        <w:t>which scored the lo</w:t>
-      </w:r>
-      <w:r>
-        <w:rPr>
-          <w:lang w:val="en-AU"/>
-        </w:rPr>
-        <w:t>west</w:t>
+        <w:t xml:space="preserve">, which was ranked the highest amongst 4 level-2 self-driving systems for driver engagement, compared to Autopilot which </w:t>
+      </w:r>
+      <w:r>
+        <w:rPr>
+          <w:lang w:val="en-AU"/>
+        </w:rPr>
+        <w:lastRenderedPageBreak/>
+        <w:t>scored the lowest</w:t>
       </w:r>
       <w:sdt>
         <w:sdtPr>
@@ -2846,19 +2693,7 @@
         <w:rPr>
           <w:lang w:val="en-AU"/>
         </w:rPr>
-        <w:t xml:space="preserve">. </w:t>
-      </w:r>
-      <w:r>
-        <w:rPr>
-          <w:lang w:val="en-AU"/>
-        </w:rPr>
-        <w:t>This request was ignored by Tesla executives</w:t>
-      </w:r>
-      <w:r>
-        <w:rPr>
-          <w:lang w:val="en-AU"/>
-        </w:rPr>
-        <w:t>, who passed it off as ineffective</w:t>
+        <w:t>. This request was ignored by Tesla executives, who passed it off as ineffective</w:t>
       </w:r>
       <w:sdt>
         <w:sdtPr>
@@ -2899,7 +2734,7 @@
               <w:noProof/>
               <w:lang w:val="en-US"/>
             </w:rPr>
-            <w:t>[22]</w:t>
+            <w:t>[37]</w:t>
           </w:r>
           <w:r>
             <w:rPr>
@@ -2915,134 +2750,116 @@
         </w:rPr>
         <w:t>.</w:t>
       </w:r>
-      <w:r>
-        <w:rPr>
-          <w:lang w:val="en-AU"/>
-        </w:rPr>
-        <w:t xml:space="preserve"> These actions are </w:t>
-      </w:r>
-      <w:r>
-        <w:rPr>
-          <w:lang w:val="en-AU"/>
-        </w:rPr>
-        <w:t>a</w:t>
-      </w:r>
-      <w:r>
-        <w:rPr>
-          <w:lang w:val="en-AU"/>
-        </w:rPr>
-        <w:t xml:space="preserve"> clear violation of the Association for Computing Machinery’s Code of Ethics and Professional Conduct (ACM CoE), specifically the principle of avoiding harm, the responsibility </w:t>
-      </w:r>
-      <w:r>
-        <w:rPr>
-          <w:lang w:val="en-AU"/>
-        </w:rPr>
-        <w:t>to comprehensively analyse the risks of computer systems</w:t>
-      </w:r>
-      <w:r>
-        <w:rPr>
-          <w:lang w:val="en-AU"/>
-        </w:rPr>
-        <w:t>, and the responsibility to design and implement systems that are secure even when misused</w:t>
-      </w:r>
-      <w:sdt>
-        <w:sdtPr>
-          <w:rPr>
-            <w:lang w:val="en-AU"/>
-          </w:rPr>
-          <w:id w:val="-106885868"/>
-          <w:citation/>
-        </w:sdtPr>
-        <w:sdtContent>
-          <w:r>
-            <w:rPr>
-              <w:lang w:val="en-AU"/>
-            </w:rPr>
-            <w:fldChar w:fldCharType="begin"/>
-          </w:r>
-          <w:r>
-            <w:rPr>
-              <w:lang w:val="en-US"/>
-            </w:rPr>
-            <w:instrText xml:space="preserve"> CITATION ACM18 \l 1033 </w:instrText>
-          </w:r>
-          <w:r>
-            <w:rPr>
-              <w:lang w:val="en-AU"/>
-            </w:rPr>
-            <w:fldChar w:fldCharType="separate"/>
-          </w:r>
-          <w:r>
-            <w:rPr>
-              <w:noProof/>
-              <w:lang w:val="en-US"/>
-            </w:rPr>
-            <w:t xml:space="preserve"> </w:t>
-          </w:r>
-          <w:r>
-            <w:rPr>
-              <w:noProof/>
-              <w:lang w:val="en-US"/>
-            </w:rPr>
-            <w:t>[23]</w:t>
-          </w:r>
-          <w:r>
-            <w:rPr>
-              <w:lang w:val="en-AU"/>
-            </w:rPr>
-            <w:fldChar w:fldCharType="end"/>
-          </w:r>
-        </w:sdtContent>
-      </w:sdt>
-      <w:r>
-        <w:rPr>
-          <w:lang w:val="en-AU"/>
-        </w:rPr>
-        <w:t>.</w:t>
-      </w:r>
-      <w:r>
-        <w:rPr>
-          <w:lang w:val="en-AU"/>
-        </w:rPr>
-        <w:t xml:space="preserve"> </w:t>
-      </w:r>
-      <w:r>
-        <w:rPr>
-          <w:lang w:val="en-AU"/>
-        </w:rPr>
-        <w:t>[MORE ETHICS ARGUMENT NEEDED HERE]</w:t>
-      </w:r>
     </w:p>
     <w:p>
       <w:pPr>
         <w:rPr>
-          <w:lang w:val="en-AU"/>
-        </w:rPr>
-      </w:pPr>
-    </w:p>
-    <w:p>
-      <w:pPr>
-        <w:rPr>
-          <w:lang w:val="en-US"/>
-        </w:rPr>
-      </w:pPr>
-      <w:r>
-        <w:rPr>
-          <w:lang w:val="en-AU"/>
-        </w:rPr>
-        <w:t>T</w:t>
-      </w:r>
-      <w:r>
-        <w:rPr>
-          <w:lang w:val="en-US"/>
-        </w:rPr>
-        <w:t>h</w:t>
-      </w:r>
-      <w:r>
-        <w:rPr>
-          <w:lang w:val="en-US"/>
-        </w:rPr>
-        <w:t>is</w:t>
+          <w:lang w:val="en-US"/>
+        </w:rPr>
+      </w:pPr>
+      <w:r>
+        <w:rPr>
+          <w:lang w:val="en-AU"/>
+        </w:rPr>
+        <w:t>The</w:t>
+      </w:r>
+      <w:r>
+        <w:rPr>
+          <w:lang w:val="en-US"/>
+        </w:rPr>
+        <w:t xml:space="preserve"> naming and marketing of Autopilot</w:t>
+      </w:r>
+      <w:r>
+        <w:rPr>
+          <w:lang w:val="en-US"/>
+        </w:rPr>
+        <w:t xml:space="preserve"> has also proven to be a controversial topic</w:t>
+      </w:r>
+      <w:r>
+        <w:rPr>
+          <w:lang w:val="en-US"/>
+        </w:rPr>
+        <w:t>,</w:t>
+      </w:r>
+      <w:r>
+        <w:rPr>
+          <w:lang w:val="en-US"/>
+        </w:rPr>
+        <w:t xml:space="preserve"> as it</w:t>
+      </w:r>
+      <w:r>
+        <w:rPr>
+          <w:lang w:val="en-US"/>
+        </w:rPr>
+        <w:t xml:space="preserve"> potentially caus</w:t>
+      </w:r>
+      <w:r>
+        <w:rPr>
+          <w:lang w:val="en-US"/>
+        </w:rPr>
+        <w:t>es</w:t>
+      </w:r>
+      <w:r>
+        <w:rPr>
+          <w:lang w:val="en-US"/>
+        </w:rPr>
+        <w:t xml:space="preserve"> drivers to </w:t>
+      </w:r>
+      <w:r>
+        <w:rPr>
+          <w:lang w:val="en-US"/>
+        </w:rPr>
+        <w:t>misunderstand</w:t>
+      </w:r>
+      <w:r>
+        <w:rPr>
+          <w:lang w:val="en-US"/>
+        </w:rPr>
+        <w:t xml:space="preserve"> the</w:t>
+      </w:r>
+      <w:r>
+        <w:rPr>
+          <w:lang w:val="en-US"/>
+        </w:rPr>
+        <w:t xml:space="preserve"> capabilities of the</w:t>
+      </w:r>
+      <w:r>
+        <w:rPr>
+          <w:lang w:val="en-US"/>
+        </w:rPr>
+        <w:t xml:space="preserve"> system</w:t>
+      </w:r>
+      <w:r>
+        <w:rPr>
+          <w:lang w:val="en-US"/>
+        </w:rPr>
+        <w:t>, place too much trust in it,</w:t>
+      </w:r>
+      <w:r>
+        <w:rPr>
+          <w:lang w:val="en-US"/>
+        </w:rPr>
+        <w:t xml:space="preserve"> and </w:t>
+      </w:r>
+      <w:proofErr w:type="gramStart"/>
+      <w:r>
+        <w:rPr>
+          <w:lang w:val="en-US"/>
+        </w:rPr>
+        <w:t>therefore</w:t>
+      </w:r>
+      <w:proofErr w:type="gramEnd"/>
+      <w:r>
+        <w:rPr>
+          <w:lang w:val="en-US"/>
+        </w:rPr>
+        <w:t xml:space="preserve"> not pay attention</w:t>
+      </w:r>
+      <w:r>
+        <w:rPr>
+          <w:lang w:val="en-US"/>
+        </w:rPr>
+        <w:t>.</w:t>
       </w:r>
       <w:r>
         <w:rPr>
@@ -3054,37 +2871,49 @@
         <w:rPr>
           <w:lang w:val="en-US"/>
         </w:rPr>
-        <w:t xml:space="preserve">naturally leads onto the </w:t>
-      </w:r>
-      <w:r>
-        <w:rPr>
-          <w:lang w:val="en-US"/>
-        </w:rPr>
-        <w:t>second</w:t>
-      </w:r>
-      <w:r>
-        <w:rPr>
-          <w:lang w:val="en-US"/>
-        </w:rPr>
-        <w:t xml:space="preserve"> ethical issue, the naming and marketing of Autopilot</w:t>
-      </w:r>
-      <w:r>
-        <w:rPr>
-          <w:lang w:val="en-US"/>
-        </w:rPr>
-        <w:t xml:space="preserve">, </w:t>
-      </w:r>
-      <w:r>
-        <w:rPr>
-          <w:lang w:val="en-US"/>
-        </w:rPr>
-        <w:t>as it has a potentially compounding effect on the previous issue</w:t>
-      </w:r>
-      <w:r>
-        <w:rPr>
-          <w:lang w:val="en-US"/>
-        </w:rPr>
-        <w:t>.</w:t>
+        <w:t xml:space="preserve">The name Autopilot does somewhat </w:t>
+      </w:r>
+      <w:r>
+        <w:rPr>
+          <w:lang w:val="en-US"/>
+        </w:rPr>
+        <w:t>impl</w:t>
+      </w:r>
+      <w:r>
+        <w:rPr>
+          <w:lang w:val="en-US"/>
+        </w:rPr>
+        <w:t>y</w:t>
+      </w:r>
+      <w:r>
+        <w:rPr>
+          <w:lang w:val="en-US"/>
+        </w:rPr>
+        <w:t xml:space="preserve"> it is a</w:t>
+      </w:r>
+      <w:r>
+        <w:rPr>
+          <w:lang w:val="en-US"/>
+        </w:rPr>
+        <w:t xml:space="preserve"> fully</w:t>
+      </w:r>
+      <w:r>
+        <w:rPr>
+          <w:lang w:val="en-US"/>
+        </w:rPr>
+        <w:t xml:space="preserve"> autonomous piloting software</w:t>
+      </w:r>
+      <w:r>
+        <w:rPr>
+          <w:lang w:val="en-US"/>
+        </w:rPr>
+        <w:t>, and a</w:t>
+      </w:r>
+      <w:r>
+        <w:rPr>
+          <w:lang w:val="en-US"/>
+        </w:rPr>
+        <w:t xml:space="preserve"> survey conducted by the Insurance Institute for Highway Safety (IIHS)</w:t>
       </w:r>
       <w:r>
         <w:rPr>
@@ -3096,37 +2925,19 @@
         <w:rPr>
           <w:lang w:val="en-US"/>
         </w:rPr>
-        <w:t>It is</w:t>
+        <w:t>clearly reveals Tesla’s Autopilot naming is the worst offender amongst level 2 driving software when it comes to misleading the general public about the capabilities of the software, and what behavior is acceptable when using it</w:t>
+      </w:r>
+      <w:r>
+        <w:rPr>
+          <w:lang w:val="en-US"/>
+        </w:rPr>
+        <w:t xml:space="preserve"> (see figure 2)</w:t>
       </w:r>
       <w:r>
         <w:rPr>
           <w:lang w:val="en-US"/>
         </w:rPr>
         <w:t xml:space="preserve"> </w:t>
-      </w:r>
-      <w:r>
-        <w:rPr>
-          <w:lang w:val="en-US"/>
-        </w:rPr>
-        <w:t>misleading to call the</w:t>
-      </w:r>
-      <w:r>
-        <w:rPr>
-          <w:lang w:val="en-US"/>
-        </w:rPr>
-        <w:t xml:space="preserve"> Autopilot</w:t>
-      </w:r>
-      <w:r>
-        <w:rPr>
-          <w:lang w:val="en-US"/>
-        </w:rPr>
-        <w:t xml:space="preserve"> packages Autopilot and Full Self-Driving, as the former implies it is an autonomous piloting software, and the latter a feature complete self-driving software.</w:t>
-      </w:r>
-      <w:r>
-        <w:rPr>
-          <w:lang w:val="en-US"/>
-        </w:rPr>
-        <w:t xml:space="preserve"> A survey conducted by the Insurance Institute for Highway Safety (IIHS), of which the results are depicted in figure 2, clearly reveals Tesla’s Autopilot naming is the worst offender amongst level 2 driving software when it comes to misleading the general public about the capabilities of the software, and what behavior is acceptable when using it </w:t>
       </w:r>
       <w:sdt>
         <w:sdtPr>
@@ -3160,7 +2971,7 @@
               <w:noProof/>
               <w:lang w:val="en-US"/>
             </w:rPr>
-            <w:t>[24]</w:t>
+            <w:t>[21]</w:t>
           </w:r>
           <w:r>
             <w:rPr>
@@ -3180,7 +2991,7 @@
         <w:rPr>
           <w:lang w:val="en-AU"/>
         </w:rPr>
-        <w:t>Furthermore, Tesla CEO Elon Musk has also repeatedly neglected his own company’s safety advice by taking his hands off the wheel whilst Autopilot was engaged in multiple televised interviews, including on 60 Minutes</w:t>
+        <w:t>Furthermore, Tesla CEO Elon Musk has also repeatedly neglected his own company’s safety advice by taking his hands off the wheel whilst Autopilot was engaged in multiple televised interviews</w:t>
       </w:r>
       <w:sdt>
         <w:sdtPr>
@@ -3221,7 +3032,7 @@
               <w:noProof/>
               <w:lang w:val="en-US"/>
             </w:rPr>
-            <w:t>[25]</w:t>
+            <w:t>[22]</w:t>
           </w:r>
           <w:r>
             <w:rPr>
@@ -3231,12 +3042,6 @@
           </w:r>
         </w:sdtContent>
       </w:sdt>
-      <w:r>
-        <w:rPr>
-          <w:lang w:val="en-AU"/>
-        </w:rPr>
-        <w:t xml:space="preserve">, CBS This Morning </w:t>
-      </w:r>
       <w:sdt>
         <w:sdtPr>
           <w:rPr>
@@ -3269,7 +3074,7 @@
               <w:noProof/>
               <w:lang w:val="en-US"/>
             </w:rPr>
-            <w:t>[26]</w:t>
+            <w:t>[23]</w:t>
           </w:r>
           <w:r>
             <w:rPr>
@@ -3279,12 +3084,6 @@
           </w:r>
         </w:sdtContent>
       </w:sdt>
-      <w:r>
-        <w:rPr>
-          <w:lang w:val="en-AU"/>
-        </w:rPr>
-        <w:t xml:space="preserve">, and Bloomberg </w:t>
-      </w:r>
       <w:sdt>
         <w:sdtPr>
           <w:rPr>
@@ -3317,7 +3116,7 @@
               <w:noProof/>
               <w:lang w:val="en-US"/>
             </w:rPr>
-            <w:t>[27]</w:t>
+            <w:t>[24]</w:t>
           </w:r>
           <w:r>
             <w:rPr>
@@ -3331,80 +3130,7 @@
         <w:rPr>
           <w:lang w:val="en-AU"/>
         </w:rPr>
-        <w:t xml:space="preserve">. Actions speak louder than words, and with the huge audiences that these mainstream outlets have, it’s morally reckless to normalise this kind of behaviour. </w:t>
-      </w:r>
-      <w:r>
-        <w:rPr>
-          <w:lang w:val="en-AU"/>
-        </w:rPr>
-        <w:t>[Hypocritical to promote the software in this way given their numerous warnings about this very behaviour, and it is a violation of the ACM CoE principle about fostering</w:t>
-      </w:r>
-      <w:r>
-        <w:rPr>
-          <w:lang w:val="en-US"/>
-        </w:rPr>
-        <w:t xml:space="preserve"> public awareness and understanding of software systems, especially their limitations</w:t>
-      </w:r>
-      <w:sdt>
-        <w:sdtPr>
-          <w:rPr>
-            <w:lang w:val="en-US"/>
-          </w:rPr>
-          <w:id w:val="-348179594"/>
-          <w:citation/>
-        </w:sdtPr>
-        <w:sdtContent>
-          <w:r>
-            <w:rPr>
-              <w:lang w:val="en-US"/>
-            </w:rPr>
-            <w:fldChar w:fldCharType="begin"/>
-          </w:r>
-          <w:r>
-            <w:rPr>
-              <w:lang w:val="en-US"/>
-            </w:rPr>
-            <w:instrText xml:space="preserve"> CITATION ACM18 \l 1033 </w:instrText>
-          </w:r>
-          <w:r>
-            <w:rPr>
-              <w:lang w:val="en-US"/>
-            </w:rPr>
-            <w:fldChar w:fldCharType="separate"/>
-          </w:r>
-          <w:r>
-            <w:rPr>
-              <w:noProof/>
-              <w:lang w:val="en-US"/>
-            </w:rPr>
-            <w:t xml:space="preserve"> </w:t>
-          </w:r>
-          <w:r>
-            <w:rPr>
-              <w:noProof/>
-              <w:lang w:val="en-US"/>
-            </w:rPr>
-            <w:t>[23]</w:t>
-          </w:r>
-          <w:r>
-            <w:rPr>
-              <w:lang w:val="en-US"/>
-            </w:rPr>
-            <w:fldChar w:fldCharType="end"/>
-          </w:r>
-        </w:sdtContent>
-      </w:sdt>
-      <w:r>
-        <w:rPr>
-          <w:lang w:val="en-AU"/>
-        </w:rPr>
-        <w:t xml:space="preserve">]. </w:t>
-      </w:r>
-      <w:r>
-        <w:rPr>
-          <w:lang w:val="en-AU"/>
-        </w:rPr>
-        <w:t xml:space="preserve">This hasn’t gone unnoticed in the industry, </w:t>
+        <w:t xml:space="preserve">. This hasn’t gone unnoticed in the industry, </w:t>
       </w:r>
       <w:r>
         <w:rPr>
@@ -3451,7 +3177,7 @@
               <w:noProof/>
               <w:lang w:val="en-US"/>
             </w:rPr>
-            <w:t>[28]</w:t>
+            <w:t>[25]</w:t>
           </w:r>
           <w:r>
             <w:rPr>
@@ -3499,7 +3225,7 @@
               <w:noProof/>
               <w:lang w:val="en-US"/>
             </w:rPr>
-            <w:t>[29]</w:t>
+            <w:t>[26]</w:t>
           </w:r>
           <w:r>
             <w:rPr>
@@ -3521,32 +3247,23 @@
         </w:rPr>
         <w:t xml:space="preserve"> </w:t>
       </w:r>
-    </w:p>
-    <w:p>
-      <w:pPr>
-        <w:rPr>
-          <w:lang w:val="en-US"/>
-        </w:rPr>
-      </w:pPr>
-      <w:r>
-        <w:rPr>
-          <w:lang w:val="en-AU"/>
-        </w:rPr>
-        <w:lastRenderedPageBreak/>
-        <w:t>It’s clear that this marketing and behaviour is unethical from a deontological perspective because … Deontology is very theoretical and on principle, and so it is important to evaluate the consequences of these decisions as well, because …</w:t>
-      </w:r>
-    </w:p>
-    <w:p>
-      <w:pPr>
-        <w:rPr>
-          <w:lang w:val="en-US"/>
-        </w:rPr>
-      </w:pPr>
-      <w:r>
-        <w:rPr>
-          <w:lang w:val="en-US"/>
-        </w:rPr>
-        <w:t>Tesla questioned the relevance of this survey, arguing that whilst the general public may be misled by the term Autopilot, Tesla owners are not</w:t>
+      <w:r>
+        <w:rPr>
+          <w:lang w:val="en-US"/>
+        </w:rPr>
+        <w:t xml:space="preserve">Tesla questioned the relevance of </w:t>
+      </w:r>
+      <w:r>
+        <w:rPr>
+          <w:lang w:val="en-US"/>
+        </w:rPr>
+        <w:t>the aforementioned</w:t>
+      </w:r>
+      <w:r>
+        <w:rPr>
+          <w:lang w:val="en-US"/>
+        </w:rPr>
+        <w:t xml:space="preserve"> survey, arguing that whilst the general public may be misled by the term Autopilot, Tesla owners are not</w:t>
       </w:r>
       <w:sdt>
         <w:sdtPr>
@@ -3587,7 +3304,7 @@
               <w:noProof/>
               <w:lang w:val="en-US"/>
             </w:rPr>
-            <w:t>[30]</w:t>
+            <w:t>[27]</w:t>
           </w:r>
           <w:r>
             <w:rPr>
@@ -3642,7 +3359,7 @@
               <w:noProof/>
               <w:lang w:val="en-US"/>
             </w:rPr>
-            <w:t>[31]</w:t>
+            <w:t>[28]</w:t>
           </w:r>
           <w:r>
             <w:rPr>
@@ -3703,7 +3420,7 @@
               <w:noProof/>
               <w:lang w:val="en-US"/>
             </w:rPr>
-            <w:t>[32]</w:t>
+            <w:t>[29]</w:t>
           </w:r>
           <w:r>
             <w:rPr>
@@ -3729,98 +3446,14 @@
         <w:rPr>
           <w:lang w:val="en-US"/>
         </w:rPr>
-        <w:t xml:space="preserve"> From a deontological perspective, in which morality is determined by the principle of the action itself and not its consequences, </w:t>
-      </w:r>
-      <w:r>
-        <w:rPr>
-          <w:lang w:val="en-US"/>
-        </w:rPr>
-        <w:t>it doesn’t matter whether or not Tesla owners mostly understand the limitations of Autopilot</w:t>
-      </w:r>
-      <w:r>
-        <w:rPr>
-          <w:lang w:val="en-US"/>
-        </w:rPr>
-        <w:t xml:space="preserve"> anyway</w:t>
-      </w:r>
-      <w:r>
-        <w:rPr>
-          <w:lang w:val="en-US"/>
-        </w:rPr>
-        <w:t>,</w:t>
-      </w:r>
-      <w:r>
-        <w:rPr>
-          <w:lang w:val="en-US"/>
-        </w:rPr>
-        <w:t xml:space="preserve"> </w:t>
-      </w:r>
-      <w:r>
-        <w:rPr>
-          <w:lang w:val="en-US"/>
-        </w:rPr>
-        <w:t>but rather that Tesla</w:t>
-      </w:r>
-      <w:r>
-        <w:rPr>
-          <w:lang w:val="en-US"/>
-        </w:rPr>
-        <w:t>, on principle,</w:t>
-      </w:r>
-      <w:r>
-        <w:rPr>
-          <w:lang w:val="en-US"/>
-        </w:rPr>
-        <w:t xml:space="preserve"> is being </w:t>
-      </w:r>
-      <w:r>
-        <w:rPr>
-          <w:lang w:val="en-US"/>
-        </w:rPr>
-        <w:t>deceptive</w:t>
-      </w:r>
-      <w:r>
-        <w:rPr>
-          <w:lang w:val="en-US"/>
-        </w:rPr>
-        <w:t xml:space="preserve">. This is another clear breach of the ACM CoE, </w:t>
-      </w:r>
-      <w:r>
-        <w:rPr>
-          <w:lang w:val="en-US"/>
-        </w:rPr>
-        <w:t>including</w:t>
-      </w:r>
-      <w:r>
-        <w:rPr>
-          <w:lang w:val="en-US"/>
-        </w:rPr>
-        <w:t xml:space="preserve"> principle 1.3, which is concerned with being honest and trustworthy, and responsibility 2.7, which entails fostering public awareness and understanding of software systems, </w:t>
-      </w:r>
-      <w:r>
-        <w:rPr>
-          <w:lang w:val="en-US"/>
-        </w:rPr>
-        <w:t>especially</w:t>
-      </w:r>
-      <w:r>
-        <w:rPr>
-          <w:lang w:val="en-US"/>
-        </w:rPr>
-        <w:t xml:space="preserve"> their limitations</w:t>
-      </w:r>
-      <w:r>
-        <w:rPr>
-          <w:lang w:val="en-US"/>
-        </w:rPr>
-        <w:t xml:space="preserve"> </w:t>
+        <w:t xml:space="preserve"> Musk has defended the Autopilot name and refuses to change it </w:t>
       </w:r>
       <w:sdt>
         <w:sdtPr>
           <w:rPr>
             <w:lang w:val="en-US"/>
           </w:rPr>
-          <w:id w:val="-824500499"/>
+          <w:id w:val="-1250650026"/>
           <w:citation/>
         </w:sdtPr>
         <w:sdtContent>
@@ -3834,7 +3467,7 @@
             <w:rPr>
               <w:lang w:val="en-US"/>
             </w:rPr>
-            <w:instrText xml:space="preserve"> CITATION ACM18 \l 1033 </w:instrText>
+            <w:instrText xml:space="preserve"> CITATION Jos20 \l 1033 </w:instrText>
           </w:r>
           <w:r>
             <w:rPr>
@@ -3847,7 +3480,7 @@
               <w:noProof/>
               <w:lang w:val="en-US"/>
             </w:rPr>
-            <w:t>[23]</w:t>
+            <w:t>[30]</w:t>
           </w:r>
           <w:r>
             <w:rPr>
@@ -3861,7 +3494,7 @@
         <w:rPr>
           <w:lang w:val="en-US"/>
         </w:rPr>
-        <w:t xml:space="preserve">. </w:t>
+        <w:t>.</w:t>
       </w:r>
     </w:p>
     <w:p>
@@ -4029,7 +3662,7 @@
               <w:noProof/>
               <w:lang w:val="en-US"/>
             </w:rPr>
-            <w:t>[24]</w:t>
+            <w:t>[21]</w:t>
           </w:r>
           <w:r>
             <w:rPr>
@@ -4196,7 +3829,7 @@
               <w:noProof/>
               <w:lang w:val="en-US"/>
             </w:rPr>
-            <w:t>[31]</w:t>
+            <w:t>[28]</w:t>
           </w:r>
           <w:r>
             <w:rPr>
@@ -4223,7 +3856,7 @@
         <w:rPr>
           <w:lang w:val="en-AU"/>
         </w:rPr>
-        <w:t xml:space="preserve"> Despite the aforementioned crashes, Tesla’s that are driving with Autopilot enabled are reported </w:t>
+        <w:t xml:space="preserve"> Despite the crashes, Tesla’s that are driving with Autopilot enabled are reported </w:t>
       </w:r>
       <w:r>
         <w:rPr>
@@ -4299,7 +3932,7 @@
               <w:noProof/>
               <w:lang w:val="en-US"/>
             </w:rPr>
-            <w:t>[33]</w:t>
+            <w:t>[30]</w:t>
           </w:r>
           <w:r>
             <w:rPr>
@@ -4432,7 +4065,7 @@
               <w:noProof/>
               <w:lang w:val="en-US"/>
             </w:rPr>
-            <w:t>[34]</w:t>
+            <w:t>[31]</w:t>
           </w:r>
           <w:r>
             <w:rPr>
@@ -4481,7 +4114,7 @@
               <w:noProof/>
               <w:lang w:val="en-US"/>
             </w:rPr>
-            <w:t>[35]</w:t>
+            <w:t>[32]</w:t>
           </w:r>
           <w:r>
             <w:rPr>
@@ -4541,7 +4174,7 @@
               <w:noProof/>
               <w:lang w:val="en-US"/>
             </w:rPr>
-            <w:t>[36]</w:t>
+            <w:t>[33]</w:t>
           </w:r>
           <w:r>
             <w:rPr>
@@ -4590,7 +4223,7 @@
               <w:noProof/>
               <w:lang w:val="en-US"/>
             </w:rPr>
-            <w:t>[37]</w:t>
+            <w:t>[34]</w:t>
           </w:r>
           <w:r>
             <w:rPr>
@@ -4610,25 +4243,37 @@
         <w:rPr>
           <w:lang w:val="en-AU"/>
         </w:rPr>
-        <w:t xml:space="preserve">From a consequentialist perspective, this is a huge benefit to society, especially when you consider that drink driving contributes to 1/3 of all vehicle fatalities </w:t>
-      </w:r>
-      <w:r>
-        <w:rPr>
-          <w:lang w:val="en-AU"/>
-        </w:rPr>
-        <w:t xml:space="preserve">in the </w:t>
-      </w:r>
-      <w:r>
-        <w:rPr>
-          <w:lang w:val="en-AU"/>
-        </w:rPr>
-        <w:t>U</w:t>
-      </w:r>
-      <w:r>
-        <w:rPr>
-          <w:lang w:val="en-AU"/>
-        </w:rPr>
-        <w:t>S (NHTSA)</w:t>
+        <w:t>This</w:t>
+      </w:r>
+      <w:r>
+        <w:rPr>
+          <w:lang w:val="en-AU"/>
+        </w:rPr>
+        <w:t xml:space="preserve"> is a huge benefit to society, especially when you consider that </w:t>
+      </w:r>
+      <w:r>
+        <w:rPr>
+          <w:lang w:val="en-AU"/>
+        </w:rPr>
+        <w:t xml:space="preserve">there are approximately 36,000 vehicle fatalities annually in the US, of which </w:t>
+      </w:r>
+      <w:r>
+        <w:rPr>
+          <w:lang w:val="en-AU"/>
+        </w:rPr>
+        <w:t xml:space="preserve">drink driving </w:t>
+      </w:r>
+      <w:r>
+        <w:rPr>
+          <w:lang w:val="en-AU"/>
+        </w:rPr>
+        <w:t xml:space="preserve">causes 1/3 </w:t>
+      </w:r>
+      <w:r>
+        <w:rPr>
+          <w:lang w:val="en-AU"/>
+        </w:rPr>
+        <w:t>(NHTSA)</w:t>
       </w:r>
       <w:sdt>
         <w:sdtPr>
@@ -4669,7 +4314,7 @@
               <w:noProof/>
               <w:lang w:val="en-US"/>
             </w:rPr>
-            <w:t>[38]</w:t>
+            <w:t>[35]</w:t>
           </w:r>
           <w:r>
             <w:rPr>
@@ -4683,110 +4328,13 @@
         <w:rPr>
           <w:lang w:val="en-AU"/>
         </w:rPr>
-        <w:t xml:space="preserve">, and sleep deprivation </w:t>
-      </w:r>
-      <w:r>
-        <w:rPr>
-          <w:lang w:val="en-AU"/>
-        </w:rPr>
-        <w:t xml:space="preserve">causes approximately </w:t>
-      </w:r>
-      <w:r>
-        <w:rPr>
-          <w:lang w:val="en-AU"/>
-        </w:rPr>
-        <w:t>100,000 accidents annually</w:t>
-      </w:r>
-      <w:r>
-        <w:rPr>
-          <w:lang w:val="en-AU"/>
-        </w:rPr>
-        <w:t>, again in the US</w:t>
-      </w:r>
-      <w:r>
-        <w:rPr>
-          <w:lang w:val="en-AU"/>
-        </w:rPr>
-        <w:t xml:space="preserve"> (NHTSA) </w:t>
-      </w:r>
-      <w:sdt>
-        <w:sdtPr>
-          <w:rPr>
-            <w:lang w:val="en-AU"/>
-          </w:rPr>
-          <w:id w:val="-117460474"/>
-          <w:citation/>
-        </w:sdtPr>
-        <w:sdtContent>
-          <w:r>
-            <w:rPr>
-              <w:lang w:val="en-AU"/>
-            </w:rPr>
-            <w:fldChar w:fldCharType="begin"/>
-          </w:r>
-          <w:r>
-            <w:rPr>
-              <w:lang w:val="en-US"/>
-            </w:rPr>
-            <w:instrText xml:space="preserve"> CITATION Nat201 \l 1033 </w:instrText>
-          </w:r>
-          <w:r>
-            <w:rPr>
-              <w:lang w:val="en-AU"/>
-            </w:rPr>
-            <w:fldChar w:fldCharType="separate"/>
-          </w:r>
-          <w:r>
-            <w:rPr>
-              <w:noProof/>
-              <w:lang w:val="en-US"/>
-            </w:rPr>
-            <w:t>[39]</w:t>
-          </w:r>
-          <w:r>
-            <w:rPr>
-              <w:lang w:val="en-AU"/>
-            </w:rPr>
-            <w:fldChar w:fldCharType="end"/>
-          </w:r>
-        </w:sdtContent>
-      </w:sdt>
-      <w:r>
-        <w:rPr>
-          <w:lang w:val="en-AU"/>
-        </w:rPr>
-        <w:t xml:space="preserve">. </w:t>
-      </w:r>
-    </w:p>
-    <w:p>
-      <w:pPr>
-        <w:rPr>
-          <w:lang w:val="en-AU"/>
-        </w:rPr>
-      </w:pPr>
-      <w:r>
-        <w:rPr>
-          <w:lang w:val="en-AU"/>
-        </w:rPr>
-        <w:t xml:space="preserve">It must also be said that, from a deontological perspective, Tesla isn’t completely at fault for the issue of driver attentiveness because the drivers are breaking their promise to remain in control at all times. </w:t>
-      </w:r>
-      <w:r>
-        <w:rPr>
-          <w:lang w:val="en-AU"/>
-        </w:rPr>
-        <w:t xml:space="preserve">If we set aside </w:t>
-      </w:r>
-      <w:r>
-        <w:rPr>
-          <w:lang w:val="en-AU"/>
-        </w:rPr>
-        <w:t>this</w:t>
-      </w:r>
-      <w:r>
-        <w:rPr>
-          <w:lang w:val="en-AU"/>
-        </w:rPr>
-        <w:t xml:space="preserve"> issue of driver attention, focusing solely on the software itself, then, from a consequentialist perspective, Autopilot is ethical because it is preventing accidents, and therefore injury and death. </w:t>
+        <w:t>.</w:t>
+      </w:r>
+      <w:r>
+        <w:rPr>
+          <w:lang w:val="en-AU"/>
+        </w:rPr>
+        <w:t xml:space="preserve"> </w:t>
       </w:r>
     </w:p>
     <w:p>
@@ -4906,7 +4454,7 @@
               <w:noProof/>
               <w:lang w:val="en-US"/>
             </w:rPr>
-            <w:t>[33]</w:t>
+            <w:t>[30]</w:t>
           </w:r>
           <w:r>
             <w:fldChar w:fldCharType="end"/>
@@ -4931,6 +4479,317 @@
         </w:rPr>
         <w:t>Ethical Reasoning</w:t>
       </w:r>
+    </w:p>
+    <w:p>
+      <w:pPr>
+        <w:rPr>
+          <w:lang w:val="en-AU"/>
+        </w:rPr>
+      </w:pPr>
+      <w:r>
+        <w:rPr>
+          <w:lang w:val="en-AU"/>
+        </w:rPr>
+        <w:t>Distraction:</w:t>
+      </w:r>
+    </w:p>
+    <w:p>
+      <w:pPr>
+        <w:pStyle w:val="ListParagraph"/>
+        <w:numPr>
+          <w:ilvl w:val="0"/>
+          <w:numId w:val="18"/>
+        </w:numPr>
+        <w:rPr>
+          <w:lang w:val="en-US"/>
+        </w:rPr>
+      </w:pPr>
+      <w:r>
+        <w:rPr>
+          <w:lang w:val="en-AU"/>
+        </w:rPr>
+        <w:t xml:space="preserve">Tesla initially either didn’t account for humans misusing their self-driving system, which is morally negligent, or they intentionally decided to not implement better safeguards to protect and combat against driver distraction, which is morally reckless. </w:t>
+      </w:r>
+    </w:p>
+    <w:p>
+      <w:pPr>
+        <w:pStyle w:val="ListParagraph"/>
+        <w:numPr>
+          <w:ilvl w:val="0"/>
+          <w:numId w:val="18"/>
+        </w:numPr>
+        <w:rPr>
+          <w:lang w:val="en-AU"/>
+        </w:rPr>
+      </w:pPr>
+      <w:r>
+        <w:rPr>
+          <w:lang w:val="en-AU"/>
+        </w:rPr>
+        <w:t>These actions are a clear violation of the Association for Computing Machinery’s Code of Ethics and Professional Conduct (ACM CoE), specifically the principle of avoiding harm, the responsibility to comprehensively analyse the risks of computer systems, and the responsibility to design and implement systems that are secure even when misused</w:t>
+      </w:r>
+      <w:sdt>
+        <w:sdtPr>
+          <w:rPr>
+            <w:lang w:val="en-AU"/>
+          </w:rPr>
+          <w:id w:val="-106885868"/>
+          <w:citation/>
+        </w:sdtPr>
+        <w:sdtContent>
+          <w:r>
+            <w:rPr>
+              <w:lang w:val="en-AU"/>
+            </w:rPr>
+            <w:fldChar w:fldCharType="begin"/>
+          </w:r>
+          <w:r>
+            <w:rPr>
+              <w:lang w:val="en-US"/>
+            </w:rPr>
+            <w:instrText xml:space="preserve"> CITATION ACM18 \l 1033 </w:instrText>
+          </w:r>
+          <w:r>
+            <w:rPr>
+              <w:lang w:val="en-AU"/>
+            </w:rPr>
+            <w:fldChar w:fldCharType="separate"/>
+          </w:r>
+          <w:r>
+            <w:rPr>
+              <w:noProof/>
+              <w:lang w:val="en-US"/>
+            </w:rPr>
+            <w:t xml:space="preserve"> </w:t>
+          </w:r>
+          <w:r>
+            <w:rPr>
+              <w:noProof/>
+              <w:lang w:val="en-US"/>
+            </w:rPr>
+            <w:t>[38]</w:t>
+          </w:r>
+          <w:r>
+            <w:rPr>
+              <w:lang w:val="en-AU"/>
+            </w:rPr>
+            <w:fldChar w:fldCharType="end"/>
+          </w:r>
+        </w:sdtContent>
+      </w:sdt>
+      <w:r>
+        <w:rPr>
+          <w:lang w:val="en-AU"/>
+        </w:rPr>
+        <w:t>. [MORE ETHICS ARGUMENT NEEDED HERE]</w:t>
+      </w:r>
+    </w:p>
+    <w:p>
+      <w:pPr>
+        <w:rPr>
+          <w:lang w:val="en-AU"/>
+        </w:rPr>
+      </w:pPr>
+      <w:r>
+        <w:rPr>
+          <w:lang w:val="en-AU"/>
+        </w:rPr>
+        <w:t>Comprehension:</w:t>
+      </w:r>
+    </w:p>
+    <w:p>
+      <w:pPr>
+        <w:pStyle w:val="ListParagraph"/>
+        <w:numPr>
+          <w:ilvl w:val="0"/>
+          <w:numId w:val="17"/>
+        </w:numPr>
+        <w:rPr>
+          <w:lang w:val="en-AU"/>
+        </w:rPr>
+      </w:pPr>
+      <w:r>
+        <w:rPr>
+          <w:lang w:val="en-AU"/>
+        </w:rPr>
+        <w:t>Actions speak louder than words, and with the huge audiences that these mainstream outlets have, it’s morally reckless to normalise this kind of behaviour. [Hypocritical to promote the software in this way given their numerous warnings about this very behaviour, and it is a violation of the ACM CoE principle about fostering</w:t>
+      </w:r>
+      <w:r>
+        <w:rPr>
+          <w:lang w:val="en-US"/>
+        </w:rPr>
+        <w:t xml:space="preserve"> public awareness and understanding of software systems, especially their limitations</w:t>
+      </w:r>
+      <w:sdt>
+        <w:sdtPr>
+          <w:rPr>
+            <w:lang w:val="en-US"/>
+          </w:rPr>
+          <w:id w:val="-348179594"/>
+          <w:citation/>
+        </w:sdtPr>
+        <w:sdtContent>
+          <w:r>
+            <w:rPr>
+              <w:lang w:val="en-US"/>
+            </w:rPr>
+            <w:fldChar w:fldCharType="begin"/>
+          </w:r>
+          <w:r>
+            <w:rPr>
+              <w:lang w:val="en-US"/>
+            </w:rPr>
+            <w:instrText xml:space="preserve"> CITATION ACM18 \l 1033 </w:instrText>
+          </w:r>
+          <w:r>
+            <w:rPr>
+              <w:lang w:val="en-US"/>
+            </w:rPr>
+            <w:fldChar w:fldCharType="separate"/>
+          </w:r>
+          <w:r>
+            <w:rPr>
+              <w:noProof/>
+              <w:lang w:val="en-US"/>
+            </w:rPr>
+            <w:t xml:space="preserve"> </w:t>
+          </w:r>
+          <w:r>
+            <w:rPr>
+              <w:noProof/>
+              <w:lang w:val="en-US"/>
+            </w:rPr>
+            <w:t>[38]</w:t>
+          </w:r>
+          <w:r>
+            <w:rPr>
+              <w:lang w:val="en-US"/>
+            </w:rPr>
+            <w:fldChar w:fldCharType="end"/>
+          </w:r>
+        </w:sdtContent>
+      </w:sdt>
+      <w:r>
+        <w:rPr>
+          <w:lang w:val="en-AU"/>
+        </w:rPr>
+        <w:t>].</w:t>
+      </w:r>
+    </w:p>
+    <w:p>
+      <w:pPr>
+        <w:pStyle w:val="ListParagraph"/>
+        <w:numPr>
+          <w:ilvl w:val="0"/>
+          <w:numId w:val="17"/>
+        </w:numPr>
+        <w:rPr>
+          <w:lang w:val="en-US"/>
+        </w:rPr>
+      </w:pPr>
+      <w:r>
+        <w:rPr>
+          <w:lang w:val="en-AU"/>
+        </w:rPr>
+        <w:lastRenderedPageBreak/>
+        <w:t>It’s clear that this marketing and behaviour is unethical from a deontological perspective because … Deontology is very theoretical and on principle, and so it is important to evaluate the consequences of these decisions as well, because …</w:t>
+      </w:r>
+    </w:p>
+    <w:p>
+      <w:pPr>
+        <w:pStyle w:val="ListParagraph"/>
+        <w:numPr>
+          <w:ilvl w:val="0"/>
+          <w:numId w:val="17"/>
+        </w:numPr>
+        <w:rPr>
+          <w:lang w:val="en-US"/>
+        </w:rPr>
+      </w:pPr>
+      <w:r>
+        <w:rPr>
+          <w:lang w:val="en-US"/>
+        </w:rPr>
+        <w:t xml:space="preserve">From a deontological perspective, in which morality is determined by the principle of the action itself and not its consequences, it doesn’t matter whether or not Tesla owners mostly understand the limitations of Autopilot anyway, but rather that Tesla, on principle, is being deceptive. This is another clear breach of the ACM CoE, including principle 1.3, which is concerned with being honest and trustworthy, and responsibility 2.7, which entails fostering public awareness and understanding of software systems, especially their limitations </w:t>
+      </w:r>
+      <w:sdt>
+        <w:sdtPr>
+          <w:rPr>
+            <w:lang w:val="en-US"/>
+          </w:rPr>
+          <w:id w:val="-824500499"/>
+          <w:citation/>
+        </w:sdtPr>
+        <w:sdtContent>
+          <w:r>
+            <w:rPr>
+              <w:lang w:val="en-US"/>
+            </w:rPr>
+            <w:fldChar w:fldCharType="begin"/>
+          </w:r>
+          <w:r>
+            <w:rPr>
+              <w:lang w:val="en-US"/>
+            </w:rPr>
+            <w:instrText xml:space="preserve"> CITATION ACM18 \l 1033 </w:instrText>
+          </w:r>
+          <w:r>
+            <w:rPr>
+              <w:lang w:val="en-US"/>
+            </w:rPr>
+            <w:fldChar w:fldCharType="separate"/>
+          </w:r>
+          <w:r>
+            <w:rPr>
+              <w:noProof/>
+              <w:lang w:val="en-US"/>
+            </w:rPr>
+            <w:t>[38]</w:t>
+          </w:r>
+          <w:r>
+            <w:rPr>
+              <w:lang w:val="en-US"/>
+            </w:rPr>
+            <w:fldChar w:fldCharType="end"/>
+          </w:r>
+        </w:sdtContent>
+      </w:sdt>
+      <w:r>
+        <w:rPr>
+          <w:lang w:val="en-US"/>
+        </w:rPr>
+        <w:t xml:space="preserve">. </w:t>
+      </w:r>
+    </w:p>
+    <w:p>
+      <w:pPr>
+        <w:pStyle w:val="ListParagraph"/>
+        <w:numPr>
+          <w:ilvl w:val="0"/>
+          <w:numId w:val="17"/>
+        </w:numPr>
+        <w:rPr>
+          <w:lang w:val="en-AU"/>
+        </w:rPr>
+      </w:pPr>
+      <w:r>
+        <w:rPr>
+          <w:lang w:val="en-AU"/>
+        </w:rPr>
+        <w:t xml:space="preserve">It must also be said that, from a deontological perspective, Tesla isn’t completely at fault for the issue of driver attentiveness because the drivers are breaking their promise to remain in control at all times. If we set aside this issue of driver attention, focusing solely on the software itself, then, from a consequentialist perspective, Autopilot is ethical because it is preventing accidents, and therefore injury and death. </w:t>
+      </w:r>
+    </w:p>
+    <w:p>
+      <w:pPr>
+        <w:pStyle w:val="ListParagraph"/>
+        <w:numPr>
+          <w:ilvl w:val="0"/>
+          <w:numId w:val="17"/>
+        </w:numPr>
+        <w:rPr>
+          <w:lang w:val="en-US"/>
+        </w:rPr>
+      </w:pPr>
     </w:p>
     <w:p>
       <w:pPr>
@@ -5049,7 +4908,7 @@
               </w:tblGrid>
               <w:tr>
                 <w:trPr>
-                  <w:divId w:val="1221400972"/>
+                  <w:divId w:val="2061396244"/>
                   <w:tblCellSpacing w:w="15" w:type="dxa"/>
                 </w:trPr>
                 <w:tc>
@@ -5104,7 +4963,7 @@
               </w:tr>
               <w:tr>
                 <w:trPr>
-                  <w:divId w:val="1221400972"/>
+                  <w:divId w:val="2061396244"/>
                   <w:tblCellSpacing w:w="15" w:type="dxa"/>
                 </w:trPr>
                 <w:tc>
@@ -5125,7 +4984,6 @@
                         <w:noProof/>
                         <w:lang w:val="en-US"/>
                       </w:rPr>
-                      <w:lastRenderedPageBreak/>
                       <w:t xml:space="preserve">[2] </w:t>
                     </w:r>
                   </w:p>
@@ -5155,7 +5013,7 @@
               </w:tr>
               <w:tr>
                 <w:trPr>
-                  <w:divId w:val="1221400972"/>
+                  <w:divId w:val="2061396244"/>
                   <w:tblCellSpacing w:w="15" w:type="dxa"/>
                 </w:trPr>
                 <w:tc>
@@ -5205,7 +5063,7 @@
               </w:tr>
               <w:tr>
                 <w:trPr>
-                  <w:divId w:val="1221400972"/>
+                  <w:divId w:val="2061396244"/>
                   <w:tblCellSpacing w:w="15" w:type="dxa"/>
                 </w:trPr>
                 <w:tc>
@@ -5255,7 +5113,7 @@
               </w:tr>
               <w:tr>
                 <w:trPr>
-                  <w:divId w:val="1221400972"/>
+                  <w:divId w:val="2061396244"/>
                   <w:tblCellSpacing w:w="15" w:type="dxa"/>
                 </w:trPr>
                 <w:tc>
@@ -5305,7 +5163,7 @@
               </w:tr>
               <w:tr>
                 <w:trPr>
-                  <w:divId w:val="1221400972"/>
+                  <w:divId w:val="2061396244"/>
                   <w:tblCellSpacing w:w="15" w:type="dxa"/>
                 </w:trPr>
                 <w:tc>
@@ -5326,6 +5184,7 @@
                         <w:noProof/>
                         <w:lang w:val="en-US"/>
                       </w:rPr>
+                      <w:lastRenderedPageBreak/>
                       <w:t xml:space="preserve">[6] </w:t>
                     </w:r>
                   </w:p>
@@ -5355,7 +5214,7 @@
               </w:tr>
               <w:tr>
                 <w:trPr>
-                  <w:divId w:val="1221400972"/>
+                  <w:divId w:val="2061396244"/>
                   <w:tblCellSpacing w:w="15" w:type="dxa"/>
                 </w:trPr>
                 <w:tc>
@@ -5405,7 +5264,7 @@
               </w:tr>
               <w:tr>
                 <w:trPr>
-                  <w:divId w:val="1221400972"/>
+                  <w:divId w:val="2061396244"/>
                   <w:tblCellSpacing w:w="15" w:type="dxa"/>
                 </w:trPr>
                 <w:tc>
@@ -5455,7 +5314,7 @@
               </w:tr>
               <w:tr>
                 <w:trPr>
-                  <w:divId w:val="1221400972"/>
+                  <w:divId w:val="2061396244"/>
                   <w:tblCellSpacing w:w="15" w:type="dxa"/>
                 </w:trPr>
                 <w:tc>
@@ -5505,7 +5364,7 @@
               </w:tr>
               <w:tr>
                 <w:trPr>
-                  <w:divId w:val="1221400972"/>
+                  <w:divId w:val="2061396244"/>
                   <w:tblCellSpacing w:w="15" w:type="dxa"/>
                 </w:trPr>
                 <w:tc>
@@ -5555,7 +5414,7 @@
               </w:tr>
               <w:tr>
                 <w:trPr>
-                  <w:divId w:val="1221400972"/>
+                  <w:divId w:val="2061396244"/>
                   <w:tblCellSpacing w:w="15" w:type="dxa"/>
                 </w:trPr>
                 <w:tc>
@@ -5605,7 +5464,7 @@
               </w:tr>
               <w:tr>
                 <w:trPr>
-                  <w:divId w:val="1221400972"/>
+                  <w:divId w:val="2061396244"/>
                   <w:tblCellSpacing w:w="15" w:type="dxa"/>
                 </w:trPr>
                 <w:tc>
@@ -5655,7 +5514,7 @@
               </w:tr>
               <w:tr>
                 <w:trPr>
-                  <w:divId w:val="1221400972"/>
+                  <w:divId w:val="2061396244"/>
                   <w:tblCellSpacing w:w="15" w:type="dxa"/>
                 </w:trPr>
                 <w:tc>
@@ -5676,7 +5535,6 @@
                         <w:noProof/>
                         <w:lang w:val="en-US"/>
                       </w:rPr>
-                      <w:lastRenderedPageBreak/>
                       <w:t xml:space="preserve">[13] </w:t>
                     </w:r>
                   </w:p>
@@ -5706,7 +5564,7 @@
               </w:tr>
               <w:tr>
                 <w:trPr>
-                  <w:divId w:val="1221400972"/>
+                  <w:divId w:val="2061396244"/>
                   <w:tblCellSpacing w:w="15" w:type="dxa"/>
                 </w:trPr>
                 <w:tc>
@@ -5756,7 +5614,7 @@
               </w:tr>
               <w:tr>
                 <w:trPr>
-                  <w:divId w:val="1221400972"/>
+                  <w:divId w:val="2061396244"/>
                   <w:tblCellSpacing w:w="15" w:type="dxa"/>
                 </w:trPr>
                 <w:tc>
@@ -5806,7 +5664,7 @@
               </w:tr>
               <w:tr>
                 <w:trPr>
-                  <w:divId w:val="1221400972"/>
+                  <w:divId w:val="2061396244"/>
                   <w:tblCellSpacing w:w="15" w:type="dxa"/>
                 </w:trPr>
                 <w:tc>
@@ -5856,7 +5714,7 @@
               </w:tr>
               <w:tr>
                 <w:trPr>
-                  <w:divId w:val="1221400972"/>
+                  <w:divId w:val="2061396244"/>
                   <w:tblCellSpacing w:w="15" w:type="dxa"/>
                 </w:trPr>
                 <w:tc>
@@ -5899,14 +5757,22 @@
                         <w:noProof/>
                         <w:lang w:val="en-US"/>
                       </w:rPr>
-                      <w:t>M. Matousek, "Tesla's data confirms Model S that crashed into fire truck had Autopilot engaged," Business Insider, 18 5 2018. [Online]. Available: https://www.businessinsider.com.au/tesla-model-s-had-autopilot-engaged-during-crash-data-confirms-2018-5. [Accessed 17 11 2020].</w:t>
+                      <w:t xml:space="preserve">M. Matousek, "Tesla's data confirms Model S that crashed into fire truck had Autopilot engaged," Business Insider, 18 5 2018. [Online]. Available: </w:t>
+                    </w:r>
+                    <w:r>
+                      <w:rPr>
+                        <w:noProof/>
+                        <w:lang w:val="en-US"/>
+                      </w:rPr>
+                      <w:lastRenderedPageBreak/>
+                      <w:t>https://www.businessinsider.com.au/tesla-model-s-had-autopilot-engaged-during-crash-data-confirms-2018-5. [Accessed 17 11 2020].</w:t>
                     </w:r>
                   </w:p>
                 </w:tc>
               </w:tr>
               <w:tr>
                 <w:trPr>
-                  <w:divId w:val="1221400972"/>
+                  <w:divId w:val="2061396244"/>
                   <w:tblCellSpacing w:w="15" w:type="dxa"/>
                 </w:trPr>
                 <w:tc>
@@ -5927,6 +5793,7 @@
                         <w:noProof/>
                         <w:lang w:val="en-US"/>
                       </w:rPr>
+                      <w:lastRenderedPageBreak/>
                       <w:t xml:space="preserve">[18] </w:t>
                     </w:r>
                   </w:p>
@@ -5956,7 +5823,7 @@
               </w:tr>
               <w:tr>
                 <w:trPr>
-                  <w:divId w:val="1221400972"/>
+                  <w:divId w:val="2061396244"/>
                   <w:tblCellSpacing w:w="15" w:type="dxa"/>
                 </w:trPr>
                 <w:tc>
@@ -6006,7 +5873,7 @@
               </w:tr>
               <w:tr>
                 <w:trPr>
-                  <w:divId w:val="1221400972"/>
+                  <w:divId w:val="2061396244"/>
                   <w:tblCellSpacing w:w="15" w:type="dxa"/>
                 </w:trPr>
                 <w:tc>
@@ -6056,7 +5923,7 @@
               </w:tr>
               <w:tr>
                 <w:trPr>
-                  <w:divId w:val="1221400972"/>
+                  <w:divId w:val="2061396244"/>
                   <w:tblCellSpacing w:w="15" w:type="dxa"/>
                 </w:trPr>
                 <w:tc>
@@ -6099,14 +5966,14 @@
                         <w:noProof/>
                         <w:lang w:val="en-US"/>
                       </w:rPr>
-                      <w:t>S. O'Kane, "Tesla rejected more advanced driver monitoring features on its cars," The Verge, 14 5 2018. [Online]. Available: https://www.theverge.com/2018/5/14/17352814/elon-musk-tesla-autopilot-face-tracking-gm. [Accessed 18 11 2020].</w:t>
+                      <w:t>Insurance Institute for Highway Safety, "New studies highlight driver confusion about automated systems," Insurance Institute for Highway Safety, 20 6 2019. [Online]. Available: https://www.iihs.org/news/detail/new-studies-highlight-driver-confusion-about-automated-systems. [Accessed 16 11 2020].</w:t>
                     </w:r>
                   </w:p>
                 </w:tc>
               </w:tr>
               <w:tr>
                 <w:trPr>
-                  <w:divId w:val="1221400972"/>
+                  <w:divId w:val="2061396244"/>
                   <w:tblCellSpacing w:w="15" w:type="dxa"/>
                 </w:trPr>
                 <w:tc>
@@ -6149,14 +6016,14 @@
                         <w:noProof/>
                         <w:lang w:val="en-US"/>
                       </w:rPr>
-                      <w:t>E. M. Techmeme, "Elon Musk clarifies eye-tracking was rejected for ineffectiveness, not cost," 15 5 2018. [Online]. Available: https://twitter.com/elonmusk/status/996102919811350528. [Accessed 18 11 2020].</w:t>
+                      <w:t>T. Greene, "Elon stokes stupidity by driving Tesla Model 3 unsafely on 60 Minutes," The Next Web, 12 12 2018. [Online]. Available: https://thenextweb.com/artificial-intelligence/2018/12/11/elon-stokes-stupidity-by-driving-tesla-model-3-unsafely-on-60-minutes/. [Accessed 16 11 2020].</w:t>
                     </w:r>
                   </w:p>
                 </w:tc>
               </w:tr>
               <w:tr>
                 <w:trPr>
-                  <w:divId w:val="1221400972"/>
+                  <w:divId w:val="2061396244"/>
                   <w:tblCellSpacing w:w="15" w:type="dxa"/>
                 </w:trPr>
                 <w:tc>
@@ -6199,14 +6066,14 @@
                         <w:noProof/>
                         <w:lang w:val="en-US"/>
                       </w:rPr>
-                      <w:t>ACM Code 2018 Task Force, "ACM Code of Ethics and Professional Conduct," Association for Computing Machinery, 22 6 2018. [Online]. Available: https://www.acm.org/code-of-ethics. [Accessed 18 11 2020].</w:t>
+                      <w:t>CBS News, "Elon Musk says Tesla's autopilot system will "never be perfect"," CBS News, 13 4 2018. [Online]. Available: https://www.cbsnews.com/video/elon-musk-says-teslas-autopilot-system-will-never-be-perfect/#x. [Accessed 16 11 2020].</w:t>
                     </w:r>
                   </w:p>
                 </w:tc>
               </w:tr>
               <w:tr>
                 <w:trPr>
-                  <w:divId w:val="1221400972"/>
+                  <w:divId w:val="2061396244"/>
                   <w:tblCellSpacing w:w="15" w:type="dxa"/>
                 </w:trPr>
                 <w:tc>
@@ -6249,14 +6116,14 @@
                         <w:noProof/>
                         <w:lang w:val="en-US"/>
                       </w:rPr>
-                      <w:t>Insurance Institute for Highway Safety, "New studies highlight driver confusion about automated systems," Insurance Institute for Highway Safety, 20 6 2019. [Online]. Available: https://www.iihs.org/news/detail/new-studies-highlight-driver-confusion-about-automated-systems. [Accessed 16 11 2020].</w:t>
+                      <w:t>Bloomberg Quicktake, "Tesla Test Drive: Model P85D, Autopilot, Zero to 60," Bloomberg, 10 10 2014. [Online]. Available: https://youtu.be/MO0vdNNzwxk?t=120. [Accessed 16 11 2020].</w:t>
                     </w:r>
                   </w:p>
                 </w:tc>
               </w:tr>
               <w:tr>
                 <w:trPr>
-                  <w:divId w:val="1221400972"/>
+                  <w:divId w:val="2061396244"/>
                   <w:tblCellSpacing w:w="15" w:type="dxa"/>
                 </w:trPr>
                 <w:tc>
@@ -6277,7 +6144,6 @@
                         <w:noProof/>
                         <w:lang w:val="en-US"/>
                       </w:rPr>
-                      <w:lastRenderedPageBreak/>
                       <w:t xml:space="preserve">[25] </w:t>
                     </w:r>
                   </w:p>
@@ -6300,14 +6166,14 @@
                         <w:noProof/>
                         <w:lang w:val="en-US"/>
                       </w:rPr>
-                      <w:t>T. Greene, "Elon stokes stupidity by driving Tesla Model 3 unsafely on 60 Minutes," The Next Web, 12 12 2018. [Online]. Available: https://thenextweb.com/artificial-intelligence/2018/12/11/elon-stokes-stupidity-by-driving-tesla-model-3-unsafely-on-60-minutes/. [Accessed 16 11 2020].</w:t>
+                      <w:t>J. L. a. J. Simpson, "Request for Investigation of Deceptive and Unfair Practices in Advertising and Marketing of the “Autopilot” Feature Offered in Tesla Motor Vehicles," 'The Center for Auto Safety' and 'Consumer Watchdog', 23 5 2018. [Online]. Available: https://www.autosafety.org/wp-content/uploads/2018/05/CAS-and-CW-Letter-to-FTC-on-Tesla-Deceptive-Advertising.pdf. [Accessed 17 11 2020].</w:t>
                     </w:r>
                   </w:p>
                 </w:tc>
               </w:tr>
               <w:tr>
                 <w:trPr>
-                  <w:divId w:val="1221400972"/>
+                  <w:divId w:val="2061396244"/>
                   <w:tblCellSpacing w:w="15" w:type="dxa"/>
                 </w:trPr>
                 <w:tc>
@@ -6350,14 +6216,14 @@
                         <w:noProof/>
                         <w:lang w:val="en-US"/>
                       </w:rPr>
-                      <w:t>CBS News, "Elon Musk says Tesla's autopilot system will "never be perfect"," CBS News, 13 4 2018. [Online]. Available: https://www.cbsnews.com/video/elon-musk-says-teslas-autopilot-system-will-never-be-perfect/#x. [Accessed 16 11 2020].</w:t>
+                      <w:t>BBC News, "Tesla's 'Autopilot' misleading, Germany rules," BBC News, 15 July 2020. [Online]. Available: https://www.bbc.com/news/technology-53418069. [Accessed 16 11 2020].</w:t>
                     </w:r>
                   </w:p>
                 </w:tc>
               </w:tr>
               <w:tr>
                 <w:trPr>
-                  <w:divId w:val="1221400972"/>
+                  <w:divId w:val="2061396244"/>
                   <w:tblCellSpacing w:w="15" w:type="dxa"/>
                 </w:trPr>
                 <w:tc>
@@ -6400,14 +6266,14 @@
                         <w:noProof/>
                         <w:lang w:val="en-US"/>
                       </w:rPr>
-                      <w:t>Bloomberg Quicktake, "Tesla Test Drive: Model P85D, Autopilot, Zero to 60," Bloomberg, 10 10 2014. [Online]. Available: https://youtu.be/MO0vdNNzwxk?t=120. [Accessed 16 11 2020].</w:t>
+                      <w:t>K. Korosec, "Tesla to Germany: Our Owners Understand Autopilot Just Fine, Thank You," Yahoo Finance, 11 11 2016. [Online]. Available: https://finance.yahoo.com/news/tesla-germany-owners-understand-autopilot-220954859.html. [Accessed 17 11 2020].</w:t>
                     </w:r>
                   </w:p>
                 </w:tc>
               </w:tr>
               <w:tr>
                 <w:trPr>
-                  <w:divId w:val="1221400972"/>
+                  <w:divId w:val="2061396244"/>
                   <w:tblCellSpacing w:w="15" w:type="dxa"/>
                 </w:trPr>
                 <w:tc>
@@ -6450,14 +6316,14 @@
                         <w:noProof/>
                         <w:lang w:val="en-US"/>
                       </w:rPr>
-                      <w:t>J. L. a. J. Simpson, "Request for Investigation of Deceptive and Unfair Practices in Advertising and Marketing of the “Autopilot” Feature Offered in Tesla Motor Vehicles," 'The Center for Auto Safety' and 'Consumer Watchdog', 23 5 2018. [Online]. Available: https://www.autosafety.org/wp-content/uploads/2018/05/CAS-and-CW-Letter-to-FTC-on-Tesla-Deceptive-Advertising.pdf. [Accessed 17 11 2020].</w:t>
+                      <w:t>D. K. Wessner, "Awareness and utilization of the Autopilot: Tesla Survey," puls Marktforschung GmbH, 8 11 2016. [Online]. Available: https://www.tesla.com/sites/default/files/blog_attachments/tesla_survey_autopilot_awareness.pdf. [Accessed 17 11 2020].</w:t>
                     </w:r>
                   </w:p>
                 </w:tc>
               </w:tr>
               <w:tr>
                 <w:trPr>
-                  <w:divId w:val="1221400972"/>
+                  <w:divId w:val="2061396244"/>
                   <w:tblCellSpacing w:w="15" w:type="dxa"/>
                 </w:trPr>
                 <w:tc>
@@ -6478,6 +6344,7 @@
                         <w:noProof/>
                         <w:lang w:val="en-US"/>
                       </w:rPr>
+                      <w:lastRenderedPageBreak/>
                       <w:t xml:space="preserve">[29] </w:t>
                     </w:r>
                   </w:p>
@@ -6500,14 +6367,14 @@
                         <w:noProof/>
                         <w:lang w:val="en-US"/>
                       </w:rPr>
-                      <w:t>BBC News, "Tesla's 'Autopilot' misleading, Germany rules," BBC News, 15 July 2020. [Online]. Available: https://www.bbc.com/news/technology-53418069. [Accessed 16 11 2020].</w:t>
+                      <w:t>L. Fridman, "Tesla Vehicle Deliveries and Autopilot Mileage Statistics," 2020. [Online]. Available: https://lexfridman.com/tesla-autopilot-miles-and-vehicles/. [Accessed 18 11 2020].</w:t>
                     </w:r>
                   </w:p>
                 </w:tc>
               </w:tr>
               <w:tr>
                 <w:trPr>
-                  <w:divId w:val="1221400972"/>
+                  <w:divId w:val="2061396244"/>
                   <w:tblCellSpacing w:w="15" w:type="dxa"/>
                 </w:trPr>
                 <w:tc>
@@ -6550,14 +6417,14 @@
                         <w:noProof/>
                         <w:lang w:val="en-US"/>
                       </w:rPr>
-                      <w:t>K. Korosec, "Tesla to Germany: Our Owners Understand Autopilot Just Fine, Thank You," Yahoo Finance, 11 11 2016. [Online]. Available: https://finance.yahoo.com/news/tesla-germany-owners-understand-autopilot-220954859.html. [Accessed 17 11 2020].</w:t>
+                      <w:t>Z. Shahan, "Tesla Autopilot Accidents: 1 out of 4,530,000 Miles; US Average: 1 out of 479,000 Miles," CleanTechnica, 1 9 2020. [Online]. Available: https://cleantechnica.com/2020/08/01/tesla-autopilot-accidents-1-out-of-4530000-miles-us-average-1-out-of-479000-miles/. [Accessed 19 11 2020].</w:t>
                     </w:r>
                   </w:p>
                 </w:tc>
               </w:tr>
               <w:tr>
                 <w:trPr>
-                  <w:divId w:val="1221400972"/>
+                  <w:divId w:val="2061396244"/>
                   <w:tblCellSpacing w:w="15" w:type="dxa"/>
                 </w:trPr>
                 <w:tc>
@@ -6600,14 +6467,14 @@
                         <w:noProof/>
                         <w:lang w:val="en-US"/>
                       </w:rPr>
-                      <w:t>D. K. Wessner, "Awareness and utilization of the Autopilot: Tesla Survey," puls Marktforschung GmbH, 8 11 2016. [Online]. Available: https://www.tesla.com/sites/default/files/blog_attachments/tesla_survey_autopilot_awareness.pdf. [Accessed 17 11 2020].</w:t>
+                      <w:t>T. Tech, "Tesla Autopilot Saves Lives," Tesla Tech on Youtube, 5 8 2017. [Online]. Available: https://www.youtube.com/watch?v=5sicOh6LPBw. [Accessed 19 11 2020].</w:t>
                     </w:r>
                   </w:p>
                 </w:tc>
               </w:tr>
               <w:tr>
                 <w:trPr>
-                  <w:divId w:val="1221400972"/>
+                  <w:divId w:val="2061396244"/>
                   <w:tblCellSpacing w:w="15" w:type="dxa"/>
                 </w:trPr>
                 <w:tc>
@@ -6650,14 +6517,14 @@
                         <w:noProof/>
                         <w:lang w:val="en-US"/>
                       </w:rPr>
-                      <w:t>L. Fridman, "Tesla Vehicle Deliveries and Autopilot Mileage Statistics," 2020. [Online]. Available: https://lexfridman.com/tesla-autopilot-miles-and-vehicles/. [Accessed 18 11 2020].</w:t>
+                      <w:t>N. McGill, "Teslas Avoiding Accidents Compilation 2 (NEW 2020!)," 19 11 2020. [Online]. Available: https://www.youtube.com/watch?v=RZldxMn7tWU. [Accessed 20 11 2020].</w:t>
                     </w:r>
                   </w:p>
                 </w:tc>
               </w:tr>
               <w:tr>
                 <w:trPr>
-                  <w:divId w:val="1221400972"/>
+                  <w:divId w:val="2061396244"/>
                   <w:tblCellSpacing w:w="15" w:type="dxa"/>
                 </w:trPr>
                 <w:tc>
@@ -6700,14 +6567,14 @@
                         <w:noProof/>
                         <w:lang w:val="en-US"/>
                       </w:rPr>
-                      <w:t>Z. Shahan, "Tesla Autopilot Accidents: 1 out of 4,530,000 Miles; US Average: 1 out of 479,000 Miles," CleanTechnica, 1 9 2020. [Online]. Available: https://cleantechnica.com/2020/08/01/tesla-autopilot-accidents-1-out-of-4530000-miles-us-average-1-out-of-479000-miles/. [Accessed 19 11 2020].</w:t>
+                      <w:t>F. Lambert, "Tesla driver was pulled over by cops after allegedly sleeping drunk on Autopilot for 7 miles," Electrek, 1 12 2018. [Online]. Available: https://electrek.co/2018/12/01/tesla-pulled-over-cops-sleeping-drunk-autopilot/. [Accessed 19 11 2020].</w:t>
                     </w:r>
                   </w:p>
                 </w:tc>
               </w:tr>
               <w:tr>
                 <w:trPr>
-                  <w:divId w:val="1221400972"/>
+                  <w:divId w:val="2061396244"/>
                   <w:tblCellSpacing w:w="15" w:type="dxa"/>
                 </w:trPr>
                 <w:tc>
@@ -6750,14 +6617,14 @@
                         <w:noProof/>
                         <w:lang w:val="en-US"/>
                       </w:rPr>
-                      <w:t>T. Tech, "Tesla Autopilot Saves Lives," Tesla Tech on Youtube, 5 8 2017. [Online]. Available: https://www.youtube.com/watch?v=5sicOh6LPBw. [Accessed 19 11 2020].</w:t>
+                      <w:t>A. J. Hawkins, "Tesla owner in Canada charged with ‘sleeping’ while driving over 90 mph," The Verge, 18 9 2020. [Online]. Available: https://www.theverge.com/2020/9/18/21445168/tesla-driver-sleeping-police-charged-canada-autopilot. [Accessed 19 11 2020].</w:t>
                     </w:r>
                   </w:p>
                 </w:tc>
               </w:tr>
               <w:tr>
                 <w:trPr>
-                  <w:divId w:val="1221400972"/>
+                  <w:divId w:val="2061396244"/>
                   <w:tblCellSpacing w:w="15" w:type="dxa"/>
                 </w:trPr>
                 <w:tc>
@@ -6800,14 +6667,14 @@
                         <w:noProof/>
                         <w:lang w:val="en-US"/>
                       </w:rPr>
-                      <w:t>N. McGill, "Teslas Avoiding Accidents Compilation 2 (NEW 2020!)," 19 11 2020. [Online]. Available: https://www.youtube.com/watch?v=RZldxMn7tWU. [Accessed 20 11 2020].</w:t>
+                      <w:t>National Highway Traffic Safety Administration, "Drunk Driving," NHTSA, [Online]. Available: https://www.nhtsa.gov/risky-driving/drunk-driving. [Accessed 20 11 2020].</w:t>
                     </w:r>
                   </w:p>
                 </w:tc>
               </w:tr>
               <w:tr>
                 <w:trPr>
-                  <w:divId w:val="1221400972"/>
+                  <w:divId w:val="2061396244"/>
                   <w:tblCellSpacing w:w="15" w:type="dxa"/>
                 </w:trPr>
                 <w:tc>
@@ -6850,14 +6717,14 @@
                         <w:noProof/>
                         <w:lang w:val="en-US"/>
                       </w:rPr>
-                      <w:t>F. Lambert, "Tesla driver was pulled over by cops after allegedly sleeping drunk on Autopilot for 7 miles," Electrek, 1 12 2018. [Online]. Available: https://electrek.co/2018/12/01/tesla-pulled-over-cops-sleeping-drunk-autopilot/. [Accessed 19 11 2020].</w:t>
+                      <w:t>S. O'Kane, "Tesla rejected more advanced driver monitoring features on its cars," The Verge, 14 5 2018. [Online]. Available: https://www.theverge.com/2018/5/14/17352814/elon-musk-tesla-autopilot-face-tracking-gm. [Accessed 18 11 2020].</w:t>
                     </w:r>
                   </w:p>
                 </w:tc>
               </w:tr>
               <w:tr>
                 <w:trPr>
-                  <w:divId w:val="1221400972"/>
+                  <w:divId w:val="2061396244"/>
                   <w:tblCellSpacing w:w="15" w:type="dxa"/>
                 </w:trPr>
                 <w:tc>
@@ -6878,7 +6745,6 @@
                         <w:noProof/>
                         <w:lang w:val="en-US"/>
                       </w:rPr>
-                      <w:lastRenderedPageBreak/>
                       <w:t xml:space="preserve">[37] </w:t>
                     </w:r>
                   </w:p>
@@ -6901,14 +6767,14 @@
                         <w:noProof/>
                         <w:lang w:val="en-US"/>
                       </w:rPr>
-                      <w:t>A. J. Hawkins, "Tesla owner in Canada charged with ‘sleeping’ while driving over 90 mph," The Verge, 18 9 2020. [Online]. Available: https://www.theverge.com/2020/9/18/21445168/tesla-driver-sleeping-police-charged-canada-autopilot. [Accessed 19 11 2020].</w:t>
+                      <w:t>E. M. Techmeme, "Elon Musk clarifies eye-tracking was rejected for ineffectiveness, not cost," 15 5 2018. [Online]. Available: https://twitter.com/elonmusk/status/996102919811350528. [Accessed 18 11 2020].</w:t>
                     </w:r>
                   </w:p>
                 </w:tc>
               </w:tr>
               <w:tr>
                 <w:trPr>
-                  <w:divId w:val="1221400972"/>
+                  <w:divId w:val="2061396244"/>
                   <w:tblCellSpacing w:w="15" w:type="dxa"/>
                 </w:trPr>
                 <w:tc>
@@ -6951,14 +6817,14 @@
                         <w:noProof/>
                         <w:lang w:val="en-US"/>
                       </w:rPr>
-                      <w:t>National Highway Traffic Safety Administration, "Drunk Driving," NHTSA, [Online]. Available: https://www.nhtsa.gov/risky-driving/drunk-driving. [Accessed 20 11 2020].</w:t>
+                      <w:t>ACM Code 2018 Task Force, "ACM Code of Ethics and Professional Conduct," Association for Computing Machinery, 22 6 2018. [Online]. Available: https://www.acm.org/code-of-ethics. [Accessed 18 11 2020].</w:t>
                     </w:r>
                   </w:p>
                 </w:tc>
               </w:tr>
               <w:tr>
                 <w:trPr>
-                  <w:divId w:val="1221400972"/>
+                  <w:divId w:val="2061396244"/>
                   <w:tblCellSpacing w:w="15" w:type="dxa"/>
                 </w:trPr>
                 <w:tc>
@@ -7009,7 +6875,7 @@
             </w:tbl>
             <w:p>
               <w:pPr>
-                <w:divId w:val="1221400972"/>
+                <w:divId w:val="2061396244"/>
                 <w:rPr>
                   <w:rFonts w:eastAsia="Times New Roman"/>
                   <w:noProof/>
@@ -7749,6 +7615,118 @@
     </w:lvl>
   </w:abstractNum>
   <w:abstractNum w:abstractNumId="5" w15:restartNumberingAfterBreak="0">
+    <w:nsid w:val="222774FC"/>
+    <w:multiLevelType w:val="hybridMultilevel"/>
+    <w:tmpl w:val="C03AF03E"/>
+    <w:lvl w:ilvl="0" w:tplc="9BD6CCC4">
+      <w:numFmt w:val="bullet"/>
+      <w:lvlText w:val="-"/>
+      <w:lvlJc w:val="left"/>
+      <w:pPr>
+        <w:ind w:left="720" w:hanging="360"/>
+      </w:pPr>
+      <w:rPr>
+        <w:rFonts w:ascii="Calibri" w:eastAsiaTheme="minorHAnsi" w:hAnsi="Calibri" w:cs="Calibri" w:hint="default"/>
+      </w:rPr>
+    </w:lvl>
+    <w:lvl w:ilvl="1" w:tplc="0C090003" w:tentative="1">
+      <w:start w:val="1"/>
+      <w:numFmt w:val="bullet"/>
+      <w:lvlText w:val="o"/>
+      <w:lvlJc w:val="left"/>
+      <w:pPr>
+        <w:ind w:left="1440" w:hanging="360"/>
+      </w:pPr>
+      <w:rPr>
+        <w:rFonts w:ascii="Courier New" w:hAnsi="Courier New" w:cs="Courier New" w:hint="default"/>
+      </w:rPr>
+    </w:lvl>
+    <w:lvl w:ilvl="2" w:tplc="0C090005" w:tentative="1">
+      <w:start w:val="1"/>
+      <w:numFmt w:val="bullet"/>
+      <w:lvlText w:val=""/>
+      <w:lvlJc w:val="left"/>
+      <w:pPr>
+        <w:ind w:left="2160" w:hanging="360"/>
+      </w:pPr>
+      <w:rPr>
+        <w:rFonts w:ascii="Wingdings" w:hAnsi="Wingdings" w:hint="default"/>
+      </w:rPr>
+    </w:lvl>
+    <w:lvl w:ilvl="3" w:tplc="0C090001" w:tentative="1">
+      <w:start w:val="1"/>
+      <w:numFmt w:val="bullet"/>
+      <w:lvlText w:val=""/>
+      <w:lvlJc w:val="left"/>
+      <w:pPr>
+        <w:ind w:left="2880" w:hanging="360"/>
+      </w:pPr>
+      <w:rPr>
+        <w:rFonts w:ascii="Symbol" w:hAnsi="Symbol" w:hint="default"/>
+      </w:rPr>
+    </w:lvl>
+    <w:lvl w:ilvl="4" w:tplc="0C090003" w:tentative="1">
+      <w:start w:val="1"/>
+      <w:numFmt w:val="bullet"/>
+      <w:lvlText w:val="o"/>
+      <w:lvlJc w:val="left"/>
+      <w:pPr>
+        <w:ind w:left="3600" w:hanging="360"/>
+      </w:pPr>
+      <w:rPr>
+        <w:rFonts w:ascii="Courier New" w:hAnsi="Courier New" w:cs="Courier New" w:hint="default"/>
+      </w:rPr>
+    </w:lvl>
+    <w:lvl w:ilvl="5" w:tplc="0C090005" w:tentative="1">
+      <w:start w:val="1"/>
+      <w:numFmt w:val="bullet"/>
+      <w:lvlText w:val=""/>
+      <w:lvlJc w:val="left"/>
+      <w:pPr>
+        <w:ind w:left="4320" w:hanging="360"/>
+      </w:pPr>
+      <w:rPr>
+        <w:rFonts w:ascii="Wingdings" w:hAnsi="Wingdings" w:hint="default"/>
+      </w:rPr>
+    </w:lvl>
+    <w:lvl w:ilvl="6" w:tplc="0C090001" w:tentative="1">
+      <w:start w:val="1"/>
+      <w:numFmt w:val="bullet"/>
+      <w:lvlText w:val=""/>
+      <w:lvlJc w:val="left"/>
+      <w:pPr>
+        <w:ind w:left="5040" w:hanging="360"/>
+      </w:pPr>
+      <w:rPr>
+        <w:rFonts w:ascii="Symbol" w:hAnsi="Symbol" w:hint="default"/>
+      </w:rPr>
+    </w:lvl>
+    <w:lvl w:ilvl="7" w:tplc="0C090003" w:tentative="1">
+      <w:start w:val="1"/>
+      <w:numFmt w:val="bullet"/>
+      <w:lvlText w:val="o"/>
+      <w:lvlJc w:val="left"/>
+      <w:pPr>
+        <w:ind w:left="5760" w:hanging="360"/>
+      </w:pPr>
+      <w:rPr>
+        <w:rFonts w:ascii="Courier New" w:hAnsi="Courier New" w:cs="Courier New" w:hint="default"/>
+      </w:rPr>
+    </w:lvl>
+    <w:lvl w:ilvl="8" w:tplc="0C090005" w:tentative="1">
+      <w:start w:val="1"/>
+      <w:numFmt w:val="bullet"/>
+      <w:lvlText w:val=""/>
+      <w:lvlJc w:val="left"/>
+      <w:pPr>
+        <w:ind w:left="6480" w:hanging="360"/>
+      </w:pPr>
+      <w:rPr>
+        <w:rFonts w:ascii="Wingdings" w:hAnsi="Wingdings" w:hint="default"/>
+      </w:rPr>
+    </w:lvl>
+  </w:abstractNum>
+  <w:abstractNum w:abstractNumId="6" w15:restartNumberingAfterBreak="0">
     <w:nsid w:val="226F3F43"/>
     <w:multiLevelType w:val="hybridMultilevel"/>
     <w:tmpl w:val="F74CDF7C"/>
@@ -7860,7 +7838,7 @@
       </w:rPr>
     </w:lvl>
   </w:abstractNum>
-  <w:abstractNum w:abstractNumId="6" w15:restartNumberingAfterBreak="0">
+  <w:abstractNum w:abstractNumId="7" w15:restartNumberingAfterBreak="0">
     <w:nsid w:val="2B9362BB"/>
     <w:multiLevelType w:val="hybridMultilevel"/>
     <w:tmpl w:val="EF30A48A"/>
@@ -7973,7 +7951,7 @@
       </w:rPr>
     </w:lvl>
   </w:abstractNum>
-  <w:abstractNum w:abstractNumId="7" w15:restartNumberingAfterBreak="0">
+  <w:abstractNum w:abstractNumId="8" w15:restartNumberingAfterBreak="0">
     <w:nsid w:val="3C7E6203"/>
     <w:multiLevelType w:val="hybridMultilevel"/>
     <w:tmpl w:val="B85AE53A"/>
@@ -8086,7 +8064,7 @@
       </w:rPr>
     </w:lvl>
   </w:abstractNum>
-  <w:abstractNum w:abstractNumId="8" w15:restartNumberingAfterBreak="0">
+  <w:abstractNum w:abstractNumId="9" w15:restartNumberingAfterBreak="0">
     <w:nsid w:val="44C61E41"/>
     <w:multiLevelType w:val="hybridMultilevel"/>
     <w:tmpl w:val="A7329E80"/>
@@ -8199,7 +8177,7 @@
       </w:rPr>
     </w:lvl>
   </w:abstractNum>
-  <w:abstractNum w:abstractNumId="9" w15:restartNumberingAfterBreak="0">
+  <w:abstractNum w:abstractNumId="10" w15:restartNumberingAfterBreak="0">
     <w:nsid w:val="4CCA34D9"/>
     <w:multiLevelType w:val="hybridMultilevel"/>
     <w:tmpl w:val="48F0A78E"/>
@@ -8312,7 +8290,7 @@
       </w:rPr>
     </w:lvl>
   </w:abstractNum>
-  <w:abstractNum w:abstractNumId="10" w15:restartNumberingAfterBreak="0">
+  <w:abstractNum w:abstractNumId="11" w15:restartNumberingAfterBreak="0">
     <w:nsid w:val="4D1F5F1B"/>
     <w:multiLevelType w:val="hybridMultilevel"/>
     <w:tmpl w:val="5AE6C284"/>
@@ -8425,7 +8403,7 @@
       </w:rPr>
     </w:lvl>
   </w:abstractNum>
-  <w:abstractNum w:abstractNumId="11" w15:restartNumberingAfterBreak="0">
+  <w:abstractNum w:abstractNumId="12" w15:restartNumberingAfterBreak="0">
     <w:nsid w:val="50575386"/>
     <w:multiLevelType w:val="hybridMultilevel"/>
     <w:tmpl w:val="DA3CB1BA"/>
@@ -8537,7 +8515,7 @@
       </w:rPr>
     </w:lvl>
   </w:abstractNum>
-  <w:abstractNum w:abstractNumId="12" w15:restartNumberingAfterBreak="0">
+  <w:abstractNum w:abstractNumId="13" w15:restartNumberingAfterBreak="0">
     <w:nsid w:val="560C5FB0"/>
     <w:multiLevelType w:val="hybridMultilevel"/>
     <w:tmpl w:val="6804B8CA"/>
@@ -8650,7 +8628,119 @@
       </w:rPr>
     </w:lvl>
   </w:abstractNum>
-  <w:abstractNum w:abstractNumId="13" w15:restartNumberingAfterBreak="0">
+  <w:abstractNum w:abstractNumId="14" w15:restartNumberingAfterBreak="0">
+    <w:nsid w:val="591554AD"/>
+    <w:multiLevelType w:val="hybridMultilevel"/>
+    <w:tmpl w:val="8CDAF162"/>
+    <w:lvl w:ilvl="0" w:tplc="9BD6CCC4">
+      <w:numFmt w:val="bullet"/>
+      <w:lvlText w:val="-"/>
+      <w:lvlJc w:val="left"/>
+      <w:pPr>
+        <w:ind w:left="720" w:hanging="360"/>
+      </w:pPr>
+      <w:rPr>
+        <w:rFonts w:ascii="Calibri" w:eastAsiaTheme="minorHAnsi" w:hAnsi="Calibri" w:cs="Calibri" w:hint="default"/>
+      </w:rPr>
+    </w:lvl>
+    <w:lvl w:ilvl="1" w:tplc="0C090003" w:tentative="1">
+      <w:start w:val="1"/>
+      <w:numFmt w:val="bullet"/>
+      <w:lvlText w:val="o"/>
+      <w:lvlJc w:val="left"/>
+      <w:pPr>
+        <w:ind w:left="1440" w:hanging="360"/>
+      </w:pPr>
+      <w:rPr>
+        <w:rFonts w:ascii="Courier New" w:hAnsi="Courier New" w:cs="Courier New" w:hint="default"/>
+      </w:rPr>
+    </w:lvl>
+    <w:lvl w:ilvl="2" w:tplc="0C090005" w:tentative="1">
+      <w:start w:val="1"/>
+      <w:numFmt w:val="bullet"/>
+      <w:lvlText w:val=""/>
+      <w:lvlJc w:val="left"/>
+      <w:pPr>
+        <w:ind w:left="2160" w:hanging="360"/>
+      </w:pPr>
+      <w:rPr>
+        <w:rFonts w:ascii="Wingdings" w:hAnsi="Wingdings" w:hint="default"/>
+      </w:rPr>
+    </w:lvl>
+    <w:lvl w:ilvl="3" w:tplc="0C090001" w:tentative="1">
+      <w:start w:val="1"/>
+      <w:numFmt w:val="bullet"/>
+      <w:lvlText w:val=""/>
+      <w:lvlJc w:val="left"/>
+      <w:pPr>
+        <w:ind w:left="2880" w:hanging="360"/>
+      </w:pPr>
+      <w:rPr>
+        <w:rFonts w:ascii="Symbol" w:hAnsi="Symbol" w:hint="default"/>
+      </w:rPr>
+    </w:lvl>
+    <w:lvl w:ilvl="4" w:tplc="0C090003" w:tentative="1">
+      <w:start w:val="1"/>
+      <w:numFmt w:val="bullet"/>
+      <w:lvlText w:val="o"/>
+      <w:lvlJc w:val="left"/>
+      <w:pPr>
+        <w:ind w:left="3600" w:hanging="360"/>
+      </w:pPr>
+      <w:rPr>
+        <w:rFonts w:ascii="Courier New" w:hAnsi="Courier New" w:cs="Courier New" w:hint="default"/>
+      </w:rPr>
+    </w:lvl>
+    <w:lvl w:ilvl="5" w:tplc="0C090005" w:tentative="1">
+      <w:start w:val="1"/>
+      <w:numFmt w:val="bullet"/>
+      <w:lvlText w:val=""/>
+      <w:lvlJc w:val="left"/>
+      <w:pPr>
+        <w:ind w:left="4320" w:hanging="360"/>
+      </w:pPr>
+      <w:rPr>
+        <w:rFonts w:ascii="Wingdings" w:hAnsi="Wingdings" w:hint="default"/>
+      </w:rPr>
+    </w:lvl>
+    <w:lvl w:ilvl="6" w:tplc="0C090001" w:tentative="1">
+      <w:start w:val="1"/>
+      <w:numFmt w:val="bullet"/>
+      <w:lvlText w:val=""/>
+      <w:lvlJc w:val="left"/>
+      <w:pPr>
+        <w:ind w:left="5040" w:hanging="360"/>
+      </w:pPr>
+      <w:rPr>
+        <w:rFonts w:ascii="Symbol" w:hAnsi="Symbol" w:hint="default"/>
+      </w:rPr>
+    </w:lvl>
+    <w:lvl w:ilvl="7" w:tplc="0C090003" w:tentative="1">
+      <w:start w:val="1"/>
+      <w:numFmt w:val="bullet"/>
+      <w:lvlText w:val="o"/>
+      <w:lvlJc w:val="left"/>
+      <w:pPr>
+        <w:ind w:left="5760" w:hanging="360"/>
+      </w:pPr>
+      <w:rPr>
+        <w:rFonts w:ascii="Courier New" w:hAnsi="Courier New" w:cs="Courier New" w:hint="default"/>
+      </w:rPr>
+    </w:lvl>
+    <w:lvl w:ilvl="8" w:tplc="0C090005" w:tentative="1">
+      <w:start w:val="1"/>
+      <w:numFmt w:val="bullet"/>
+      <w:lvlText w:val=""/>
+      <w:lvlJc w:val="left"/>
+      <w:pPr>
+        <w:ind w:left="6480" w:hanging="360"/>
+      </w:pPr>
+      <w:rPr>
+        <w:rFonts w:ascii="Wingdings" w:hAnsi="Wingdings" w:hint="default"/>
+      </w:rPr>
+    </w:lvl>
+  </w:abstractNum>
+  <w:abstractNum w:abstractNumId="15" w15:restartNumberingAfterBreak="0">
     <w:nsid w:val="5FAE5555"/>
     <w:multiLevelType w:val="hybridMultilevel"/>
     <w:tmpl w:val="2C10E5DE"/>
@@ -8739,7 +8829,7 @@
       </w:pPr>
     </w:lvl>
   </w:abstractNum>
-  <w:abstractNum w:abstractNumId="14" w15:restartNumberingAfterBreak="0">
+  <w:abstractNum w:abstractNumId="16" w15:restartNumberingAfterBreak="0">
     <w:nsid w:val="6EA87DC5"/>
     <w:multiLevelType w:val="hybridMultilevel"/>
     <w:tmpl w:val="62667F2E"/>
@@ -8851,7 +8941,7 @@
       </w:rPr>
     </w:lvl>
   </w:abstractNum>
-  <w:abstractNum w:abstractNumId="15" w15:restartNumberingAfterBreak="0">
+  <w:abstractNum w:abstractNumId="17" w15:restartNumberingAfterBreak="0">
     <w:nsid w:val="7FF52075"/>
     <w:multiLevelType w:val="hybridMultilevel"/>
     <w:tmpl w:val="24D8B680"/>
@@ -8964,13 +9054,13 @@
     </w:lvl>
   </w:abstractNum>
   <w:num w:numId="1">
-    <w:abstractNumId w:val="11"/>
+    <w:abstractNumId w:val="12"/>
   </w:num>
   <w:num w:numId="2">
-    <w:abstractNumId w:val="13"/>
+    <w:abstractNumId w:val="15"/>
   </w:num>
   <w:num w:numId="3">
-    <w:abstractNumId w:val="10"/>
+    <w:abstractNumId w:val="11"/>
   </w:num>
   <w:num w:numId="4">
     <w:abstractNumId w:val="2"/>
@@ -8982,34 +9072,40 @@
     <w:abstractNumId w:val="3"/>
   </w:num>
   <w:num w:numId="7">
+    <w:abstractNumId w:val="9"/>
+  </w:num>
+  <w:num w:numId="8">
+    <w:abstractNumId w:val="7"/>
+  </w:num>
+  <w:num w:numId="9">
+    <w:abstractNumId w:val="13"/>
+  </w:num>
+  <w:num w:numId="10">
     <w:abstractNumId w:val="8"/>
   </w:num>
-  <w:num w:numId="8">
-    <w:abstractNumId w:val="6"/>
-  </w:num>
-  <w:num w:numId="9">
-    <w:abstractNumId w:val="12"/>
-  </w:num>
-  <w:num w:numId="10">
-    <w:abstractNumId w:val="7"/>
-  </w:num>
   <w:num w:numId="11">
-    <w:abstractNumId w:val="9"/>
+    <w:abstractNumId w:val="10"/>
   </w:num>
   <w:num w:numId="12">
     <w:abstractNumId w:val="1"/>
   </w:num>
   <w:num w:numId="13">
-    <w:abstractNumId w:val="14"/>
+    <w:abstractNumId w:val="16"/>
   </w:num>
   <w:num w:numId="14">
     <w:abstractNumId w:val="0"/>
   </w:num>
   <w:num w:numId="15">
-    <w:abstractNumId w:val="15"/>
+    <w:abstractNumId w:val="17"/>
   </w:num>
   <w:num w:numId="16">
+    <w:abstractNumId w:val="6"/>
+  </w:num>
+  <w:num w:numId="17">
     <w:abstractNumId w:val="5"/>
+  </w:num>
+  <w:num w:numId="18">
+    <w:abstractNumId w:val="14"/>
   </w:num>
 </w:numbering>
 </file>
@@ -9963,7 +10059,7 @@
     <b:MonthAccessed>11</b:MonthAccessed>
     <b:DayAccessed>16</b:DayAccessed>
     <b:URL>https://www.iihs.org/news/detail/new-studies-highlight-driver-confusion-about-automated-systems</b:URL>
-    <b:RefOrder>24</b:RefOrder>
+    <b:RefOrder>21</b:RefOrder>
   </b:Source>
   <b:Source>
     <b:Tag>BBC20</b:Tag>
@@ -9983,7 +10079,7 @@
     <b:MonthAccessed>11</b:MonthAccessed>
     <b:DayAccessed>16</b:DayAccessed>
     <b:URL>https://www.bbc.com/news/technology-53418069</b:URL>
-    <b:RefOrder>29</b:RefOrder>
+    <b:RefOrder>26</b:RefOrder>
   </b:Source>
   <b:Source>
     <b:Tag>Blo14</b:Tag>
@@ -10003,7 +10099,7 @@
     <b:MonthAccessed>11</b:MonthAccessed>
     <b:DayAccessed>16</b:DayAccessed>
     <b:URL>https://youtu.be/MO0vdNNzwxk?t=120</b:URL>
-    <b:RefOrder>27</b:RefOrder>
+    <b:RefOrder>24</b:RefOrder>
   </b:Source>
   <b:Source>
     <b:Tag>Tri18</b:Tag>
@@ -10028,7 +10124,7 @@
     <b:MonthAccessed>11</b:MonthAccessed>
     <b:DayAccessed>16</b:DayAccessed>
     <b:URL>https://thenextweb.com/artificial-intelligence/2018/12/11/elon-stokes-stupidity-by-driving-tesla-model-3-unsafely-on-60-minutes/</b:URL>
-    <b:RefOrder>25</b:RefOrder>
+    <b:RefOrder>22</b:RefOrder>
   </b:Source>
   <b:Source>
     <b:Tag>CBS18</b:Tag>
@@ -10048,7 +10144,7 @@
     <b:MonthAccessed>11</b:MonthAccessed>
     <b:DayAccessed>16</b:DayAccessed>
     <b:URL>https://www.cbsnews.com/video/elon-musk-says-teslas-autopilot-system-will-never-be-perfect/#x</b:URL>
-    <b:RefOrder>26</b:RefOrder>
+    <b:RefOrder>23</b:RefOrder>
   </b:Source>
   <b:Source>
     <b:Tag>Jas18</b:Tag>
@@ -10074,7 +10170,7 @@
     <b:MonthAccessed>11</b:MonthAccessed>
     <b:DayAccessed>17</b:DayAccessed>
     <b:URL>https://www.autosafety.org/wp-content/uploads/2018/05/CAS-and-CW-Letter-to-FTC-on-Tesla-Deceptive-Advertising.pdf</b:URL>
-    <b:RefOrder>28</b:RefOrder>
+    <b:RefOrder>25</b:RefOrder>
   </b:Source>
   <b:Source>
     <b:Tag>San17</b:Tag>
@@ -10124,7 +10220,7 @@
     <b:MonthAccessed>11</b:MonthAccessed>
     <b:DayAccessed>17</b:DayAccessed>
     <b:URL>https://finance.yahoo.com/news/tesla-germany-owners-understand-autopilot-220954859.html</b:URL>
-    <b:RefOrder>30</b:RefOrder>
+    <b:RefOrder>27</b:RefOrder>
   </b:Source>
   <b:Source>
     <b:Tag>DrK16</b:Tag>
@@ -10150,7 +10246,7 @@
     <b:MonthAccessed>11</b:MonthAccessed>
     <b:DayAccessed>17</b:DayAccessed>
     <b:URL>https://www.tesla.com/sites/default/files/blog_attachments/tesla_survey_autopilot_awareness.pdf</b:URL>
-    <b:RefOrder>31</b:RefOrder>
+    <b:RefOrder>28</b:RefOrder>
   </b:Source>
   <b:Source>
     <b:Tag>Tes16</b:Tag>
@@ -10415,7 +10511,7 @@
     <b:MonthAccessed>11</b:MonthAccessed>
     <b:DayAccessed>18</b:DayAccessed>
     <b:URL>https://www.theverge.com/2018/5/14/17352814/elon-musk-tesla-autopilot-face-tracking-gm</b:URL>
-    <b:RefOrder>21</b:RefOrder>
+    <b:RefOrder>37</b:RefOrder>
   </b:Source>
   <b:Source>
     <b:Tag>Tec18</b:Tag>
@@ -10440,7 +10536,7 @@
     <b:MonthAccessed>11</b:MonthAccessed>
     <b:DayAccessed>18</b:DayAccessed>
     <b:URL>https://twitter.com/elonmusk/status/996102919811350528</b:URL>
-    <b:RefOrder>22</b:RefOrder>
+    <b:RefOrder>38</b:RefOrder>
   </b:Source>
   <b:Source>
     <b:Tag>ACM18</b:Tag>
@@ -10460,7 +10556,7 @@
     <b:MonthAccessed>11</b:MonthAccessed>
     <b:DayAccessed>18</b:DayAccessed>
     <b:URL>https://www.acm.org/code-of-ethics</b:URL>
-    <b:RefOrder>23</b:RefOrder>
+    <b:RefOrder>39</b:RefOrder>
   </b:Source>
   <b:Source>
     <b:Tag>Lex20</b:Tag>
@@ -10482,7 +10578,7 @@
     <b:MonthAccessed>11</b:MonthAccessed>
     <b:DayAccessed>18</b:DayAccessed>
     <b:URL>https://lexfridman.com/tesla-autopilot-miles-and-vehicles/</b:URL>
-    <b:RefOrder>32</b:RefOrder>
+    <b:RefOrder>29</b:RefOrder>
   </b:Source>
   <b:Source>
     <b:Tag>Zac20</b:Tag>
@@ -10507,7 +10603,7 @@
     <b:MonthAccessed>11</b:MonthAccessed>
     <b:DayAccessed>19</b:DayAccessed>
     <b:URL>https://cleantechnica.com/2020/08/01/tesla-autopilot-accidents-1-out-of-4530000-miles-us-average-1-out-of-479000-miles/</b:URL>
-    <b:RefOrder>33</b:RefOrder>
+    <b:RefOrder>31</b:RefOrder>
   </b:Source>
   <b:Source>
     <b:Tag>Tes17</b:Tag>
@@ -10532,7 +10628,7 @@
     <b:MonthAccessed>11</b:MonthAccessed>
     <b:DayAccessed>19</b:DayAccessed>
     <b:URL>https://www.youtube.com/watch?v=5sicOh6LPBw</b:URL>
-    <b:RefOrder>34</b:RefOrder>
+    <b:RefOrder>32</b:RefOrder>
   </b:Source>
   <b:Source>
     <b:Tag>Nig20</b:Tag>
@@ -10556,7 +10652,7 @@
     <b:MonthAccessed>11</b:MonthAccessed>
     <b:DayAccessed>20</b:DayAccessed>
     <b:URL>https://www.youtube.com/watch?v=RZldxMn7tWU</b:URL>
-    <b:RefOrder>35</b:RefOrder>
+    <b:RefOrder>33</b:RefOrder>
   </b:Source>
   <b:Source>
     <b:Tag>Fre18</b:Tag>
@@ -10581,7 +10677,7 @@
     <b:MonthAccessed>11</b:MonthAccessed>
     <b:DayAccessed>19</b:DayAccessed>
     <b:URL>https://electrek.co/2018/12/01/tesla-pulled-over-cops-sleeping-drunk-autopilot/</b:URL>
-    <b:RefOrder>36</b:RefOrder>
+    <b:RefOrder>34</b:RefOrder>
   </b:Source>
   <b:Source>
     <b:Tag>And20</b:Tag>
@@ -10607,7 +10703,7 @@
     <b:MonthAccessed>11</b:MonthAccessed>
     <b:DayAccessed>19</b:DayAccessed>
     <b:URL>https://www.theverge.com/2020/9/18/21445168/tesla-driver-sleeping-police-charged-canada-autopilot</b:URL>
-    <b:RefOrder>37</b:RefOrder>
+    <b:RefOrder>35</b:RefOrder>
   </b:Source>
   <b:Source>
     <b:Tag>Nat20</b:Tag>
@@ -10624,7 +10720,7 @@
     <b:MonthAccessed>11</b:MonthAccessed>
     <b:DayAccessed>20</b:DayAccessed>
     <b:URL>https://www.nhtsa.gov/risky-driving/drunk-driving</b:URL>
-    <b:RefOrder>38</b:RefOrder>
+    <b:RefOrder>36</b:RefOrder>
   </b:Source>
   <b:Source>
     <b:Tag>Nat201</b:Tag>
@@ -10643,7 +10739,7 @@
     <b:MonthAccessed>11</b:MonthAccessed>
     <b:DayAccessed>20</b:DayAccessed>
     <b:URL>https://www.nsc.org/road-safety/safety-topics/fatigued-driving</b:URL>
-    <b:RefOrder>39</b:RefOrder>
+    <b:RefOrder>40</b:RefOrder>
   </b:Source>
   <b:Source>
     <b:Tag>Dou19</b:Tag>
@@ -10781,11 +10877,36 @@
     <b:URL>https://www.theverge.com/2020/10/22/21528508/tesla-full-self-driving-beta-first-reaction-video</b:URL>
     <b:RefOrder>10</b:RefOrder>
   </b:Source>
+  <b:Source>
+    <b:Tag>Jos20</b:Tag>
+    <b:SourceType>InternetSite</b:SourceType>
+    <b:Guid>{B0C898FE-1B08-49B6-A848-31A73C37E5DB}</b:Guid>
+    <b:Author>
+      <b:Author>
+        <b:NameList>
+          <b:Person>
+            <b:Last>Dewling</b:Last>
+            <b:First>Joshua</b:First>
+          </b:Person>
+        </b:NameList>
+      </b:Author>
+    </b:Author>
+    <b:Title>Elon Musk has sprayed authorities in Germany after they banned Tesla from using “autopilot” to describe autonomous driving features.</b:Title>
+    <b:ProductionCompany>Car Advice</b:ProductionCompany>
+    <b:Year>2020</b:Year>
+    <b:Month>8</b:Month>
+    <b:Day>4</b:Day>
+    <b:YearAccessed>2020</b:YearAccessed>
+    <b:MonthAccessed>11</b:MonthAccessed>
+    <b:DayAccessed>20</b:DayAccessed>
+    <b:URL>https://www.caradvice.com.au/870412/elon-musk-defends-autopilot-says-another-name-would-be-idiotic/</b:URL>
+    <b:RefOrder>30</b:RefOrder>
+  </b:Source>
 </b:Sources>
 </file>
 
 <file path=customXml/itemProps1.xml><?xml version="1.0" encoding="utf-8"?>
-<ds:datastoreItem xmlns:ds="http://schemas.openxmlformats.org/officeDocument/2006/customXml" ds:itemID="{D2A14C71-0517-4696-93A4-43E04AA5B82C}">
+<ds:datastoreItem xmlns:ds="http://schemas.openxmlformats.org/officeDocument/2006/customXml" ds:itemID="{6DB36E51-07F8-4717-B3DF-226BABFCE94C}">
   <ds:schemaRefs>
     <ds:schemaRef ds:uri="http://schemas.openxmlformats.org/officeDocument/2006/bibliography"/>
   </ds:schemaRefs>

--- a/ethics/company_case_study/essay_final.docx
+++ b/ethics/company_case_study/essay_final.docx
@@ -2250,7 +2250,7 @@
         <w:rPr>
           <w:lang w:val="en-AU"/>
         </w:rPr>
-        <w:t xml:space="preserve">. Other relevant crashes involving Autopilot and driver distraction include collisions with stationary vehicles, such as police cars </w:t>
+        <w:t xml:space="preserve">. Other relevant crashes include collisions with stationary vehicles, such as police cars </w:t>
       </w:r>
       <w:sdt>
         <w:sdtPr>
@@ -2631,14 +2631,14 @@
         <w:rPr>
           <w:lang w:val="en-AU"/>
         </w:rPr>
-        <w:t xml:space="preserve">, which was ranked the highest amongst 4 level-2 self-driving systems for driver engagement, compared to Autopilot which </w:t>
+        <w:t>, which was ranked the highest amongst 4 level-2 self-</w:t>
       </w:r>
       <w:r>
         <w:rPr>
           <w:lang w:val="en-AU"/>
         </w:rPr>
         <w:lastRenderedPageBreak/>
-        <w:t>scored the lowest</w:t>
+        <w:t>driving systems for driver engagement, compared to Autopilot which scored the lowest</w:t>
       </w:r>
       <w:sdt>
         <w:sdtPr>
@@ -2693,7 +2693,19 @@
         <w:rPr>
           <w:lang w:val="en-AU"/>
         </w:rPr>
-        <w:t>. This request was ignored by Tesla executives, who passed it off as ineffective</w:t>
+        <w:t xml:space="preserve">. This request was ignored by Tesla executives, who </w:t>
+      </w:r>
+      <w:r>
+        <w:rPr>
+          <w:lang w:val="en-AU"/>
+        </w:rPr>
+        <w:t>called eye-tracking</w:t>
+      </w:r>
+      <w:r>
+        <w:rPr>
+          <w:lang w:val="en-AU"/>
+        </w:rPr>
+        <w:t xml:space="preserve"> ineffective</w:t>
       </w:r>
       <w:sdt>
         <w:sdtPr>
@@ -2748,6 +2760,61 @@
         <w:rPr>
           <w:lang w:val="en-AU"/>
         </w:rPr>
+        <w:t xml:space="preserve"> and annoying</w:t>
+      </w:r>
+      <w:sdt>
+        <w:sdtPr>
+          <w:rPr>
+            <w:lang w:val="en-AU"/>
+          </w:rPr>
+          <w:id w:val="-1095325716"/>
+          <w:citation/>
+        </w:sdtPr>
+        <w:sdtContent>
+          <w:r>
+            <w:rPr>
+              <w:lang w:val="en-AU"/>
+            </w:rPr>
+            <w:fldChar w:fldCharType="begin"/>
+          </w:r>
+          <w:r>
+            <w:rPr>
+              <w:lang w:val="en-US"/>
+            </w:rPr>
+            <w:instrText xml:space="preserve"> CITATION Kri18 \l 1033 </w:instrText>
+          </w:r>
+          <w:r>
+            <w:rPr>
+              <w:lang w:val="en-AU"/>
+            </w:rPr>
+            <w:fldChar w:fldCharType="separate"/>
+          </w:r>
+          <w:r>
+            <w:rPr>
+              <w:noProof/>
+              <w:lang w:val="en-US"/>
+            </w:rPr>
+            <w:t xml:space="preserve"> </w:t>
+          </w:r>
+          <w:r>
+            <w:rPr>
+              <w:noProof/>
+              <w:lang w:val="en-US"/>
+            </w:rPr>
+            <w:t>[23]</w:t>
+          </w:r>
+          <w:r>
+            <w:rPr>
+              <w:lang w:val="en-AU"/>
+            </w:rPr>
+            <w:fldChar w:fldCharType="end"/>
+          </w:r>
+        </w:sdtContent>
+      </w:sdt>
+      <w:r>
+        <w:rPr>
+          <w:lang w:val="en-AU"/>
+        </w:rPr>
         <w:t>.</w:t>
       </w:r>
     </w:p>
@@ -2839,21 +2906,7 @@
         <w:rPr>
           <w:lang w:val="en-US"/>
         </w:rPr>
-        <w:t xml:space="preserve"> and </w:t>
-      </w:r>
-      <w:proofErr w:type="gramStart"/>
-      <w:r>
-        <w:rPr>
-          <w:lang w:val="en-US"/>
-        </w:rPr>
-        <w:t>therefore</w:t>
-      </w:r>
-      <w:proofErr w:type="gramEnd"/>
-      <w:r>
-        <w:rPr>
-          <w:lang w:val="en-US"/>
-        </w:rPr>
-        <w:t xml:space="preserve"> not pay attention</w:t>
+        <w:t xml:space="preserve"> and therefore not pay attention</w:t>
       </w:r>
       <w:r>
         <w:rPr>
@@ -4482,6 +4535,18 @@
     </w:p>
     <w:p>
       <w:pPr>
+        <w:pStyle w:val="ListParagraph"/>
+        <w:numPr>
+          <w:ilvl w:val="0"/>
+          <w:numId w:val="19"/>
+        </w:numPr>
+        <w:rPr>
+          <w:lang w:val="en-AU"/>
+        </w:rPr>
+      </w:pPr>
+    </w:p>
+    <w:p>
+      <w:pPr>
         <w:rPr>
           <w:lang w:val="en-AU"/>
         </w:rPr>
@@ -4581,7 +4646,7 @@
         <w:rPr>
           <w:lang w:val="en-AU"/>
         </w:rPr>
-        <w:t>. [MORE ETHICS ARGUMENT NEEDED HERE]</w:t>
+        <w:t xml:space="preserve">. </w:t>
       </w:r>
     </w:p>
     <w:p>
@@ -4612,7 +4677,14 @@
         <w:rPr>
           <w:lang w:val="en-AU"/>
         </w:rPr>
-        <w:t>Actions speak louder than words, and with the huge audiences that these mainstream outlets have, it’s morally reckless to normalise this kind of behaviour. [Hypocritical to promote the software in this way given their numerous warnings about this very behaviour, and it is a violation of the ACM CoE principle about fostering</w:t>
+        <w:t xml:space="preserve">Actions speak louder than words, and with the huge audiences that these mainstream outlets have, it’s morally reckless to normalise this kind of behaviour. [Hypocritical to promote the software in this way given their numerous warnings about this very behaviour, </w:t>
+      </w:r>
+      <w:r>
+        <w:rPr>
+          <w:lang w:val="en-AU"/>
+        </w:rPr>
+        <w:lastRenderedPageBreak/>
+        <w:t>and it is a violation of the ACM CoE principle about fostering</w:t>
       </w:r>
       <w:r>
         <w:rPr>
@@ -4691,7 +4763,6 @@
         <w:rPr>
           <w:lang w:val="en-AU"/>
         </w:rPr>
-        <w:lastRenderedPageBreak/>
         <w:t>It’s clear that this marketing and behaviour is unethical from a deontological perspective because … Deontology is very theoretical and on principle, and so it is important to evaluate the consequences of these decisions as well, because …</w:t>
       </w:r>
     </w:p>
@@ -4781,6 +4852,20 @@
     </w:p>
     <w:p>
       <w:pPr>
+        <w:rPr>
+          <w:lang w:val="en-US"/>
+        </w:rPr>
+      </w:pPr>
+    </w:p>
+    <w:p>
+      <w:pPr>
+        <w:rPr>
+          <w:lang w:val="en-US"/>
+        </w:rPr>
+      </w:pPr>
+    </w:p>
+    <w:p>
+      <w:pPr>
         <w:pStyle w:val="ListParagraph"/>
         <w:numPr>
           <w:ilvl w:val="0"/>
@@ -4790,6 +4875,12 @@
           <w:lang w:val="en-US"/>
         </w:rPr>
       </w:pPr>
+      <w:r>
+        <w:rPr>
+          <w:lang w:val="en-US"/>
+        </w:rPr>
+        <w:t xml:space="preserve">Talk about how the negative consequences actually stem from Tesla’s actions (or more accurately, inaction – renaming and implementing better tracking) and how Tesla therefore has the power to redress these issues, which would hopefully turn this ethical situation into a non-ethical one, where </w:t>
+      </w:r>
     </w:p>
     <w:p>
       <w:pPr>
@@ -4819,25 +4910,313 @@
         <w:rPr>
           <w:lang w:val="en-AU"/>
         </w:rPr>
-        <w:t xml:space="preserve">There are consequentialist arguments both for and against Tesla’s public testing of its Autopilot software, in that it both prevents crashes and </w:t>
-      </w:r>
-      <w:r>
-        <w:rPr>
-          <w:lang w:val="en-AU"/>
-        </w:rPr>
-        <w:t xml:space="preserve">indirectly </w:t>
-      </w:r>
-      <w:r>
-        <w:rPr>
-          <w:lang w:val="en-AU"/>
-        </w:rPr>
-        <w:t xml:space="preserve">causes them. The deontological perspective is much more punishing of Tesla, and it does reveal that there are actions the company could take to remedy these ethical issues (better driver attention software and marketing). </w:t>
-      </w:r>
-      <w:r>
-        <w:rPr>
-          <w:lang w:val="en-AU"/>
-        </w:rPr>
-        <w:t xml:space="preserve">There doesn’t seem to be a clear intention on Tesla’s part to be ethical [not adhering to ACM], they seem more concerned with merely getting their tech in the hands of the public. Acting ethical will become even more so important as self-driving software approaches the higher levels of autonomy, and so I advise not investing until these issues are redressed and they show a clear intention of being ethical.  </w:t>
+        <w:t>It is likely that ethics</w:t>
+      </w:r>
+      <w:r>
+        <w:rPr>
+          <w:lang w:val="en-AU"/>
+        </w:rPr>
+        <w:t xml:space="preserve"> will become even more important </w:t>
+      </w:r>
+      <w:r>
+        <w:rPr>
+          <w:lang w:val="en-AU"/>
+        </w:rPr>
+        <w:t>in the</w:t>
+      </w:r>
+      <w:r>
+        <w:rPr>
+          <w:lang w:val="en-AU"/>
+        </w:rPr>
+        <w:t xml:space="preserve"> self-driving </w:t>
+      </w:r>
+      <w:r>
+        <w:rPr>
+          <w:lang w:val="en-AU"/>
+        </w:rPr>
+        <w:t xml:space="preserve">industry once </w:t>
+      </w:r>
+      <w:r>
+        <w:rPr>
+          <w:lang w:val="en-AU"/>
+        </w:rPr>
+        <w:t>software approaches the higher levels of autonomy,</w:t>
+      </w:r>
+      <w:r>
+        <w:rPr>
+          <w:lang w:val="en-AU"/>
+        </w:rPr>
+        <w:t xml:space="preserve"> as issues such as automation </w:t>
+      </w:r>
+      <w:sdt>
+        <w:sdtPr>
+          <w:rPr>
+            <w:lang w:val="en-AU"/>
+          </w:rPr>
+          <w:id w:val="164289481"/>
+          <w:citation/>
+        </w:sdtPr>
+        <w:sdtContent>
+          <w:r>
+            <w:rPr>
+              <w:lang w:val="en-AU"/>
+            </w:rPr>
+            <w:fldChar w:fldCharType="begin"/>
+          </w:r>
+          <w:r>
+            <w:rPr>
+              <w:lang w:val="en-US"/>
+            </w:rPr>
+            <w:instrText xml:space="preserve"> CITATION The18 \l 1033 </w:instrText>
+          </w:r>
+          <w:r>
+            <w:rPr>
+              <w:lang w:val="en-AU"/>
+            </w:rPr>
+            <w:fldChar w:fldCharType="separate"/>
+          </w:r>
+          <w:r>
+            <w:rPr>
+              <w:noProof/>
+              <w:lang w:val="en-US"/>
+            </w:rPr>
+            <w:t>[41]</w:t>
+          </w:r>
+          <w:r>
+            <w:rPr>
+              <w:lang w:val="en-AU"/>
+            </w:rPr>
+            <w:fldChar w:fldCharType="end"/>
+          </w:r>
+        </w:sdtContent>
+      </w:sdt>
+      <w:r>
+        <w:rPr>
+          <w:lang w:val="en-AU"/>
+        </w:rPr>
+        <w:t xml:space="preserve"> </w:t>
+      </w:r>
+      <w:r>
+        <w:rPr>
+          <w:lang w:val="en-AU"/>
+        </w:rPr>
+        <w:t xml:space="preserve">and the trolley problem </w:t>
+      </w:r>
+      <w:sdt>
+        <w:sdtPr>
+          <w:rPr>
+            <w:lang w:val="en-AU"/>
+          </w:rPr>
+          <w:id w:val="291024474"/>
+          <w:citation/>
+        </w:sdtPr>
+        <w:sdtContent>
+          <w:r>
+            <w:rPr>
+              <w:lang w:val="en-AU"/>
+            </w:rPr>
+            <w:fldChar w:fldCharType="begin"/>
+          </w:r>
+          <w:r>
+            <w:rPr>
+              <w:lang w:val="en-US"/>
+            </w:rPr>
+            <w:instrText xml:space="preserve"> CITATION Ben19 \l 1033 </w:instrText>
+          </w:r>
+          <w:r>
+            <w:rPr>
+              <w:lang w:val="en-AU"/>
+            </w:rPr>
+            <w:fldChar w:fldCharType="separate"/>
+          </w:r>
+          <w:r>
+            <w:rPr>
+              <w:noProof/>
+              <w:lang w:val="en-US"/>
+            </w:rPr>
+            <w:t>[42]</w:t>
+          </w:r>
+          <w:r>
+            <w:rPr>
+              <w:lang w:val="en-AU"/>
+            </w:rPr>
+            <w:fldChar w:fldCharType="end"/>
+          </w:r>
+        </w:sdtContent>
+      </w:sdt>
+      <w:r>
+        <w:rPr>
+          <w:lang w:val="en-AU"/>
+        </w:rPr>
+        <w:t xml:space="preserve"> </w:t>
+      </w:r>
+      <w:r>
+        <w:rPr>
+          <w:lang w:val="en-AU"/>
+        </w:rPr>
+        <w:t>will inevitably</w:t>
+      </w:r>
+      <w:r>
+        <w:rPr>
+          <w:lang w:val="en-AU"/>
+        </w:rPr>
+        <w:t xml:space="preserve"> emerge.</w:t>
+      </w:r>
+      <w:r>
+        <w:rPr>
+          <w:lang w:val="en-AU"/>
+        </w:rPr>
+        <w:t xml:space="preserve"> For these reasons, I believe it is the </w:t>
+      </w:r>
+      <w:r>
+        <w:rPr>
+          <w:lang w:val="en-AU"/>
+        </w:rPr>
+        <w:t>morality of the actions themselves</w:t>
+      </w:r>
+      <w:r>
+        <w:rPr>
+          <w:lang w:val="en-AU"/>
+        </w:rPr>
+        <w:t xml:space="preserve"> that Tesla makes</w:t>
+      </w:r>
+      <w:r>
+        <w:rPr>
+          <w:lang w:val="en-AU"/>
+        </w:rPr>
+        <w:t xml:space="preserve"> that matter</w:t>
+      </w:r>
+      <w:r>
+        <w:rPr>
+          <w:lang w:val="en-AU"/>
+        </w:rPr>
+        <w:t>s</w:t>
+      </w:r>
+      <w:r>
+        <w:rPr>
+          <w:lang w:val="en-AU"/>
+        </w:rPr>
+        <w:t xml:space="preserve"> more than the outcomes of their software, </w:t>
+      </w:r>
+      <w:r>
+        <w:rPr>
+          <w:lang w:val="en-US"/>
+        </w:rPr>
+        <w:t>since they are an important figure in shaping the future</w:t>
+      </w:r>
+      <w:r>
+        <w:rPr>
+          <w:lang w:val="en-US"/>
+        </w:rPr>
+        <w:t xml:space="preserve"> of</w:t>
+      </w:r>
+      <w:r>
+        <w:rPr>
+          <w:lang w:val="en-US"/>
+        </w:rPr>
+        <w:t xml:space="preserve"> </w:t>
+      </w:r>
+      <w:r>
+        <w:rPr>
+          <w:lang w:val="en-US"/>
+        </w:rPr>
+        <w:t>the industry</w:t>
+      </w:r>
+      <w:r>
+        <w:rPr>
+          <w:lang w:val="en-US"/>
+        </w:rPr>
+        <w:t>,</w:t>
+      </w:r>
+      <w:r>
+        <w:rPr>
+          <w:lang w:val="en-US"/>
+        </w:rPr>
+        <w:t xml:space="preserve"> and </w:t>
+      </w:r>
+      <w:r>
+        <w:rPr>
+          <w:lang w:val="en-AU"/>
+        </w:rPr>
+        <w:t xml:space="preserve">their actions now </w:t>
+      </w:r>
+      <w:r>
+        <w:rPr>
+          <w:lang w:val="en-AU"/>
+        </w:rPr>
+        <w:t>serve as</w:t>
+      </w:r>
+      <w:r>
+        <w:rPr>
+          <w:lang w:val="en-AU"/>
+        </w:rPr>
+        <w:t xml:space="preserve"> an indication of their actions in the future. </w:t>
+      </w:r>
+      <w:r>
+        <w:rPr>
+          <w:lang w:val="en-AU"/>
+        </w:rPr>
+        <w:t>I</w:t>
+      </w:r>
+      <w:r>
+        <w:rPr>
+          <w:lang w:val="en-AU"/>
+        </w:rPr>
+        <w:t xml:space="preserve"> therefore</w:t>
+      </w:r>
+      <w:r>
+        <w:rPr>
+          <w:lang w:val="en-AU"/>
+        </w:rPr>
+        <w:t xml:space="preserve"> favour the deontological perspective and</w:t>
+      </w:r>
+      <w:r>
+        <w:rPr>
+          <w:lang w:val="en-AU"/>
+        </w:rPr>
+        <w:t xml:space="preserve"> do not</w:t>
+      </w:r>
+      <w:r>
+        <w:rPr>
+          <w:lang w:val="en-AU"/>
+        </w:rPr>
+        <w:t xml:space="preserve"> advise investing until </w:t>
+      </w:r>
+      <w:r>
+        <w:rPr>
+          <w:lang w:val="en-AU"/>
+        </w:rPr>
+        <w:t>Tesla</w:t>
+      </w:r>
+      <w:r>
+        <w:rPr>
+          <w:lang w:val="en-AU"/>
+        </w:rPr>
+        <w:t xml:space="preserve"> redress the mentioned issues and</w:t>
+      </w:r>
+      <w:r>
+        <w:rPr>
+          <w:lang w:val="en-AU"/>
+        </w:rPr>
+        <w:t xml:space="preserve"> </w:t>
+      </w:r>
+      <w:r>
+        <w:rPr>
+          <w:lang w:val="en-AU"/>
+        </w:rPr>
+        <w:t xml:space="preserve">show a clear intention of </w:t>
+      </w:r>
+      <w:r>
+        <w:rPr>
+          <w:lang w:val="en-AU"/>
+        </w:rPr>
+        <w:t>prioritising safety</w:t>
+      </w:r>
+      <w:r>
+        <w:rPr>
+          <w:lang w:val="en-AU"/>
+        </w:rPr>
+        <w:t>.</w:t>
       </w:r>
     </w:p>
     <w:sdt>
@@ -5034,6 +5413,7 @@
                         <w:noProof/>
                         <w:lang w:val="en-US"/>
                       </w:rPr>
+                      <w:lastRenderedPageBreak/>
                       <w:t xml:space="preserve">[3] </w:t>
                     </w:r>
                   </w:p>
@@ -5184,7 +5564,6 @@
                         <w:noProof/>
                         <w:lang w:val="en-US"/>
                       </w:rPr>
-                      <w:lastRenderedPageBreak/>
                       <w:t xml:space="preserve">[6] </w:t>
                     </w:r>
                   </w:p>
@@ -5635,6 +6014,7 @@
                         <w:noProof/>
                         <w:lang w:val="en-US"/>
                       </w:rPr>
+                      <w:lastRenderedPageBreak/>
                       <w:t xml:space="preserve">[15] </w:t>
                     </w:r>
                   </w:p>
@@ -5757,15 +6137,7 @@
                         <w:noProof/>
                         <w:lang w:val="en-US"/>
                       </w:rPr>
-                      <w:t xml:space="preserve">M. Matousek, "Tesla's data confirms Model S that crashed into fire truck had Autopilot engaged," Business Insider, 18 5 2018. [Online]. Available: </w:t>
-                    </w:r>
-                    <w:r>
-                      <w:rPr>
-                        <w:noProof/>
-                        <w:lang w:val="en-US"/>
-                      </w:rPr>
-                      <w:lastRenderedPageBreak/>
-                      <w:t>https://www.businessinsider.com.au/tesla-model-s-had-autopilot-engaged-during-crash-data-confirms-2018-5. [Accessed 17 11 2020].</w:t>
+                      <w:t>M. Matousek, "Tesla's data confirms Model S that crashed into fire truck had Autopilot engaged," Business Insider, 18 5 2018. [Online]. Available: https://www.businessinsider.com.au/tesla-model-s-had-autopilot-engaged-during-crash-data-confirms-2018-5. [Accessed 17 11 2020].</w:t>
                     </w:r>
                   </w:p>
                 </w:tc>
@@ -5793,7 +6165,6 @@
                         <w:noProof/>
                         <w:lang w:val="en-US"/>
                       </w:rPr>
-                      <w:lastRenderedPageBreak/>
                       <w:t xml:space="preserve">[18] </w:t>
                     </w:r>
                   </w:p>
@@ -6194,6 +6565,7 @@
                         <w:noProof/>
                         <w:lang w:val="en-US"/>
                       </w:rPr>
+                      <w:lastRenderedPageBreak/>
                       <w:t xml:space="preserve">[26] </w:t>
                     </w:r>
                   </w:p>
@@ -6344,7 +6716,6 @@
                         <w:noProof/>
                         <w:lang w:val="en-US"/>
                       </w:rPr>
-                      <w:lastRenderedPageBreak/>
                       <w:t xml:space="preserve">[29] </w:t>
                     </w:r>
                   </w:p>
@@ -6845,6 +7216,7 @@
                         <w:noProof/>
                         <w:lang w:val="en-US"/>
                       </w:rPr>
+                      <w:lastRenderedPageBreak/>
                       <w:t xml:space="preserve">[39] </w:t>
                     </w:r>
                   </w:p>
@@ -6901,20 +7273,6 @@
         </w:sdt>
       </w:sdtContent>
     </w:sdt>
-    <w:p>
-      <w:pPr>
-        <w:rPr>
-          <w:lang w:val="en-AU"/>
-        </w:rPr>
-      </w:pPr>
-    </w:p>
-    <w:p>
-      <w:pPr>
-        <w:rPr>
-          <w:lang w:val="en-AU"/>
-        </w:rPr>
-      </w:pPr>
-    </w:p>
     <w:sectPr>
       <w:headerReference w:type="default" r:id="rId12"/>
       <w:footerReference w:type="default" r:id="rId13"/>
@@ -7164,6 +7522,119 @@
     </w:lvl>
   </w:abstractNum>
   <w:abstractNum w:abstractNumId="1" w15:restartNumberingAfterBreak="0">
+    <w:nsid w:val="0A6E5ECB"/>
+    <w:multiLevelType w:val="hybridMultilevel"/>
+    <w:tmpl w:val="3596443C"/>
+    <w:lvl w:ilvl="0" w:tplc="0C090001">
+      <w:start w:val="1"/>
+      <w:numFmt w:val="bullet"/>
+      <w:lvlText w:val=""/>
+      <w:lvlJc w:val="left"/>
+      <w:pPr>
+        <w:ind w:left="720" w:hanging="360"/>
+      </w:pPr>
+      <w:rPr>
+        <w:rFonts w:ascii="Symbol" w:hAnsi="Symbol" w:hint="default"/>
+      </w:rPr>
+    </w:lvl>
+    <w:lvl w:ilvl="1" w:tplc="0C090003" w:tentative="1">
+      <w:start w:val="1"/>
+      <w:numFmt w:val="bullet"/>
+      <w:lvlText w:val="o"/>
+      <w:lvlJc w:val="left"/>
+      <w:pPr>
+        <w:ind w:left="1440" w:hanging="360"/>
+      </w:pPr>
+      <w:rPr>
+        <w:rFonts w:ascii="Courier New" w:hAnsi="Courier New" w:cs="Courier New" w:hint="default"/>
+      </w:rPr>
+    </w:lvl>
+    <w:lvl w:ilvl="2" w:tplc="0C090005" w:tentative="1">
+      <w:start w:val="1"/>
+      <w:numFmt w:val="bullet"/>
+      <w:lvlText w:val=""/>
+      <w:lvlJc w:val="left"/>
+      <w:pPr>
+        <w:ind w:left="2160" w:hanging="360"/>
+      </w:pPr>
+      <w:rPr>
+        <w:rFonts w:ascii="Wingdings" w:hAnsi="Wingdings" w:hint="default"/>
+      </w:rPr>
+    </w:lvl>
+    <w:lvl w:ilvl="3" w:tplc="0C090001" w:tentative="1">
+      <w:start w:val="1"/>
+      <w:numFmt w:val="bullet"/>
+      <w:lvlText w:val=""/>
+      <w:lvlJc w:val="left"/>
+      <w:pPr>
+        <w:ind w:left="2880" w:hanging="360"/>
+      </w:pPr>
+      <w:rPr>
+        <w:rFonts w:ascii="Symbol" w:hAnsi="Symbol" w:hint="default"/>
+      </w:rPr>
+    </w:lvl>
+    <w:lvl w:ilvl="4" w:tplc="0C090003" w:tentative="1">
+      <w:start w:val="1"/>
+      <w:numFmt w:val="bullet"/>
+      <w:lvlText w:val="o"/>
+      <w:lvlJc w:val="left"/>
+      <w:pPr>
+        <w:ind w:left="3600" w:hanging="360"/>
+      </w:pPr>
+      <w:rPr>
+        <w:rFonts w:ascii="Courier New" w:hAnsi="Courier New" w:cs="Courier New" w:hint="default"/>
+      </w:rPr>
+    </w:lvl>
+    <w:lvl w:ilvl="5" w:tplc="0C090005" w:tentative="1">
+      <w:start w:val="1"/>
+      <w:numFmt w:val="bullet"/>
+      <w:lvlText w:val=""/>
+      <w:lvlJc w:val="left"/>
+      <w:pPr>
+        <w:ind w:left="4320" w:hanging="360"/>
+      </w:pPr>
+      <w:rPr>
+        <w:rFonts w:ascii="Wingdings" w:hAnsi="Wingdings" w:hint="default"/>
+      </w:rPr>
+    </w:lvl>
+    <w:lvl w:ilvl="6" w:tplc="0C090001" w:tentative="1">
+      <w:start w:val="1"/>
+      <w:numFmt w:val="bullet"/>
+      <w:lvlText w:val=""/>
+      <w:lvlJc w:val="left"/>
+      <w:pPr>
+        <w:ind w:left="5040" w:hanging="360"/>
+      </w:pPr>
+      <w:rPr>
+        <w:rFonts w:ascii="Symbol" w:hAnsi="Symbol" w:hint="default"/>
+      </w:rPr>
+    </w:lvl>
+    <w:lvl w:ilvl="7" w:tplc="0C090003" w:tentative="1">
+      <w:start w:val="1"/>
+      <w:numFmt w:val="bullet"/>
+      <w:lvlText w:val="o"/>
+      <w:lvlJc w:val="left"/>
+      <w:pPr>
+        <w:ind w:left="5760" w:hanging="360"/>
+      </w:pPr>
+      <w:rPr>
+        <w:rFonts w:ascii="Courier New" w:hAnsi="Courier New" w:cs="Courier New" w:hint="default"/>
+      </w:rPr>
+    </w:lvl>
+    <w:lvl w:ilvl="8" w:tplc="0C090005" w:tentative="1">
+      <w:start w:val="1"/>
+      <w:numFmt w:val="bullet"/>
+      <w:lvlText w:val=""/>
+      <w:lvlJc w:val="left"/>
+      <w:pPr>
+        <w:ind w:left="6480" w:hanging="360"/>
+      </w:pPr>
+      <w:rPr>
+        <w:rFonts w:ascii="Wingdings" w:hAnsi="Wingdings" w:hint="default"/>
+      </w:rPr>
+    </w:lvl>
+  </w:abstractNum>
+  <w:abstractNum w:abstractNumId="2" w15:restartNumberingAfterBreak="0">
     <w:nsid w:val="110F3017"/>
     <w:multiLevelType w:val="hybridMultilevel"/>
     <w:tmpl w:val="FD100866"/>
@@ -7275,7 +7746,7 @@
       </w:rPr>
     </w:lvl>
   </w:abstractNum>
-  <w:abstractNum w:abstractNumId="2" w15:restartNumberingAfterBreak="0">
+  <w:abstractNum w:abstractNumId="3" w15:restartNumberingAfterBreak="0">
     <w:nsid w:val="13252AEC"/>
     <w:multiLevelType w:val="hybridMultilevel"/>
     <w:tmpl w:val="CCCC4DD6"/>
@@ -7388,7 +7859,7 @@
       </w:rPr>
     </w:lvl>
   </w:abstractNum>
-  <w:abstractNum w:abstractNumId="3" w15:restartNumberingAfterBreak="0">
+  <w:abstractNum w:abstractNumId="4" w15:restartNumberingAfterBreak="0">
     <w:nsid w:val="166D78C0"/>
     <w:multiLevelType w:val="hybridMultilevel"/>
     <w:tmpl w:val="A386FA78"/>
@@ -7501,7 +7972,7 @@
       </w:rPr>
     </w:lvl>
   </w:abstractNum>
-  <w:abstractNum w:abstractNumId="4" w15:restartNumberingAfterBreak="0">
+  <w:abstractNum w:abstractNumId="5" w15:restartNumberingAfterBreak="0">
     <w:nsid w:val="170A167E"/>
     <w:multiLevelType w:val="hybridMultilevel"/>
     <w:tmpl w:val="0840B9EE"/>
@@ -7614,7 +8085,7 @@
       </w:rPr>
     </w:lvl>
   </w:abstractNum>
-  <w:abstractNum w:abstractNumId="5" w15:restartNumberingAfterBreak="0">
+  <w:abstractNum w:abstractNumId="6" w15:restartNumberingAfterBreak="0">
     <w:nsid w:val="222774FC"/>
     <w:multiLevelType w:val="hybridMultilevel"/>
     <w:tmpl w:val="C03AF03E"/>
@@ -7726,7 +8197,7 @@
       </w:rPr>
     </w:lvl>
   </w:abstractNum>
-  <w:abstractNum w:abstractNumId="6" w15:restartNumberingAfterBreak="0">
+  <w:abstractNum w:abstractNumId="7" w15:restartNumberingAfterBreak="0">
     <w:nsid w:val="226F3F43"/>
     <w:multiLevelType w:val="hybridMultilevel"/>
     <w:tmpl w:val="F74CDF7C"/>
@@ -7838,7 +8309,7 @@
       </w:rPr>
     </w:lvl>
   </w:abstractNum>
-  <w:abstractNum w:abstractNumId="7" w15:restartNumberingAfterBreak="0">
+  <w:abstractNum w:abstractNumId="8" w15:restartNumberingAfterBreak="0">
     <w:nsid w:val="2B9362BB"/>
     <w:multiLevelType w:val="hybridMultilevel"/>
     <w:tmpl w:val="EF30A48A"/>
@@ -7951,7 +8422,7 @@
       </w:rPr>
     </w:lvl>
   </w:abstractNum>
-  <w:abstractNum w:abstractNumId="8" w15:restartNumberingAfterBreak="0">
+  <w:abstractNum w:abstractNumId="9" w15:restartNumberingAfterBreak="0">
     <w:nsid w:val="3C7E6203"/>
     <w:multiLevelType w:val="hybridMultilevel"/>
     <w:tmpl w:val="B85AE53A"/>
@@ -8064,7 +8535,7 @@
       </w:rPr>
     </w:lvl>
   </w:abstractNum>
-  <w:abstractNum w:abstractNumId="9" w15:restartNumberingAfterBreak="0">
+  <w:abstractNum w:abstractNumId="10" w15:restartNumberingAfterBreak="0">
     <w:nsid w:val="44C61E41"/>
     <w:multiLevelType w:val="hybridMultilevel"/>
     <w:tmpl w:val="A7329E80"/>
@@ -8177,7 +8648,7 @@
       </w:rPr>
     </w:lvl>
   </w:abstractNum>
-  <w:abstractNum w:abstractNumId="10" w15:restartNumberingAfterBreak="0">
+  <w:abstractNum w:abstractNumId="11" w15:restartNumberingAfterBreak="0">
     <w:nsid w:val="4CCA34D9"/>
     <w:multiLevelType w:val="hybridMultilevel"/>
     <w:tmpl w:val="48F0A78E"/>
@@ -8290,7 +8761,7 @@
       </w:rPr>
     </w:lvl>
   </w:abstractNum>
-  <w:abstractNum w:abstractNumId="11" w15:restartNumberingAfterBreak="0">
+  <w:abstractNum w:abstractNumId="12" w15:restartNumberingAfterBreak="0">
     <w:nsid w:val="4D1F5F1B"/>
     <w:multiLevelType w:val="hybridMultilevel"/>
     <w:tmpl w:val="5AE6C284"/>
@@ -8403,7 +8874,7 @@
       </w:rPr>
     </w:lvl>
   </w:abstractNum>
-  <w:abstractNum w:abstractNumId="12" w15:restartNumberingAfterBreak="0">
+  <w:abstractNum w:abstractNumId="13" w15:restartNumberingAfterBreak="0">
     <w:nsid w:val="50575386"/>
     <w:multiLevelType w:val="hybridMultilevel"/>
     <w:tmpl w:val="DA3CB1BA"/>
@@ -8515,7 +8986,7 @@
       </w:rPr>
     </w:lvl>
   </w:abstractNum>
-  <w:abstractNum w:abstractNumId="13" w15:restartNumberingAfterBreak="0">
+  <w:abstractNum w:abstractNumId="14" w15:restartNumberingAfterBreak="0">
     <w:nsid w:val="560C5FB0"/>
     <w:multiLevelType w:val="hybridMultilevel"/>
     <w:tmpl w:val="6804B8CA"/>
@@ -8628,7 +9099,7 @@
       </w:rPr>
     </w:lvl>
   </w:abstractNum>
-  <w:abstractNum w:abstractNumId="14" w15:restartNumberingAfterBreak="0">
+  <w:abstractNum w:abstractNumId="15" w15:restartNumberingAfterBreak="0">
     <w:nsid w:val="591554AD"/>
     <w:multiLevelType w:val="hybridMultilevel"/>
     <w:tmpl w:val="8CDAF162"/>
@@ -8740,7 +9211,7 @@
       </w:rPr>
     </w:lvl>
   </w:abstractNum>
-  <w:abstractNum w:abstractNumId="15" w15:restartNumberingAfterBreak="0">
+  <w:abstractNum w:abstractNumId="16" w15:restartNumberingAfterBreak="0">
     <w:nsid w:val="5FAE5555"/>
     <w:multiLevelType w:val="hybridMultilevel"/>
     <w:tmpl w:val="2C10E5DE"/>
@@ -8829,7 +9300,7 @@
       </w:pPr>
     </w:lvl>
   </w:abstractNum>
-  <w:abstractNum w:abstractNumId="16" w15:restartNumberingAfterBreak="0">
+  <w:abstractNum w:abstractNumId="17" w15:restartNumberingAfterBreak="0">
     <w:nsid w:val="6EA87DC5"/>
     <w:multiLevelType w:val="hybridMultilevel"/>
     <w:tmpl w:val="62667F2E"/>
@@ -8941,7 +9412,7 @@
       </w:rPr>
     </w:lvl>
   </w:abstractNum>
-  <w:abstractNum w:abstractNumId="17" w15:restartNumberingAfterBreak="0">
+  <w:abstractNum w:abstractNumId="18" w15:restartNumberingAfterBreak="0">
     <w:nsid w:val="7FF52075"/>
     <w:multiLevelType w:val="hybridMultilevel"/>
     <w:tmpl w:val="24D8B680"/>
@@ -9054,58 +9525,61 @@
     </w:lvl>
   </w:abstractNum>
   <w:num w:numId="1">
+    <w:abstractNumId w:val="13"/>
+  </w:num>
+  <w:num w:numId="2">
+    <w:abstractNumId w:val="16"/>
+  </w:num>
+  <w:num w:numId="3">
     <w:abstractNumId w:val="12"/>
   </w:num>
-  <w:num w:numId="2">
-    <w:abstractNumId w:val="15"/>
+  <w:num w:numId="4">
+    <w:abstractNumId w:val="3"/>
   </w:num>
-  <w:num w:numId="3">
+  <w:num w:numId="5">
+    <w:abstractNumId w:val="5"/>
+  </w:num>
+  <w:num w:numId="6">
+    <w:abstractNumId w:val="4"/>
+  </w:num>
+  <w:num w:numId="7">
+    <w:abstractNumId w:val="10"/>
+  </w:num>
+  <w:num w:numId="8">
+    <w:abstractNumId w:val="8"/>
+  </w:num>
+  <w:num w:numId="9">
+    <w:abstractNumId w:val="14"/>
+  </w:num>
+  <w:num w:numId="10">
+    <w:abstractNumId w:val="9"/>
+  </w:num>
+  <w:num w:numId="11">
     <w:abstractNumId w:val="11"/>
   </w:num>
-  <w:num w:numId="4">
+  <w:num w:numId="12">
     <w:abstractNumId w:val="2"/>
   </w:num>
-  <w:num w:numId="5">
-    <w:abstractNumId w:val="4"/>
-  </w:num>
-  <w:num w:numId="6">
-    <w:abstractNumId w:val="3"/>
-  </w:num>
-  <w:num w:numId="7">
-    <w:abstractNumId w:val="9"/>
-  </w:num>
-  <w:num w:numId="8">
-    <w:abstractNumId w:val="7"/>
-  </w:num>
-  <w:num w:numId="9">
-    <w:abstractNumId w:val="13"/>
-  </w:num>
-  <w:num w:numId="10">
-    <w:abstractNumId w:val="8"/>
-  </w:num>
-  <w:num w:numId="11">
-    <w:abstractNumId w:val="10"/>
-  </w:num>
-  <w:num w:numId="12">
-    <w:abstractNumId w:val="1"/>
-  </w:num>
   <w:num w:numId="13">
-    <w:abstractNumId w:val="16"/>
+    <w:abstractNumId w:val="17"/>
   </w:num>
   <w:num w:numId="14">
     <w:abstractNumId w:val="0"/>
   </w:num>
   <w:num w:numId="15">
-    <w:abstractNumId w:val="17"/>
+    <w:abstractNumId w:val="18"/>
   </w:num>
   <w:num w:numId="16">
+    <w:abstractNumId w:val="7"/>
+  </w:num>
+  <w:num w:numId="17">
     <w:abstractNumId w:val="6"/>
   </w:num>
-  <w:num w:numId="17">
-    <w:abstractNumId w:val="5"/>
+  <w:num w:numId="18">
+    <w:abstractNumId w:val="15"/>
   </w:num>
-  <w:num w:numId="18">
-    <w:abstractNumId w:val="14"/>
+  <w:num w:numId="19">
+    <w:abstractNumId w:val="1"/>
   </w:num>
 </w:numbering>
 </file>
@@ -10059,7 +10533,7 @@
     <b:MonthAccessed>11</b:MonthAccessed>
     <b:DayAccessed>16</b:DayAccessed>
     <b:URL>https://www.iihs.org/news/detail/new-studies-highlight-driver-confusion-about-automated-systems</b:URL>
-    <b:RefOrder>21</b:RefOrder>
+    <b:RefOrder>24</b:RefOrder>
   </b:Source>
   <b:Source>
     <b:Tag>BBC20</b:Tag>
@@ -10079,7 +10553,7 @@
     <b:MonthAccessed>11</b:MonthAccessed>
     <b:DayAccessed>16</b:DayAccessed>
     <b:URL>https://www.bbc.com/news/technology-53418069</b:URL>
-    <b:RefOrder>26</b:RefOrder>
+    <b:RefOrder>29</b:RefOrder>
   </b:Source>
   <b:Source>
     <b:Tag>Blo14</b:Tag>
@@ -10099,7 +10573,7 @@
     <b:MonthAccessed>11</b:MonthAccessed>
     <b:DayAccessed>16</b:DayAccessed>
     <b:URL>https://youtu.be/MO0vdNNzwxk?t=120</b:URL>
-    <b:RefOrder>24</b:RefOrder>
+    <b:RefOrder>27</b:RefOrder>
   </b:Source>
   <b:Source>
     <b:Tag>Tri18</b:Tag>
@@ -10124,7 +10598,7 @@
     <b:MonthAccessed>11</b:MonthAccessed>
     <b:DayAccessed>16</b:DayAccessed>
     <b:URL>https://thenextweb.com/artificial-intelligence/2018/12/11/elon-stokes-stupidity-by-driving-tesla-model-3-unsafely-on-60-minutes/</b:URL>
-    <b:RefOrder>22</b:RefOrder>
+    <b:RefOrder>25</b:RefOrder>
   </b:Source>
   <b:Source>
     <b:Tag>CBS18</b:Tag>
@@ -10144,7 +10618,7 @@
     <b:MonthAccessed>11</b:MonthAccessed>
     <b:DayAccessed>16</b:DayAccessed>
     <b:URL>https://www.cbsnews.com/video/elon-musk-says-teslas-autopilot-system-will-never-be-perfect/#x</b:URL>
-    <b:RefOrder>23</b:RefOrder>
+    <b:RefOrder>26</b:RefOrder>
   </b:Source>
   <b:Source>
     <b:Tag>Jas18</b:Tag>
@@ -10170,7 +10644,7 @@
     <b:MonthAccessed>11</b:MonthAccessed>
     <b:DayAccessed>17</b:DayAccessed>
     <b:URL>https://www.autosafety.org/wp-content/uploads/2018/05/CAS-and-CW-Letter-to-FTC-on-Tesla-Deceptive-Advertising.pdf</b:URL>
-    <b:RefOrder>25</b:RefOrder>
+    <b:RefOrder>28</b:RefOrder>
   </b:Source>
   <b:Source>
     <b:Tag>San17</b:Tag>
@@ -10220,7 +10694,7 @@
     <b:MonthAccessed>11</b:MonthAccessed>
     <b:DayAccessed>17</b:DayAccessed>
     <b:URL>https://finance.yahoo.com/news/tesla-germany-owners-understand-autopilot-220954859.html</b:URL>
-    <b:RefOrder>27</b:RefOrder>
+    <b:RefOrder>30</b:RefOrder>
   </b:Source>
   <b:Source>
     <b:Tag>DrK16</b:Tag>
@@ -10246,7 +10720,7 @@
     <b:MonthAccessed>11</b:MonthAccessed>
     <b:DayAccessed>17</b:DayAccessed>
     <b:URL>https://www.tesla.com/sites/default/files/blog_attachments/tesla_survey_autopilot_awareness.pdf</b:URL>
-    <b:RefOrder>28</b:RefOrder>
+    <b:RefOrder>31</b:RefOrder>
   </b:Source>
   <b:Source>
     <b:Tag>Tes16</b:Tag>
@@ -10511,7 +10985,7 @@
     <b:MonthAccessed>11</b:MonthAccessed>
     <b:DayAccessed>18</b:DayAccessed>
     <b:URL>https://www.theverge.com/2018/5/14/17352814/elon-musk-tesla-autopilot-face-tracking-gm</b:URL>
-    <b:RefOrder>37</b:RefOrder>
+    <b:RefOrder>21</b:RefOrder>
   </b:Source>
   <b:Source>
     <b:Tag>Tec18</b:Tag>
@@ -10536,7 +11010,7 @@
     <b:MonthAccessed>11</b:MonthAccessed>
     <b:DayAccessed>18</b:DayAccessed>
     <b:URL>https://twitter.com/elonmusk/status/996102919811350528</b:URL>
-    <b:RefOrder>38</b:RefOrder>
+    <b:RefOrder>22</b:RefOrder>
   </b:Source>
   <b:Source>
     <b:Tag>ACM18</b:Tag>
@@ -10556,7 +11030,7 @@
     <b:MonthAccessed>11</b:MonthAccessed>
     <b:DayAccessed>18</b:DayAccessed>
     <b:URL>https://www.acm.org/code-of-ethics</b:URL>
-    <b:RefOrder>39</b:RefOrder>
+    <b:RefOrder>40</b:RefOrder>
   </b:Source>
   <b:Source>
     <b:Tag>Lex20</b:Tag>
@@ -10578,7 +11052,7 @@
     <b:MonthAccessed>11</b:MonthAccessed>
     <b:DayAccessed>18</b:DayAccessed>
     <b:URL>https://lexfridman.com/tesla-autopilot-miles-and-vehicles/</b:URL>
-    <b:RefOrder>29</b:RefOrder>
+    <b:RefOrder>32</b:RefOrder>
   </b:Source>
   <b:Source>
     <b:Tag>Zac20</b:Tag>
@@ -10603,7 +11077,7 @@
     <b:MonthAccessed>11</b:MonthAccessed>
     <b:DayAccessed>19</b:DayAccessed>
     <b:URL>https://cleantechnica.com/2020/08/01/tesla-autopilot-accidents-1-out-of-4530000-miles-us-average-1-out-of-479000-miles/</b:URL>
-    <b:RefOrder>31</b:RefOrder>
+    <b:RefOrder>34</b:RefOrder>
   </b:Source>
   <b:Source>
     <b:Tag>Tes17</b:Tag>
@@ -10628,7 +11102,7 @@
     <b:MonthAccessed>11</b:MonthAccessed>
     <b:DayAccessed>19</b:DayAccessed>
     <b:URL>https://www.youtube.com/watch?v=5sicOh6LPBw</b:URL>
-    <b:RefOrder>32</b:RefOrder>
+    <b:RefOrder>35</b:RefOrder>
   </b:Source>
   <b:Source>
     <b:Tag>Nig20</b:Tag>
@@ -10652,7 +11126,7 @@
     <b:MonthAccessed>11</b:MonthAccessed>
     <b:DayAccessed>20</b:DayAccessed>
     <b:URL>https://www.youtube.com/watch?v=RZldxMn7tWU</b:URL>
-    <b:RefOrder>33</b:RefOrder>
+    <b:RefOrder>36</b:RefOrder>
   </b:Source>
   <b:Source>
     <b:Tag>Fre18</b:Tag>
@@ -10677,7 +11151,7 @@
     <b:MonthAccessed>11</b:MonthAccessed>
     <b:DayAccessed>19</b:DayAccessed>
     <b:URL>https://electrek.co/2018/12/01/tesla-pulled-over-cops-sleeping-drunk-autopilot/</b:URL>
-    <b:RefOrder>34</b:RefOrder>
+    <b:RefOrder>37</b:RefOrder>
   </b:Source>
   <b:Source>
     <b:Tag>And20</b:Tag>
@@ -10703,7 +11177,7 @@
     <b:MonthAccessed>11</b:MonthAccessed>
     <b:DayAccessed>19</b:DayAccessed>
     <b:URL>https://www.theverge.com/2020/9/18/21445168/tesla-driver-sleeping-police-charged-canada-autopilot</b:URL>
-    <b:RefOrder>35</b:RefOrder>
+    <b:RefOrder>38</b:RefOrder>
   </b:Source>
   <b:Source>
     <b:Tag>Nat20</b:Tag>
@@ -10720,7 +11194,7 @@
     <b:MonthAccessed>11</b:MonthAccessed>
     <b:DayAccessed>20</b:DayAccessed>
     <b:URL>https://www.nhtsa.gov/risky-driving/drunk-driving</b:URL>
-    <b:RefOrder>36</b:RefOrder>
+    <b:RefOrder>39</b:RefOrder>
   </b:Source>
   <b:Source>
     <b:Tag>Nat201</b:Tag>
@@ -10739,7 +11213,7 @@
     <b:MonthAccessed>11</b:MonthAccessed>
     <b:DayAccessed>20</b:DayAccessed>
     <b:URL>https://www.nsc.org/road-safety/safety-topics/fatigued-driving</b:URL>
-    <b:RefOrder>40</b:RefOrder>
+    <b:RefOrder>43</b:RefOrder>
   </b:Source>
   <b:Source>
     <b:Tag>Dou19</b:Tag>
@@ -10900,13 +11374,84 @@
     <b:MonthAccessed>11</b:MonthAccessed>
     <b:DayAccessed>20</b:DayAccessed>
     <b:URL>https://www.caradvice.com.au/870412/elon-musk-defends-autopilot-says-another-name-would-be-idiotic/</b:URL>
-    <b:RefOrder>30</b:RefOrder>
+    <b:RefOrder>33</b:RefOrder>
+  </b:Source>
+  <b:Source>
+    <b:Tag>Kri18</b:Tag>
+    <b:SourceType>InternetSite</b:SourceType>
+    <b:Guid>{AAA51A08-BD5D-4776-ADFB-F93836B08B73}</b:Guid>
+    <b:Author>
+      <b:Author>
+        <b:NameList>
+          <b:Person>
+            <b:Last>Lee</b:Last>
+            <b:First>Kristen</b:First>
+          </b:Person>
+        </b:NameList>
+      </b:Author>
+    </b:Author>
+    <b:Title>Tesla Didn't Add Eye-Tracking And Steering Wheel Sensors To Autopilot Over Cost, Driver Annoyance: Report</b:Title>
+    <b:ProductionCompany>Jalopnik</b:ProductionCompany>
+    <b:Year>2018</b:Year>
+    <b:Month>5</b:Month>
+    <b:Day>14</b:Day>
+    <b:YearAccessed>2020</b:YearAccessed>
+    <b:MonthAccessed>11</b:MonthAccessed>
+    <b:DayAccessed>20</b:DayAccessed>
+    <b:URL>https://jalopnik.com/tesla-didnt-add-eye-tracking-and-steering-wheel-sensors-1826011454</b:URL>
+    <b:RefOrder>23</b:RefOrder>
+  </b:Source>
+  <b:Source>
+    <b:Tag>The18</b:Tag>
+    <b:SourceType>InternetSite</b:SourceType>
+    <b:Guid>{59AB7B65-F2D9-4314-BDEE-B3C78CDC8435}</b:Guid>
+    <b:Author>
+      <b:Author>
+        <b:Corporate>The Canadian Press</b:Corporate>
+      </b:Author>
+    </b:Author>
+    <b:Title>Government says self-driving cars could kill more than 1 million jobs</b:Title>
+    <b:ProductionCompany>Global News</b:ProductionCompany>
+    <b:Year>2018</b:Year>
+    <b:Month>10</b:Month>
+    <b:Day>15</b:Day>
+    <b:YearAccessed>2020</b:YearAccessed>
+    <b:MonthAccessed>11</b:MonthAccessed>
+    <b:DayAccessed>20</b:DayAccessed>
+    <b:URL>https://globalnews.ca/news/4550641/self-driving-automated-cars-jobs-killed/</b:URL>
+    <b:RefOrder>41</b:RefOrder>
+  </b:Source>
+  <b:Source>
+    <b:Tag>Ben19</b:Tag>
+    <b:SourceType>InternetSite</b:SourceType>
+    <b:Guid>{2B98F09F-A8A9-450E-BB23-6860C02CF27C}</b:Guid>
+    <b:Author>
+      <b:Author>
+        <b:NameList>
+          <b:Person>
+            <b:Last>Dierker</b:Last>
+            <b:First>Benjamin</b:First>
+            <b:Middle>R</b:Middle>
+          </b:Person>
+        </b:NameList>
+      </b:Author>
+    </b:Author>
+    <b:Title>The Trolley Problem and Self-Driving Cars</b:Title>
+    <b:ProductionCompany>Fee</b:ProductionCompany>
+    <b:Year>2019</b:Year>
+    <b:Month>3</b:Month>
+    <b:Day>9</b:Day>
+    <b:YearAccessed>2020</b:YearAccessed>
+    <b:MonthAccessed>11</b:MonthAccessed>
+    <b:DayAccessed>20</b:DayAccessed>
+    <b:URL>https://fee.org/articles/the-trolley-problem-and-self-driving-cars/#:~:text=Once%20the%20car%20is%20on,driverless%20car%20becomes%20the%20trolley.&amp;text=Rather%2C%20every%20outcome%20is%20programmed,breaks%20and%20not%20hitting%20anyone.</b:URL>
+    <b:RefOrder>42</b:RefOrder>
   </b:Source>
 </b:Sources>
 </file>
 
 <file path=customXml/itemProps1.xml><?xml version="1.0" encoding="utf-8"?>
-<ds:datastoreItem xmlns:ds="http://schemas.openxmlformats.org/officeDocument/2006/customXml" ds:itemID="{6DB36E51-07F8-4717-B3DF-226BABFCE94C}">
+<ds:datastoreItem xmlns:ds="http://schemas.openxmlformats.org/officeDocument/2006/customXml" ds:itemID="{0593EA70-0A8F-4569-8E7D-799E186AA81E}">
   <ds:schemaRefs>
     <ds:schemaRef ds:uri="http://schemas.openxmlformats.org/officeDocument/2006/bibliography"/>
   </ds:schemaRefs>

--- a/ethics/company_case_study/essay_final.docx
+++ b/ethics/company_case_study/essay_final.docx
@@ -4544,6 +4544,235 @@
           <w:lang w:val="en-AU"/>
         </w:rPr>
       </w:pPr>
+      <w:r>
+        <w:rPr>
+          <w:lang w:val="en-AU"/>
+        </w:rPr>
+        <w:t>If I conclude something is unethical, immediately follow it up by saying how they can address that issue</w:t>
+      </w:r>
+    </w:p>
+    <w:p>
+      <w:pPr>
+        <w:pStyle w:val="ListParagraph"/>
+        <w:numPr>
+          <w:ilvl w:val="0"/>
+          <w:numId w:val="19"/>
+        </w:numPr>
+        <w:rPr>
+          <w:lang w:val="en-AU"/>
+        </w:rPr>
+      </w:pPr>
+      <w:r>
+        <w:rPr>
+          <w:lang w:val="en-AU"/>
+        </w:rPr>
+        <w:t>Make sure to explicitly name ethical theories</w:t>
+      </w:r>
+      <w:r>
+        <w:rPr>
+          <w:lang w:val="en-AU"/>
+        </w:rPr>
+        <w:t xml:space="preserve"> and stakeholders!</w:t>
+      </w:r>
+    </w:p>
+    <w:p>
+      <w:pPr>
+        <w:pStyle w:val="ListParagraph"/>
+        <w:numPr>
+          <w:ilvl w:val="0"/>
+          <w:numId w:val="19"/>
+        </w:numPr>
+        <w:rPr>
+          <w:lang w:val="en-AU"/>
+        </w:rPr>
+      </w:pPr>
+      <w:r>
+        <w:rPr>
+          <w:lang w:val="en-AU"/>
+        </w:rPr>
+        <w:t>Clear positive and negative consequences (teleology) -&gt; but the negative consequences are a result of Tesla’s actions (deontology)</w:t>
+      </w:r>
+    </w:p>
+    <w:p>
+      <w:pPr>
+        <w:pStyle w:val="ListParagraph"/>
+        <w:numPr>
+          <w:ilvl w:val="0"/>
+          <w:numId w:val="19"/>
+        </w:numPr>
+        <w:rPr>
+          <w:lang w:val="en-AU"/>
+        </w:rPr>
+      </w:pPr>
+      <w:r>
+        <w:rPr>
+          <w:lang w:val="en-AU"/>
+        </w:rPr>
+        <w:t xml:space="preserve">Drivers are somewhat at fault because they are the ones violating their responsibility to remain attentive, but CoE says you should always prioritise the safety of the public, and so if the duty is still ultimately on Tesla to implement better driver engagement software. Not doing this in the first place was morally </w:t>
+      </w:r>
+      <w:r>
+        <w:rPr>
+          <w:lang w:val="en-AU"/>
+        </w:rPr>
+        <w:t>reckless (</w:t>
+      </w:r>
+      <w:r>
+        <w:rPr>
+          <w:lang w:val="en-AU"/>
+        </w:rPr>
+        <w:t xml:space="preserve">Tesla wasn’t morally negligent when it comes to the issue of driver attention because they knew it would be an issue, but they were morally reckless, because they didn’t </w:t>
+      </w:r>
+      <w:r>
+        <w:rPr>
+          <w:lang w:val="en-AU"/>
+        </w:rPr>
+        <w:t xml:space="preserve">address all ethical issues </w:t>
+      </w:r>
+      <w:r>
+        <w:rPr>
+          <w:lang w:val="en-AU"/>
+        </w:rPr>
+        <w:t>adequately)</w:t>
+      </w:r>
+    </w:p>
+    <w:p>
+      <w:pPr>
+        <w:pStyle w:val="ListParagraph"/>
+        <w:numPr>
+          <w:ilvl w:val="0"/>
+          <w:numId w:val="19"/>
+        </w:numPr>
+        <w:rPr>
+          <w:lang w:val="en-AU"/>
+        </w:rPr>
+      </w:pPr>
+      <w:r>
+        <w:rPr>
+          <w:lang w:val="en-AU"/>
+        </w:rPr>
+        <w:t xml:space="preserve">In this context, Mills’ consequentialism would consider the degree to which Autopilot causes harm or prevents harm, and the degree of prevention here is fairly significant. </w:t>
+      </w:r>
+    </w:p>
+    <w:p>
+      <w:pPr>
+        <w:pStyle w:val="ListParagraph"/>
+        <w:numPr>
+          <w:ilvl w:val="0"/>
+          <w:numId w:val="19"/>
+        </w:numPr>
+        <w:rPr>
+          <w:lang w:val="en-AU"/>
+        </w:rPr>
+      </w:pPr>
+      <w:r>
+        <w:rPr>
+          <w:lang w:val="en-AU"/>
+        </w:rPr>
+        <w:t>On the other hand, a</w:t>
+      </w:r>
+      <w:r>
+        <w:rPr>
+          <w:lang w:val="en-AU"/>
+        </w:rPr>
+        <w:t xml:space="preserve">ccording to Frankena, the responsibility to not inflict harm is greater than the responsibility to prevent harm. This would mean that </w:t>
+      </w:r>
+      <w:r>
+        <w:rPr>
+          <w:lang w:val="en-AU"/>
+        </w:rPr>
+        <w:t xml:space="preserve">even </w:t>
+      </w:r>
+      <w:r>
+        <w:rPr>
+          <w:lang w:val="en-AU"/>
+        </w:rPr>
+        <w:t>if Aut</w:t>
+      </w:r>
+      <w:r>
+        <w:rPr>
+          <w:lang w:val="en-AU"/>
+        </w:rPr>
+        <w:t>o</w:t>
+      </w:r>
+      <w:r>
+        <w:rPr>
+          <w:lang w:val="en-AU"/>
+        </w:rPr>
+        <w:t xml:space="preserve">pilot saves </w:t>
+      </w:r>
+      <w:r>
+        <w:rPr>
+          <w:lang w:val="en-AU"/>
+        </w:rPr>
+        <w:lastRenderedPageBreak/>
+        <w:t xml:space="preserve">thousands of lives, if it causes </w:t>
+      </w:r>
+      <w:r>
+        <w:rPr>
+          <w:lang w:val="en-AU"/>
+        </w:rPr>
+        <w:t xml:space="preserve">just </w:t>
+      </w:r>
+      <w:r>
+        <w:rPr>
+          <w:lang w:val="en-AU"/>
+        </w:rPr>
+        <w:t>a few deaths</w:t>
+      </w:r>
+      <w:r>
+        <w:rPr>
+          <w:lang w:val="en-AU"/>
+        </w:rPr>
+        <w:t xml:space="preserve">, </w:t>
+      </w:r>
+      <w:r>
+        <w:rPr>
+          <w:lang w:val="en-AU"/>
+        </w:rPr>
+        <w:t xml:space="preserve">then it is immoral. </w:t>
+      </w:r>
+      <w:r>
+        <w:rPr>
+          <w:lang w:val="en-AU"/>
+        </w:rPr>
+        <w:t xml:space="preserve">Considering that Autopilot has indirectly caused deaths, it is immoral from this perspective. </w:t>
+      </w:r>
+    </w:p>
+    <w:p>
+      <w:pPr>
+        <w:pStyle w:val="ListParagraph"/>
+        <w:numPr>
+          <w:ilvl w:val="0"/>
+          <w:numId w:val="19"/>
+        </w:numPr>
+        <w:rPr>
+          <w:lang w:val="en-AU"/>
+        </w:rPr>
+      </w:pPr>
+      <w:r>
+        <w:rPr>
+          <w:lang w:val="en-AU"/>
+        </w:rPr>
+        <w:t xml:space="preserve">This is also </w:t>
+      </w:r>
+      <w:r>
+        <w:rPr>
+          <w:lang w:val="en-AU"/>
+        </w:rPr>
+        <w:t>in line</w:t>
+      </w:r>
+      <w:r>
+        <w:rPr>
+          <w:lang w:val="en-AU"/>
+        </w:rPr>
+        <w:t xml:space="preserve"> with the principle of dirty hands, which </w:t>
+      </w:r>
+      <w:r>
+        <w:rPr>
+          <w:lang w:val="en-AU"/>
+        </w:rPr>
+        <w:t xml:space="preserve">means you are not absolved of the negative outcomes of your actions, just because your actions themselves are right. </w:t>
+      </w:r>
     </w:p>
     <w:p>
       <w:pPr>
@@ -4677,14 +4906,7 @@
         <w:rPr>
           <w:lang w:val="en-AU"/>
         </w:rPr>
-        <w:t xml:space="preserve">Actions speak louder than words, and with the huge audiences that these mainstream outlets have, it’s morally reckless to normalise this kind of behaviour. [Hypocritical to promote the software in this way given their numerous warnings about this very behaviour, </w:t>
-      </w:r>
-      <w:r>
-        <w:rPr>
-          <w:lang w:val="en-AU"/>
-        </w:rPr>
-        <w:lastRenderedPageBreak/>
-        <w:t>and it is a violation of the ACM CoE principle about fostering</w:t>
+        <w:t>Actions speak louder than words, and with the huge audiences that these mainstream outlets have, it’s morally reckless to normalise this kind of behaviour. [Hypocritical to promote the software in this way given their numerous warnings about this very behaviour, and it is a violation of the ACM CoE principle about fostering</w:t>
       </w:r>
       <w:r>
         <w:rPr>
@@ -5102,7 +5324,14 @@
         <w:rPr>
           <w:lang w:val="en-US"/>
         </w:rPr>
-        <w:t>since they are an important figure in shaping the future</w:t>
+        <w:t xml:space="preserve">since they are an </w:t>
+      </w:r>
+      <w:r>
+        <w:rPr>
+          <w:lang w:val="en-US"/>
+        </w:rPr>
+        <w:lastRenderedPageBreak/>
+        <w:t>important figure in shaping the future</w:t>
       </w:r>
       <w:r>
         <w:rPr>
@@ -5413,7 +5642,6 @@
                         <w:noProof/>
                         <w:lang w:val="en-US"/>
                       </w:rPr>
-                      <w:lastRenderedPageBreak/>
                       <w:t xml:space="preserve">[3] </w:t>
                     </w:r>
                   </w:p>
@@ -5814,6 +6042,7 @@
                         <w:noProof/>
                         <w:lang w:val="en-US"/>
                       </w:rPr>
+                      <w:lastRenderedPageBreak/>
                       <w:t xml:space="preserve">[11] </w:t>
                     </w:r>
                   </w:p>
@@ -6014,7 +6243,6 @@
                         <w:noProof/>
                         <w:lang w:val="en-US"/>
                       </w:rPr>
-                      <w:lastRenderedPageBreak/>
                       <w:t xml:space="preserve">[15] </w:t>
                     </w:r>
                   </w:p>
@@ -6387,7 +6615,15 @@
                         <w:noProof/>
                         <w:lang w:val="en-US"/>
                       </w:rPr>
-                      <w:t>T. Greene, "Elon stokes stupidity by driving Tesla Model 3 unsafely on 60 Minutes," The Next Web, 12 12 2018. [Online]. Available: https://thenextweb.com/artificial-intelligence/2018/12/11/elon-stokes-stupidity-by-driving-tesla-model-3-unsafely-on-60-minutes/. [Accessed 16 11 2020].</w:t>
+                      <w:t>T. Greene, "Elon stokes stupidity by driving Tesla Model 3 unsafely on 60 Minutes," The Next Web, 12 12 2018. [Online]. Available: https://thenextweb.com/artificial-</w:t>
+                    </w:r>
+                    <w:r>
+                      <w:rPr>
+                        <w:noProof/>
+                        <w:lang w:val="en-US"/>
+                      </w:rPr>
+                      <w:lastRenderedPageBreak/>
+                      <w:t>intelligence/2018/12/11/elon-stokes-stupidity-by-driving-tesla-model-3-unsafely-on-60-minutes/. [Accessed 16 11 2020].</w:t>
                     </w:r>
                   </w:p>
                 </w:tc>
@@ -6415,6 +6651,7 @@
                         <w:noProof/>
                         <w:lang w:val="en-US"/>
                       </w:rPr>
+                      <w:lastRenderedPageBreak/>
                       <w:t xml:space="preserve">[23] </w:t>
                     </w:r>
                   </w:p>
@@ -6565,7 +6802,6 @@
                         <w:noProof/>
                         <w:lang w:val="en-US"/>
                       </w:rPr>
-                      <w:lastRenderedPageBreak/>
                       <w:t xml:space="preserve">[26] </w:t>
                     </w:r>
                   </w:p>
@@ -7016,6 +7252,7 @@
                         <w:noProof/>
                         <w:lang w:val="en-US"/>
                       </w:rPr>
+                      <w:lastRenderedPageBreak/>
                       <w:t xml:space="preserve">[35] </w:t>
                     </w:r>
                   </w:p>
@@ -7216,7 +7453,6 @@
                         <w:noProof/>
                         <w:lang w:val="en-US"/>
                       </w:rPr>
-                      <w:lastRenderedPageBreak/>
                       <w:t xml:space="preserve">[39] </w:t>
                     </w:r>
                   </w:p>

--- a/ethics/company_case_study/essay_final.docx
+++ b/ethics/company_case_study/essay_final.docx
@@ -2617,7 +2617,7 @@
               <w:noProof/>
               <w:lang w:val="en-US"/>
             </w:rPr>
-            <w:t>[36]</w:t>
+            <w:t>[21]</w:t>
           </w:r>
           <w:r>
             <w:rPr>
@@ -2746,7 +2746,7 @@
               <w:noProof/>
               <w:lang w:val="en-US"/>
             </w:rPr>
-            <w:t>[37]</w:t>
+            <w:t>[22]</w:t>
           </w:r>
           <w:r>
             <w:rPr>
@@ -3024,7 +3024,7 @@
               <w:noProof/>
               <w:lang w:val="en-US"/>
             </w:rPr>
-            <w:t>[21]</w:t>
+            <w:t>[24]</w:t>
           </w:r>
           <w:r>
             <w:rPr>
@@ -3085,7 +3085,7 @@
               <w:noProof/>
               <w:lang w:val="en-US"/>
             </w:rPr>
-            <w:t>[22]</w:t>
+            <w:t>[25]</w:t>
           </w:r>
           <w:r>
             <w:rPr>
@@ -3127,7 +3127,14 @@
               <w:noProof/>
               <w:lang w:val="en-US"/>
             </w:rPr>
-            <w:t>[23]</w:t>
+            <w:t xml:space="preserve"> </w:t>
+          </w:r>
+          <w:r>
+            <w:rPr>
+              <w:noProof/>
+              <w:lang w:val="en-US"/>
+            </w:rPr>
+            <w:t>[26]</w:t>
           </w:r>
           <w:r>
             <w:rPr>
@@ -3169,7 +3176,14 @@
               <w:noProof/>
               <w:lang w:val="en-US"/>
             </w:rPr>
-            <w:t>[24]</w:t>
+            <w:t xml:space="preserve"> </w:t>
+          </w:r>
+          <w:r>
+            <w:rPr>
+              <w:noProof/>
+              <w:lang w:val="en-US"/>
+            </w:rPr>
+            <w:t>[27]</w:t>
           </w:r>
           <w:r>
             <w:rPr>
@@ -3230,7 +3244,7 @@
               <w:noProof/>
               <w:lang w:val="en-US"/>
             </w:rPr>
-            <w:t>[25]</w:t>
+            <w:t>[28]</w:t>
           </w:r>
           <w:r>
             <w:rPr>
@@ -3278,7 +3292,7 @@
               <w:noProof/>
               <w:lang w:val="en-US"/>
             </w:rPr>
-            <w:t>[26]</w:t>
+            <w:t>[29]</w:t>
           </w:r>
           <w:r>
             <w:rPr>
@@ -3357,7 +3371,7 @@
               <w:noProof/>
               <w:lang w:val="en-US"/>
             </w:rPr>
-            <w:t>[27]</w:t>
+            <w:t>[30]</w:t>
           </w:r>
           <w:r>
             <w:rPr>
@@ -3412,7 +3426,7 @@
               <w:noProof/>
               <w:lang w:val="en-US"/>
             </w:rPr>
-            <w:t>[28]</w:t>
+            <w:t>[31]</w:t>
           </w:r>
           <w:r>
             <w:rPr>
@@ -3473,7 +3487,7 @@
               <w:noProof/>
               <w:lang w:val="en-US"/>
             </w:rPr>
-            <w:t>[29]</w:t>
+            <w:t>[32]</w:t>
           </w:r>
           <w:r>
             <w:rPr>
@@ -3533,7 +3547,7 @@
               <w:noProof/>
               <w:lang w:val="en-US"/>
             </w:rPr>
-            <w:t>[30]</w:t>
+            <w:t>[33]</w:t>
           </w:r>
           <w:r>
             <w:rPr>
@@ -3715,7 +3729,7 @@
               <w:noProof/>
               <w:lang w:val="en-US"/>
             </w:rPr>
-            <w:t>[21]</w:t>
+            <w:t>[24]</w:t>
           </w:r>
           <w:r>
             <w:rPr>
@@ -3882,7 +3896,7 @@
               <w:noProof/>
               <w:lang w:val="en-US"/>
             </w:rPr>
-            <w:t>[28]</w:t>
+            <w:t>[31]</w:t>
           </w:r>
           <w:r>
             <w:rPr>
@@ -3985,7 +3999,7 @@
               <w:noProof/>
               <w:lang w:val="en-US"/>
             </w:rPr>
-            <w:t>[30]</w:t>
+            <w:t>[34]</w:t>
           </w:r>
           <w:r>
             <w:rPr>
@@ -4118,7 +4132,7 @@
               <w:noProof/>
               <w:lang w:val="en-US"/>
             </w:rPr>
-            <w:t>[31]</w:t>
+            <w:t>[35]</w:t>
           </w:r>
           <w:r>
             <w:rPr>
@@ -4167,7 +4181,7 @@
               <w:noProof/>
               <w:lang w:val="en-US"/>
             </w:rPr>
-            <w:t>[32]</w:t>
+            <w:t>[36]</w:t>
           </w:r>
           <w:r>
             <w:rPr>
@@ -4227,7 +4241,7 @@
               <w:noProof/>
               <w:lang w:val="en-US"/>
             </w:rPr>
-            <w:t>[33]</w:t>
+            <w:t>[37]</w:t>
           </w:r>
           <w:r>
             <w:rPr>
@@ -4276,7 +4290,7 @@
               <w:noProof/>
               <w:lang w:val="en-US"/>
             </w:rPr>
-            <w:t>[34]</w:t>
+            <w:t>[38]</w:t>
           </w:r>
           <w:r>
             <w:rPr>
@@ -4367,7 +4381,7 @@
               <w:noProof/>
               <w:lang w:val="en-US"/>
             </w:rPr>
-            <w:t>[35]</w:t>
+            <w:t>[39]</w:t>
           </w:r>
           <w:r>
             <w:rPr>
@@ -4507,7 +4521,7 @@
               <w:noProof/>
               <w:lang w:val="en-US"/>
             </w:rPr>
-            <w:t>[30]</w:t>
+            <w:t>[34]</w:t>
           </w:r>
           <w:r>
             <w:fldChar w:fldCharType="end"/>
@@ -4535,573 +4549,100 @@
     </w:p>
     <w:p>
       <w:pPr>
-        <w:pStyle w:val="ListParagraph"/>
-        <w:numPr>
-          <w:ilvl w:val="0"/>
-          <w:numId w:val="19"/>
-        </w:numPr>
-        <w:rPr>
-          <w:lang w:val="en-AU"/>
-        </w:rPr>
-      </w:pPr>
-      <w:r>
-        <w:rPr>
-          <w:lang w:val="en-AU"/>
-        </w:rPr>
-        <w:t>If I conclude something is unethical, immediately follow it up by saying how they can address that issue</w:t>
+        <w:rPr>
+          <w:lang w:val="en-AU"/>
+        </w:rPr>
+      </w:pPr>
+      <w:r>
+        <w:rPr>
+          <w:lang w:val="en-AU"/>
+        </w:rPr>
+        <w:t xml:space="preserve">In </w:t>
+      </w:r>
+      <w:r>
+        <w:rPr>
+          <w:lang w:val="en-AU"/>
+        </w:rPr>
+        <w:t>the spirit of moral pluralism</w:t>
+      </w:r>
+      <w:r>
+        <w:rPr>
+          <w:lang w:val="en-AU"/>
+        </w:rPr>
+        <w:t>, I will employ various ethical frameworks</w:t>
+      </w:r>
+      <w:r>
+        <w:rPr>
+          <w:lang w:val="en-AU"/>
+        </w:rPr>
+        <w:t>, tools, and codes to the actions of Tesla</w:t>
+      </w:r>
+      <w:r>
+        <w:rPr>
+          <w:lang w:val="en-AU"/>
+        </w:rPr>
+        <w:t xml:space="preserve"> (and their outcomes)</w:t>
+      </w:r>
+      <w:r>
+        <w:rPr>
+          <w:lang w:val="en-AU"/>
+        </w:rPr>
+        <w:t>,</w:t>
+      </w:r>
+      <w:r>
+        <w:rPr>
+          <w:lang w:val="en-AU"/>
+        </w:rPr>
+        <w:t xml:space="preserve"> providing a conclusion of ethical or unethical for each one used</w:t>
+      </w:r>
+      <w:r>
+        <w:rPr>
+          <w:lang w:val="en-AU"/>
+        </w:rPr>
+        <w:t>, to arrive at an overall conclusion.</w:t>
       </w:r>
     </w:p>
     <w:p>
       <w:pPr>
-        <w:pStyle w:val="ListParagraph"/>
-        <w:numPr>
-          <w:ilvl w:val="0"/>
-          <w:numId w:val="19"/>
-        </w:numPr>
-        <w:rPr>
-          <w:lang w:val="en-AU"/>
-        </w:rPr>
-      </w:pPr>
-      <w:r>
-        <w:rPr>
-          <w:lang w:val="en-AU"/>
-        </w:rPr>
-        <w:t>Make sure to explicitly name ethical theories</w:t>
-      </w:r>
-      <w:r>
-        <w:rPr>
-          <w:lang w:val="en-AU"/>
-        </w:rPr>
-        <w:t xml:space="preserve"> and stakeholders!</w:t>
-      </w:r>
-    </w:p>
-    <w:p>
-      <w:pPr>
-        <w:pStyle w:val="ListParagraph"/>
-        <w:numPr>
-          <w:ilvl w:val="0"/>
-          <w:numId w:val="19"/>
-        </w:numPr>
-        <w:rPr>
-          <w:lang w:val="en-AU"/>
-        </w:rPr>
-      </w:pPr>
-      <w:r>
-        <w:rPr>
-          <w:lang w:val="en-AU"/>
-        </w:rPr>
-        <w:t>Clear positive and negative consequences (teleology) -&gt; but the negative consequences are a result of Tesla’s actions (deontology)</w:t>
-      </w:r>
-    </w:p>
-    <w:p>
-      <w:pPr>
-        <w:pStyle w:val="ListParagraph"/>
-        <w:numPr>
-          <w:ilvl w:val="0"/>
-          <w:numId w:val="19"/>
-        </w:numPr>
-        <w:rPr>
-          <w:lang w:val="en-AU"/>
-        </w:rPr>
-      </w:pPr>
-      <w:r>
-        <w:rPr>
-          <w:lang w:val="en-AU"/>
-        </w:rPr>
-        <w:t xml:space="preserve">Drivers are somewhat at fault because they are the ones violating their responsibility to remain attentive, but CoE says you should always prioritise the safety of the public, and so if the duty is still ultimately on Tesla to implement better driver engagement software. Not doing this in the first place was morally </w:t>
-      </w:r>
-      <w:r>
-        <w:rPr>
-          <w:lang w:val="en-AU"/>
-        </w:rPr>
-        <w:t>reckless (</w:t>
-      </w:r>
-      <w:r>
-        <w:rPr>
-          <w:lang w:val="en-AU"/>
-        </w:rPr>
-        <w:t xml:space="preserve">Tesla wasn’t morally negligent when it comes to the issue of driver attention because they knew it would be an issue, but they were morally reckless, because they didn’t </w:t>
-      </w:r>
-      <w:r>
-        <w:rPr>
-          <w:lang w:val="en-AU"/>
-        </w:rPr>
-        <w:t xml:space="preserve">address all ethical issues </w:t>
-      </w:r>
-      <w:r>
-        <w:rPr>
-          <w:lang w:val="en-AU"/>
-        </w:rPr>
-        <w:t>adequately)</w:t>
-      </w:r>
-    </w:p>
-    <w:p>
-      <w:pPr>
-        <w:pStyle w:val="ListParagraph"/>
-        <w:numPr>
-          <w:ilvl w:val="0"/>
-          <w:numId w:val="19"/>
-        </w:numPr>
-        <w:rPr>
-          <w:lang w:val="en-AU"/>
-        </w:rPr>
-      </w:pPr>
-      <w:r>
-        <w:rPr>
-          <w:lang w:val="en-AU"/>
-        </w:rPr>
-        <w:t xml:space="preserve">In this context, Mills’ consequentialism would consider the degree to which Autopilot causes harm or prevents harm, and the degree of prevention here is fairly significant. </w:t>
-      </w:r>
-    </w:p>
-    <w:p>
-      <w:pPr>
-        <w:pStyle w:val="ListParagraph"/>
-        <w:numPr>
-          <w:ilvl w:val="0"/>
-          <w:numId w:val="19"/>
-        </w:numPr>
-        <w:rPr>
-          <w:lang w:val="en-AU"/>
-        </w:rPr>
-      </w:pPr>
-      <w:r>
-        <w:rPr>
-          <w:lang w:val="en-AU"/>
-        </w:rPr>
-        <w:t>On the other hand, a</w:t>
-      </w:r>
-      <w:r>
-        <w:rPr>
-          <w:lang w:val="en-AU"/>
-        </w:rPr>
-        <w:t xml:space="preserve">ccording to Frankena, the responsibility to not inflict harm is greater than the responsibility to prevent harm. This would mean that </w:t>
-      </w:r>
-      <w:r>
-        <w:rPr>
-          <w:lang w:val="en-AU"/>
-        </w:rPr>
-        <w:t xml:space="preserve">even </w:t>
-      </w:r>
-      <w:r>
-        <w:rPr>
-          <w:lang w:val="en-AU"/>
-        </w:rPr>
-        <w:t>if Aut</w:t>
-      </w:r>
-      <w:r>
-        <w:rPr>
-          <w:lang w:val="en-AU"/>
-        </w:rPr>
-        <w:t>o</w:t>
-      </w:r>
-      <w:r>
-        <w:rPr>
-          <w:lang w:val="en-AU"/>
-        </w:rPr>
-        <w:t xml:space="preserve">pilot saves </w:t>
-      </w:r>
-      <w:r>
-        <w:rPr>
-          <w:lang w:val="en-AU"/>
-        </w:rPr>
-        <w:lastRenderedPageBreak/>
-        <w:t xml:space="preserve">thousands of lives, if it causes </w:t>
-      </w:r>
-      <w:r>
-        <w:rPr>
-          <w:lang w:val="en-AU"/>
-        </w:rPr>
-        <w:t xml:space="preserve">just </w:t>
-      </w:r>
-      <w:r>
-        <w:rPr>
-          <w:lang w:val="en-AU"/>
-        </w:rPr>
-        <w:t>a few deaths</w:t>
-      </w:r>
-      <w:r>
-        <w:rPr>
-          <w:lang w:val="en-AU"/>
-        </w:rPr>
-        <w:t xml:space="preserve">, </w:t>
-      </w:r>
-      <w:r>
-        <w:rPr>
-          <w:lang w:val="en-AU"/>
-        </w:rPr>
-        <w:t xml:space="preserve">then it is immoral. </w:t>
-      </w:r>
-      <w:r>
-        <w:rPr>
-          <w:lang w:val="en-AU"/>
-        </w:rPr>
-        <w:t xml:space="preserve">Considering that Autopilot has indirectly caused deaths, it is immoral from this perspective. </w:t>
-      </w:r>
-    </w:p>
-    <w:p>
-      <w:pPr>
-        <w:pStyle w:val="ListParagraph"/>
-        <w:numPr>
-          <w:ilvl w:val="0"/>
-          <w:numId w:val="19"/>
-        </w:numPr>
-        <w:rPr>
-          <w:lang w:val="en-AU"/>
-        </w:rPr>
-      </w:pPr>
-      <w:r>
-        <w:rPr>
-          <w:lang w:val="en-AU"/>
-        </w:rPr>
-        <w:t xml:space="preserve">This is also </w:t>
-      </w:r>
-      <w:r>
-        <w:rPr>
-          <w:lang w:val="en-AU"/>
-        </w:rPr>
-        <w:t>in line</w:t>
-      </w:r>
-      <w:r>
-        <w:rPr>
-          <w:lang w:val="en-AU"/>
-        </w:rPr>
-        <w:t xml:space="preserve"> with the principle of dirty hands, which </w:t>
-      </w:r>
-      <w:r>
-        <w:rPr>
-          <w:lang w:val="en-AU"/>
-        </w:rPr>
-        <w:t xml:space="preserve">means you are not absolved of the negative outcomes of your actions, just because your actions themselves are right. </w:t>
-      </w:r>
-    </w:p>
-    <w:p>
-      <w:pPr>
-        <w:rPr>
-          <w:lang w:val="en-AU"/>
-        </w:rPr>
-      </w:pPr>
-      <w:r>
-        <w:rPr>
-          <w:lang w:val="en-AU"/>
-        </w:rPr>
-        <w:t>Distraction:</w:t>
-      </w:r>
-    </w:p>
-    <w:p>
-      <w:pPr>
-        <w:pStyle w:val="ListParagraph"/>
-        <w:numPr>
-          <w:ilvl w:val="0"/>
-          <w:numId w:val="18"/>
-        </w:numPr>
-        <w:rPr>
-          <w:lang w:val="en-US"/>
-        </w:rPr>
-      </w:pPr>
-      <w:r>
-        <w:rPr>
-          <w:lang w:val="en-AU"/>
-        </w:rPr>
-        <w:t xml:space="preserve">Tesla initially either didn’t account for humans misusing their self-driving system, which is morally negligent, or they intentionally decided to not implement better safeguards to protect and combat against driver distraction, which is morally reckless. </w:t>
-      </w:r>
-    </w:p>
-    <w:p>
-      <w:pPr>
-        <w:pStyle w:val="ListParagraph"/>
-        <w:numPr>
-          <w:ilvl w:val="0"/>
-          <w:numId w:val="18"/>
-        </w:numPr>
-        <w:rPr>
-          <w:lang w:val="en-AU"/>
-        </w:rPr>
-      </w:pPr>
-      <w:r>
-        <w:rPr>
-          <w:lang w:val="en-AU"/>
-        </w:rPr>
-        <w:t>These actions are a clear violation of the Association for Computing Machinery’s Code of Ethics and Professional Conduct (ACM CoE), specifically the principle of avoiding harm, the responsibility to comprehensively analyse the risks of computer systems, and the responsibility to design and implement systems that are secure even when misused</w:t>
-      </w:r>
-      <w:sdt>
-        <w:sdtPr>
-          <w:rPr>
-            <w:lang w:val="en-AU"/>
-          </w:rPr>
-          <w:id w:val="-106885868"/>
-          <w:citation/>
-        </w:sdtPr>
-        <w:sdtContent>
-          <w:r>
-            <w:rPr>
-              <w:lang w:val="en-AU"/>
-            </w:rPr>
-            <w:fldChar w:fldCharType="begin"/>
-          </w:r>
-          <w:r>
-            <w:rPr>
-              <w:lang w:val="en-US"/>
-            </w:rPr>
-            <w:instrText xml:space="preserve"> CITATION ACM18 \l 1033 </w:instrText>
-          </w:r>
-          <w:r>
-            <w:rPr>
-              <w:lang w:val="en-AU"/>
-            </w:rPr>
-            <w:fldChar w:fldCharType="separate"/>
-          </w:r>
-          <w:r>
-            <w:rPr>
-              <w:noProof/>
-              <w:lang w:val="en-US"/>
-            </w:rPr>
-            <w:t xml:space="preserve"> </w:t>
-          </w:r>
-          <w:r>
-            <w:rPr>
-              <w:noProof/>
-              <w:lang w:val="en-US"/>
-            </w:rPr>
-            <w:t>[38]</w:t>
-          </w:r>
-          <w:r>
-            <w:rPr>
-              <w:lang w:val="en-AU"/>
-            </w:rPr>
-            <w:fldChar w:fldCharType="end"/>
-          </w:r>
-        </w:sdtContent>
-      </w:sdt>
-      <w:r>
-        <w:rPr>
-          <w:lang w:val="en-AU"/>
-        </w:rPr>
-        <w:t xml:space="preserve">. </w:t>
-      </w:r>
-    </w:p>
-    <w:p>
-      <w:pPr>
-        <w:rPr>
-          <w:lang w:val="en-AU"/>
-        </w:rPr>
-      </w:pPr>
-      <w:r>
-        <w:rPr>
-          <w:lang w:val="en-AU"/>
-        </w:rPr>
-        <w:t>Comprehension:</w:t>
-      </w:r>
-    </w:p>
-    <w:p>
-      <w:pPr>
-        <w:pStyle w:val="ListParagraph"/>
-        <w:numPr>
-          <w:ilvl w:val="0"/>
-          <w:numId w:val="17"/>
-        </w:numPr>
-        <w:rPr>
-          <w:lang w:val="en-AU"/>
-        </w:rPr>
-      </w:pPr>
-      <w:r>
-        <w:rPr>
-          <w:lang w:val="en-AU"/>
-        </w:rPr>
-        <w:t>Actions speak louder than words, and with the huge audiences that these mainstream outlets have, it’s morally reckless to normalise this kind of behaviour. [Hypocritical to promote the software in this way given their numerous warnings about this very behaviour, and it is a violation of the ACM CoE principle about fostering</w:t>
-      </w:r>
-      <w:r>
-        <w:rPr>
-          <w:lang w:val="en-US"/>
-        </w:rPr>
-        <w:t xml:space="preserve"> public awareness and understanding of software systems, especially their limitations</w:t>
-      </w:r>
-      <w:sdt>
-        <w:sdtPr>
-          <w:rPr>
-            <w:lang w:val="en-US"/>
-          </w:rPr>
-          <w:id w:val="-348179594"/>
-          <w:citation/>
-        </w:sdtPr>
-        <w:sdtContent>
-          <w:r>
-            <w:rPr>
-              <w:lang w:val="en-US"/>
-            </w:rPr>
-            <w:fldChar w:fldCharType="begin"/>
-          </w:r>
-          <w:r>
-            <w:rPr>
-              <w:lang w:val="en-US"/>
-            </w:rPr>
-            <w:instrText xml:space="preserve"> CITATION ACM18 \l 1033 </w:instrText>
-          </w:r>
-          <w:r>
-            <w:rPr>
-              <w:lang w:val="en-US"/>
-            </w:rPr>
-            <w:fldChar w:fldCharType="separate"/>
-          </w:r>
-          <w:r>
-            <w:rPr>
-              <w:noProof/>
-              <w:lang w:val="en-US"/>
-            </w:rPr>
-            <w:t xml:space="preserve"> </w:t>
-          </w:r>
-          <w:r>
-            <w:rPr>
-              <w:noProof/>
-              <w:lang w:val="en-US"/>
-            </w:rPr>
-            <w:t>[38]</w:t>
-          </w:r>
-          <w:r>
-            <w:rPr>
-              <w:lang w:val="en-US"/>
-            </w:rPr>
-            <w:fldChar w:fldCharType="end"/>
-          </w:r>
-        </w:sdtContent>
-      </w:sdt>
-      <w:r>
-        <w:rPr>
-          <w:lang w:val="en-AU"/>
-        </w:rPr>
-        <w:t>].</w:t>
-      </w:r>
-    </w:p>
-    <w:p>
-      <w:pPr>
-        <w:pStyle w:val="ListParagraph"/>
-        <w:numPr>
-          <w:ilvl w:val="0"/>
-          <w:numId w:val="17"/>
-        </w:numPr>
-        <w:rPr>
-          <w:lang w:val="en-US"/>
-        </w:rPr>
-      </w:pPr>
-      <w:r>
-        <w:rPr>
-          <w:lang w:val="en-AU"/>
-        </w:rPr>
-        <w:t>It’s clear that this marketing and behaviour is unethical from a deontological perspective because … Deontology is very theoretical and on principle, and so it is important to evaluate the consequences of these decisions as well, because …</w:t>
-      </w:r>
-    </w:p>
-    <w:p>
-      <w:pPr>
-        <w:pStyle w:val="ListParagraph"/>
-        <w:numPr>
-          <w:ilvl w:val="0"/>
-          <w:numId w:val="17"/>
-        </w:numPr>
-        <w:rPr>
-          <w:lang w:val="en-US"/>
-        </w:rPr>
-      </w:pPr>
-      <w:r>
-        <w:rPr>
-          <w:lang w:val="en-US"/>
-        </w:rPr>
-        <w:t xml:space="preserve">From a deontological perspective, in which morality is determined by the principle of the action itself and not its consequences, it doesn’t matter whether or not Tesla owners mostly understand the limitations of Autopilot anyway, but rather that Tesla, on principle, is being deceptive. This is another clear breach of the ACM CoE, including principle 1.3, which is concerned with being honest and trustworthy, and responsibility 2.7, which entails fostering public awareness and understanding of software systems, especially their limitations </w:t>
-      </w:r>
-      <w:sdt>
-        <w:sdtPr>
-          <w:rPr>
-            <w:lang w:val="en-US"/>
-          </w:rPr>
-          <w:id w:val="-824500499"/>
-          <w:citation/>
-        </w:sdtPr>
-        <w:sdtContent>
-          <w:r>
-            <w:rPr>
-              <w:lang w:val="en-US"/>
-            </w:rPr>
-            <w:fldChar w:fldCharType="begin"/>
-          </w:r>
-          <w:r>
-            <w:rPr>
-              <w:lang w:val="en-US"/>
-            </w:rPr>
-            <w:instrText xml:space="preserve"> CITATION ACM18 \l 1033 </w:instrText>
-          </w:r>
-          <w:r>
-            <w:rPr>
-              <w:lang w:val="en-US"/>
-            </w:rPr>
-            <w:fldChar w:fldCharType="separate"/>
-          </w:r>
-          <w:r>
-            <w:rPr>
-              <w:noProof/>
-              <w:lang w:val="en-US"/>
-            </w:rPr>
-            <w:t>[38]</w:t>
-          </w:r>
-          <w:r>
-            <w:rPr>
-              <w:lang w:val="en-US"/>
-            </w:rPr>
-            <w:fldChar w:fldCharType="end"/>
-          </w:r>
-        </w:sdtContent>
-      </w:sdt>
-      <w:r>
-        <w:rPr>
-          <w:lang w:val="en-US"/>
-        </w:rPr>
-        <w:t xml:space="preserve">. </w:t>
-      </w:r>
-    </w:p>
-    <w:p>
-      <w:pPr>
-        <w:pStyle w:val="ListParagraph"/>
-        <w:numPr>
-          <w:ilvl w:val="0"/>
-          <w:numId w:val="17"/>
-        </w:numPr>
-        <w:rPr>
-          <w:lang w:val="en-AU"/>
-        </w:rPr>
-      </w:pPr>
-      <w:r>
-        <w:rPr>
-          <w:lang w:val="en-AU"/>
-        </w:rPr>
-        <w:t xml:space="preserve">It must also be said that, from a deontological perspective, Tesla isn’t completely at fault for the issue of driver attentiveness because the drivers are breaking their promise to remain in control at all times. If we set aside this issue of driver attention, focusing solely on the software itself, then, from a consequentialist perspective, Autopilot is ethical because it is preventing accidents, and therefore injury and death. </w:t>
-      </w:r>
-    </w:p>
-    <w:p>
-      <w:pPr>
-        <w:rPr>
-          <w:lang w:val="en-US"/>
-        </w:rPr>
-      </w:pPr>
-    </w:p>
-    <w:p>
-      <w:pPr>
-        <w:rPr>
-          <w:lang w:val="en-US"/>
-        </w:rPr>
-      </w:pPr>
-    </w:p>
-    <w:p>
-      <w:pPr>
-        <w:pStyle w:val="ListParagraph"/>
-        <w:numPr>
-          <w:ilvl w:val="0"/>
-          <w:numId w:val="17"/>
-        </w:numPr>
-        <w:rPr>
-          <w:lang w:val="en-US"/>
-        </w:rPr>
-      </w:pPr>
-      <w:r>
-        <w:rPr>
-          <w:lang w:val="en-US"/>
-        </w:rPr>
-        <w:t xml:space="preserve">Talk about how the negative consequences actually stem from Tesla’s actions (or more accurately, inaction – renaming and implementing better tracking) and how Tesla therefore has the power to redress these issues, which would hopefully turn this ethical situation into a non-ethical one, where </w:t>
+        <w:rPr>
+          <w:lang w:val="en-AU"/>
+        </w:rPr>
+      </w:pPr>
+      <w:r>
+        <w:rPr>
+          <w:lang w:val="en-AU"/>
+        </w:rPr>
+        <w:t>Tesla can clearly redress both of these issues by simply renaming their software more accurately</w:t>
+      </w:r>
+      <w:r>
+        <w:rPr>
+          <w:lang w:val="en-AU"/>
+        </w:rPr>
+        <w:t>,</w:t>
+      </w:r>
+      <w:r>
+        <w:rPr>
+          <w:lang w:val="en-AU"/>
+        </w:rPr>
+        <w:t xml:space="preserve"> e.g. DriverAssist, and implementing more effective attentiveness tracking software</w:t>
+      </w:r>
+      <w:r>
+        <w:rPr>
+          <w:lang w:val="en-AU"/>
+        </w:rPr>
+        <w:t>,</w:t>
+      </w:r>
+      <w:r>
+        <w:rPr>
+          <w:lang w:val="en-AU"/>
+        </w:rPr>
+        <w:t xml:space="preserve"> e.g. </w:t>
+      </w:r>
+      <w:r>
+        <w:rPr>
+          <w:lang w:val="en-AU"/>
+        </w:rPr>
+        <w:t>eye-tracking.</w:t>
       </w:r>
     </w:p>
     <w:p>
@@ -5202,7 +4743,7 @@
               <w:noProof/>
               <w:lang w:val="en-US"/>
             </w:rPr>
-            <w:t>[41]</w:t>
+            <w:t>[40]</w:t>
           </w:r>
           <w:r>
             <w:rPr>
@@ -5256,7 +4797,7 @@
               <w:noProof/>
               <w:lang w:val="en-US"/>
             </w:rPr>
-            <w:t>[42]</w:t>
+            <w:t>[41]</w:t>
           </w:r>
           <w:r>
             <w:rPr>
@@ -5324,14 +4865,7 @@
         <w:rPr>
           <w:lang w:val="en-US"/>
         </w:rPr>
-        <w:t xml:space="preserve">since they are an </w:t>
-      </w:r>
-      <w:r>
-        <w:rPr>
-          <w:lang w:val="en-US"/>
-        </w:rPr>
-        <w:lastRenderedPageBreak/>
-        <w:t>important figure in shaping the future</w:t>
+        <w:t>since they are an important figure in shaping the future</w:t>
       </w:r>
       <w:r>
         <w:rPr>
@@ -5421,7 +4955,19 @@
         <w:rPr>
           <w:lang w:val="en-AU"/>
         </w:rPr>
-        <w:t xml:space="preserve"> redress the mentioned issues and</w:t>
+        <w:t xml:space="preserve"> redress the </w:t>
+      </w:r>
+      <w:r>
+        <w:rPr>
+          <w:lang w:val="en-AU"/>
+        </w:rPr>
+        <w:t>aforementioned</w:t>
+      </w:r>
+      <w:r>
+        <w:rPr>
+          <w:lang w:val="en-AU"/>
+        </w:rPr>
+        <w:t xml:space="preserve"> issues and</w:t>
       </w:r>
       <w:r>
         <w:rPr>
@@ -5511,12 +5057,12 @@
                 <w:tblLook w:val="04A0" w:firstRow="1" w:lastRow="0" w:firstColumn="1" w:lastColumn="0" w:noHBand="0" w:noVBand="1"/>
               </w:tblPr>
               <w:tblGrid>
-                <w:gridCol w:w="412"/>
-                <w:gridCol w:w="8614"/>
+                <w:gridCol w:w="243"/>
+                <w:gridCol w:w="8783"/>
               </w:tblGrid>
               <w:tr>
                 <w:trPr>
-                  <w:divId w:val="2061396244"/>
+                  <w:divId w:val="180439681"/>
                   <w:tblCellSpacing w:w="15" w:type="dxa"/>
                 </w:trPr>
                 <w:tc>
@@ -5556,22 +5102,15 @@
                     <w:r>
                       <w:rPr>
                         <w:noProof/>
-                        <w:lang w:val="en-AU"/>
-                      </w:rPr>
-                      <w:t xml:space="preserve">Tesla, “Tesla Autopilot Support Page,” Tesla, 2020. [Online]. Available: https://www.tesla.com/support/autopilot. </w:t>
-                    </w:r>
-                    <w:r>
-                      <w:rPr>
-                        <w:noProof/>
-                      </w:rPr>
-                      <w:t>[Accessed 16 11 2020].</w:t>
+                      </w:rPr>
+                      <w:t>Tesla, “Tesla Autopilot Support Page,” Tesla, 2020. [Online]. Available: https://www.tesla.com/support/autopilot. [Accessed 16 11 2020].</w:t>
                     </w:r>
                   </w:p>
                 </w:tc>
               </w:tr>
               <w:tr>
                 <w:trPr>
-                  <w:divId w:val="2061396244"/>
+                  <w:divId w:val="180439681"/>
                   <w:tblCellSpacing w:w="15" w:type="dxa"/>
                 </w:trPr>
                 <w:tc>
@@ -5621,7 +5160,7 @@
               </w:tr>
               <w:tr>
                 <w:trPr>
-                  <w:divId w:val="2061396244"/>
+                  <w:divId w:val="180439681"/>
                   <w:tblCellSpacing w:w="15" w:type="dxa"/>
                 </w:trPr>
                 <w:tc>
@@ -5671,7 +5210,7 @@
               </w:tr>
               <w:tr>
                 <w:trPr>
-                  <w:divId w:val="2061396244"/>
+                  <w:divId w:val="180439681"/>
                   <w:tblCellSpacing w:w="15" w:type="dxa"/>
                 </w:trPr>
                 <w:tc>
@@ -5721,7 +5260,7 @@
               </w:tr>
               <w:tr>
                 <w:trPr>
-                  <w:divId w:val="2061396244"/>
+                  <w:divId w:val="180439681"/>
                   <w:tblCellSpacing w:w="15" w:type="dxa"/>
                 </w:trPr>
                 <w:tc>
@@ -5771,7 +5310,7 @@
               </w:tr>
               <w:tr>
                 <w:trPr>
-                  <w:divId w:val="2061396244"/>
+                  <w:divId w:val="180439681"/>
                   <w:tblCellSpacing w:w="15" w:type="dxa"/>
                 </w:trPr>
                 <w:tc>
@@ -5821,7 +5360,7 @@
               </w:tr>
               <w:tr>
                 <w:trPr>
-                  <w:divId w:val="2061396244"/>
+                  <w:divId w:val="180439681"/>
                   <w:tblCellSpacing w:w="15" w:type="dxa"/>
                 </w:trPr>
                 <w:tc>
@@ -5871,7 +5410,7 @@
               </w:tr>
               <w:tr>
                 <w:trPr>
-                  <w:divId w:val="2061396244"/>
+                  <w:divId w:val="180439681"/>
                   <w:tblCellSpacing w:w="15" w:type="dxa"/>
                 </w:trPr>
                 <w:tc>
@@ -5921,7 +5460,7 @@
               </w:tr>
               <w:tr>
                 <w:trPr>
-                  <w:divId w:val="2061396244"/>
+                  <w:divId w:val="180439681"/>
                   <w:tblCellSpacing w:w="15" w:type="dxa"/>
                 </w:trPr>
                 <w:tc>
@@ -5971,7 +5510,7 @@
               </w:tr>
               <w:tr>
                 <w:trPr>
-                  <w:divId w:val="2061396244"/>
+                  <w:divId w:val="180439681"/>
                   <w:tblCellSpacing w:w="15" w:type="dxa"/>
                 </w:trPr>
                 <w:tc>
@@ -6021,7 +5560,7 @@
               </w:tr>
               <w:tr>
                 <w:trPr>
-                  <w:divId w:val="2061396244"/>
+                  <w:divId w:val="180439681"/>
                   <w:tblCellSpacing w:w="15" w:type="dxa"/>
                 </w:trPr>
                 <w:tc>
@@ -6042,8 +5581,15 @@
                         <w:noProof/>
                         <w:lang w:val="en-US"/>
                       </w:rPr>
+                      <w:t>[1</w:t>
+                    </w:r>
+                    <w:r>
+                      <w:rPr>
+                        <w:noProof/>
+                        <w:lang w:val="en-US"/>
+                      </w:rPr>
                       <w:lastRenderedPageBreak/>
-                      <w:t xml:space="preserve">[11] </w:t>
+                      <w:t xml:space="preserve">1] </w:t>
                     </w:r>
                   </w:p>
                 </w:tc>
@@ -6065,14 +5611,23 @@
                         <w:noProof/>
                         <w:lang w:val="en-US"/>
                       </w:rPr>
-                      <w:t>National Transport Safety Board, "Collision between a Car Operating with Automated Vehicle Control Systems and a Tractor-Semitrailer Truck," National Transport Safety Board, 12 9 2017. [Online]. Available: https://www.ntsb.gov/news/events/Documents/2017-HWY16FH018-BMG-abstract.pdf. [Accessed 17 11 2020].</w:t>
+                      <w:lastRenderedPageBreak/>
+                      <w:t xml:space="preserve">National Transport Safety Board, "Collision between a Car Operating with Automated Vehicle Control Systems and a Tractor-Semitrailer Truck," National Transport Safety Board, 12 9 2017. </w:t>
+                    </w:r>
+                    <w:r>
+                      <w:rPr>
+                        <w:noProof/>
+                        <w:lang w:val="en-US"/>
+                      </w:rPr>
+                      <w:lastRenderedPageBreak/>
+                      <w:t>[Online]. Available: https://www.ntsb.gov/news/events/Documents/2017-HWY16FH018-BMG-abstract.pdf. [Accessed 17 11 2020].</w:t>
                     </w:r>
                   </w:p>
                 </w:tc>
               </w:tr>
               <w:tr>
                 <w:trPr>
-                  <w:divId w:val="2061396244"/>
+                  <w:divId w:val="180439681"/>
                   <w:tblCellSpacing w:w="15" w:type="dxa"/>
                 </w:trPr>
                 <w:tc>
@@ -6093,6 +5648,7 @@
                         <w:noProof/>
                         <w:lang w:val="en-US"/>
                       </w:rPr>
+                      <w:lastRenderedPageBreak/>
                       <w:t xml:space="preserve">[12] </w:t>
                     </w:r>
                   </w:p>
@@ -6122,7 +5678,7 @@
               </w:tr>
               <w:tr>
                 <w:trPr>
-                  <w:divId w:val="2061396244"/>
+                  <w:divId w:val="180439681"/>
                   <w:tblCellSpacing w:w="15" w:type="dxa"/>
                 </w:trPr>
                 <w:tc>
@@ -6172,7 +5728,7 @@
               </w:tr>
               <w:tr>
                 <w:trPr>
-                  <w:divId w:val="2061396244"/>
+                  <w:divId w:val="180439681"/>
                   <w:tblCellSpacing w:w="15" w:type="dxa"/>
                 </w:trPr>
                 <w:tc>
@@ -6222,7 +5778,7 @@
               </w:tr>
               <w:tr>
                 <w:trPr>
-                  <w:divId w:val="2061396244"/>
+                  <w:divId w:val="180439681"/>
                   <w:tblCellSpacing w:w="15" w:type="dxa"/>
                 </w:trPr>
                 <w:tc>
@@ -6272,7 +5828,7 @@
               </w:tr>
               <w:tr>
                 <w:trPr>
-                  <w:divId w:val="2061396244"/>
+                  <w:divId w:val="180439681"/>
                   <w:tblCellSpacing w:w="15" w:type="dxa"/>
                 </w:trPr>
                 <w:tc>
@@ -6322,7 +5878,7 @@
               </w:tr>
               <w:tr>
                 <w:trPr>
-                  <w:divId w:val="2061396244"/>
+                  <w:divId w:val="180439681"/>
                   <w:tblCellSpacing w:w="15" w:type="dxa"/>
                 </w:trPr>
                 <w:tc>
@@ -6372,7 +5928,7 @@
               </w:tr>
               <w:tr>
                 <w:trPr>
-                  <w:divId w:val="2061396244"/>
+                  <w:divId w:val="180439681"/>
                   <w:tblCellSpacing w:w="15" w:type="dxa"/>
                 </w:trPr>
                 <w:tc>
@@ -6422,7 +5978,7 @@
               </w:tr>
               <w:tr>
                 <w:trPr>
-                  <w:divId w:val="2061396244"/>
+                  <w:divId w:val="180439681"/>
                   <w:tblCellSpacing w:w="15" w:type="dxa"/>
                 </w:trPr>
                 <w:tc>
@@ -6472,7 +6028,7 @@
               </w:tr>
               <w:tr>
                 <w:trPr>
-                  <w:divId w:val="2061396244"/>
+                  <w:divId w:val="180439681"/>
                   <w:tblCellSpacing w:w="15" w:type="dxa"/>
                 </w:trPr>
                 <w:tc>
@@ -6522,7 +6078,7 @@
               </w:tr>
               <w:tr>
                 <w:trPr>
-                  <w:divId w:val="2061396244"/>
+                  <w:divId w:val="180439681"/>
                   <w:tblCellSpacing w:w="15" w:type="dxa"/>
                 </w:trPr>
                 <w:tc>
@@ -6543,6 +6099,7 @@
                         <w:noProof/>
                         <w:lang w:val="en-US"/>
                       </w:rPr>
+                      <w:lastRenderedPageBreak/>
                       <w:t xml:space="preserve">[21] </w:t>
                     </w:r>
                   </w:p>
@@ -6565,14 +6122,14 @@
                         <w:noProof/>
                         <w:lang w:val="en-US"/>
                       </w:rPr>
-                      <w:t>Insurance Institute for Highway Safety, "New studies highlight driver confusion about automated systems," Insurance Institute for Highway Safety, 20 6 2019. [Online]. Available: https://www.iihs.org/news/detail/new-studies-highlight-driver-confusion-about-automated-systems. [Accessed 16 11 2020].</w:t>
+                      <w:t>S. O'Kane, "Tesla rejected more advanced driver monitoring features on its cars," The Verge, 14 5 2018. [Online]. Available: https://www.theverge.com/2018/5/14/17352814/elon-musk-tesla-autopilot-face-tracking-gm. [Accessed 18 11 2020].</w:t>
                     </w:r>
                   </w:p>
                 </w:tc>
               </w:tr>
               <w:tr>
                 <w:trPr>
-                  <w:divId w:val="2061396244"/>
+                  <w:divId w:val="180439681"/>
                   <w:tblCellSpacing w:w="15" w:type="dxa"/>
                 </w:trPr>
                 <w:tc>
@@ -6615,22 +6172,14 @@
                         <w:noProof/>
                         <w:lang w:val="en-US"/>
                       </w:rPr>
-                      <w:t>T. Greene, "Elon stokes stupidity by driving Tesla Model 3 unsafely on 60 Minutes," The Next Web, 12 12 2018. [Online]. Available: https://thenextweb.com/artificial-</w:t>
-                    </w:r>
-                    <w:r>
-                      <w:rPr>
-                        <w:noProof/>
-                        <w:lang w:val="en-US"/>
-                      </w:rPr>
-                      <w:lastRenderedPageBreak/>
-                      <w:t>intelligence/2018/12/11/elon-stokes-stupidity-by-driving-tesla-model-3-unsafely-on-60-minutes/. [Accessed 16 11 2020].</w:t>
+                      <w:t>E. M. Techmeme, "Elon Musk clarifies eye-tracking was rejected for ineffectiveness, not cost," 15 5 2018. [Online]. Available: https://twitter.com/elonmusk/status/996102919811350528. [Accessed 18 11 2020].</w:t>
                     </w:r>
                   </w:p>
                 </w:tc>
               </w:tr>
               <w:tr>
                 <w:trPr>
-                  <w:divId w:val="2061396244"/>
+                  <w:divId w:val="180439681"/>
                   <w:tblCellSpacing w:w="15" w:type="dxa"/>
                 </w:trPr>
                 <w:tc>
@@ -6651,7 +6200,6 @@
                         <w:noProof/>
                         <w:lang w:val="en-US"/>
                       </w:rPr>
-                      <w:lastRenderedPageBreak/>
                       <w:t xml:space="preserve">[23] </w:t>
                     </w:r>
                   </w:p>
@@ -6674,14 +6222,14 @@
                         <w:noProof/>
                         <w:lang w:val="en-US"/>
                       </w:rPr>
-                      <w:t>CBS News, "Elon Musk says Tesla's autopilot system will "never be perfect"," CBS News, 13 4 2018. [Online]. Available: https://www.cbsnews.com/video/elon-musk-says-teslas-autopilot-system-will-never-be-perfect/#x. [Accessed 16 11 2020].</w:t>
+                      <w:t>K. Lee, "Tesla Didn't Add Eye-Tracking And Steering Wheel Sensors To Autopilot Over Cost, Driver Annoyance: Report," Jalopnik, 14 5 2018. [Online]. Available: https://jalopnik.com/tesla-didnt-add-eye-tracking-and-steering-wheel-sensors-1826011454. [Accessed 20 11 2020].</w:t>
                     </w:r>
                   </w:p>
                 </w:tc>
               </w:tr>
               <w:tr>
                 <w:trPr>
-                  <w:divId w:val="2061396244"/>
+                  <w:divId w:val="180439681"/>
                   <w:tblCellSpacing w:w="15" w:type="dxa"/>
                 </w:trPr>
                 <w:tc>
@@ -6724,14 +6272,14 @@
                         <w:noProof/>
                         <w:lang w:val="en-US"/>
                       </w:rPr>
-                      <w:t>Bloomberg Quicktake, "Tesla Test Drive: Model P85D, Autopilot, Zero to 60," Bloomberg, 10 10 2014. [Online]. Available: https://youtu.be/MO0vdNNzwxk?t=120. [Accessed 16 11 2020].</w:t>
+                      <w:t>Insurance Institute for Highway Safety, "New studies highlight driver confusion about automated systems," Insurance Institute for Highway Safety, 20 6 2019. [Online]. Available: https://www.iihs.org/news/detail/new-studies-highlight-driver-confusion-about-automated-systems. [Accessed 16 11 2020].</w:t>
                     </w:r>
                   </w:p>
                 </w:tc>
               </w:tr>
               <w:tr>
                 <w:trPr>
-                  <w:divId w:val="2061396244"/>
+                  <w:divId w:val="180439681"/>
                   <w:tblCellSpacing w:w="15" w:type="dxa"/>
                 </w:trPr>
                 <w:tc>
@@ -6774,14 +6322,14 @@
                         <w:noProof/>
                         <w:lang w:val="en-US"/>
                       </w:rPr>
-                      <w:t>J. L. a. J. Simpson, "Request for Investigation of Deceptive and Unfair Practices in Advertising and Marketing of the “Autopilot” Feature Offered in Tesla Motor Vehicles," 'The Center for Auto Safety' and 'Consumer Watchdog', 23 5 2018. [Online]. Available: https://www.autosafety.org/wp-content/uploads/2018/05/CAS-and-CW-Letter-to-FTC-on-Tesla-Deceptive-Advertising.pdf. [Accessed 17 11 2020].</w:t>
+                      <w:t>T. Greene, "Elon stokes stupidity by driving Tesla Model 3 unsafely on 60 Minutes," The Next Web, 12 12 2018. [Online]. Available: https://thenextweb.com/artificial-intelligence/2018/12/11/elon-stokes-stupidity-by-driving-tesla-model-3-unsafely-on-60-minutes/. [Accessed 16 11 2020].</w:t>
                     </w:r>
                   </w:p>
                 </w:tc>
               </w:tr>
               <w:tr>
                 <w:trPr>
-                  <w:divId w:val="2061396244"/>
+                  <w:divId w:val="180439681"/>
                   <w:tblCellSpacing w:w="15" w:type="dxa"/>
                 </w:trPr>
                 <w:tc>
@@ -6824,14 +6372,14 @@
                         <w:noProof/>
                         <w:lang w:val="en-US"/>
                       </w:rPr>
-                      <w:t>BBC News, "Tesla's 'Autopilot' misleading, Germany rules," BBC News, 15 July 2020. [Online]. Available: https://www.bbc.com/news/technology-53418069. [Accessed 16 11 2020].</w:t>
+                      <w:t>CBS News, "Elon Musk says Tesla's autopilot system will "never be perfect"," CBS News, 13 4 2018. [Online]. Available: https://www.cbsnews.com/video/elon-musk-says-teslas-autopilot-system-will-never-be-perfect/#x. [Accessed 16 11 2020].</w:t>
                     </w:r>
                   </w:p>
                 </w:tc>
               </w:tr>
               <w:tr>
                 <w:trPr>
-                  <w:divId w:val="2061396244"/>
+                  <w:divId w:val="180439681"/>
                   <w:tblCellSpacing w:w="15" w:type="dxa"/>
                 </w:trPr>
                 <w:tc>
@@ -6874,14 +6422,14 @@
                         <w:noProof/>
                         <w:lang w:val="en-US"/>
                       </w:rPr>
-                      <w:t>K. Korosec, "Tesla to Germany: Our Owners Understand Autopilot Just Fine, Thank You," Yahoo Finance, 11 11 2016. [Online]. Available: https://finance.yahoo.com/news/tesla-germany-owners-understand-autopilot-220954859.html. [Accessed 17 11 2020].</w:t>
+                      <w:t>Bloomberg Quicktake, "Tesla Test Drive: Model P85D, Autopilot, Zero to 60," Bloomberg, 10 10 2014. [Online]. Available: https://youtu.be/MO0vdNNzwxk?t=120. [Accessed 16 11 2020].</w:t>
                     </w:r>
                   </w:p>
                 </w:tc>
               </w:tr>
               <w:tr>
                 <w:trPr>
-                  <w:divId w:val="2061396244"/>
+                  <w:divId w:val="180439681"/>
                   <w:tblCellSpacing w:w="15" w:type="dxa"/>
                 </w:trPr>
                 <w:tc>
@@ -6924,14 +6472,14 @@
                         <w:noProof/>
                         <w:lang w:val="en-US"/>
                       </w:rPr>
-                      <w:t>D. K. Wessner, "Awareness and utilization of the Autopilot: Tesla Survey," puls Marktforschung GmbH, 8 11 2016. [Online]. Available: https://www.tesla.com/sites/default/files/blog_attachments/tesla_survey_autopilot_awareness.pdf. [Accessed 17 11 2020].</w:t>
+                      <w:t>J. L. a. J. Simpson, "Request for Investigation of Deceptive and Unfair Practices in Advertising and Marketing of the “Autopilot” Feature Offered in Tesla Motor Vehicles," 'The Center for Auto Safety' and 'Consumer Watchdog', 23 5 2018. [Online]. Available: https://www.autosafety.org/wp-content/uploads/2018/05/CAS-and-CW-Letter-to-FTC-on-Tesla-Deceptive-Advertising.pdf. [Accessed 17 11 2020].</w:t>
                     </w:r>
                   </w:p>
                 </w:tc>
               </w:tr>
               <w:tr>
                 <w:trPr>
-                  <w:divId w:val="2061396244"/>
+                  <w:divId w:val="180439681"/>
                   <w:tblCellSpacing w:w="15" w:type="dxa"/>
                 </w:trPr>
                 <w:tc>
@@ -6974,14 +6522,14 @@
                         <w:noProof/>
                         <w:lang w:val="en-US"/>
                       </w:rPr>
-                      <w:t>L. Fridman, "Tesla Vehicle Deliveries and Autopilot Mileage Statistics," 2020. [Online]. Available: https://lexfridman.com/tesla-autopilot-miles-and-vehicles/. [Accessed 18 11 2020].</w:t>
+                      <w:t>BBC News, "Tesla's 'Autopilot' misleading, Germany rules," BBC News, 15 July 2020. [Online]. Available: https://www.bbc.com/news/technology-53418069. [Accessed 16 11 2020].</w:t>
                     </w:r>
                   </w:p>
                 </w:tc>
               </w:tr>
               <w:tr>
                 <w:trPr>
-                  <w:divId w:val="2061396244"/>
+                  <w:divId w:val="180439681"/>
                   <w:tblCellSpacing w:w="15" w:type="dxa"/>
                 </w:trPr>
                 <w:tc>
@@ -7002,7 +6550,15 @@
                         <w:noProof/>
                         <w:lang w:val="en-US"/>
                       </w:rPr>
-                      <w:t xml:space="preserve">[30] </w:t>
+                      <w:t>[3</w:t>
+                    </w:r>
+                    <w:r>
+                      <w:rPr>
+                        <w:noProof/>
+                        <w:lang w:val="en-US"/>
+                      </w:rPr>
+                      <w:lastRenderedPageBreak/>
+                      <w:t xml:space="preserve">0] </w:t>
                     </w:r>
                   </w:p>
                 </w:tc>
@@ -7024,14 +6580,15 @@
                         <w:noProof/>
                         <w:lang w:val="en-US"/>
                       </w:rPr>
-                      <w:t>Z. Shahan, "Tesla Autopilot Accidents: 1 out of 4,530,000 Miles; US Average: 1 out of 479,000 Miles," CleanTechnica, 1 9 2020. [Online]. Available: https://cleantechnica.com/2020/08/01/tesla-autopilot-accidents-1-out-of-4530000-miles-us-average-1-out-of-479000-miles/. [Accessed 19 11 2020].</w:t>
+                      <w:lastRenderedPageBreak/>
+                      <w:t>K. Korosec, "Tesla to Germany: Our Owners Understand Autopilot Just Fine, Thank You," Yahoo Finance, 11 11 2016. [Online]. Available: https://finance.yahoo.com/news/tesla-germany-owners-understand-autopilot-220954859.html. [Accessed 17 11 2020].</w:t>
                     </w:r>
                   </w:p>
                 </w:tc>
               </w:tr>
               <w:tr>
                 <w:trPr>
-                  <w:divId w:val="2061396244"/>
+                  <w:divId w:val="180439681"/>
                   <w:tblCellSpacing w:w="15" w:type="dxa"/>
                 </w:trPr>
                 <w:tc>
@@ -7074,14 +6631,14 @@
                         <w:noProof/>
                         <w:lang w:val="en-US"/>
                       </w:rPr>
-                      <w:t>T. Tech, "Tesla Autopilot Saves Lives," Tesla Tech on Youtube, 5 8 2017. [Online]. Available: https://www.youtube.com/watch?v=5sicOh6LPBw. [Accessed 19 11 2020].</w:t>
+                      <w:t>D. K. Wessner, "Awareness and utilization of the Autopilot: Tesla Survey," puls Marktforschung GmbH, 8 11 2016. [Online]. Available: https://www.tesla.com/sites/default/files/blog_attachments/tesla_survey_autopilot_awareness.pdf. [Accessed 17 11 2020].</w:t>
                     </w:r>
                   </w:p>
                 </w:tc>
               </w:tr>
               <w:tr>
                 <w:trPr>
-                  <w:divId w:val="2061396244"/>
+                  <w:divId w:val="180439681"/>
                   <w:tblCellSpacing w:w="15" w:type="dxa"/>
                 </w:trPr>
                 <w:tc>
@@ -7124,14 +6681,14 @@
                         <w:noProof/>
                         <w:lang w:val="en-US"/>
                       </w:rPr>
-                      <w:t>N. McGill, "Teslas Avoiding Accidents Compilation 2 (NEW 2020!)," 19 11 2020. [Online]. Available: https://www.youtube.com/watch?v=RZldxMn7tWU. [Accessed 20 11 2020].</w:t>
+                      <w:t>L. Fridman, "Tesla Vehicle Deliveries and Autopilot Mileage Statistics," 2020. [Online]. Available: https://lexfridman.com/tesla-autopilot-miles-and-vehicles/. [Accessed 18 11 2020].</w:t>
                     </w:r>
                   </w:p>
                 </w:tc>
               </w:tr>
               <w:tr>
                 <w:trPr>
-                  <w:divId w:val="2061396244"/>
+                  <w:divId w:val="180439681"/>
                   <w:tblCellSpacing w:w="15" w:type="dxa"/>
                 </w:trPr>
                 <w:tc>
@@ -7174,14 +6731,14 @@
                         <w:noProof/>
                         <w:lang w:val="en-US"/>
                       </w:rPr>
-                      <w:t>F. Lambert, "Tesla driver was pulled over by cops after allegedly sleeping drunk on Autopilot for 7 miles," Electrek, 1 12 2018. [Online]. Available: https://electrek.co/2018/12/01/tesla-pulled-over-cops-sleeping-drunk-autopilot/. [Accessed 19 11 2020].</w:t>
+                      <w:t>J. Dewling, "Elon Musk has sprayed authorities in Germany after they banned Tesla from using “autopilot” to describe autonomous driving features.," Car Advice, 4 8 2020. [Online]. Available: https://www.caradvice.com.au/870412/elon-musk-defends-autopilot-says-another-name-would-be-idiotic/. [Accessed 20 11 2020].</w:t>
                     </w:r>
                   </w:p>
                 </w:tc>
               </w:tr>
               <w:tr>
                 <w:trPr>
-                  <w:divId w:val="2061396244"/>
+                  <w:divId w:val="180439681"/>
                   <w:tblCellSpacing w:w="15" w:type="dxa"/>
                 </w:trPr>
                 <w:tc>
@@ -7224,14 +6781,14 @@
                         <w:noProof/>
                         <w:lang w:val="en-US"/>
                       </w:rPr>
-                      <w:t>A. J. Hawkins, "Tesla owner in Canada charged with ‘sleeping’ while driving over 90 mph," The Verge, 18 9 2020. [Online]. Available: https://www.theverge.com/2020/9/18/21445168/tesla-driver-sleeping-police-charged-canada-autopilot. [Accessed 19 11 2020].</w:t>
+                      <w:t>Z. Shahan, "Tesla Autopilot Accidents: 1 out of 4,530,000 Miles; US Average: 1 out of 479,000 Miles," CleanTechnica, 1 9 2020. [Online]. Available: https://cleantechnica.com/2020/08/01/tesla-autopilot-accidents-1-out-of-4530000-miles-us-average-1-out-of-479000-miles/. [Accessed 19 11 2020].</w:t>
                     </w:r>
                   </w:p>
                 </w:tc>
               </w:tr>
               <w:tr>
                 <w:trPr>
-                  <w:divId w:val="2061396244"/>
+                  <w:divId w:val="180439681"/>
                   <w:tblCellSpacing w:w="15" w:type="dxa"/>
                 </w:trPr>
                 <w:tc>
@@ -7252,7 +6809,6 @@
                         <w:noProof/>
                         <w:lang w:val="en-US"/>
                       </w:rPr>
-                      <w:lastRenderedPageBreak/>
                       <w:t xml:space="preserve">[35] </w:t>
                     </w:r>
                   </w:p>
@@ -7275,14 +6831,14 @@
                         <w:noProof/>
                         <w:lang w:val="en-US"/>
                       </w:rPr>
-                      <w:t>National Highway Traffic Safety Administration, "Drunk Driving," NHTSA, [Online]. Available: https://www.nhtsa.gov/risky-driving/drunk-driving. [Accessed 20 11 2020].</w:t>
+                      <w:t>T. Tech, "Tesla Autopilot Saves Lives," Tesla Tech on Youtube, 5 8 2017. [Online]. Available: https://www.youtube.com/watch?v=5sicOh6LPBw. [Accessed 19 11 2020].</w:t>
                     </w:r>
                   </w:p>
                 </w:tc>
               </w:tr>
               <w:tr>
                 <w:trPr>
-                  <w:divId w:val="2061396244"/>
+                  <w:divId w:val="180439681"/>
                   <w:tblCellSpacing w:w="15" w:type="dxa"/>
                 </w:trPr>
                 <w:tc>
@@ -7325,14 +6881,14 @@
                         <w:noProof/>
                         <w:lang w:val="en-US"/>
                       </w:rPr>
-                      <w:t>S. O'Kane, "Tesla rejected more advanced driver monitoring features on its cars," The Verge, 14 5 2018. [Online]. Available: https://www.theverge.com/2018/5/14/17352814/elon-musk-tesla-autopilot-face-tracking-gm. [Accessed 18 11 2020].</w:t>
+                      <w:t>N. McGill, "Teslas Avoiding Accidents Compilation 2 (NEW 2020!)," 19 11 2020. [Online]. Available: https://www.youtube.com/watch?v=RZldxMn7tWU. [Accessed 20 11 2020].</w:t>
                     </w:r>
                   </w:p>
                 </w:tc>
               </w:tr>
               <w:tr>
                 <w:trPr>
-                  <w:divId w:val="2061396244"/>
+                  <w:divId w:val="180439681"/>
                   <w:tblCellSpacing w:w="15" w:type="dxa"/>
                 </w:trPr>
                 <w:tc>
@@ -7375,14 +6931,14 @@
                         <w:noProof/>
                         <w:lang w:val="en-US"/>
                       </w:rPr>
-                      <w:t>E. M. Techmeme, "Elon Musk clarifies eye-tracking was rejected for ineffectiveness, not cost," 15 5 2018. [Online]. Available: https://twitter.com/elonmusk/status/996102919811350528. [Accessed 18 11 2020].</w:t>
+                      <w:t>F. Lambert, "Tesla driver was pulled over by cops after allegedly sleeping drunk on Autopilot for 7 miles," Electrek, 1 12 2018. [Online]. Available: https://electrek.co/2018/12/01/tesla-pulled-over-cops-sleeping-drunk-autopilot/. [Accessed 19 11 2020].</w:t>
                     </w:r>
                   </w:p>
                 </w:tc>
               </w:tr>
               <w:tr>
                 <w:trPr>
-                  <w:divId w:val="2061396244"/>
+                  <w:divId w:val="180439681"/>
                   <w:tblCellSpacing w:w="15" w:type="dxa"/>
                 </w:trPr>
                 <w:tc>
@@ -7425,14 +6981,14 @@
                         <w:noProof/>
                         <w:lang w:val="en-US"/>
                       </w:rPr>
-                      <w:t>ACM Code 2018 Task Force, "ACM Code of Ethics and Professional Conduct," Association for Computing Machinery, 22 6 2018. [Online]. Available: https://www.acm.org/code-of-ethics. [Accessed 18 11 2020].</w:t>
+                      <w:t>A. J. Hawkins, "Tesla owner in Canada charged with ‘sleeping’ while driving over 90 mph," The Verge, 18 9 2020. [Online]. Available: https://www.theverge.com/2020/9/18/21445168/tesla-driver-sleeping-police-charged-canada-autopilot. [Accessed 19 11 2020].</w:t>
                     </w:r>
                   </w:p>
                 </w:tc>
               </w:tr>
               <w:tr>
                 <w:trPr>
-                  <w:divId w:val="2061396244"/>
+                  <w:divId w:val="180439681"/>
                   <w:tblCellSpacing w:w="15" w:type="dxa"/>
                 </w:trPr>
                 <w:tc>
@@ -7475,6 +7031,207 @@
                         <w:noProof/>
                         <w:lang w:val="en-US"/>
                       </w:rPr>
+                      <w:t>National Highway Traffic Safety Administration, "Drunk Driving," NHTSA, [Online]. Available: https://www.nhtsa.gov/risky-driving/drunk-driving. [Accessed 20 11 2020].</w:t>
+                    </w:r>
+                  </w:p>
+                </w:tc>
+              </w:tr>
+              <w:tr>
+                <w:trPr>
+                  <w:divId w:val="180439681"/>
+                  <w:tblCellSpacing w:w="15" w:type="dxa"/>
+                </w:trPr>
+                <w:tc>
+                  <w:tcPr>
+                    <w:tcW w:w="50" w:type="pct"/>
+                    <w:hideMark/>
+                  </w:tcPr>
+                  <w:p>
+                    <w:pPr>
+                      <w:pStyle w:val="Bibliography"/>
+                      <w:rPr>
+                        <w:noProof/>
+                        <w:lang w:val="en-US"/>
+                      </w:rPr>
+                    </w:pPr>
+                    <w:r>
+                      <w:rPr>
+                        <w:noProof/>
+                        <w:lang w:val="en-US"/>
+                      </w:rPr>
+                      <w:lastRenderedPageBreak/>
+                      <w:t xml:space="preserve">[40] </w:t>
+                    </w:r>
+                  </w:p>
+                </w:tc>
+                <w:tc>
+                  <w:tcPr>
+                    <w:tcW w:w="0" w:type="auto"/>
+                    <w:hideMark/>
+                  </w:tcPr>
+                  <w:p>
+                    <w:pPr>
+                      <w:pStyle w:val="Bibliography"/>
+                      <w:rPr>
+                        <w:noProof/>
+                        <w:lang w:val="en-US"/>
+                      </w:rPr>
+                    </w:pPr>
+                    <w:r>
+                      <w:rPr>
+                        <w:noProof/>
+                        <w:lang w:val="en-US"/>
+                      </w:rPr>
+                      <w:t>The Canadian Press, "Government says self-driving cars could kill more than 1 million jobs," Global News, 15 10 2018. [Online]. Available: https://globalnews.ca/news/4550641/self-driving-automated-cars-jobs-killed/. [Accessed 20 11 2020].</w:t>
+                    </w:r>
+                  </w:p>
+                </w:tc>
+              </w:tr>
+              <w:tr>
+                <w:trPr>
+                  <w:divId w:val="180439681"/>
+                  <w:tblCellSpacing w:w="15" w:type="dxa"/>
+                </w:trPr>
+                <w:tc>
+                  <w:tcPr>
+                    <w:tcW w:w="50" w:type="pct"/>
+                    <w:hideMark/>
+                  </w:tcPr>
+                  <w:p>
+                    <w:pPr>
+                      <w:pStyle w:val="Bibliography"/>
+                      <w:rPr>
+                        <w:noProof/>
+                        <w:lang w:val="en-US"/>
+                      </w:rPr>
+                    </w:pPr>
+                    <w:r>
+                      <w:rPr>
+                        <w:noProof/>
+                        <w:lang w:val="en-US"/>
+                      </w:rPr>
+                      <w:t xml:space="preserve">[41] </w:t>
+                    </w:r>
+                  </w:p>
+                </w:tc>
+                <w:tc>
+                  <w:tcPr>
+                    <w:tcW w:w="0" w:type="auto"/>
+                    <w:hideMark/>
+                  </w:tcPr>
+                  <w:p>
+                    <w:pPr>
+                      <w:pStyle w:val="Bibliography"/>
+                      <w:rPr>
+                        <w:noProof/>
+                        <w:lang w:val="en-US"/>
+                      </w:rPr>
+                    </w:pPr>
+                    <w:r>
+                      <w:rPr>
+                        <w:noProof/>
+                        <w:lang w:val="en-US"/>
+                      </w:rPr>
+                      <w:t>B. R. Dierker, "The Trolley Problem and Self-Driving Cars," Fee, 9 3 2019. [Online]. Available: https://fee.org/articles/the-trolley-problem-and-self-driving-cars/#:~:text=Once%20the%20car%20is%20on,driverless%20car%20becomes%20the%20trolley.&amp;text=Rather%2C%20every%20outcome%20is%20programmed,breaks%20and%20not%20hitting%20anyone.. [Accessed 20 11 2020].</w:t>
+                    </w:r>
+                  </w:p>
+                </w:tc>
+              </w:tr>
+              <w:tr>
+                <w:trPr>
+                  <w:divId w:val="180439681"/>
+                  <w:tblCellSpacing w:w="15" w:type="dxa"/>
+                </w:trPr>
+                <w:tc>
+                  <w:tcPr>
+                    <w:tcW w:w="50" w:type="pct"/>
+                    <w:hideMark/>
+                  </w:tcPr>
+                  <w:p>
+                    <w:pPr>
+                      <w:pStyle w:val="Bibliography"/>
+                      <w:rPr>
+                        <w:noProof/>
+                        <w:lang w:val="en-US"/>
+                      </w:rPr>
+                    </w:pPr>
+                    <w:r>
+                      <w:rPr>
+                        <w:noProof/>
+                        <w:lang w:val="en-US"/>
+                      </w:rPr>
+                      <w:t xml:space="preserve">[42] </w:t>
+                    </w:r>
+                  </w:p>
+                </w:tc>
+                <w:tc>
+                  <w:tcPr>
+                    <w:tcW w:w="0" w:type="auto"/>
+                    <w:hideMark/>
+                  </w:tcPr>
+                  <w:p>
+                    <w:pPr>
+                      <w:pStyle w:val="Bibliography"/>
+                      <w:rPr>
+                        <w:noProof/>
+                        <w:lang w:val="en-US"/>
+                      </w:rPr>
+                    </w:pPr>
+                    <w:r>
+                      <w:rPr>
+                        <w:noProof/>
+                        <w:lang w:val="en-US"/>
+                      </w:rPr>
+                      <w:t>ACM Code 2018 Task Force, "ACM Code of Ethics and Professional Conduct," Association for Computing Machinery, 22 6 2018. [Online]. Available: https://www.acm.org/code-of-ethics. [Accessed 18 11 2020].</w:t>
+                    </w:r>
+                  </w:p>
+                </w:tc>
+              </w:tr>
+              <w:tr>
+                <w:trPr>
+                  <w:divId w:val="180439681"/>
+                  <w:tblCellSpacing w:w="15" w:type="dxa"/>
+                </w:trPr>
+                <w:tc>
+                  <w:tcPr>
+                    <w:tcW w:w="50" w:type="pct"/>
+                    <w:hideMark/>
+                  </w:tcPr>
+                  <w:p>
+                    <w:pPr>
+                      <w:pStyle w:val="Bibliography"/>
+                      <w:rPr>
+                        <w:noProof/>
+                        <w:lang w:val="en-US"/>
+                      </w:rPr>
+                    </w:pPr>
+                    <w:r>
+                      <w:rPr>
+                        <w:noProof/>
+                        <w:lang w:val="en-US"/>
+                      </w:rPr>
+                      <w:t xml:space="preserve">[43] </w:t>
+                    </w:r>
+                  </w:p>
+                </w:tc>
+                <w:tc>
+                  <w:tcPr>
+                    <w:tcW w:w="0" w:type="auto"/>
+                    <w:hideMark/>
+                  </w:tcPr>
+                  <w:p>
+                    <w:pPr>
+                      <w:pStyle w:val="Bibliography"/>
+                      <w:rPr>
+                        <w:noProof/>
+                        <w:lang w:val="en-US"/>
+                      </w:rPr>
+                    </w:pPr>
+                    <w:r>
+                      <w:rPr>
+                        <w:noProof/>
+                        <w:lang w:val="en-US"/>
+                      </w:rPr>
                       <w:t>National Safety Council, "Drivers are Falling Asleep Behind the Wheel," NSC, 11 2020. [Online]. Available: https://www.nsc.org/road-safety/safety-topics/fatigued-driving. [Accessed 20 11 2020].</w:t>
                     </w:r>
                   </w:p>
@@ -7483,7 +7240,7 @@
             </w:tbl>
             <w:p>
               <w:pPr>
-                <w:divId w:val="2061396244"/>
+                <w:divId w:val="180439681"/>
                 <w:rPr>
                   <w:rFonts w:eastAsia="Times New Roman"/>
                   <w:noProof/>
@@ -11266,7 +11023,7 @@
     <b:MonthAccessed>11</b:MonthAccessed>
     <b:DayAccessed>18</b:DayAccessed>
     <b:URL>https://www.acm.org/code-of-ethics</b:URL>
-    <b:RefOrder>40</b:RefOrder>
+    <b:RefOrder>42</b:RefOrder>
   </b:Source>
   <b:Source>
     <b:Tag>Lex20</b:Tag>
@@ -11655,7 +11412,7 @@
     <b:MonthAccessed>11</b:MonthAccessed>
     <b:DayAccessed>20</b:DayAccessed>
     <b:URL>https://globalnews.ca/news/4550641/self-driving-automated-cars-jobs-killed/</b:URL>
-    <b:RefOrder>41</b:RefOrder>
+    <b:RefOrder>40</b:RefOrder>
   </b:Source>
   <b:Source>
     <b:Tag>Ben19</b:Tag>
@@ -11681,13 +11438,13 @@
     <b:MonthAccessed>11</b:MonthAccessed>
     <b:DayAccessed>20</b:DayAccessed>
     <b:URL>https://fee.org/articles/the-trolley-problem-and-self-driving-cars/#:~:text=Once%20the%20car%20is%20on,driverless%20car%20becomes%20the%20trolley.&amp;text=Rather%2C%20every%20outcome%20is%20programmed,breaks%20and%20not%20hitting%20anyone.</b:URL>
-    <b:RefOrder>42</b:RefOrder>
+    <b:RefOrder>41</b:RefOrder>
   </b:Source>
 </b:Sources>
 </file>
 
 <file path=customXml/itemProps1.xml><?xml version="1.0" encoding="utf-8"?>
-<ds:datastoreItem xmlns:ds="http://schemas.openxmlformats.org/officeDocument/2006/customXml" ds:itemID="{0593EA70-0A8F-4569-8E7D-799E186AA81E}">
+<ds:datastoreItem xmlns:ds="http://schemas.openxmlformats.org/officeDocument/2006/customXml" ds:itemID="{5DCDC2AF-C75B-4507-B74D-22B81C229DDA}">
   <ds:schemaRefs>
     <ds:schemaRef ds:uri="http://schemas.openxmlformats.org/officeDocument/2006/bibliography"/>
   </ds:schemaRefs>

--- a/ethics/company_case_study/essay_final.docx
+++ b/ethics/company_case_study/essay_final.docx
@@ -4612,7 +4612,161 @@
         <w:rPr>
           <w:lang w:val="en-AU"/>
         </w:rPr>
-        <w:t>Tesla can clearly redress both of these issues by simply renaming their software more accurately</w:t>
+        <w:t xml:space="preserve">Firstly, </w:t>
+      </w:r>
+      <w:r>
+        <w:rPr>
+          <w:lang w:val="en-AU"/>
+        </w:rPr>
+        <w:t>from the consequentialist perspective,</w:t>
+      </w:r>
+      <w:r>
+        <w:rPr>
+          <w:lang w:val="en-AU"/>
+        </w:rPr>
+        <w:t xml:space="preserve"> </w:t>
+      </w:r>
+      <w:r>
+        <w:rPr>
+          <w:lang w:val="en-AU"/>
+        </w:rPr>
+        <w:t>we</w:t>
+      </w:r>
+      <w:r>
+        <w:rPr>
+          <w:lang w:val="en-AU"/>
+        </w:rPr>
+        <w:t xml:space="preserve"> consider the degree to which Autopilot causes harm or prevents harm</w:t>
+      </w:r>
+      <w:r>
+        <w:rPr>
+          <w:lang w:val="en-AU"/>
+        </w:rPr>
+        <w:t>. As shown in the previous section,</w:t>
+      </w:r>
+      <w:r>
+        <w:rPr>
+          <w:lang w:val="en-AU"/>
+        </w:rPr>
+        <w:t xml:space="preserve"> the degree of prevention here is </w:t>
+      </w:r>
+      <w:r>
+        <w:rPr>
+          <w:lang w:val="en-AU"/>
+        </w:rPr>
+        <w:t>potentially an order of magnitude better</w:t>
+      </w:r>
+      <w:r>
+        <w:rPr>
+          <w:lang w:val="en-AU"/>
+        </w:rPr>
+        <w:t xml:space="preserve">, </w:t>
+      </w:r>
+      <w:r>
+        <w:rPr>
+          <w:lang w:val="en-AU"/>
+        </w:rPr>
+        <w:t xml:space="preserve">and </w:t>
+      </w:r>
+      <w:r>
+        <w:rPr>
+          <w:lang w:val="en-AU"/>
+        </w:rPr>
+        <w:t xml:space="preserve">few albeit severe crashes are caused, making Autopilot </w:t>
+      </w:r>
+      <w:r>
+        <w:rPr>
+          <w:b/>
+          <w:bCs/>
+          <w:lang w:val="en-AU"/>
+        </w:rPr>
+        <w:t>ethical</w:t>
+      </w:r>
+      <w:r>
+        <w:rPr>
+          <w:b/>
+          <w:bCs/>
+          <w:lang w:val="en-AU"/>
+        </w:rPr>
+        <w:t xml:space="preserve"> </w:t>
+      </w:r>
+      <w:r>
+        <w:rPr>
+          <w:lang w:val="en-AU"/>
+        </w:rPr>
+        <w:t>from this perspective</w:t>
+      </w:r>
+      <w:r>
+        <w:rPr>
+          <w:lang w:val="en-AU"/>
+        </w:rPr>
+        <w:t xml:space="preserve">. </w:t>
+      </w:r>
+      <w:r>
+        <w:rPr>
+          <w:lang w:val="en-AU"/>
+        </w:rPr>
+        <w:t xml:space="preserve">On the other hand, according to Frankena’s hierarchy and Ross’ duty of non-maleficence, the responsibility to not inflict harm is greater than the responsibility to prevent harm. This means that even though Autopilot has saved lives it is still </w:t>
+      </w:r>
+      <w:r>
+        <w:rPr>
+          <w:b/>
+          <w:bCs/>
+          <w:lang w:val="en-AU"/>
+        </w:rPr>
+        <w:t>unethical</w:t>
+      </w:r>
+      <w:r>
+        <w:rPr>
+          <w:lang w:val="en-AU"/>
+        </w:rPr>
+        <w:t xml:space="preserve"> because it has indirectly caused deaths. </w:t>
+      </w:r>
+    </w:p>
+    <w:p>
+      <w:pPr>
+        <w:rPr>
+          <w:lang w:val="en-AU"/>
+        </w:rPr>
+      </w:pPr>
+    </w:p>
+    <w:p>
+      <w:pPr>
+        <w:rPr>
+          <w:lang w:val="en-AU"/>
+        </w:rPr>
+      </w:pPr>
+    </w:p>
+    <w:p>
+      <w:pPr>
+        <w:rPr>
+          <w:lang w:val="en-AU"/>
+        </w:rPr>
+      </w:pPr>
+      <w:r>
+        <w:rPr>
+          <w:lang w:val="en-AU"/>
+        </w:rPr>
+        <w:lastRenderedPageBreak/>
+        <w:t>Tesla can clearly redress both of these issues by simply renaming</w:t>
+      </w:r>
+      <w:r>
+        <w:rPr>
+          <w:lang w:val="en-AU"/>
+        </w:rPr>
+        <w:t xml:space="preserve"> and marketing</w:t>
+      </w:r>
+      <w:r>
+        <w:rPr>
+          <w:lang w:val="en-AU"/>
+        </w:rPr>
+        <w:t xml:space="preserve"> their software more accurately</w:t>
+      </w:r>
+      <w:r>
+        <w:rPr>
+          <w:lang w:val="en-AU"/>
+        </w:rPr>
+        <w:t>/responsibly</w:t>
       </w:r>
       <w:r>
         <w:rPr>
@@ -5102,8 +5256,15 @@
                     <w:r>
                       <w:rPr>
                         <w:noProof/>
-                      </w:rPr>
-                      <w:t>Tesla, “Tesla Autopilot Support Page,” Tesla, 2020. [Online]. Available: https://www.tesla.com/support/autopilot. [Accessed 16 11 2020].</w:t>
+                        <w:lang w:val="en-AU"/>
+                      </w:rPr>
+                      <w:t xml:space="preserve">Tesla, “Tesla Autopilot Support Page,” Tesla, 2020. [Online]. Available: https://www.tesla.com/support/autopilot. </w:t>
+                    </w:r>
+                    <w:r>
+                      <w:rPr>
+                        <w:noProof/>
+                      </w:rPr>
+                      <w:t>[Accessed 16 11 2020].</w:t>
                     </w:r>
                   </w:p>
                 </w:tc>
@@ -5431,6 +5592,7 @@
                         <w:noProof/>
                         <w:lang w:val="en-US"/>
                       </w:rPr>
+                      <w:lastRenderedPageBreak/>
                       <w:t xml:space="preserve">[8] </w:t>
                     </w:r>
                   </w:p>
@@ -5581,15 +5743,7 @@
                         <w:noProof/>
                         <w:lang w:val="en-US"/>
                       </w:rPr>
-                      <w:t>[1</w:t>
-                    </w:r>
-                    <w:r>
-                      <w:rPr>
-                        <w:noProof/>
-                        <w:lang w:val="en-US"/>
-                      </w:rPr>
-                      <w:lastRenderedPageBreak/>
-                      <w:t xml:space="preserve">1] </w:t>
+                      <w:t xml:space="preserve">[11] </w:t>
                     </w:r>
                   </w:p>
                 </w:tc>
@@ -5611,16 +5765,7 @@
                         <w:noProof/>
                         <w:lang w:val="en-US"/>
                       </w:rPr>
-                      <w:lastRenderedPageBreak/>
-                      <w:t xml:space="preserve">National Transport Safety Board, "Collision between a Car Operating with Automated Vehicle Control Systems and a Tractor-Semitrailer Truck," National Transport Safety Board, 12 9 2017. </w:t>
-                    </w:r>
-                    <w:r>
-                      <w:rPr>
-                        <w:noProof/>
-                        <w:lang w:val="en-US"/>
-                      </w:rPr>
-                      <w:lastRenderedPageBreak/>
-                      <w:t>[Online]. Available: https://www.ntsb.gov/news/events/Documents/2017-HWY16FH018-BMG-abstract.pdf. [Accessed 17 11 2020].</w:t>
+                      <w:t>National Transport Safety Board, "Collision between a Car Operating with Automated Vehicle Control Systems and a Tractor-Semitrailer Truck," National Transport Safety Board, 12 9 2017. [Online]. Available: https://www.ntsb.gov/news/events/Documents/2017-HWY16FH018-BMG-abstract.pdf. [Accessed 17 11 2020].</w:t>
                     </w:r>
                   </w:p>
                 </w:tc>
@@ -5648,7 +5793,6 @@
                         <w:noProof/>
                         <w:lang w:val="en-US"/>
                       </w:rPr>
-                      <w:lastRenderedPageBreak/>
                       <w:t xml:space="preserve">[12] </w:t>
                     </w:r>
                   </w:p>
@@ -5949,7 +6093,15 @@
                         <w:noProof/>
                         <w:lang w:val="en-US"/>
                       </w:rPr>
-                      <w:t xml:space="preserve">[18] </w:t>
+                      <w:t>[1</w:t>
+                    </w:r>
+                    <w:r>
+                      <w:rPr>
+                        <w:noProof/>
+                        <w:lang w:val="en-US"/>
+                      </w:rPr>
+                      <w:lastRenderedPageBreak/>
+                      <w:t xml:space="preserve">8] </w:t>
                     </w:r>
                   </w:p>
                 </w:tc>
@@ -5971,7 +6123,16 @@
                         <w:noProof/>
                         <w:lang w:val="en-US"/>
                       </w:rPr>
-                      <w:t>M. Matousek, "The Tesla Model X that crashed into a barrier while in Autopilot sped up right before the accident, new report shows," Business Insider, 8 6 2018. [Online]. Available: https://www.businessinsider.com.au/tesla-model-x-in-fatal-autopilot-crash-sped-up-right-before-accident-2018-6. [Accessed 17 11 2020].</w:t>
+                      <w:lastRenderedPageBreak/>
+                      <w:t xml:space="preserve">M. Matousek, "The Tesla Model X that crashed into a barrier while in Autopilot sped up right before the accident, new report shows," Business Insider, 8 6 2018. [Online]. Available: </w:t>
+                    </w:r>
+                    <w:r>
+                      <w:rPr>
+                        <w:noProof/>
+                        <w:lang w:val="en-US"/>
+                      </w:rPr>
+                      <w:lastRenderedPageBreak/>
+                      <w:t>https://www.businessinsider.com.au/tesla-model-x-in-fatal-autopilot-crash-sped-up-right-before-accident-2018-6. [Accessed 17 11 2020].</w:t>
                     </w:r>
                   </w:p>
                 </w:tc>
@@ -5999,6 +6160,7 @@
                         <w:noProof/>
                         <w:lang w:val="en-US"/>
                       </w:rPr>
+                      <w:lastRenderedPageBreak/>
                       <w:t xml:space="preserve">[19] </w:t>
                     </w:r>
                   </w:p>
@@ -6099,7 +6261,6 @@
                         <w:noProof/>
                         <w:lang w:val="en-US"/>
                       </w:rPr>
-                      <w:lastRenderedPageBreak/>
                       <w:t xml:space="preserve">[21] </w:t>
                     </w:r>
                   </w:p>
@@ -6450,7 +6611,15 @@
                         <w:noProof/>
                         <w:lang w:val="en-US"/>
                       </w:rPr>
-                      <w:t xml:space="preserve">[28] </w:t>
+                      <w:t>[2</w:t>
+                    </w:r>
+                    <w:r>
+                      <w:rPr>
+                        <w:noProof/>
+                        <w:lang w:val="en-US"/>
+                      </w:rPr>
+                      <w:lastRenderedPageBreak/>
+                      <w:t xml:space="preserve">8] </w:t>
                     </w:r>
                   </w:p>
                 </w:tc>
@@ -6472,7 +6641,16 @@
                         <w:noProof/>
                         <w:lang w:val="en-US"/>
                       </w:rPr>
-                      <w:t>J. L. a. J. Simpson, "Request for Investigation of Deceptive and Unfair Practices in Advertising and Marketing of the “Autopilot” Feature Offered in Tesla Motor Vehicles," 'The Center for Auto Safety' and 'Consumer Watchdog', 23 5 2018. [Online]. Available: https://www.autosafety.org/wp-content/uploads/2018/05/CAS-and-CW-Letter-to-FTC-on-Tesla-Deceptive-Advertising.pdf. [Accessed 17 11 2020].</w:t>
+                      <w:lastRenderedPageBreak/>
+                      <w:t xml:space="preserve">J. L. a. J. Simpson, "Request for Investigation of Deceptive and Unfair Practices in Advertising and Marketing of the “Autopilot” Feature Offered in Tesla Motor Vehicles," 'The Center for Auto </w:t>
+                    </w:r>
+                    <w:r>
+                      <w:rPr>
+                        <w:noProof/>
+                        <w:lang w:val="en-US"/>
+                      </w:rPr>
+                      <w:lastRenderedPageBreak/>
+                      <w:t>Safety' and 'Consumer Watchdog', 23 5 2018. [Online]. Available: https://www.autosafety.org/wp-content/uploads/2018/05/CAS-and-CW-Letter-to-FTC-on-Tesla-Deceptive-Advertising.pdf. [Accessed 17 11 2020].</w:t>
                     </w:r>
                   </w:p>
                 </w:tc>
@@ -6500,6 +6678,7 @@
                         <w:noProof/>
                         <w:lang w:val="en-US"/>
                       </w:rPr>
+                      <w:lastRenderedPageBreak/>
                       <w:t xml:space="preserve">[29] </w:t>
                     </w:r>
                   </w:p>
@@ -6550,15 +6729,7 @@
                         <w:noProof/>
                         <w:lang w:val="en-US"/>
                       </w:rPr>
-                      <w:t>[3</w:t>
-                    </w:r>
-                    <w:r>
-                      <w:rPr>
-                        <w:noProof/>
-                        <w:lang w:val="en-US"/>
-                      </w:rPr>
-                      <w:lastRenderedPageBreak/>
-                      <w:t xml:space="preserve">0] </w:t>
+                      <w:t xml:space="preserve">[30] </w:t>
                     </w:r>
                   </w:p>
                 </w:tc>
@@ -6580,7 +6751,6 @@
                         <w:noProof/>
                         <w:lang w:val="en-US"/>
                       </w:rPr>
-                      <w:lastRenderedPageBreak/>
                       <w:t>K. Korosec, "Tesla to Germany: Our Owners Understand Autopilot Just Fine, Thank You," Yahoo Finance, 11 11 2016. [Online]. Available: https://finance.yahoo.com/news/tesla-germany-owners-understand-autopilot-220954859.html. [Accessed 17 11 2020].</w:t>
                     </w:r>
                   </w:p>
@@ -6959,6 +7129,7 @@
                         <w:noProof/>
                         <w:lang w:val="en-US"/>
                       </w:rPr>
+                      <w:lastRenderedPageBreak/>
                       <w:t xml:space="preserve">[38] </w:t>
                     </w:r>
                   </w:p>
@@ -7059,7 +7230,6 @@
                         <w:noProof/>
                         <w:lang w:val="en-US"/>
                       </w:rPr>
-                      <w:lastRenderedPageBreak/>
                       <w:t xml:space="preserve">[40] </w:t>
                     </w:r>
                   </w:p>

--- a/ethics/company_case_study/essay_final.docx
+++ b/ethics/company_case_study/essay_final.docx
@@ -4563,19 +4563,92 @@
         <w:rPr>
           <w:lang w:val="en-AU"/>
         </w:rPr>
-        <w:t>the spirit of moral pluralism</w:t>
-      </w:r>
-      <w:r>
-        <w:rPr>
-          <w:lang w:val="en-AU"/>
-        </w:rPr>
-        <w:t>, I will employ various ethical frameworks</w:t>
-      </w:r>
-      <w:r>
-        <w:rPr>
-          <w:lang w:val="en-AU"/>
-        </w:rPr>
-        <w:t>, tools, and codes to the actions of Tesla</w:t>
+        <w:t>this section I</w:t>
+      </w:r>
+      <w:r>
+        <w:rPr>
+          <w:lang w:val="en-AU"/>
+        </w:rPr>
+        <w:t xml:space="preserve"> employ various ethical frameworks</w:t>
+      </w:r>
+      <w:r>
+        <w:rPr>
+          <w:lang w:val="en-AU"/>
+        </w:rPr>
+        <w:t xml:space="preserve">, tools, and </w:t>
+      </w:r>
+      <w:r>
+        <w:rPr>
+          <w:lang w:val="en-AU"/>
+        </w:rPr>
+        <w:t xml:space="preserve">the </w:t>
+      </w:r>
+      <w:r>
+        <w:rPr>
+          <w:lang w:val="en-AU"/>
+        </w:rPr>
+        <w:t>Association for Computing Machinery’s Code of Ethics (ACM CoE)</w:t>
+      </w:r>
+      <w:sdt>
+        <w:sdtPr>
+          <w:rPr>
+            <w:lang w:val="en-AU"/>
+          </w:rPr>
+          <w:id w:val="1923836945"/>
+          <w:citation/>
+        </w:sdtPr>
+        <w:sdtContent>
+          <w:r>
+            <w:rPr>
+              <w:lang w:val="en-AU"/>
+            </w:rPr>
+            <w:fldChar w:fldCharType="begin"/>
+          </w:r>
+          <w:r>
+            <w:rPr>
+              <w:lang w:val="en-US"/>
+            </w:rPr>
+            <w:instrText xml:space="preserve"> CITATION ACM18 \l 1033 </w:instrText>
+          </w:r>
+          <w:r>
+            <w:rPr>
+              <w:lang w:val="en-AU"/>
+            </w:rPr>
+            <w:fldChar w:fldCharType="separate"/>
+          </w:r>
+          <w:r>
+            <w:rPr>
+              <w:noProof/>
+              <w:lang w:val="en-US"/>
+            </w:rPr>
+            <w:t xml:space="preserve"> </w:t>
+          </w:r>
+          <w:r>
+            <w:rPr>
+              <w:noProof/>
+              <w:lang w:val="en-US"/>
+            </w:rPr>
+            <w:t>[40]</w:t>
+          </w:r>
+          <w:r>
+            <w:rPr>
+              <w:lang w:val="en-AU"/>
+            </w:rPr>
+            <w:fldChar w:fldCharType="end"/>
+          </w:r>
+        </w:sdtContent>
+      </w:sdt>
+      <w:r>
+        <w:rPr>
+          <w:lang w:val="en-AU"/>
+        </w:rPr>
+        <w:t xml:space="preserve">, </w:t>
+      </w:r>
+      <w:r>
+        <w:rPr>
+          <w:lang w:val="en-AU"/>
+        </w:rPr>
+        <w:t>to the actions of Tesla</w:t>
       </w:r>
       <w:r>
         <w:rPr>
@@ -4593,13 +4666,43 @@
         <w:rPr>
           <w:lang w:val="en-AU"/>
         </w:rPr>
-        <w:t xml:space="preserve"> providing a conclusion of ethical or unethical for each one used</w:t>
-      </w:r>
-      <w:r>
-        <w:rPr>
-          <w:lang w:val="en-AU"/>
-        </w:rPr>
-        <w:t>, to arrive at an overall conclusion.</w:t>
+        <w:t xml:space="preserve"> </w:t>
+      </w:r>
+      <w:r>
+        <w:rPr>
+          <w:lang w:val="en-AU"/>
+        </w:rPr>
+        <w:t xml:space="preserve">to </w:t>
+      </w:r>
+      <w:r>
+        <w:rPr>
+          <w:lang w:val="en-AU"/>
+        </w:rPr>
+        <w:t>provid</w:t>
+      </w:r>
+      <w:r>
+        <w:rPr>
+          <w:lang w:val="en-AU"/>
+        </w:rPr>
+        <w:t>e</w:t>
+      </w:r>
+      <w:r>
+        <w:rPr>
+          <w:lang w:val="en-AU"/>
+        </w:rPr>
+        <w:t xml:space="preserve"> a conclusion of ethical or unethical for each </w:t>
+      </w:r>
+      <w:r>
+        <w:rPr>
+          <w:lang w:val="en-AU"/>
+        </w:rPr>
+        <w:t>such action/outcome</w:t>
+      </w:r>
+      <w:r>
+        <w:rPr>
+          <w:lang w:val="en-AU"/>
+        </w:rPr>
+        <w:t>.</w:t>
       </w:r>
     </w:p>
     <w:p>
@@ -4612,13 +4715,25 @@
         <w:rPr>
           <w:lang w:val="en-AU"/>
         </w:rPr>
-        <w:t xml:space="preserve">Firstly, </w:t>
-      </w:r>
-      <w:r>
-        <w:rPr>
-          <w:lang w:val="en-AU"/>
-        </w:rPr>
-        <w:t>from the consequentialist perspective,</w:t>
+        <w:t>Firstly,</w:t>
+      </w:r>
+      <w:r>
+        <w:rPr>
+          <w:lang w:val="en-AU"/>
+        </w:rPr>
+        <w:t xml:space="preserve"> for Autopilot in general,</w:t>
+      </w:r>
+      <w:r>
+        <w:rPr>
+          <w:lang w:val="en-AU"/>
+        </w:rPr>
+        <w:t xml:space="preserve"> t</w:t>
+      </w:r>
+      <w:r>
+        <w:rPr>
+          <w:lang w:val="en-AU"/>
+        </w:rPr>
+        <w:t>he consequentialist perspective</w:t>
       </w:r>
       <w:r>
         <w:rPr>
@@ -4630,13 +4745,31 @@
         <w:rPr>
           <w:lang w:val="en-AU"/>
         </w:rPr>
-        <w:t>we</w:t>
-      </w:r>
-      <w:r>
-        <w:rPr>
-          <w:lang w:val="en-AU"/>
-        </w:rPr>
-        <w:t xml:space="preserve"> consider the degree to which Autopilot causes harm or prevents harm</w:t>
+        <w:t>consider</w:t>
+      </w:r>
+      <w:r>
+        <w:rPr>
+          <w:lang w:val="en-AU"/>
+        </w:rPr>
+        <w:t>s</w:t>
+      </w:r>
+      <w:r>
+        <w:rPr>
+          <w:lang w:val="en-AU"/>
+        </w:rPr>
+        <w:t xml:space="preserve"> the degree to which </w:t>
+      </w:r>
+      <w:r>
+        <w:rPr>
+          <w:lang w:val="en-AU"/>
+        </w:rPr>
+        <w:t xml:space="preserve">it </w:t>
+      </w:r>
+      <w:r>
+        <w:rPr>
+          <w:lang w:val="en-AU"/>
+        </w:rPr>
+        <w:t>causes harm or prevents harm</w:t>
       </w:r>
       <w:r>
         <w:rPr>
@@ -4720,7 +4853,7 @@
         <w:rPr>
           <w:lang w:val="en-AU"/>
         </w:rPr>
-        <w:t xml:space="preserve"> because it has indirectly caused deaths. </w:t>
+        <w:t xml:space="preserve"> because it has indirectly caused deaths.</w:t>
       </w:r>
     </w:p>
     <w:p>
@@ -4729,13 +4862,279 @@
           <w:lang w:val="en-AU"/>
         </w:rPr>
       </w:pPr>
+      <w:r>
+        <w:rPr>
+          <w:lang w:val="en-AU"/>
+        </w:rPr>
+        <w:t>Secondly, on the issue of driver attention, it is clear from a deontological perspective that Tesla isn’t completely at fault because the drivers who aren’t paying attention are violating their obligation to do so. However,</w:t>
+      </w:r>
+      <w:r>
+        <w:rPr>
+          <w:lang w:val="en-AU"/>
+        </w:rPr>
+        <w:t xml:space="preserve"> the ACM CoE says you should </w:t>
+      </w:r>
+      <w:r>
+        <w:rPr>
+          <w:lang w:val="en-AU"/>
+        </w:rPr>
+        <w:t>always prioritise the safety of the public, and so the duty is still ultimately on Tesla</w:t>
+      </w:r>
+      <w:r>
+        <w:rPr>
+          <w:lang w:val="en-AU"/>
+        </w:rPr>
+        <w:t>. Additionally,</w:t>
+      </w:r>
+      <w:r>
+        <w:rPr>
+          <w:lang w:val="en-AU"/>
+        </w:rPr>
+        <w:t xml:space="preserve"> </w:t>
+      </w:r>
+      <w:r>
+        <w:rPr>
+          <w:lang w:val="en-AU"/>
+        </w:rPr>
+        <w:t xml:space="preserve">it was morally reckless of Tesla to not implement an adequate safeguard </w:t>
+      </w:r>
+      <w:r>
+        <w:rPr>
+          <w:lang w:val="en-AU"/>
+        </w:rPr>
+        <w:t>in the first place</w:t>
+      </w:r>
+      <w:r>
+        <w:rPr>
+          <w:lang w:val="en-AU"/>
+        </w:rPr>
+        <w:t xml:space="preserve">, which is a </w:t>
+      </w:r>
+      <w:r>
+        <w:rPr>
+          <w:lang w:val="en-AU"/>
+        </w:rPr>
+        <w:t>clear violation</w:t>
+      </w:r>
+      <w:r>
+        <w:rPr>
+          <w:lang w:val="en-AU"/>
+        </w:rPr>
+        <w:t xml:space="preserve"> of the</w:t>
+      </w:r>
+      <w:r>
+        <w:rPr>
+          <w:lang w:val="en-AU"/>
+        </w:rPr>
+        <w:t xml:space="preserve"> </w:t>
+      </w:r>
+      <w:r>
+        <w:rPr>
+          <w:lang w:val="en-AU"/>
+        </w:rPr>
+        <w:t xml:space="preserve">ACM CoE </w:t>
+      </w:r>
+      <w:r>
+        <w:rPr>
+          <w:lang w:val="en-AU"/>
+        </w:rPr>
+        <w:t xml:space="preserve">principle of avoiding </w:t>
+      </w:r>
+      <w:r>
+        <w:rPr>
+          <w:lang w:val="en-AU"/>
+        </w:rPr>
+        <w:lastRenderedPageBreak/>
+        <w:t>harm, the responsibility to comprehensively analyse the risks of computer systems, and the responsibility to design and implement systems that are secure even when misused</w:t>
+      </w:r>
+      <w:sdt>
+        <w:sdtPr>
+          <w:rPr>
+            <w:lang w:val="en-AU"/>
+          </w:rPr>
+          <w:id w:val="1114790687"/>
+          <w:citation/>
+        </w:sdtPr>
+        <w:sdtContent>
+          <w:r>
+            <w:rPr>
+              <w:lang w:val="en-AU"/>
+            </w:rPr>
+            <w:fldChar w:fldCharType="begin"/>
+          </w:r>
+          <w:r>
+            <w:rPr>
+              <w:lang w:val="en-US"/>
+            </w:rPr>
+            <w:instrText xml:space="preserve"> CITATION ACM18 \l 1033 </w:instrText>
+          </w:r>
+          <w:r>
+            <w:rPr>
+              <w:lang w:val="en-AU"/>
+            </w:rPr>
+            <w:fldChar w:fldCharType="separate"/>
+          </w:r>
+          <w:r>
+            <w:rPr>
+              <w:noProof/>
+              <w:lang w:val="en-US"/>
+            </w:rPr>
+            <w:t xml:space="preserve"> </w:t>
+          </w:r>
+          <w:r>
+            <w:rPr>
+              <w:noProof/>
+              <w:lang w:val="en-US"/>
+            </w:rPr>
+            <w:t>[40]</w:t>
+          </w:r>
+          <w:r>
+            <w:rPr>
+              <w:lang w:val="en-AU"/>
+            </w:rPr>
+            <w:fldChar w:fldCharType="end"/>
+          </w:r>
+        </w:sdtContent>
+      </w:sdt>
+      <w:r>
+        <w:rPr>
+          <w:lang w:val="en-AU"/>
+        </w:rPr>
+        <w:t xml:space="preserve">. Furthermore, </w:t>
+      </w:r>
+      <w:r>
+        <w:rPr>
+          <w:lang w:val="en-AU"/>
+        </w:rPr>
+        <w:t>ac</w:t>
+      </w:r>
+      <w:r>
+        <w:rPr>
+          <w:lang w:val="en-AU"/>
+        </w:rPr>
+        <w:t xml:space="preserve">cording to Ross’s prima facie duty of reparations, better attentiveness software should have been implemented in response to the deaths caused by distracted drivers, </w:t>
+      </w:r>
+      <w:r>
+        <w:rPr>
+          <w:lang w:val="en-AU"/>
+        </w:rPr>
+        <w:t xml:space="preserve">and </w:t>
+      </w:r>
+      <w:r>
+        <w:rPr>
+          <w:lang w:val="en-AU"/>
+        </w:rPr>
+        <w:t xml:space="preserve">it still hasn’t been, and therefore Tesla is being </w:t>
+      </w:r>
+      <w:r>
+        <w:rPr>
+          <w:b/>
+          <w:bCs/>
+          <w:lang w:val="en-AU"/>
+        </w:rPr>
+        <w:t>unethical</w:t>
+      </w:r>
+      <w:r>
+        <w:rPr>
+          <w:lang w:val="en-AU"/>
+        </w:rPr>
+        <w:t>.</w:t>
+      </w:r>
     </w:p>
     <w:p>
       <w:pPr>
         <w:rPr>
-          <w:lang w:val="en-AU"/>
-        </w:rPr>
-      </w:pPr>
+          <w:b/>
+          <w:bCs/>
+          <w:lang w:val="en-AU"/>
+        </w:rPr>
+      </w:pPr>
+      <w:r>
+        <w:rPr>
+          <w:lang w:val="en-AU"/>
+        </w:rPr>
+        <w:t xml:space="preserve">Finally, </w:t>
+      </w:r>
+      <w:r>
+        <w:rPr>
+          <w:lang w:val="en-AU"/>
+        </w:rPr>
+        <w:t>on the issue of naming and marketing,</w:t>
+      </w:r>
+      <w:r>
+        <w:rPr>
+          <w:lang w:val="en-AU"/>
+        </w:rPr>
+        <w:t xml:space="preserve"> the </w:t>
+      </w:r>
+      <w:r>
+        <w:rPr>
+          <w:lang w:val="en-US"/>
+        </w:rPr>
+        <w:t xml:space="preserve">deontological perspective, in which morality is determined by the principle of the action itself and not its consequences, </w:t>
+      </w:r>
+      <w:r>
+        <w:rPr>
+          <w:lang w:val="en-US"/>
+        </w:rPr>
+        <w:t xml:space="preserve">argues that </w:t>
+      </w:r>
+      <w:r>
+        <w:rPr>
+          <w:lang w:val="en-US"/>
+        </w:rPr>
+        <w:t>it doesn’t matter whether or not Tesla owners mostly understand the limitations of Autopilot, but rather that Tesla, on principle, is being deceptive</w:t>
+      </w:r>
+      <w:r>
+        <w:rPr>
+          <w:lang w:val="en-US"/>
+        </w:rPr>
+        <w:t xml:space="preserve"> and therefore unethical</w:t>
+      </w:r>
+      <w:r>
+        <w:rPr>
+          <w:lang w:val="en-US"/>
+        </w:rPr>
+        <w:t xml:space="preserve">. </w:t>
+      </w:r>
+      <w:r>
+        <w:rPr>
+          <w:lang w:val="en-AU"/>
+        </w:rPr>
+        <w:t>Besides, b</w:t>
+      </w:r>
+      <w:r>
+        <w:rPr>
+          <w:lang w:val="en-AU"/>
+        </w:rPr>
+        <w:t xml:space="preserve">oth surveys revealed there are individuals who believe Autopilot means fully autonomous, and if Elon </w:t>
+      </w:r>
+      <w:r>
+        <w:rPr>
+          <w:lang w:val="en-AU"/>
+        </w:rPr>
+        <w:t>were</w:t>
+      </w:r>
+      <w:r>
+        <w:rPr>
+          <w:lang w:val="en-AU"/>
+        </w:rPr>
+        <w:t xml:space="preserve"> abiding by the ACM CoE principle of , he would change the name. His choice not to is </w:t>
+      </w:r>
+      <w:r>
+        <w:rPr>
+          <w:b/>
+          <w:bCs/>
+          <w:lang w:val="en-AU"/>
+        </w:rPr>
+        <w:t>unethical</w:t>
+      </w:r>
+      <w:r>
+        <w:rPr>
+          <w:lang w:val="en-AU"/>
+        </w:rPr>
+        <w:t>.</w:t>
+      </w:r>
     </w:p>
     <w:p>
       <w:pPr>
@@ -4747,8 +5146,86 @@
         <w:rPr>
           <w:lang w:val="en-AU"/>
         </w:rPr>
-        <w:lastRenderedPageBreak/>
-        <w:t>Tesla can clearly redress both of these issues by simply renaming</w:t>
+        <w:t xml:space="preserve">Additionally, </w:t>
+      </w:r>
+      <w:r>
+        <w:rPr>
+          <w:lang w:val="en-AU"/>
+        </w:rPr>
+        <w:t>Musk’s no-hands driving on TV is an issue of public/role morality and hypocrisy. He is a leader and a significant role model for how Autopilot can be used</w:t>
+      </w:r>
+      <w:r>
+        <w:rPr>
+          <w:lang w:val="en-AU"/>
+        </w:rPr>
+        <w:t xml:space="preserve"> but he</w:t>
+      </w:r>
+      <w:r>
+        <w:rPr>
+          <w:lang w:val="en-AU"/>
+        </w:rPr>
+        <w:t xml:space="preserve"> is not acting in line with the ACM CoE principle </w:t>
+      </w:r>
+      <w:r>
+        <w:rPr>
+          <w:lang w:val="en-AU"/>
+        </w:rPr>
+        <w:t>of</w:t>
+      </w:r>
+      <w:r>
+        <w:rPr>
+          <w:lang w:val="en-AU"/>
+        </w:rPr>
+        <w:t xml:space="preserve"> fostering</w:t>
+      </w:r>
+      <w:r>
+        <w:rPr>
+          <w:lang w:val="en-US"/>
+        </w:rPr>
+        <w:t xml:space="preserve"> public awareness and understanding of software systems, especially their limitations</w:t>
+      </w:r>
+      <w:r>
+        <w:rPr>
+          <w:lang w:val="en-US"/>
+        </w:rPr>
+        <w:t>,</w:t>
+      </w:r>
+      <w:r>
+        <w:rPr>
+          <w:lang w:val="en-AU"/>
+        </w:rPr>
+        <w:t xml:space="preserve"> </w:t>
+      </w:r>
+      <w:r>
+        <w:rPr>
+          <w:lang w:val="en-AU"/>
+        </w:rPr>
+        <w:t>n</w:t>
+      </w:r>
+      <w:r>
+        <w:rPr>
+          <w:lang w:val="en-AU"/>
+        </w:rPr>
+        <w:t xml:space="preserve">or his own companies’ advice. </w:t>
+      </w:r>
+      <w:r>
+        <w:rPr>
+          <w:lang w:val="en-AU"/>
+        </w:rPr>
+        <w:t>This is clearly unethical behaviour.</w:t>
+      </w:r>
+    </w:p>
+    <w:p>
+      <w:pPr>
+        <w:rPr>
+          <w:lang w:val="en-AU"/>
+        </w:rPr>
+      </w:pPr>
+      <w:r>
+        <w:rPr>
+          <w:lang w:val="en-AU"/>
+        </w:rPr>
+        <w:t>Tesla can clearly redress these issues by simply renaming</w:t>
       </w:r>
       <w:r>
         <w:rPr>
@@ -4797,6 +5274,42 @@
           <w:lang w:val="en-AU"/>
         </w:rPr>
         <w:t>eye-tracking.</w:t>
+      </w:r>
+      <w:r>
+        <w:rPr>
+          <w:lang w:val="en-AU"/>
+        </w:rPr>
+        <w:t xml:space="preserve"> In fact, </w:t>
+      </w:r>
+      <w:r>
+        <w:rPr>
+          <w:lang w:val="en-AU"/>
+        </w:rPr>
+        <w:t>Tesla should be aiming for pure procedural justice, in that if they are to install adequate driver attentiveness software</w:t>
+      </w:r>
+      <w:r>
+        <w:rPr>
+          <w:lang w:val="en-AU"/>
+        </w:rPr>
+        <w:t xml:space="preserve"> and rename their Autopilot accurately</w:t>
+      </w:r>
+      <w:r>
+        <w:rPr>
+          <w:lang w:val="en-AU"/>
+        </w:rPr>
+        <w:t>, then whether or not drivers still die due to their attentiveness</w:t>
+      </w:r>
+      <w:r>
+        <w:rPr>
+          <w:lang w:val="en-AU"/>
+        </w:rPr>
+        <w:t xml:space="preserve"> or comprehension</w:t>
+      </w:r>
+      <w:r>
+        <w:rPr>
+          <w:lang w:val="en-AU"/>
+        </w:rPr>
+        <w:t xml:space="preserve"> is no longer their ethical fault, but the drivers. </w:t>
       </w:r>
     </w:p>
     <w:p>
@@ -5342,6 +5855,7 @@
                         <w:noProof/>
                         <w:lang w:val="en-US"/>
                       </w:rPr>
+                      <w:lastRenderedPageBreak/>
                       <w:t xml:space="preserve">[3] </w:t>
                     </w:r>
                   </w:p>
@@ -5592,7 +6106,6 @@
                         <w:noProof/>
                         <w:lang w:val="en-US"/>
                       </w:rPr>
-                      <w:lastRenderedPageBreak/>
                       <w:t xml:space="preserve">[8] </w:t>
                     </w:r>
                   </w:p>
@@ -5893,6 +6406,7 @@
                         <w:noProof/>
                         <w:lang w:val="en-US"/>
                       </w:rPr>
+                      <w:lastRenderedPageBreak/>
                       <w:t xml:space="preserve">[14] </w:t>
                     </w:r>
                   </w:p>
@@ -6093,15 +6607,7 @@
                         <w:noProof/>
                         <w:lang w:val="en-US"/>
                       </w:rPr>
-                      <w:t>[1</w:t>
-                    </w:r>
-                    <w:r>
-                      <w:rPr>
-                        <w:noProof/>
-                        <w:lang w:val="en-US"/>
-                      </w:rPr>
-                      <w:lastRenderedPageBreak/>
-                      <w:t xml:space="preserve">8] </w:t>
+                      <w:t xml:space="preserve">[18] </w:t>
                     </w:r>
                   </w:p>
                 </w:tc>
@@ -6123,16 +6629,7 @@
                         <w:noProof/>
                         <w:lang w:val="en-US"/>
                       </w:rPr>
-                      <w:lastRenderedPageBreak/>
-                      <w:t xml:space="preserve">M. Matousek, "The Tesla Model X that crashed into a barrier while in Autopilot sped up right before the accident, new report shows," Business Insider, 8 6 2018. [Online]. Available: </w:t>
-                    </w:r>
-                    <w:r>
-                      <w:rPr>
-                        <w:noProof/>
-                        <w:lang w:val="en-US"/>
-                      </w:rPr>
-                      <w:lastRenderedPageBreak/>
-                      <w:t>https://www.businessinsider.com.au/tesla-model-x-in-fatal-autopilot-crash-sped-up-right-before-accident-2018-6. [Accessed 17 11 2020].</w:t>
+                      <w:t>M. Matousek, "The Tesla Model X that crashed into a barrier while in Autopilot sped up right before the accident, new report shows," Business Insider, 8 6 2018. [Online]. Available: https://www.businessinsider.com.au/tesla-model-x-in-fatal-autopilot-crash-sped-up-right-before-accident-2018-6. [Accessed 17 11 2020].</w:t>
                     </w:r>
                   </w:p>
                 </w:tc>
@@ -6160,7 +6657,6 @@
                         <w:noProof/>
                         <w:lang w:val="en-US"/>
                       </w:rPr>
-                      <w:lastRenderedPageBreak/>
                       <w:t xml:space="preserve">[19] </w:t>
                     </w:r>
                   </w:p>
@@ -6411,6 +6907,7 @@
                         <w:noProof/>
                         <w:lang w:val="en-US"/>
                       </w:rPr>
+                      <w:lastRenderedPageBreak/>
                       <w:t xml:space="preserve">[24] </w:t>
                     </w:r>
                   </w:p>
@@ -6611,15 +7108,7 @@
                         <w:noProof/>
                         <w:lang w:val="en-US"/>
                       </w:rPr>
-                      <w:t>[2</w:t>
-                    </w:r>
-                    <w:r>
-                      <w:rPr>
-                        <w:noProof/>
-                        <w:lang w:val="en-US"/>
-                      </w:rPr>
-                      <w:lastRenderedPageBreak/>
-                      <w:t xml:space="preserve">8] </w:t>
+                      <w:t xml:space="preserve">[28] </w:t>
                     </w:r>
                   </w:p>
                 </w:tc>
@@ -6641,16 +7130,7 @@
                         <w:noProof/>
                         <w:lang w:val="en-US"/>
                       </w:rPr>
-                      <w:lastRenderedPageBreak/>
-                      <w:t xml:space="preserve">J. L. a. J. Simpson, "Request for Investigation of Deceptive and Unfair Practices in Advertising and Marketing of the “Autopilot” Feature Offered in Tesla Motor Vehicles," 'The Center for Auto </w:t>
-                    </w:r>
-                    <w:r>
-                      <w:rPr>
-                        <w:noProof/>
-                        <w:lang w:val="en-US"/>
-                      </w:rPr>
-                      <w:lastRenderedPageBreak/>
-                      <w:t>Safety' and 'Consumer Watchdog', 23 5 2018. [Online]. Available: https://www.autosafety.org/wp-content/uploads/2018/05/CAS-and-CW-Letter-to-FTC-on-Tesla-Deceptive-Advertising.pdf. [Accessed 17 11 2020].</w:t>
+                      <w:t>J. L. a. J. Simpson, "Request for Investigation of Deceptive and Unfair Practices in Advertising and Marketing of the “Autopilot” Feature Offered in Tesla Motor Vehicles," 'The Center for Auto Safety' and 'Consumer Watchdog', 23 5 2018. [Online]. Available: https://www.autosafety.org/wp-content/uploads/2018/05/CAS-and-CW-Letter-to-FTC-on-Tesla-Deceptive-Advertising.pdf. [Accessed 17 11 2020].</w:t>
                     </w:r>
                   </w:p>
                 </w:tc>
@@ -6678,7 +7158,6 @@
                         <w:noProof/>
                         <w:lang w:val="en-US"/>
                       </w:rPr>
-                      <w:lastRenderedPageBreak/>
                       <w:t xml:space="preserve">[29] </w:t>
                     </w:r>
                   </w:p>
@@ -6879,7 +7358,15 @@
                         <w:noProof/>
                         <w:lang w:val="en-US"/>
                       </w:rPr>
-                      <w:t xml:space="preserve">[33] </w:t>
+                      <w:t>[3</w:t>
+                    </w:r>
+                    <w:r>
+                      <w:rPr>
+                        <w:noProof/>
+                        <w:lang w:val="en-US"/>
+                      </w:rPr>
+                      <w:lastRenderedPageBreak/>
+                      <w:t xml:space="preserve">3] </w:t>
                     </w:r>
                   </w:p>
                 </w:tc>
@@ -6901,7 +7388,16 @@
                         <w:noProof/>
                         <w:lang w:val="en-US"/>
                       </w:rPr>
-                      <w:t>J. Dewling, "Elon Musk has sprayed authorities in Germany after they banned Tesla from using “autopilot” to describe autonomous driving features.," Car Advice, 4 8 2020. [Online]. Available: https://www.caradvice.com.au/870412/elon-musk-defends-autopilot-says-another-name-would-be-idiotic/. [Accessed 20 11 2020].</w:t>
+                      <w:lastRenderedPageBreak/>
+                      <w:t xml:space="preserve">J. Dewling, "Elon Musk has sprayed authorities in Germany after they banned Tesla from using “autopilot” to describe autonomous driving features.," Car Advice, 4 8 2020. [Online]. Available: </w:t>
+                    </w:r>
+                    <w:r>
+                      <w:rPr>
+                        <w:noProof/>
+                        <w:lang w:val="en-US"/>
+                      </w:rPr>
+                      <w:lastRenderedPageBreak/>
+                      <w:t>https://www.caradvice.com.au/870412/elon-musk-defends-autopilot-says-another-name-would-be-idiotic/. [Accessed 20 11 2020].</w:t>
                     </w:r>
                   </w:p>
                 </w:tc>
@@ -6929,6 +7425,7 @@
                         <w:noProof/>
                         <w:lang w:val="en-US"/>
                       </w:rPr>
+                      <w:lastRenderedPageBreak/>
                       <w:t xml:space="preserve">[34] </w:t>
                     </w:r>
                   </w:p>
@@ -7129,7 +7626,6 @@
                         <w:noProof/>
                         <w:lang w:val="en-US"/>
                       </w:rPr>
-                      <w:lastRenderedPageBreak/>
                       <w:t xml:space="preserve">[38] </w:t>
                     </w:r>
                   </w:p>
@@ -7380,6 +7876,7 @@
                         <w:noProof/>
                         <w:lang w:val="en-US"/>
                       </w:rPr>
+                      <w:lastRenderedPageBreak/>
                       <w:t xml:space="preserve">[43] </w:t>
                     </w:r>
                   </w:p>
@@ -9576,6 +10073,119 @@
     </w:lvl>
   </w:abstractNum>
   <w:abstractNum w:abstractNumId="18" w15:restartNumberingAfterBreak="0">
+    <w:nsid w:val="7DC77D9E"/>
+    <w:multiLevelType w:val="hybridMultilevel"/>
+    <w:tmpl w:val="FAC290B8"/>
+    <w:lvl w:ilvl="0" w:tplc="0C090001">
+      <w:start w:val="1"/>
+      <w:numFmt w:val="bullet"/>
+      <w:lvlText w:val=""/>
+      <w:lvlJc w:val="left"/>
+      <w:pPr>
+        <w:ind w:left="360" w:hanging="360"/>
+      </w:pPr>
+      <w:rPr>
+        <w:rFonts w:ascii="Symbol" w:hAnsi="Symbol" w:hint="default"/>
+      </w:rPr>
+    </w:lvl>
+    <w:lvl w:ilvl="1" w:tplc="0C090003" w:tentative="1">
+      <w:start w:val="1"/>
+      <w:numFmt w:val="bullet"/>
+      <w:lvlText w:val="o"/>
+      <w:lvlJc w:val="left"/>
+      <w:pPr>
+        <w:ind w:left="1080" w:hanging="360"/>
+      </w:pPr>
+      <w:rPr>
+        <w:rFonts w:ascii="Courier New" w:hAnsi="Courier New" w:cs="Courier New" w:hint="default"/>
+      </w:rPr>
+    </w:lvl>
+    <w:lvl w:ilvl="2" w:tplc="0C090005" w:tentative="1">
+      <w:start w:val="1"/>
+      <w:numFmt w:val="bullet"/>
+      <w:lvlText w:val=""/>
+      <w:lvlJc w:val="left"/>
+      <w:pPr>
+        <w:ind w:left="1800" w:hanging="360"/>
+      </w:pPr>
+      <w:rPr>
+        <w:rFonts w:ascii="Wingdings" w:hAnsi="Wingdings" w:hint="default"/>
+      </w:rPr>
+    </w:lvl>
+    <w:lvl w:ilvl="3" w:tplc="0C090001" w:tentative="1">
+      <w:start w:val="1"/>
+      <w:numFmt w:val="bullet"/>
+      <w:lvlText w:val=""/>
+      <w:lvlJc w:val="left"/>
+      <w:pPr>
+        <w:ind w:left="2520" w:hanging="360"/>
+      </w:pPr>
+      <w:rPr>
+        <w:rFonts w:ascii="Symbol" w:hAnsi="Symbol" w:hint="default"/>
+      </w:rPr>
+    </w:lvl>
+    <w:lvl w:ilvl="4" w:tplc="0C090003" w:tentative="1">
+      <w:start w:val="1"/>
+      <w:numFmt w:val="bullet"/>
+      <w:lvlText w:val="o"/>
+      <w:lvlJc w:val="left"/>
+      <w:pPr>
+        <w:ind w:left="3240" w:hanging="360"/>
+      </w:pPr>
+      <w:rPr>
+        <w:rFonts w:ascii="Courier New" w:hAnsi="Courier New" w:cs="Courier New" w:hint="default"/>
+      </w:rPr>
+    </w:lvl>
+    <w:lvl w:ilvl="5" w:tplc="0C090005" w:tentative="1">
+      <w:start w:val="1"/>
+      <w:numFmt w:val="bullet"/>
+      <w:lvlText w:val=""/>
+      <w:lvlJc w:val="left"/>
+      <w:pPr>
+        <w:ind w:left="3960" w:hanging="360"/>
+      </w:pPr>
+      <w:rPr>
+        <w:rFonts w:ascii="Wingdings" w:hAnsi="Wingdings" w:hint="default"/>
+      </w:rPr>
+    </w:lvl>
+    <w:lvl w:ilvl="6" w:tplc="0C090001" w:tentative="1">
+      <w:start w:val="1"/>
+      <w:numFmt w:val="bullet"/>
+      <w:lvlText w:val=""/>
+      <w:lvlJc w:val="left"/>
+      <w:pPr>
+        <w:ind w:left="4680" w:hanging="360"/>
+      </w:pPr>
+      <w:rPr>
+        <w:rFonts w:ascii="Symbol" w:hAnsi="Symbol" w:hint="default"/>
+      </w:rPr>
+    </w:lvl>
+    <w:lvl w:ilvl="7" w:tplc="0C090003" w:tentative="1">
+      <w:start w:val="1"/>
+      <w:numFmt w:val="bullet"/>
+      <w:lvlText w:val="o"/>
+      <w:lvlJc w:val="left"/>
+      <w:pPr>
+        <w:ind w:left="5400" w:hanging="360"/>
+      </w:pPr>
+      <w:rPr>
+        <w:rFonts w:ascii="Courier New" w:hAnsi="Courier New" w:cs="Courier New" w:hint="default"/>
+      </w:rPr>
+    </w:lvl>
+    <w:lvl w:ilvl="8" w:tplc="0C090005" w:tentative="1">
+      <w:start w:val="1"/>
+      <w:numFmt w:val="bullet"/>
+      <w:lvlText w:val=""/>
+      <w:lvlJc w:val="left"/>
+      <w:pPr>
+        <w:ind w:left="6120" w:hanging="360"/>
+      </w:pPr>
+      <w:rPr>
+        <w:rFonts w:ascii="Wingdings" w:hAnsi="Wingdings" w:hint="default"/>
+      </w:rPr>
+    </w:lvl>
+  </w:abstractNum>
+  <w:abstractNum w:abstractNumId="19" w15:restartNumberingAfterBreak="0">
     <w:nsid w:val="7FF52075"/>
     <w:multiLevelType w:val="hybridMultilevel"/>
     <w:tmpl w:val="24D8B680"/>
@@ -9730,7 +10340,7 @@
     <w:abstractNumId w:val="0"/>
   </w:num>
   <w:num w:numId="15">
-    <w:abstractNumId w:val="18"/>
+    <w:abstractNumId w:val="19"/>
   </w:num>
   <w:num w:numId="16">
     <w:abstractNumId w:val="7"/>
@@ -9743,6 +10353,9 @@
   </w:num>
   <w:num w:numId="19">
     <w:abstractNumId w:val="1"/>
+  </w:num>
+  <w:num w:numId="20">
+    <w:abstractNumId w:val="18"/>
   </w:num>
 </w:numbering>
 </file>
@@ -11193,7 +11806,7 @@
     <b:MonthAccessed>11</b:MonthAccessed>
     <b:DayAccessed>18</b:DayAccessed>
     <b:URL>https://www.acm.org/code-of-ethics</b:URL>
-    <b:RefOrder>42</b:RefOrder>
+    <b:RefOrder>40</b:RefOrder>
   </b:Source>
   <b:Source>
     <b:Tag>Lex20</b:Tag>
@@ -11582,7 +12195,7 @@
     <b:MonthAccessed>11</b:MonthAccessed>
     <b:DayAccessed>20</b:DayAccessed>
     <b:URL>https://globalnews.ca/news/4550641/self-driving-automated-cars-jobs-killed/</b:URL>
-    <b:RefOrder>40</b:RefOrder>
+    <b:RefOrder>41</b:RefOrder>
   </b:Source>
   <b:Source>
     <b:Tag>Ben19</b:Tag>
@@ -11608,13 +12221,13 @@
     <b:MonthAccessed>11</b:MonthAccessed>
     <b:DayAccessed>20</b:DayAccessed>
     <b:URL>https://fee.org/articles/the-trolley-problem-and-self-driving-cars/#:~:text=Once%20the%20car%20is%20on,driverless%20car%20becomes%20the%20trolley.&amp;text=Rather%2C%20every%20outcome%20is%20programmed,breaks%20and%20not%20hitting%20anyone.</b:URL>
-    <b:RefOrder>41</b:RefOrder>
+    <b:RefOrder>42</b:RefOrder>
   </b:Source>
 </b:Sources>
 </file>
 
 <file path=customXml/itemProps1.xml><?xml version="1.0" encoding="utf-8"?>
-<ds:datastoreItem xmlns:ds="http://schemas.openxmlformats.org/officeDocument/2006/customXml" ds:itemID="{5DCDC2AF-C75B-4507-B74D-22B81C229DDA}">
+<ds:datastoreItem xmlns:ds="http://schemas.openxmlformats.org/officeDocument/2006/customXml" ds:itemID="{FFF98CFF-E8DD-44DC-92B3-71D5B5F05BC4}">
   <ds:schemaRefs>
     <ds:schemaRef ds:uri="http://schemas.openxmlformats.org/officeDocument/2006/bibliography"/>
   </ds:schemaRefs>

--- a/ethics/company_case_study/essay_final.docx
+++ b/ethics/company_case_study/essay_final.docx
@@ -1195,25 +1195,7 @@
         <w:rPr>
           <w:lang w:val="en-US"/>
         </w:rPr>
-        <w:t xml:space="preserve">In fact, no self-driving company is ethically required </w:t>
-      </w:r>
-      <w:r>
-        <w:rPr>
-          <w:lang w:val="en-US"/>
-        </w:rPr>
-        <w:t>to program bugless and fully functional code immediately</w:t>
-      </w:r>
-      <w:r>
-        <w:rPr>
-          <w:lang w:val="en-US"/>
-        </w:rPr>
-        <w:t>, as this is impossible</w:t>
-      </w:r>
-      <w:r>
-        <w:rPr>
-          <w:lang w:val="en-US"/>
-        </w:rPr>
-        <w:t xml:space="preserve">. </w:t>
+        <w:t xml:space="preserve">In fact, no self-driving company is ethically required to program bugless and fully functional code immediately, as this is impossible. </w:t>
       </w:r>
       <w:r>
         <w:rPr>
@@ -3513,14 +3495,26 @@
         <w:rPr>
           <w:lang w:val="en-US"/>
         </w:rPr>
-        <w:t xml:space="preserve"> Musk has defended the Autopilot name and refuses to change it </w:t>
+        <w:t xml:space="preserve"> Musk has defended the Autopilot name and refuses to change it</w:t>
+      </w:r>
+      <w:r>
+        <w:rPr>
+          <w:lang w:val="en-US"/>
+        </w:rPr>
+        <w:t xml:space="preserve">, stating that </w:t>
+      </w:r>
+      <w:r>
+        <w:rPr>
+          <w:lang w:val="en-US"/>
+        </w:rPr>
+        <w:t>people understand that autopilot still requires pilot control in airplanes</w:t>
       </w:r>
       <w:sdt>
         <w:sdtPr>
           <w:rPr>
             <w:lang w:val="en-US"/>
           </w:rPr>
-          <w:id w:val="-1250650026"/>
+          <w:id w:val="1094672541"/>
           <w:citation/>
         </w:sdtPr>
         <w:sdtContent>
@@ -3534,13 +3528,20 @@
             <w:rPr>
               <w:lang w:val="en-US"/>
             </w:rPr>
-            <w:instrText xml:space="preserve"> CITATION Jos20 \l 1033 </w:instrText>
+            <w:instrText xml:space="preserve">CITATION Jos20 \l 1033 </w:instrText>
           </w:r>
           <w:r>
             <w:rPr>
               <w:lang w:val="en-US"/>
             </w:rPr>
             <w:fldChar w:fldCharType="separate"/>
+          </w:r>
+          <w:r>
+            <w:rPr>
+              <w:noProof/>
+              <w:lang w:val="en-US"/>
+            </w:rPr>
+            <w:t xml:space="preserve"> </w:t>
           </w:r>
           <w:r>
             <w:rPr>
@@ -4769,19 +4770,7 @@
         <w:rPr>
           <w:lang w:val="en-AU"/>
         </w:rPr>
-        <w:t>causes harm or prevents harm</w:t>
-      </w:r>
-      <w:r>
-        <w:rPr>
-          <w:lang w:val="en-AU"/>
-        </w:rPr>
-        <w:t>. As shown in the previous section,</w:t>
-      </w:r>
-      <w:r>
-        <w:rPr>
-          <w:lang w:val="en-AU"/>
-        </w:rPr>
-        <w:t xml:space="preserve"> the degree of prevention here is </w:t>
+        <w:t xml:space="preserve">causes harm or prevents harm. As shown in the previous section, the degree of prevention here is </w:t>
       </w:r>
       <w:r>
         <w:rPr>
@@ -4793,13 +4782,7 @@
         <w:rPr>
           <w:lang w:val="en-AU"/>
         </w:rPr>
-        <w:t xml:space="preserve">, </w:t>
-      </w:r>
-      <w:r>
-        <w:rPr>
-          <w:lang w:val="en-AU"/>
-        </w:rPr>
-        <w:t xml:space="preserve">and </w:t>
+        <w:t xml:space="preserve">, and </w:t>
       </w:r>
       <w:r>
         <w:rPr>
@@ -4872,19 +4855,7 @@
         <w:rPr>
           <w:lang w:val="en-AU"/>
         </w:rPr>
-        <w:t xml:space="preserve"> the ACM CoE says you should </w:t>
-      </w:r>
-      <w:r>
-        <w:rPr>
-          <w:lang w:val="en-AU"/>
-        </w:rPr>
-        <w:t>always prioritise the safety of the public, and so the duty is still ultimately on Tesla</w:t>
-      </w:r>
-      <w:r>
-        <w:rPr>
-          <w:lang w:val="en-AU"/>
-        </w:rPr>
-        <w:t>. Additionally,</w:t>
+        <w:t xml:space="preserve"> the ACM CoE says you should always prioritise the safety of the public, and so the duty is still ultimately on Tesla. Additionally,</w:t>
       </w:r>
       <w:r>
         <w:rPr>
@@ -5089,51 +5060,275 @@
         <w:rPr>
           <w:lang w:val="en-US"/>
         </w:rPr>
-        <w:t xml:space="preserve"> and therefore unethical</w:t>
-      </w:r>
-      <w:r>
-        <w:rPr>
-          <w:lang w:val="en-US"/>
-        </w:rPr>
-        <w:t xml:space="preserve">. </w:t>
-      </w:r>
-      <w:r>
-        <w:rPr>
-          <w:lang w:val="en-AU"/>
-        </w:rPr>
-        <w:t>Besides, b</w:t>
-      </w:r>
-      <w:r>
-        <w:rPr>
-          <w:lang w:val="en-AU"/>
-        </w:rPr>
-        <w:t xml:space="preserve">oth surveys revealed there are individuals who believe Autopilot means fully autonomous, and if Elon </w:t>
-      </w:r>
-      <w:r>
-        <w:rPr>
-          <w:lang w:val="en-AU"/>
-        </w:rPr>
-        <w:t>were</w:t>
-      </w:r>
-      <w:r>
-        <w:rPr>
-          <w:lang w:val="en-AU"/>
-        </w:rPr>
-        <w:t xml:space="preserve"> abiding by the ACM CoE principle of , he would change the name. His choice not to is </w:t>
+        <w:t xml:space="preserve">. This violates the ACM CoE principle of being </w:t>
+      </w:r>
+      <w:r>
+        <w:rPr>
+          <w:lang w:val="en-US"/>
+        </w:rPr>
+        <w:t xml:space="preserve">honest and </w:t>
+      </w:r>
+      <w:r>
+        <w:rPr>
+          <w:lang w:val="en-US"/>
+        </w:rPr>
+        <w:t>trustworthy</w:t>
+      </w:r>
+      <w:r>
+        <w:rPr>
+          <w:lang w:val="en-US"/>
+        </w:rPr>
+        <w:t xml:space="preserve"> and</w:t>
+      </w:r>
+      <w:r>
+        <w:rPr>
+          <w:lang w:val="en-US"/>
+        </w:rPr>
+        <w:t xml:space="preserve"> is hence</w:t>
       </w:r>
       <w:r>
         <w:rPr>
           <w:b/>
           <w:bCs/>
-          <w:lang w:val="en-AU"/>
+          <w:lang w:val="en-US"/>
+        </w:rPr>
+        <w:t xml:space="preserve"> </w:t>
+      </w:r>
+      <w:r>
+        <w:rPr>
+          <w:b/>
+          <w:bCs/>
+          <w:lang w:val="en-US"/>
         </w:rPr>
         <w:t>unethical</w:t>
       </w:r>
       <w:r>
         <w:rPr>
+          <w:lang w:val="en-US"/>
+        </w:rPr>
+        <w:t xml:space="preserve">. </w:t>
+      </w:r>
+      <w:r>
+        <w:rPr>
+          <w:lang w:val="en-US"/>
+        </w:rPr>
+        <w:t>Besides</w:t>
+      </w:r>
+      <w:r>
+        <w:rPr>
+          <w:lang w:val="en-AU"/>
+        </w:rPr>
+        <w:t xml:space="preserve">, both surveys revealed there </w:t>
+      </w:r>
+      <w:r>
+        <w:rPr>
+          <w:b/>
+          <w:bCs/>
+          <w:lang w:val="en-AU"/>
+        </w:rPr>
+        <w:t>are</w:t>
+      </w:r>
+      <w:r>
+        <w:rPr>
+          <w:lang w:val="en-AU"/>
+        </w:rPr>
+        <w:t xml:space="preserve"> individuals who believe Autopilot means fully autonomous, and if Elon were </w:t>
+      </w:r>
+      <w:r>
+        <w:rPr>
+          <w:lang w:val="en-AU"/>
+        </w:rPr>
+        <w:t>being risk averse, a core principle of ethical caution, then he would</w:t>
+      </w:r>
+      <w:r>
+        <w:rPr>
+          <w:lang w:val="en-AU"/>
+        </w:rPr>
+        <w:t xml:space="preserve"> change the name</w:t>
+      </w:r>
+      <w:r>
+        <w:rPr>
+          <w:lang w:val="en-AU"/>
+        </w:rPr>
+        <w:t xml:space="preserve"> to protect </w:t>
+      </w:r>
+      <w:r>
+        <w:rPr>
+          <w:lang w:val="en-AU"/>
+        </w:rPr>
+        <w:t>the public, regardless of how few are at risk of this misconception</w:t>
+      </w:r>
+      <w:r>
+        <w:rPr>
+          <w:lang w:val="en-AU"/>
+        </w:rPr>
+        <w:t xml:space="preserve"> - h</w:t>
+      </w:r>
+      <w:r>
+        <w:rPr>
+          <w:lang w:val="en-AU"/>
+        </w:rPr>
+        <w:t xml:space="preserve">is choice not to is </w:t>
+      </w:r>
+      <w:r>
+        <w:rPr>
+          <w:b/>
+          <w:bCs/>
+          <w:lang w:val="en-AU"/>
+        </w:rPr>
+        <w:t>unethical</w:t>
+      </w:r>
+      <w:r>
+        <w:rPr>
           <w:lang w:val="en-AU"/>
         </w:rPr>
         <w:t>.</w:t>
+      </w:r>
+      <w:r>
+        <w:rPr>
+          <w:b/>
+          <w:bCs/>
+          <w:lang w:val="en-AU"/>
+        </w:rPr>
+        <w:t xml:space="preserve"> </w:t>
+      </w:r>
+      <w:r>
+        <w:rPr>
+          <w:lang w:val="en-AU"/>
+        </w:rPr>
+        <w:t xml:space="preserve">Furthermore, Musk’s defence of the name is very weak, as </w:t>
+      </w:r>
+      <w:r>
+        <w:rPr>
+          <w:lang w:val="en-AU"/>
+        </w:rPr>
+        <w:t xml:space="preserve">he used </w:t>
+      </w:r>
+      <w:r>
+        <w:rPr>
+          <w:lang w:val="en-AU"/>
+        </w:rPr>
+        <w:t>a false equivalency</w:t>
+      </w:r>
+      <w:r>
+        <w:rPr>
+          <w:lang w:val="en-AU"/>
+        </w:rPr>
+        <w:t xml:space="preserve"> (</w:t>
+      </w:r>
+      <w:r>
+        <w:rPr>
+          <w:lang w:val="en-AU"/>
+        </w:rPr>
+        <w:t>one of the barriers to ethical decision making</w:t>
+      </w:r>
+      <w:r>
+        <w:rPr>
+          <w:lang w:val="en-AU"/>
+        </w:rPr>
+        <w:t>)</w:t>
+      </w:r>
+      <w:r>
+        <w:rPr>
+          <w:lang w:val="en-AU"/>
+        </w:rPr>
+        <w:t xml:space="preserve"> between his Autopilot name and the autopilot term used in </w:t>
+      </w:r>
+      <w:r>
+        <w:rPr>
+          <w:lang w:val="en-AU"/>
+        </w:rPr>
+        <w:t>air</w:t>
+      </w:r>
+      <w:r>
+        <w:rPr>
+          <w:lang w:val="en-AU"/>
+        </w:rPr>
+        <w:t>planes.</w:t>
+      </w:r>
+      <w:r>
+        <w:rPr>
+          <w:lang w:val="en-AU"/>
+        </w:rPr>
+        <w:t xml:space="preserve"> The age and accessibility of these two technologies are completely different.</w:t>
+      </w:r>
+      <w:r>
+        <w:rPr>
+          <w:lang w:val="en-AU"/>
+        </w:rPr>
+        <w:t xml:space="preserve"> </w:t>
+      </w:r>
+      <w:r>
+        <w:rPr>
+          <w:lang w:val="en-AU"/>
+        </w:rPr>
+        <w:t xml:space="preserve">Additionally, </w:t>
+      </w:r>
+      <w:r>
+        <w:rPr>
+          <w:lang w:val="en-AU"/>
+        </w:rPr>
+        <w:t>Musk’s no-hands driving on TV is an issue of public/role morality and hypocrisy. He is a leader and a significant role model for how Autopilot can be used</w:t>
+      </w:r>
+      <w:r>
+        <w:rPr>
+          <w:lang w:val="en-AU"/>
+        </w:rPr>
+        <w:t xml:space="preserve"> but he</w:t>
+      </w:r>
+      <w:r>
+        <w:rPr>
+          <w:lang w:val="en-AU"/>
+        </w:rPr>
+        <w:t xml:space="preserve"> is not acting in line with the ACM CoE principle </w:t>
+      </w:r>
+      <w:r>
+        <w:rPr>
+          <w:lang w:val="en-AU"/>
+        </w:rPr>
+        <w:t>of</w:t>
+      </w:r>
+      <w:r>
+        <w:rPr>
+          <w:lang w:val="en-AU"/>
+        </w:rPr>
+        <w:t xml:space="preserve"> fostering</w:t>
+      </w:r>
+      <w:r>
+        <w:rPr>
+          <w:lang w:val="en-US"/>
+        </w:rPr>
+        <w:t xml:space="preserve"> public awareness and understanding of software systems, especially their limitations</w:t>
+      </w:r>
+      <w:r>
+        <w:rPr>
+          <w:lang w:val="en-US"/>
+        </w:rPr>
+        <w:t>,</w:t>
+      </w:r>
+      <w:r>
+        <w:rPr>
+          <w:lang w:val="en-AU"/>
+        </w:rPr>
+        <w:t xml:space="preserve"> </w:t>
+      </w:r>
+      <w:r>
+        <w:rPr>
+          <w:lang w:val="en-AU"/>
+        </w:rPr>
+        <w:t>n</w:t>
+      </w:r>
+      <w:r>
+        <w:rPr>
+          <w:lang w:val="en-AU"/>
+        </w:rPr>
+        <w:t xml:space="preserve">or his own companies’ advice. </w:t>
+      </w:r>
+      <w:r>
+        <w:rPr>
+          <w:lang w:val="en-AU"/>
+        </w:rPr>
+        <w:t>This is clearly unethical behaviour.</w:t>
       </w:r>
     </w:p>
     <w:p>
@@ -5146,47 +5341,29 @@
         <w:rPr>
           <w:lang w:val="en-AU"/>
         </w:rPr>
-        <w:t xml:space="preserve">Additionally, </w:t>
-      </w:r>
-      <w:r>
-        <w:rPr>
-          <w:lang w:val="en-AU"/>
-        </w:rPr>
-        <w:t>Musk’s no-hands driving on TV is an issue of public/role morality and hypocrisy. He is a leader and a significant role model for how Autopilot can be used</w:t>
-      </w:r>
-      <w:r>
-        <w:rPr>
-          <w:lang w:val="en-AU"/>
-        </w:rPr>
-        <w:t xml:space="preserve"> but he</w:t>
-      </w:r>
-      <w:r>
-        <w:rPr>
-          <w:lang w:val="en-AU"/>
-        </w:rPr>
-        <w:t xml:space="preserve"> is not acting in line with the ACM CoE principle </w:t>
-      </w:r>
-      <w:r>
-        <w:rPr>
-          <w:lang w:val="en-AU"/>
-        </w:rPr>
-        <w:t>of</w:t>
-      </w:r>
-      <w:r>
-        <w:rPr>
-          <w:lang w:val="en-AU"/>
-        </w:rPr>
-        <w:t xml:space="preserve"> fostering</w:t>
-      </w:r>
-      <w:r>
-        <w:rPr>
-          <w:lang w:val="en-US"/>
-        </w:rPr>
-        <w:t xml:space="preserve"> public awareness and understanding of software systems, especially their limitations</w:t>
-      </w:r>
-      <w:r>
-        <w:rPr>
-          <w:lang w:val="en-US"/>
+        <w:t>Tesla can clearly redress these issues by simply renaming</w:t>
+      </w:r>
+      <w:r>
+        <w:rPr>
+          <w:lang w:val="en-AU"/>
+        </w:rPr>
+        <w:t xml:space="preserve"> and marketing</w:t>
+      </w:r>
+      <w:r>
+        <w:rPr>
+          <w:lang w:val="en-AU"/>
+        </w:rPr>
+        <w:t xml:space="preserve"> their software more accurately</w:t>
+      </w:r>
+      <w:r>
+        <w:rPr>
+          <w:lang w:val="en-AU"/>
+        </w:rPr>
+        <w:t>/responsibly</w:t>
+      </w:r>
+      <w:r>
+        <w:rPr>
+          <w:lang w:val="en-AU"/>
         </w:rPr>
         <w:t>,</w:t>
       </w:r>
@@ -5194,56 +5371,7 @@
         <w:rPr>
           <w:lang w:val="en-AU"/>
         </w:rPr>
-        <w:t xml:space="preserve"> </w:t>
-      </w:r>
-      <w:r>
-        <w:rPr>
-          <w:lang w:val="en-AU"/>
-        </w:rPr>
-        <w:t>n</w:t>
-      </w:r>
-      <w:r>
-        <w:rPr>
-          <w:lang w:val="en-AU"/>
-        </w:rPr>
-        <w:t xml:space="preserve">or his own companies’ advice. </w:t>
-      </w:r>
-      <w:r>
-        <w:rPr>
-          <w:lang w:val="en-AU"/>
-        </w:rPr>
-        <w:t>This is clearly unethical behaviour.</w:t>
-      </w:r>
-    </w:p>
-    <w:p>
-      <w:pPr>
-        <w:rPr>
-          <w:lang w:val="en-AU"/>
-        </w:rPr>
-      </w:pPr>
-      <w:r>
-        <w:rPr>
-          <w:lang w:val="en-AU"/>
-        </w:rPr>
-        <w:t>Tesla can clearly redress these issues by simply renaming</w:t>
-      </w:r>
-      <w:r>
-        <w:rPr>
-          <w:lang w:val="en-AU"/>
-        </w:rPr>
-        <w:t xml:space="preserve"> and marketing</w:t>
-      </w:r>
-      <w:r>
-        <w:rPr>
-          <w:lang w:val="en-AU"/>
-        </w:rPr>
-        <w:t xml:space="preserve"> their software more accurately</w:t>
-      </w:r>
-      <w:r>
-        <w:rPr>
-          <w:lang w:val="en-AU"/>
-        </w:rPr>
-        <w:t>/responsibly</w:t>
+        <w:t xml:space="preserve"> e.g. DriverAssist, and implementing more effective attentiveness tracking software</w:t>
       </w:r>
       <w:r>
         <w:rPr>
@@ -5255,18 +5383,6 @@
         <w:rPr>
           <w:lang w:val="en-AU"/>
         </w:rPr>
-        <w:t xml:space="preserve"> e.g. DriverAssist, and implementing more effective attentiveness tracking software</w:t>
-      </w:r>
-      <w:r>
-        <w:rPr>
-          <w:lang w:val="en-AU"/>
-        </w:rPr>
-        <w:t>,</w:t>
-      </w:r>
-      <w:r>
-        <w:rPr>
-          <w:lang w:val="en-AU"/>
-        </w:rPr>
         <w:t xml:space="preserve"> e.g. </w:t>
       </w:r>
       <w:r>
@@ -5279,37 +5395,7 @@
         <w:rPr>
           <w:lang w:val="en-AU"/>
         </w:rPr>
-        <w:t xml:space="preserve"> In fact, </w:t>
-      </w:r>
-      <w:r>
-        <w:rPr>
-          <w:lang w:val="en-AU"/>
-        </w:rPr>
-        <w:t>Tesla should be aiming for pure procedural justice, in that if they are to install adequate driver attentiveness software</w:t>
-      </w:r>
-      <w:r>
-        <w:rPr>
-          <w:lang w:val="en-AU"/>
-        </w:rPr>
-        <w:t xml:space="preserve"> and rename their Autopilot accurately</w:t>
-      </w:r>
-      <w:r>
-        <w:rPr>
-          <w:lang w:val="en-AU"/>
-        </w:rPr>
-        <w:t>, then whether or not drivers still die due to their attentiveness</w:t>
-      </w:r>
-      <w:r>
-        <w:rPr>
-          <w:lang w:val="en-AU"/>
-        </w:rPr>
-        <w:t xml:space="preserve"> or comprehension</w:t>
-      </w:r>
-      <w:r>
-        <w:rPr>
-          <w:lang w:val="en-AU"/>
-        </w:rPr>
-        <w:t xml:space="preserve"> is no longer their ethical fault, but the drivers. </w:t>
+        <w:t xml:space="preserve"> In fact, Tesla should be aiming for pure procedural justice, in that if they are to install adequate driver attentiveness software and rename their Autopilot accurately, then whether or not drivers still die due to their attentiveness or comprehension is no longer their ethical fault, but the drivers. </w:t>
       </w:r>
     </w:p>
     <w:p>
@@ -5410,7 +5496,7 @@
               <w:noProof/>
               <w:lang w:val="en-US"/>
             </w:rPr>
-            <w:t>[40]</w:t>
+            <w:t>[41]</w:t>
           </w:r>
           <w:r>
             <w:rPr>
@@ -5464,7 +5550,7 @@
               <w:noProof/>
               <w:lang w:val="en-US"/>
             </w:rPr>
-            <w:t>[41]</w:t>
+            <w:t>[42]</w:t>
           </w:r>
           <w:r>
             <w:rPr>
@@ -5544,106 +5630,88 @@
         <w:rPr>
           <w:lang w:val="en-US"/>
         </w:rPr>
+        <w:t xml:space="preserve"> the industry</w:t>
+      </w:r>
+      <w:r>
+        <w:rPr>
+          <w:lang w:val="en-US"/>
+        </w:rPr>
+        <w:t>,</w:t>
+      </w:r>
+      <w:r>
+        <w:rPr>
+          <w:lang w:val="en-US"/>
+        </w:rPr>
+        <w:t xml:space="preserve"> and </w:t>
+      </w:r>
+      <w:r>
+        <w:rPr>
+          <w:lang w:val="en-AU"/>
+        </w:rPr>
+        <w:t xml:space="preserve">their actions now serve as an indication of their actions in the future. </w:t>
+      </w:r>
+      <w:r>
+        <w:rPr>
+          <w:lang w:val="en-AU"/>
+        </w:rPr>
+        <w:t>I</w:t>
+      </w:r>
+      <w:r>
+        <w:rPr>
+          <w:lang w:val="en-AU"/>
+        </w:rPr>
+        <w:t xml:space="preserve"> therefore</w:t>
+      </w:r>
+      <w:r>
+        <w:rPr>
+          <w:lang w:val="en-AU"/>
+        </w:rPr>
+        <w:t xml:space="preserve"> favour the deontological perspective and</w:t>
+      </w:r>
+      <w:r>
+        <w:rPr>
+          <w:lang w:val="en-AU"/>
+        </w:rPr>
+        <w:t xml:space="preserve"> do not</w:t>
+      </w:r>
+      <w:r>
+        <w:rPr>
+          <w:lang w:val="en-AU"/>
+        </w:rPr>
+        <w:t xml:space="preserve"> advise investing until </w:t>
+      </w:r>
+      <w:r>
+        <w:rPr>
+          <w:lang w:val="en-AU"/>
+        </w:rPr>
+        <w:t>Tesla</w:t>
+      </w:r>
+      <w:r>
+        <w:rPr>
+          <w:lang w:val="en-AU"/>
+        </w:rPr>
+        <w:t xml:space="preserve"> redress the </w:t>
+      </w:r>
+      <w:r>
+        <w:rPr>
+          <w:lang w:val="en-AU"/>
+        </w:rPr>
+        <w:t>aforementioned</w:t>
+      </w:r>
+      <w:r>
+        <w:rPr>
+          <w:lang w:val="en-AU"/>
+        </w:rPr>
+        <w:t xml:space="preserve"> issues and</w:t>
+      </w:r>
+      <w:r>
+        <w:rPr>
+          <w:lang w:val="en-AU"/>
+        </w:rPr>
         <w:t xml:space="preserve"> </w:t>
       </w:r>
       <w:r>
         <w:rPr>
-          <w:lang w:val="en-US"/>
-        </w:rPr>
-        <w:t>the industry</w:t>
-      </w:r>
-      <w:r>
-        <w:rPr>
-          <w:lang w:val="en-US"/>
-        </w:rPr>
-        <w:t>,</w:t>
-      </w:r>
-      <w:r>
-        <w:rPr>
-          <w:lang w:val="en-US"/>
-        </w:rPr>
-        <w:t xml:space="preserve"> and </w:t>
-      </w:r>
-      <w:r>
-        <w:rPr>
-          <w:lang w:val="en-AU"/>
-        </w:rPr>
-        <w:t xml:space="preserve">their actions now </w:t>
-      </w:r>
-      <w:r>
-        <w:rPr>
-          <w:lang w:val="en-AU"/>
-        </w:rPr>
-        <w:t>serve as</w:t>
-      </w:r>
-      <w:r>
-        <w:rPr>
-          <w:lang w:val="en-AU"/>
-        </w:rPr>
-        <w:t xml:space="preserve"> an indication of their actions in the future. </w:t>
-      </w:r>
-      <w:r>
-        <w:rPr>
-          <w:lang w:val="en-AU"/>
-        </w:rPr>
-        <w:t>I</w:t>
-      </w:r>
-      <w:r>
-        <w:rPr>
-          <w:lang w:val="en-AU"/>
-        </w:rPr>
-        <w:t xml:space="preserve"> therefore</w:t>
-      </w:r>
-      <w:r>
-        <w:rPr>
-          <w:lang w:val="en-AU"/>
-        </w:rPr>
-        <w:t xml:space="preserve"> favour the deontological perspective and</w:t>
-      </w:r>
-      <w:r>
-        <w:rPr>
-          <w:lang w:val="en-AU"/>
-        </w:rPr>
-        <w:t xml:space="preserve"> do not</w:t>
-      </w:r>
-      <w:r>
-        <w:rPr>
-          <w:lang w:val="en-AU"/>
-        </w:rPr>
-        <w:t xml:space="preserve"> advise investing until </w:t>
-      </w:r>
-      <w:r>
-        <w:rPr>
-          <w:lang w:val="en-AU"/>
-        </w:rPr>
-        <w:t>Tesla</w:t>
-      </w:r>
-      <w:r>
-        <w:rPr>
-          <w:lang w:val="en-AU"/>
-        </w:rPr>
-        <w:t xml:space="preserve"> redress the </w:t>
-      </w:r>
-      <w:r>
-        <w:rPr>
-          <w:lang w:val="en-AU"/>
-        </w:rPr>
-        <w:t>aforementioned</w:t>
-      </w:r>
-      <w:r>
-        <w:rPr>
-          <w:lang w:val="en-AU"/>
-        </w:rPr>
-        <w:t xml:space="preserve"> issues and</w:t>
-      </w:r>
-      <w:r>
-        <w:rPr>
-          <w:lang w:val="en-AU"/>
-        </w:rPr>
-        <w:t xml:space="preserve"> </w:t>
-      </w:r>
-      <w:r>
-        <w:rPr>
           <w:lang w:val="en-AU"/>
         </w:rPr>
         <w:t xml:space="preserve">show a clear intention of </w:t>
@@ -5660,6 +5728,41 @@
         </w:rPr>
         <w:t>.</w:t>
       </w:r>
+    </w:p>
+    <w:p>
+      <w:pPr>
+        <w:rPr>
+          <w:lang w:val="en-AU"/>
+        </w:rPr>
+      </w:pPr>
+    </w:p>
+    <w:p>
+      <w:pPr>
+        <w:rPr>
+          <w:lang w:val="en-AU"/>
+        </w:rPr>
+      </w:pPr>
+    </w:p>
+    <w:p>
+      <w:pPr>
+        <w:rPr>
+          <w:lang w:val="en-AU"/>
+        </w:rPr>
+      </w:pPr>
+    </w:p>
+    <w:p>
+      <w:pPr>
+        <w:rPr>
+          <w:lang w:val="en-AU"/>
+        </w:rPr>
+      </w:pPr>
+    </w:p>
+    <w:p>
+      <w:pPr>
+        <w:rPr>
+          <w:lang w:val="en-AU"/>
+        </w:rPr>
+      </w:pPr>
     </w:p>
     <w:sdt>
       <w:sdtPr>
@@ -5729,7 +5832,7 @@
               </w:tblGrid>
               <w:tr>
                 <w:trPr>
-                  <w:divId w:val="180439681"/>
+                  <w:divId w:val="1189489845"/>
                   <w:tblCellSpacing w:w="15" w:type="dxa"/>
                 </w:trPr>
                 <w:tc>
@@ -5784,7 +5887,7 @@
               </w:tr>
               <w:tr>
                 <w:trPr>
-                  <w:divId w:val="180439681"/>
+                  <w:divId w:val="1189489845"/>
                   <w:tblCellSpacing w:w="15" w:type="dxa"/>
                 </w:trPr>
                 <w:tc>
@@ -5834,7 +5937,7 @@
               </w:tr>
               <w:tr>
                 <w:trPr>
-                  <w:divId w:val="180439681"/>
+                  <w:divId w:val="1189489845"/>
                   <w:tblCellSpacing w:w="15" w:type="dxa"/>
                 </w:trPr>
                 <w:tc>
@@ -5855,7 +5958,6 @@
                         <w:noProof/>
                         <w:lang w:val="en-US"/>
                       </w:rPr>
-                      <w:lastRenderedPageBreak/>
                       <w:t xml:space="preserve">[3] </w:t>
                     </w:r>
                   </w:p>
@@ -5885,7 +5987,7 @@
               </w:tr>
               <w:tr>
                 <w:trPr>
-                  <w:divId w:val="180439681"/>
+                  <w:divId w:val="1189489845"/>
                   <w:tblCellSpacing w:w="15" w:type="dxa"/>
                 </w:trPr>
                 <w:tc>
@@ -5935,7 +6037,7 @@
               </w:tr>
               <w:tr>
                 <w:trPr>
-                  <w:divId w:val="180439681"/>
+                  <w:divId w:val="1189489845"/>
                   <w:tblCellSpacing w:w="15" w:type="dxa"/>
                 </w:trPr>
                 <w:tc>
@@ -5985,7 +6087,7 @@
               </w:tr>
               <w:tr>
                 <w:trPr>
-                  <w:divId w:val="180439681"/>
+                  <w:divId w:val="1189489845"/>
                   <w:tblCellSpacing w:w="15" w:type="dxa"/>
                 </w:trPr>
                 <w:tc>
@@ -6035,7 +6137,7 @@
               </w:tr>
               <w:tr>
                 <w:trPr>
-                  <w:divId w:val="180439681"/>
+                  <w:divId w:val="1189489845"/>
                   <w:tblCellSpacing w:w="15" w:type="dxa"/>
                 </w:trPr>
                 <w:tc>
@@ -6085,7 +6187,7 @@
               </w:tr>
               <w:tr>
                 <w:trPr>
-                  <w:divId w:val="180439681"/>
+                  <w:divId w:val="1189489845"/>
                   <w:tblCellSpacing w:w="15" w:type="dxa"/>
                 </w:trPr>
                 <w:tc>
@@ -6135,7 +6237,7 @@
               </w:tr>
               <w:tr>
                 <w:trPr>
-                  <w:divId w:val="180439681"/>
+                  <w:divId w:val="1189489845"/>
                   <w:tblCellSpacing w:w="15" w:type="dxa"/>
                 </w:trPr>
                 <w:tc>
@@ -6185,7 +6287,7 @@
               </w:tr>
               <w:tr>
                 <w:trPr>
-                  <w:divId w:val="180439681"/>
+                  <w:divId w:val="1189489845"/>
                   <w:tblCellSpacing w:w="15" w:type="dxa"/>
                 </w:trPr>
                 <w:tc>
@@ -6235,7 +6337,7 @@
               </w:tr>
               <w:tr>
                 <w:trPr>
-                  <w:divId w:val="180439681"/>
+                  <w:divId w:val="1189489845"/>
                   <w:tblCellSpacing w:w="15" w:type="dxa"/>
                 </w:trPr>
                 <w:tc>
@@ -6256,7 +6358,15 @@
                         <w:noProof/>
                         <w:lang w:val="en-US"/>
                       </w:rPr>
-                      <w:t xml:space="preserve">[11] </w:t>
+                      <w:t>[1</w:t>
+                    </w:r>
+                    <w:r>
+                      <w:rPr>
+                        <w:noProof/>
+                        <w:lang w:val="en-US"/>
+                      </w:rPr>
+                      <w:lastRenderedPageBreak/>
+                      <w:t xml:space="preserve">1] </w:t>
                     </w:r>
                   </w:p>
                 </w:tc>
@@ -6278,14 +6388,23 @@
                         <w:noProof/>
                         <w:lang w:val="en-US"/>
                       </w:rPr>
-                      <w:t>National Transport Safety Board, "Collision between a Car Operating with Automated Vehicle Control Systems and a Tractor-Semitrailer Truck," National Transport Safety Board, 12 9 2017. [Online]. Available: https://www.ntsb.gov/news/events/Documents/2017-HWY16FH018-BMG-abstract.pdf. [Accessed 17 11 2020].</w:t>
+                      <w:lastRenderedPageBreak/>
+                      <w:t xml:space="preserve">National Transport Safety Board, "Collision between a Car Operating with Automated Vehicle Control Systems and a Tractor-Semitrailer Truck," National Transport Safety Board, 12 9 2017. </w:t>
+                    </w:r>
+                    <w:r>
+                      <w:rPr>
+                        <w:noProof/>
+                        <w:lang w:val="en-US"/>
+                      </w:rPr>
+                      <w:lastRenderedPageBreak/>
+                      <w:t>[Online]. Available: https://www.ntsb.gov/news/events/Documents/2017-HWY16FH018-BMG-abstract.pdf. [Accessed 17 11 2020].</w:t>
                     </w:r>
                   </w:p>
                 </w:tc>
               </w:tr>
               <w:tr>
                 <w:trPr>
-                  <w:divId w:val="180439681"/>
+                  <w:divId w:val="1189489845"/>
                   <w:tblCellSpacing w:w="15" w:type="dxa"/>
                 </w:trPr>
                 <w:tc>
@@ -6306,6 +6425,7 @@
                         <w:noProof/>
                         <w:lang w:val="en-US"/>
                       </w:rPr>
+                      <w:lastRenderedPageBreak/>
                       <w:t xml:space="preserve">[12] </w:t>
                     </w:r>
                   </w:p>
@@ -6335,7 +6455,7 @@
               </w:tr>
               <w:tr>
                 <w:trPr>
-                  <w:divId w:val="180439681"/>
+                  <w:divId w:val="1189489845"/>
                   <w:tblCellSpacing w:w="15" w:type="dxa"/>
                 </w:trPr>
                 <w:tc>
@@ -6385,7 +6505,7 @@
               </w:tr>
               <w:tr>
                 <w:trPr>
-                  <w:divId w:val="180439681"/>
+                  <w:divId w:val="1189489845"/>
                   <w:tblCellSpacing w:w="15" w:type="dxa"/>
                 </w:trPr>
                 <w:tc>
@@ -6406,7 +6526,6 @@
                         <w:noProof/>
                         <w:lang w:val="en-US"/>
                       </w:rPr>
-                      <w:lastRenderedPageBreak/>
                       <w:t xml:space="preserve">[14] </w:t>
                     </w:r>
                   </w:p>
@@ -6436,7 +6555,7 @@
               </w:tr>
               <w:tr>
                 <w:trPr>
-                  <w:divId w:val="180439681"/>
+                  <w:divId w:val="1189489845"/>
                   <w:tblCellSpacing w:w="15" w:type="dxa"/>
                 </w:trPr>
                 <w:tc>
@@ -6486,7 +6605,7 @@
               </w:tr>
               <w:tr>
                 <w:trPr>
-                  <w:divId w:val="180439681"/>
+                  <w:divId w:val="1189489845"/>
                   <w:tblCellSpacing w:w="15" w:type="dxa"/>
                 </w:trPr>
                 <w:tc>
@@ -6536,7 +6655,7 @@
               </w:tr>
               <w:tr>
                 <w:trPr>
-                  <w:divId w:val="180439681"/>
+                  <w:divId w:val="1189489845"/>
                   <w:tblCellSpacing w:w="15" w:type="dxa"/>
                 </w:trPr>
                 <w:tc>
@@ -6586,7 +6705,7 @@
               </w:tr>
               <w:tr>
                 <w:trPr>
-                  <w:divId w:val="180439681"/>
+                  <w:divId w:val="1189489845"/>
                   <w:tblCellSpacing w:w="15" w:type="dxa"/>
                 </w:trPr>
                 <w:tc>
@@ -6636,7 +6755,7 @@
               </w:tr>
               <w:tr>
                 <w:trPr>
-                  <w:divId w:val="180439681"/>
+                  <w:divId w:val="1189489845"/>
                   <w:tblCellSpacing w:w="15" w:type="dxa"/>
                 </w:trPr>
                 <w:tc>
@@ -6686,7 +6805,7 @@
               </w:tr>
               <w:tr>
                 <w:trPr>
-                  <w:divId w:val="180439681"/>
+                  <w:divId w:val="1189489845"/>
                   <w:tblCellSpacing w:w="15" w:type="dxa"/>
                 </w:trPr>
                 <w:tc>
@@ -6736,7 +6855,7 @@
               </w:tr>
               <w:tr>
                 <w:trPr>
-                  <w:divId w:val="180439681"/>
+                  <w:divId w:val="1189489845"/>
                   <w:tblCellSpacing w:w="15" w:type="dxa"/>
                 </w:trPr>
                 <w:tc>
@@ -6757,6 +6876,7 @@
                         <w:noProof/>
                         <w:lang w:val="en-US"/>
                       </w:rPr>
+                      <w:lastRenderedPageBreak/>
                       <w:t xml:space="preserve">[21] </w:t>
                     </w:r>
                   </w:p>
@@ -6786,7 +6906,7 @@
               </w:tr>
               <w:tr>
                 <w:trPr>
-                  <w:divId w:val="180439681"/>
+                  <w:divId w:val="1189489845"/>
                   <w:tblCellSpacing w:w="15" w:type="dxa"/>
                 </w:trPr>
                 <w:tc>
@@ -6836,7 +6956,7 @@
               </w:tr>
               <w:tr>
                 <w:trPr>
-                  <w:divId w:val="180439681"/>
+                  <w:divId w:val="1189489845"/>
                   <w:tblCellSpacing w:w="15" w:type="dxa"/>
                 </w:trPr>
                 <w:tc>
@@ -6886,7 +7006,7 @@
               </w:tr>
               <w:tr>
                 <w:trPr>
-                  <w:divId w:val="180439681"/>
+                  <w:divId w:val="1189489845"/>
                   <w:tblCellSpacing w:w="15" w:type="dxa"/>
                 </w:trPr>
                 <w:tc>
@@ -6907,7 +7027,6 @@
                         <w:noProof/>
                         <w:lang w:val="en-US"/>
                       </w:rPr>
-                      <w:lastRenderedPageBreak/>
                       <w:t xml:space="preserve">[24] </w:t>
                     </w:r>
                   </w:p>
@@ -6937,7 +7056,7 @@
               </w:tr>
               <w:tr>
                 <w:trPr>
-                  <w:divId w:val="180439681"/>
+                  <w:divId w:val="1189489845"/>
                   <w:tblCellSpacing w:w="15" w:type="dxa"/>
                 </w:trPr>
                 <w:tc>
@@ -6987,7 +7106,7 @@
               </w:tr>
               <w:tr>
                 <w:trPr>
-                  <w:divId w:val="180439681"/>
+                  <w:divId w:val="1189489845"/>
                   <w:tblCellSpacing w:w="15" w:type="dxa"/>
                 </w:trPr>
                 <w:tc>
@@ -7037,7 +7156,7 @@
               </w:tr>
               <w:tr>
                 <w:trPr>
-                  <w:divId w:val="180439681"/>
+                  <w:divId w:val="1189489845"/>
                   <w:tblCellSpacing w:w="15" w:type="dxa"/>
                 </w:trPr>
                 <w:tc>
@@ -7087,7 +7206,7 @@
               </w:tr>
               <w:tr>
                 <w:trPr>
-                  <w:divId w:val="180439681"/>
+                  <w:divId w:val="1189489845"/>
                   <w:tblCellSpacing w:w="15" w:type="dxa"/>
                 </w:trPr>
                 <w:tc>
@@ -7137,7 +7256,7 @@
               </w:tr>
               <w:tr>
                 <w:trPr>
-                  <w:divId w:val="180439681"/>
+                  <w:divId w:val="1189489845"/>
                   <w:tblCellSpacing w:w="15" w:type="dxa"/>
                 </w:trPr>
                 <w:tc>
@@ -7187,7 +7306,7 @@
               </w:tr>
               <w:tr>
                 <w:trPr>
-                  <w:divId w:val="180439681"/>
+                  <w:divId w:val="1189489845"/>
                   <w:tblCellSpacing w:w="15" w:type="dxa"/>
                 </w:trPr>
                 <w:tc>
@@ -7208,7 +7327,15 @@
                         <w:noProof/>
                         <w:lang w:val="en-US"/>
                       </w:rPr>
-                      <w:t xml:space="preserve">[30] </w:t>
+                      <w:t>[3</w:t>
+                    </w:r>
+                    <w:r>
+                      <w:rPr>
+                        <w:noProof/>
+                        <w:lang w:val="en-US"/>
+                      </w:rPr>
+                      <w:lastRenderedPageBreak/>
+                      <w:t xml:space="preserve">0] </w:t>
                     </w:r>
                   </w:p>
                 </w:tc>
@@ -7230,6 +7357,7 @@
                         <w:noProof/>
                         <w:lang w:val="en-US"/>
                       </w:rPr>
+                      <w:lastRenderedPageBreak/>
                       <w:t>K. Korosec, "Tesla to Germany: Our Owners Understand Autopilot Just Fine, Thank You," Yahoo Finance, 11 11 2016. [Online]. Available: https://finance.yahoo.com/news/tesla-germany-owners-understand-autopilot-220954859.html. [Accessed 17 11 2020].</w:t>
                     </w:r>
                   </w:p>
@@ -7237,7 +7365,7 @@
               </w:tr>
               <w:tr>
                 <w:trPr>
-                  <w:divId w:val="180439681"/>
+                  <w:divId w:val="1189489845"/>
                   <w:tblCellSpacing w:w="15" w:type="dxa"/>
                 </w:trPr>
                 <w:tc>
@@ -7287,7 +7415,7 @@
               </w:tr>
               <w:tr>
                 <w:trPr>
-                  <w:divId w:val="180439681"/>
+                  <w:divId w:val="1189489845"/>
                   <w:tblCellSpacing w:w="15" w:type="dxa"/>
                 </w:trPr>
                 <w:tc>
@@ -7337,7 +7465,7 @@
               </w:tr>
               <w:tr>
                 <w:trPr>
-                  <w:divId w:val="180439681"/>
+                  <w:divId w:val="1189489845"/>
                   <w:tblCellSpacing w:w="15" w:type="dxa"/>
                 </w:trPr>
                 <w:tc>
@@ -7358,15 +7486,7 @@
                         <w:noProof/>
                         <w:lang w:val="en-US"/>
                       </w:rPr>
-                      <w:t>[3</w:t>
-                    </w:r>
-                    <w:r>
-                      <w:rPr>
-                        <w:noProof/>
-                        <w:lang w:val="en-US"/>
-                      </w:rPr>
-                      <w:lastRenderedPageBreak/>
-                      <w:t xml:space="preserve">3] </w:t>
+                      <w:t xml:space="preserve">[33] </w:t>
                     </w:r>
                   </w:p>
                 </w:tc>
@@ -7388,23 +7508,14 @@
                         <w:noProof/>
                         <w:lang w:val="en-US"/>
                       </w:rPr>
-                      <w:lastRenderedPageBreak/>
-                      <w:t xml:space="preserve">J. Dewling, "Elon Musk has sprayed authorities in Germany after they banned Tesla from using “autopilot” to describe autonomous driving features.," Car Advice, 4 8 2020. [Online]. Available: </w:t>
-                    </w:r>
-                    <w:r>
-                      <w:rPr>
-                        <w:noProof/>
-                        <w:lang w:val="en-US"/>
-                      </w:rPr>
-                      <w:lastRenderedPageBreak/>
-                      <w:t>https://www.caradvice.com.au/870412/elon-musk-defends-autopilot-says-another-name-would-be-idiotic/. [Accessed 20 11 2020].</w:t>
+                      <w:t>J. Dewling, "Elon Musk defends “autopilot”, says another name would be “idiotic”," Car Advice, 4 8 2020. [Online]. Available: https://www.caradvice.com.au/870412/elon-musk-defends-autopilot-says-another-name-would-be-idiotic/. [Accessed 20 11 2020].</w:t>
                     </w:r>
                   </w:p>
                 </w:tc>
               </w:tr>
               <w:tr>
                 <w:trPr>
-                  <w:divId w:val="180439681"/>
+                  <w:divId w:val="1189489845"/>
                   <w:tblCellSpacing w:w="15" w:type="dxa"/>
                 </w:trPr>
                 <w:tc>
@@ -7425,7 +7536,6 @@
                         <w:noProof/>
                         <w:lang w:val="en-US"/>
                       </w:rPr>
-                      <w:lastRenderedPageBreak/>
                       <w:t xml:space="preserve">[34] </w:t>
                     </w:r>
                   </w:p>
@@ -7455,7 +7565,7 @@
               </w:tr>
               <w:tr>
                 <w:trPr>
-                  <w:divId w:val="180439681"/>
+                  <w:divId w:val="1189489845"/>
                   <w:tblCellSpacing w:w="15" w:type="dxa"/>
                 </w:trPr>
                 <w:tc>
@@ -7505,7 +7615,7 @@
               </w:tr>
               <w:tr>
                 <w:trPr>
-                  <w:divId w:val="180439681"/>
+                  <w:divId w:val="1189489845"/>
                   <w:tblCellSpacing w:w="15" w:type="dxa"/>
                 </w:trPr>
                 <w:tc>
@@ -7555,7 +7665,7 @@
               </w:tr>
               <w:tr>
                 <w:trPr>
-                  <w:divId w:val="180439681"/>
+                  <w:divId w:val="1189489845"/>
                   <w:tblCellSpacing w:w="15" w:type="dxa"/>
                 </w:trPr>
                 <w:tc>
@@ -7605,7 +7715,7 @@
               </w:tr>
               <w:tr>
                 <w:trPr>
-                  <w:divId w:val="180439681"/>
+                  <w:divId w:val="1189489845"/>
                   <w:tblCellSpacing w:w="15" w:type="dxa"/>
                 </w:trPr>
                 <w:tc>
@@ -7655,7 +7765,7 @@
               </w:tr>
               <w:tr>
                 <w:trPr>
-                  <w:divId w:val="180439681"/>
+                  <w:divId w:val="1189489845"/>
                   <w:tblCellSpacing w:w="15" w:type="dxa"/>
                 </w:trPr>
                 <w:tc>
@@ -7705,7 +7815,7 @@
               </w:tr>
               <w:tr>
                 <w:trPr>
-                  <w:divId w:val="180439681"/>
+                  <w:divId w:val="1189489845"/>
                   <w:tblCellSpacing w:w="15" w:type="dxa"/>
                 </w:trPr>
                 <w:tc>
@@ -7726,6 +7836,7 @@
                         <w:noProof/>
                         <w:lang w:val="en-US"/>
                       </w:rPr>
+                      <w:lastRenderedPageBreak/>
                       <w:t xml:space="preserve">[40] </w:t>
                     </w:r>
                   </w:p>
@@ -7748,14 +7859,14 @@
                         <w:noProof/>
                         <w:lang w:val="en-US"/>
                       </w:rPr>
-                      <w:t>The Canadian Press, "Government says self-driving cars could kill more than 1 million jobs," Global News, 15 10 2018. [Online]. Available: https://globalnews.ca/news/4550641/self-driving-automated-cars-jobs-killed/. [Accessed 20 11 2020].</w:t>
+                      <w:t>ACM Code 2018 Task Force, "ACM Code of Ethics and Professional Conduct," Association for Computing Machinery, 22 6 2018. [Online]. Available: https://www.acm.org/code-of-ethics. [Accessed 18 11 2020].</w:t>
                     </w:r>
                   </w:p>
                 </w:tc>
               </w:tr>
               <w:tr>
                 <w:trPr>
-                  <w:divId w:val="180439681"/>
+                  <w:divId w:val="1189489845"/>
                   <w:tblCellSpacing w:w="15" w:type="dxa"/>
                 </w:trPr>
                 <w:tc>
@@ -7798,14 +7909,14 @@
                         <w:noProof/>
                         <w:lang w:val="en-US"/>
                       </w:rPr>
-                      <w:t>B. R. Dierker, "The Trolley Problem and Self-Driving Cars," Fee, 9 3 2019. [Online]. Available: https://fee.org/articles/the-trolley-problem-and-self-driving-cars/#:~:text=Once%20the%20car%20is%20on,driverless%20car%20becomes%20the%20trolley.&amp;text=Rather%2C%20every%20outcome%20is%20programmed,breaks%20and%20not%20hitting%20anyone.. [Accessed 20 11 2020].</w:t>
+                      <w:t>The Canadian Press, "Government says self-driving cars could kill more than 1 million jobs," Global News, 15 10 2018. [Online]. Available: https://globalnews.ca/news/4550641/self-driving-automated-cars-jobs-killed/. [Accessed 20 11 2020].</w:t>
                     </w:r>
                   </w:p>
                 </w:tc>
               </w:tr>
               <w:tr>
                 <w:trPr>
-                  <w:divId w:val="180439681"/>
+                  <w:divId w:val="1189489845"/>
                   <w:tblCellSpacing w:w="15" w:type="dxa"/>
                 </w:trPr>
                 <w:tc>
@@ -7848,14 +7959,14 @@
                         <w:noProof/>
                         <w:lang w:val="en-US"/>
                       </w:rPr>
-                      <w:t>ACM Code 2018 Task Force, "ACM Code of Ethics and Professional Conduct," Association for Computing Machinery, 22 6 2018. [Online]. Available: https://www.acm.org/code-of-ethics. [Accessed 18 11 2020].</w:t>
+                      <w:t>B. R. Dierker, "The Trolley Problem and Self-Driving Cars," Fee, 9 3 2019. [Online]. Available: https://fee.org/articles/the-trolley-problem-and-self-driving-cars/#:~:text=Once%20the%20car%20is%20on,driverless%20car%20becomes%20the%20trolley.&amp;text=Rather%2C%20every%20outcome%20is%20programmed,breaks%20and%20not%20hitting%20anyone.. [Accessed 20 11 2020].</w:t>
                     </w:r>
                   </w:p>
                 </w:tc>
               </w:tr>
               <w:tr>
                 <w:trPr>
-                  <w:divId w:val="180439681"/>
+                  <w:divId w:val="1189489845"/>
                   <w:tblCellSpacing w:w="15" w:type="dxa"/>
                 </w:trPr>
                 <w:tc>
@@ -7876,7 +7987,6 @@
                         <w:noProof/>
                         <w:lang w:val="en-US"/>
                       </w:rPr>
-                      <w:lastRenderedPageBreak/>
                       <w:t xml:space="preserve">[43] </w:t>
                     </w:r>
                   </w:p>
@@ -7907,7 +8017,7 @@
             </w:tbl>
             <w:p>
               <w:pPr>
-                <w:divId w:val="180439681"/>
+                <w:divId w:val="1189489845"/>
                 <w:rPr>
                   <w:rFonts w:eastAsia="Times New Roman"/>
                   <w:noProof/>
@@ -12128,31 +12238,6 @@
     <b:RefOrder>10</b:RefOrder>
   </b:Source>
   <b:Source>
-    <b:Tag>Jos20</b:Tag>
-    <b:SourceType>InternetSite</b:SourceType>
-    <b:Guid>{B0C898FE-1B08-49B6-A848-31A73C37E5DB}</b:Guid>
-    <b:Author>
-      <b:Author>
-        <b:NameList>
-          <b:Person>
-            <b:Last>Dewling</b:Last>
-            <b:First>Joshua</b:First>
-          </b:Person>
-        </b:NameList>
-      </b:Author>
-    </b:Author>
-    <b:Title>Elon Musk has sprayed authorities in Germany after they banned Tesla from using “autopilot” to describe autonomous driving features.</b:Title>
-    <b:ProductionCompany>Car Advice</b:ProductionCompany>
-    <b:Year>2020</b:Year>
-    <b:Month>8</b:Month>
-    <b:Day>4</b:Day>
-    <b:YearAccessed>2020</b:YearAccessed>
-    <b:MonthAccessed>11</b:MonthAccessed>
-    <b:DayAccessed>20</b:DayAccessed>
-    <b:URL>https://www.caradvice.com.au/870412/elon-musk-defends-autopilot-says-another-name-would-be-idiotic/</b:URL>
-    <b:RefOrder>33</b:RefOrder>
-  </b:Source>
-  <b:Source>
     <b:Tag>Kri18</b:Tag>
     <b:SourceType>InternetSite</b:SourceType>
     <b:Guid>{AAA51A08-BD5D-4776-ADFB-F93836B08B73}</b:Guid>
@@ -12223,11 +12308,36 @@
     <b:URL>https://fee.org/articles/the-trolley-problem-and-self-driving-cars/#:~:text=Once%20the%20car%20is%20on,driverless%20car%20becomes%20the%20trolley.&amp;text=Rather%2C%20every%20outcome%20is%20programmed,breaks%20and%20not%20hitting%20anyone.</b:URL>
     <b:RefOrder>42</b:RefOrder>
   </b:Source>
+  <b:Source>
+    <b:Tag>Jos20</b:Tag>
+    <b:SourceType>InternetSite</b:SourceType>
+    <b:Guid>{D450D916-830D-4528-A2CE-92A164EE1202}</b:Guid>
+    <b:Author>
+      <b:Author>
+        <b:NameList>
+          <b:Person>
+            <b:Last>Dewling</b:Last>
+            <b:First>Joshua</b:First>
+          </b:Person>
+        </b:NameList>
+      </b:Author>
+    </b:Author>
+    <b:Title>Elon Musk defends “autopilot”, says another name would be “idiotic”</b:Title>
+    <b:ProductionCompany>Car Advice</b:ProductionCompany>
+    <b:Year>2020</b:Year>
+    <b:Month>8</b:Month>
+    <b:Day>4</b:Day>
+    <b:YearAccessed>2020</b:YearAccessed>
+    <b:MonthAccessed>11</b:MonthAccessed>
+    <b:DayAccessed>20</b:DayAccessed>
+    <b:URL>https://www.caradvice.com.au/870412/elon-musk-defends-autopilot-says-another-name-would-be-idiotic/</b:URL>
+    <b:RefOrder>33</b:RefOrder>
+  </b:Source>
 </b:Sources>
 </file>
 
 <file path=customXml/itemProps1.xml><?xml version="1.0" encoding="utf-8"?>
-<ds:datastoreItem xmlns:ds="http://schemas.openxmlformats.org/officeDocument/2006/customXml" ds:itemID="{FFF98CFF-E8DD-44DC-92B3-71D5B5F05BC4}">
+<ds:datastoreItem xmlns:ds="http://schemas.openxmlformats.org/officeDocument/2006/customXml" ds:itemID="{85E061FD-F4BF-47CA-9B95-13C21B09BF71}">
   <ds:schemaRefs>
     <ds:schemaRef ds:uri="http://schemas.openxmlformats.org/officeDocument/2006/bibliography"/>
   </ds:schemaRefs>

--- a/ethics/company_case_study/essay_final.docx
+++ b/ethics/company_case_study/essay_final.docx
@@ -4788,7 +4788,31 @@
         <w:rPr>
           <w:lang w:val="en-AU"/>
         </w:rPr>
-        <w:t xml:space="preserve">few albeit severe crashes are caused, making Autopilot </w:t>
+        <w:t xml:space="preserve">few </w:t>
+      </w:r>
+      <w:r>
+        <w:rPr>
+          <w:lang w:val="en-AU"/>
+        </w:rPr>
+        <w:t>(</w:t>
+      </w:r>
+      <w:r>
+        <w:rPr>
+          <w:lang w:val="en-AU"/>
+        </w:rPr>
+        <w:t>albeit severe</w:t>
+      </w:r>
+      <w:r>
+        <w:rPr>
+          <w:lang w:val="en-AU"/>
+        </w:rPr>
+        <w:t>)</w:t>
+      </w:r>
+      <w:r>
+        <w:rPr>
+          <w:lang w:val="en-AU"/>
+        </w:rPr>
+        <w:t xml:space="preserve"> crashes are caused, making Autopilot </w:t>
       </w:r>
       <w:r>
         <w:rPr>
@@ -4822,7 +4846,19 @@
         <w:rPr>
           <w:lang w:val="en-AU"/>
         </w:rPr>
-        <w:t xml:space="preserve">On the other hand, according to Frankena’s hierarchy and Ross’ duty of non-maleficence, the responsibility to not inflict harm is greater than the responsibility to prevent harm. This means that even though Autopilot has saved lives it is still </w:t>
+        <w:t xml:space="preserve">On the other hand, according to </w:t>
+      </w:r>
+      <w:r>
+        <w:rPr>
+          <w:lang w:val="en-AU"/>
+        </w:rPr>
+        <w:t xml:space="preserve">both </w:t>
+      </w:r>
+      <w:r>
+        <w:rPr>
+          <w:lang w:val="en-AU"/>
+        </w:rPr>
+        <w:t xml:space="preserve">Frankena’s hierarchy and Ross’ duty of non-maleficence, the responsibility to not inflict harm is greater than the responsibility to prevent harm. This means that even though Autopilot has saved lives it is still </w:t>
       </w:r>
       <w:r>
         <w:rPr>
@@ -5244,13 +5280,110 @@
         <w:rPr>
           <w:lang w:val="en-AU"/>
         </w:rPr>
-        <w:t>planes.</w:t>
-      </w:r>
-      <w:r>
-        <w:rPr>
-          <w:lang w:val="en-AU"/>
-        </w:rPr>
-        <w:t xml:space="preserve"> The age and accessibility of these two technologies are completely different.</w:t>
+        <w:t>planes</w:t>
+      </w:r>
+      <w:r>
+        <w:rPr>
+          <w:lang w:val="en-AU"/>
+        </w:rPr>
+        <w:t>.</w:t>
+      </w:r>
+      <w:r>
+        <w:rPr>
+          <w:lang w:val="en-AU"/>
+        </w:rPr>
+        <w:t xml:space="preserve"> You cannot reliably </w:t>
+      </w:r>
+      <w:r>
+        <w:rPr>
+          <w:lang w:val="en-AU"/>
+        </w:rPr>
+        <w:t xml:space="preserve">make </w:t>
+      </w:r>
+      <w:r>
+        <w:rPr>
+          <w:lang w:val="en-AU"/>
+        </w:rPr>
+        <w:t>conclusions</w:t>
+      </w:r>
+      <w:r>
+        <w:rPr>
+          <w:lang w:val="en-AU"/>
+        </w:rPr>
+        <w:t xml:space="preserve"> between software from completely different domains (e.g. </w:t>
+      </w:r>
+      <w:r>
+        <w:rPr>
+          <w:lang w:val="en-AU"/>
+        </w:rPr>
+        <w:t>autopilot can do all flying besides take-off and landing</w:t>
+      </w:r>
+      <w:sdt>
+        <w:sdtPr>
+          <w:rPr>
+            <w:lang w:val="en-AU"/>
+          </w:rPr>
+          <w:id w:val="-222601366"/>
+          <w:citation/>
+        </w:sdtPr>
+        <w:sdtContent>
+          <w:r>
+            <w:rPr>
+              <w:lang w:val="en-AU"/>
+            </w:rPr>
+            <w:fldChar w:fldCharType="begin"/>
+          </w:r>
+          <w:r>
+            <w:rPr>
+              <w:lang w:val="en-US"/>
+            </w:rPr>
+            <w:instrText xml:space="preserve"> CITATION Ree15 \l 1033 </w:instrText>
+          </w:r>
+          <w:r>
+            <w:rPr>
+              <w:lang w:val="en-AU"/>
+            </w:rPr>
+            <w:fldChar w:fldCharType="separate"/>
+          </w:r>
+          <w:r>
+            <w:rPr>
+              <w:noProof/>
+              <w:lang w:val="en-US"/>
+            </w:rPr>
+            <w:t xml:space="preserve"> </w:t>
+          </w:r>
+          <w:r>
+            <w:rPr>
+              <w:noProof/>
+              <w:lang w:val="en-US"/>
+            </w:rPr>
+            <w:t>[41]</w:t>
+          </w:r>
+          <w:r>
+            <w:rPr>
+              <w:lang w:val="en-AU"/>
+            </w:rPr>
+            <w:fldChar w:fldCharType="end"/>
+          </w:r>
+        </w:sdtContent>
+      </w:sdt>
+      <w:r>
+        <w:rPr>
+          <w:lang w:val="en-AU"/>
+        </w:rPr>
+        <w:t>, can Autopilot do all driving besides parking?</w:t>
+      </w:r>
+      <w:r>
+        <w:rPr>
+          <w:lang w:val="en-AU"/>
+        </w:rPr>
+        <w:t>)</w:t>
+      </w:r>
+      <w:r>
+        <w:rPr>
+          <w:lang w:val="en-AU"/>
+        </w:rPr>
+        <w:t>.</w:t>
       </w:r>
       <w:r>
         <w:rPr>
@@ -5496,7 +5629,7 @@
               <w:noProof/>
               <w:lang w:val="en-US"/>
             </w:rPr>
-            <w:t>[41]</w:t>
+            <w:t>[42]</w:t>
           </w:r>
           <w:r>
             <w:rPr>
@@ -5550,7 +5683,7 @@
               <w:noProof/>
               <w:lang w:val="en-US"/>
             </w:rPr>
-            <w:t>[42]</w:t>
+            <w:t>[43]</w:t>
           </w:r>
           <w:r>
             <w:rPr>
@@ -5832,7 +5965,7 @@
               </w:tblGrid>
               <w:tr>
                 <w:trPr>
-                  <w:divId w:val="1189489845"/>
+                  <w:divId w:val="1767924389"/>
                   <w:tblCellSpacing w:w="15" w:type="dxa"/>
                 </w:trPr>
                 <w:tc>
@@ -5887,7 +6020,7 @@
               </w:tr>
               <w:tr>
                 <w:trPr>
-                  <w:divId w:val="1189489845"/>
+                  <w:divId w:val="1767924389"/>
                   <w:tblCellSpacing w:w="15" w:type="dxa"/>
                 </w:trPr>
                 <w:tc>
@@ -5937,7 +6070,7 @@
               </w:tr>
               <w:tr>
                 <w:trPr>
-                  <w:divId w:val="1189489845"/>
+                  <w:divId w:val="1767924389"/>
                   <w:tblCellSpacing w:w="15" w:type="dxa"/>
                 </w:trPr>
                 <w:tc>
@@ -5987,7 +6120,7 @@
               </w:tr>
               <w:tr>
                 <w:trPr>
-                  <w:divId w:val="1189489845"/>
+                  <w:divId w:val="1767924389"/>
                   <w:tblCellSpacing w:w="15" w:type="dxa"/>
                 </w:trPr>
                 <w:tc>
@@ -6037,7 +6170,7 @@
               </w:tr>
               <w:tr>
                 <w:trPr>
-                  <w:divId w:val="1189489845"/>
+                  <w:divId w:val="1767924389"/>
                   <w:tblCellSpacing w:w="15" w:type="dxa"/>
                 </w:trPr>
                 <w:tc>
@@ -6087,7 +6220,7 @@
               </w:tr>
               <w:tr>
                 <w:trPr>
-                  <w:divId w:val="1189489845"/>
+                  <w:divId w:val="1767924389"/>
                   <w:tblCellSpacing w:w="15" w:type="dxa"/>
                 </w:trPr>
                 <w:tc>
@@ -6137,7 +6270,7 @@
               </w:tr>
               <w:tr>
                 <w:trPr>
-                  <w:divId w:val="1189489845"/>
+                  <w:divId w:val="1767924389"/>
                   <w:tblCellSpacing w:w="15" w:type="dxa"/>
                 </w:trPr>
                 <w:tc>
@@ -6187,7 +6320,7 @@
               </w:tr>
               <w:tr>
                 <w:trPr>
-                  <w:divId w:val="1189489845"/>
+                  <w:divId w:val="1767924389"/>
                   <w:tblCellSpacing w:w="15" w:type="dxa"/>
                 </w:trPr>
                 <w:tc>
@@ -6237,7 +6370,7 @@
               </w:tr>
               <w:tr>
                 <w:trPr>
-                  <w:divId w:val="1189489845"/>
+                  <w:divId w:val="1767924389"/>
                   <w:tblCellSpacing w:w="15" w:type="dxa"/>
                 </w:trPr>
                 <w:tc>
@@ -6287,7 +6420,7 @@
               </w:tr>
               <w:tr>
                 <w:trPr>
-                  <w:divId w:val="1189489845"/>
+                  <w:divId w:val="1767924389"/>
                   <w:tblCellSpacing w:w="15" w:type="dxa"/>
                 </w:trPr>
                 <w:tc>
@@ -6337,7 +6470,7 @@
               </w:tr>
               <w:tr>
                 <w:trPr>
-                  <w:divId w:val="1189489845"/>
+                  <w:divId w:val="1767924389"/>
                   <w:tblCellSpacing w:w="15" w:type="dxa"/>
                 </w:trPr>
                 <w:tc>
@@ -6404,7 +6537,7 @@
               </w:tr>
               <w:tr>
                 <w:trPr>
-                  <w:divId w:val="1189489845"/>
+                  <w:divId w:val="1767924389"/>
                   <w:tblCellSpacing w:w="15" w:type="dxa"/>
                 </w:trPr>
                 <w:tc>
@@ -6455,7 +6588,7 @@
               </w:tr>
               <w:tr>
                 <w:trPr>
-                  <w:divId w:val="1189489845"/>
+                  <w:divId w:val="1767924389"/>
                   <w:tblCellSpacing w:w="15" w:type="dxa"/>
                 </w:trPr>
                 <w:tc>
@@ -6505,7 +6638,7 @@
               </w:tr>
               <w:tr>
                 <w:trPr>
-                  <w:divId w:val="1189489845"/>
+                  <w:divId w:val="1767924389"/>
                   <w:tblCellSpacing w:w="15" w:type="dxa"/>
                 </w:trPr>
                 <w:tc>
@@ -6555,7 +6688,7 @@
               </w:tr>
               <w:tr>
                 <w:trPr>
-                  <w:divId w:val="1189489845"/>
+                  <w:divId w:val="1767924389"/>
                   <w:tblCellSpacing w:w="15" w:type="dxa"/>
                 </w:trPr>
                 <w:tc>
@@ -6605,7 +6738,7 @@
               </w:tr>
               <w:tr>
                 <w:trPr>
-                  <w:divId w:val="1189489845"/>
+                  <w:divId w:val="1767924389"/>
                   <w:tblCellSpacing w:w="15" w:type="dxa"/>
                 </w:trPr>
                 <w:tc>
@@ -6655,7 +6788,7 @@
               </w:tr>
               <w:tr>
                 <w:trPr>
-                  <w:divId w:val="1189489845"/>
+                  <w:divId w:val="1767924389"/>
                   <w:tblCellSpacing w:w="15" w:type="dxa"/>
                 </w:trPr>
                 <w:tc>
@@ -6705,7 +6838,7 @@
               </w:tr>
               <w:tr>
                 <w:trPr>
-                  <w:divId w:val="1189489845"/>
+                  <w:divId w:val="1767924389"/>
                   <w:tblCellSpacing w:w="15" w:type="dxa"/>
                 </w:trPr>
                 <w:tc>
@@ -6755,7 +6888,7 @@
               </w:tr>
               <w:tr>
                 <w:trPr>
-                  <w:divId w:val="1189489845"/>
+                  <w:divId w:val="1767924389"/>
                   <w:tblCellSpacing w:w="15" w:type="dxa"/>
                 </w:trPr>
                 <w:tc>
@@ -6805,7 +6938,7 @@
               </w:tr>
               <w:tr>
                 <w:trPr>
-                  <w:divId w:val="1189489845"/>
+                  <w:divId w:val="1767924389"/>
                   <w:tblCellSpacing w:w="15" w:type="dxa"/>
                 </w:trPr>
                 <w:tc>
@@ -6855,7 +6988,7 @@
               </w:tr>
               <w:tr>
                 <w:trPr>
-                  <w:divId w:val="1189489845"/>
+                  <w:divId w:val="1767924389"/>
                   <w:tblCellSpacing w:w="15" w:type="dxa"/>
                 </w:trPr>
                 <w:tc>
@@ -6906,7 +7039,7 @@
               </w:tr>
               <w:tr>
                 <w:trPr>
-                  <w:divId w:val="1189489845"/>
+                  <w:divId w:val="1767924389"/>
                   <w:tblCellSpacing w:w="15" w:type="dxa"/>
                 </w:trPr>
                 <w:tc>
@@ -6956,7 +7089,7 @@
               </w:tr>
               <w:tr>
                 <w:trPr>
-                  <w:divId w:val="1189489845"/>
+                  <w:divId w:val="1767924389"/>
                   <w:tblCellSpacing w:w="15" w:type="dxa"/>
                 </w:trPr>
                 <w:tc>
@@ -7006,7 +7139,7 @@
               </w:tr>
               <w:tr>
                 <w:trPr>
-                  <w:divId w:val="1189489845"/>
+                  <w:divId w:val="1767924389"/>
                   <w:tblCellSpacing w:w="15" w:type="dxa"/>
                 </w:trPr>
                 <w:tc>
@@ -7056,7 +7189,7 @@
               </w:tr>
               <w:tr>
                 <w:trPr>
-                  <w:divId w:val="1189489845"/>
+                  <w:divId w:val="1767924389"/>
                   <w:tblCellSpacing w:w="15" w:type="dxa"/>
                 </w:trPr>
                 <w:tc>
@@ -7106,7 +7239,7 @@
               </w:tr>
               <w:tr>
                 <w:trPr>
-                  <w:divId w:val="1189489845"/>
+                  <w:divId w:val="1767924389"/>
                   <w:tblCellSpacing w:w="15" w:type="dxa"/>
                 </w:trPr>
                 <w:tc>
@@ -7156,7 +7289,7 @@
               </w:tr>
               <w:tr>
                 <w:trPr>
-                  <w:divId w:val="1189489845"/>
+                  <w:divId w:val="1767924389"/>
                   <w:tblCellSpacing w:w="15" w:type="dxa"/>
                 </w:trPr>
                 <w:tc>
@@ -7206,7 +7339,7 @@
               </w:tr>
               <w:tr>
                 <w:trPr>
-                  <w:divId w:val="1189489845"/>
+                  <w:divId w:val="1767924389"/>
                   <w:tblCellSpacing w:w="15" w:type="dxa"/>
                 </w:trPr>
                 <w:tc>
@@ -7256,7 +7389,7 @@
               </w:tr>
               <w:tr>
                 <w:trPr>
-                  <w:divId w:val="1189489845"/>
+                  <w:divId w:val="1767924389"/>
                   <w:tblCellSpacing w:w="15" w:type="dxa"/>
                 </w:trPr>
                 <w:tc>
@@ -7306,7 +7439,7 @@
               </w:tr>
               <w:tr>
                 <w:trPr>
-                  <w:divId w:val="1189489845"/>
+                  <w:divId w:val="1767924389"/>
                   <w:tblCellSpacing w:w="15" w:type="dxa"/>
                 </w:trPr>
                 <w:tc>
@@ -7365,7 +7498,7 @@
               </w:tr>
               <w:tr>
                 <w:trPr>
-                  <w:divId w:val="1189489845"/>
+                  <w:divId w:val="1767924389"/>
                   <w:tblCellSpacing w:w="15" w:type="dxa"/>
                 </w:trPr>
                 <w:tc>
@@ -7415,7 +7548,7 @@
               </w:tr>
               <w:tr>
                 <w:trPr>
-                  <w:divId w:val="1189489845"/>
+                  <w:divId w:val="1767924389"/>
                   <w:tblCellSpacing w:w="15" w:type="dxa"/>
                 </w:trPr>
                 <w:tc>
@@ -7465,7 +7598,7 @@
               </w:tr>
               <w:tr>
                 <w:trPr>
-                  <w:divId w:val="1189489845"/>
+                  <w:divId w:val="1767924389"/>
                   <w:tblCellSpacing w:w="15" w:type="dxa"/>
                 </w:trPr>
                 <w:tc>
@@ -7515,7 +7648,7 @@
               </w:tr>
               <w:tr>
                 <w:trPr>
-                  <w:divId w:val="1189489845"/>
+                  <w:divId w:val="1767924389"/>
                   <w:tblCellSpacing w:w="15" w:type="dxa"/>
                 </w:trPr>
                 <w:tc>
@@ -7565,7 +7698,7 @@
               </w:tr>
               <w:tr>
                 <w:trPr>
-                  <w:divId w:val="1189489845"/>
+                  <w:divId w:val="1767924389"/>
                   <w:tblCellSpacing w:w="15" w:type="dxa"/>
                 </w:trPr>
                 <w:tc>
@@ -7615,7 +7748,7 @@
               </w:tr>
               <w:tr>
                 <w:trPr>
-                  <w:divId w:val="1189489845"/>
+                  <w:divId w:val="1767924389"/>
                   <w:tblCellSpacing w:w="15" w:type="dxa"/>
                 </w:trPr>
                 <w:tc>
@@ -7665,7 +7798,7 @@
               </w:tr>
               <w:tr>
                 <w:trPr>
-                  <w:divId w:val="1189489845"/>
+                  <w:divId w:val="1767924389"/>
                   <w:tblCellSpacing w:w="15" w:type="dxa"/>
                 </w:trPr>
                 <w:tc>
@@ -7715,7 +7848,7 @@
               </w:tr>
               <w:tr>
                 <w:trPr>
-                  <w:divId w:val="1189489845"/>
+                  <w:divId w:val="1767924389"/>
                   <w:tblCellSpacing w:w="15" w:type="dxa"/>
                 </w:trPr>
                 <w:tc>
@@ -7765,7 +7898,7 @@
               </w:tr>
               <w:tr>
                 <w:trPr>
-                  <w:divId w:val="1189489845"/>
+                  <w:divId w:val="1767924389"/>
                   <w:tblCellSpacing w:w="15" w:type="dxa"/>
                 </w:trPr>
                 <w:tc>
@@ -7815,7 +7948,7 @@
               </w:tr>
               <w:tr>
                 <w:trPr>
-                  <w:divId w:val="1189489845"/>
+                  <w:divId w:val="1767924389"/>
                   <w:tblCellSpacing w:w="15" w:type="dxa"/>
                 </w:trPr>
                 <w:tc>
@@ -7866,7 +7999,7 @@
               </w:tr>
               <w:tr>
                 <w:trPr>
-                  <w:divId w:val="1189489845"/>
+                  <w:divId w:val="1767924389"/>
                   <w:tblCellSpacing w:w="15" w:type="dxa"/>
                 </w:trPr>
                 <w:tc>
@@ -7909,14 +8042,14 @@
                         <w:noProof/>
                         <w:lang w:val="en-US"/>
                       </w:rPr>
-                      <w:t>The Canadian Press, "Government says self-driving cars could kill more than 1 million jobs," Global News, 15 10 2018. [Online]. Available: https://globalnews.ca/news/4550641/self-driving-automated-cars-jobs-killed/. [Accessed 20 11 2020].</w:t>
+                      <w:t>R. Nasr, "Autopilot: What the system can and can't do," CNBC, 3 26 2015. [Online]. Available: https://www.cnbc.com/2015/03/26/autopilot-what-the-system-can-and-cant-do.html. [Accessed 20 11 2020].</w:t>
                     </w:r>
                   </w:p>
                 </w:tc>
               </w:tr>
               <w:tr>
                 <w:trPr>
-                  <w:divId w:val="1189489845"/>
+                  <w:divId w:val="1767924389"/>
                   <w:tblCellSpacing w:w="15" w:type="dxa"/>
                 </w:trPr>
                 <w:tc>
@@ -7959,14 +8092,14 @@
                         <w:noProof/>
                         <w:lang w:val="en-US"/>
                       </w:rPr>
-                      <w:t>B. R. Dierker, "The Trolley Problem and Self-Driving Cars," Fee, 9 3 2019. [Online]. Available: https://fee.org/articles/the-trolley-problem-and-self-driving-cars/#:~:text=Once%20the%20car%20is%20on,driverless%20car%20becomes%20the%20trolley.&amp;text=Rather%2C%20every%20outcome%20is%20programmed,breaks%20and%20not%20hitting%20anyone.. [Accessed 20 11 2020].</w:t>
+                      <w:t>The Canadian Press, "Government says self-driving cars could kill more than 1 million jobs," Global News, 15 10 2018. [Online]. Available: https://globalnews.ca/news/4550641/self-driving-automated-cars-jobs-killed/. [Accessed 20 11 2020].</w:t>
                     </w:r>
                   </w:p>
                 </w:tc>
               </w:tr>
               <w:tr>
                 <w:trPr>
-                  <w:divId w:val="1189489845"/>
+                  <w:divId w:val="1767924389"/>
                   <w:tblCellSpacing w:w="15" w:type="dxa"/>
                 </w:trPr>
                 <w:tc>
@@ -8009,6 +8142,56 @@
                         <w:noProof/>
                         <w:lang w:val="en-US"/>
                       </w:rPr>
+                      <w:t>B. R. Dierker, "The Trolley Problem and Self-Driving Cars," Fee, 9 3 2019. [Online]. Available: https://fee.org/articles/the-trolley-problem-and-self-driving-cars/#:~:text=Once%20the%20car%20is%20on,driverless%20car%20becomes%20the%20trolley.&amp;text=Rather%2C%20every%20outcome%20is%20programmed,breaks%20and%20not%20hitting%20anyone.. [Accessed 20 11 2020].</w:t>
+                    </w:r>
+                  </w:p>
+                </w:tc>
+              </w:tr>
+              <w:tr>
+                <w:trPr>
+                  <w:divId w:val="1767924389"/>
+                  <w:tblCellSpacing w:w="15" w:type="dxa"/>
+                </w:trPr>
+                <w:tc>
+                  <w:tcPr>
+                    <w:tcW w:w="50" w:type="pct"/>
+                    <w:hideMark/>
+                  </w:tcPr>
+                  <w:p>
+                    <w:pPr>
+                      <w:pStyle w:val="Bibliography"/>
+                      <w:rPr>
+                        <w:noProof/>
+                        <w:lang w:val="en-US"/>
+                      </w:rPr>
+                    </w:pPr>
+                    <w:r>
+                      <w:rPr>
+                        <w:noProof/>
+                        <w:lang w:val="en-US"/>
+                      </w:rPr>
+                      <w:t xml:space="preserve">[44] </w:t>
+                    </w:r>
+                  </w:p>
+                </w:tc>
+                <w:tc>
+                  <w:tcPr>
+                    <w:tcW w:w="0" w:type="auto"/>
+                    <w:hideMark/>
+                  </w:tcPr>
+                  <w:p>
+                    <w:pPr>
+                      <w:pStyle w:val="Bibliography"/>
+                      <w:rPr>
+                        <w:noProof/>
+                        <w:lang w:val="en-US"/>
+                      </w:rPr>
+                    </w:pPr>
+                    <w:r>
+                      <w:rPr>
+                        <w:noProof/>
+                        <w:lang w:val="en-US"/>
+                      </w:rPr>
                       <w:t>National Safety Council, "Drivers are Falling Asleep Behind the Wheel," NSC, 11 2020. [Online]. Available: https://www.nsc.org/road-safety/safety-topics/fatigued-driving. [Accessed 20 11 2020].</w:t>
                     </w:r>
                   </w:p>
@@ -8017,7 +8200,7 @@
             </w:tbl>
             <w:p>
               <w:pPr>
-                <w:divId w:val="1189489845"/>
+                <w:divId w:val="1767924389"/>
                 <w:rPr>
                   <w:rFonts w:eastAsia="Times New Roman"/>
                   <w:noProof/>
@@ -12099,7 +12282,7 @@
     <b:MonthAccessed>11</b:MonthAccessed>
     <b:DayAccessed>20</b:DayAccessed>
     <b:URL>https://www.nsc.org/road-safety/safety-topics/fatigued-driving</b:URL>
-    <b:RefOrder>43</b:RefOrder>
+    <b:RefOrder>44</b:RefOrder>
   </b:Source>
   <b:Source>
     <b:Tag>Dou19</b:Tag>
@@ -12280,7 +12463,7 @@
     <b:MonthAccessed>11</b:MonthAccessed>
     <b:DayAccessed>20</b:DayAccessed>
     <b:URL>https://globalnews.ca/news/4550641/self-driving-automated-cars-jobs-killed/</b:URL>
-    <b:RefOrder>41</b:RefOrder>
+    <b:RefOrder>42</b:RefOrder>
   </b:Source>
   <b:Source>
     <b:Tag>Ben19</b:Tag>
@@ -12306,7 +12489,7 @@
     <b:MonthAccessed>11</b:MonthAccessed>
     <b:DayAccessed>20</b:DayAccessed>
     <b:URL>https://fee.org/articles/the-trolley-problem-and-self-driving-cars/#:~:text=Once%20the%20car%20is%20on,driverless%20car%20becomes%20the%20trolley.&amp;text=Rather%2C%20every%20outcome%20is%20programmed,breaks%20and%20not%20hitting%20anyone.</b:URL>
-    <b:RefOrder>42</b:RefOrder>
+    <b:RefOrder>43</b:RefOrder>
   </b:Source>
   <b:Source>
     <b:Tag>Jos20</b:Tag>
@@ -12333,11 +12516,36 @@
     <b:URL>https://www.caradvice.com.au/870412/elon-musk-defends-autopilot-says-another-name-would-be-idiotic/</b:URL>
     <b:RefOrder>33</b:RefOrder>
   </b:Source>
+  <b:Source>
+    <b:Tag>Ree15</b:Tag>
+    <b:SourceType>InternetSite</b:SourceType>
+    <b:Guid>{E2F72049-1C2C-402F-9D31-7CADE960BF48}</b:Guid>
+    <b:Author>
+      <b:Author>
+        <b:NameList>
+          <b:Person>
+            <b:Last>Nasr</b:Last>
+            <b:First>Reem</b:First>
+          </b:Person>
+        </b:NameList>
+      </b:Author>
+    </b:Author>
+    <b:Title>Autopilot: What the system can and can't do</b:Title>
+    <b:ProductionCompany>CNBC</b:ProductionCompany>
+    <b:Year>2015</b:Year>
+    <b:Month>26</b:Month>
+    <b:Day>3</b:Day>
+    <b:YearAccessed>2020</b:YearAccessed>
+    <b:MonthAccessed>11</b:MonthAccessed>
+    <b:DayAccessed>20</b:DayAccessed>
+    <b:URL>https://www.cnbc.com/2015/03/26/autopilot-what-the-system-can-and-cant-do.html</b:URL>
+    <b:RefOrder>41</b:RefOrder>
+  </b:Source>
 </b:Sources>
 </file>
 
 <file path=customXml/itemProps1.xml><?xml version="1.0" encoding="utf-8"?>
-<ds:datastoreItem xmlns:ds="http://schemas.openxmlformats.org/officeDocument/2006/customXml" ds:itemID="{85E061FD-F4BF-47CA-9B95-13C21B09BF71}">
+<ds:datastoreItem xmlns:ds="http://schemas.openxmlformats.org/officeDocument/2006/customXml" ds:itemID="{5E7B95F1-BCF6-4C89-A1D4-9A2DC0C41798}">
   <ds:schemaRefs>
     <ds:schemaRef ds:uri="http://schemas.openxmlformats.org/officeDocument/2006/bibliography"/>
   </ds:schemaRefs>

--- a/ethics/company_case_study/essay_final.docx
+++ b/ethics/company_case_study/essay_final.docx
@@ -280,7 +280,7 @@
         <w:rPr>
           <w:lang w:val="en-US"/>
         </w:rPr>
-        <w:t xml:space="preserve">. </w:t>
+        <w:t>.</w:t>
       </w:r>
     </w:p>
     <w:p>
@@ -431,6 +431,7 @@
           <w:id w:val="-2114888381"/>
           <w:citation/>
         </w:sdtPr>
+        <w:sdtEndPr/>
         <w:sdtContent>
           <w:r>
             <w:rPr>
@@ -620,6 +621,7 @@
           <w:id w:val="1688786242"/>
           <w:citation/>
         </w:sdtPr>
+        <w:sdtEndPr/>
         <w:sdtContent>
           <w:r>
             <w:rPr>
@@ -711,6 +713,7 @@
           <w:id w:val="1017271502"/>
           <w:citation/>
         </w:sdtPr>
+        <w:sdtEndPr/>
         <w:sdtContent>
           <w:r>
             <w:rPr>
@@ -831,6 +834,7 @@
           <w:id w:val="-540897128"/>
           <w:citation/>
         </w:sdtPr>
+        <w:sdtEndPr/>
         <w:sdtContent>
           <w:r>
             <w:rPr>
@@ -927,6 +931,7 @@
           <w:id w:val="799189410"/>
           <w:citation/>
         </w:sdtPr>
+        <w:sdtEndPr/>
         <w:sdtContent>
           <w:r>
             <w:rPr>
@@ -1000,6 +1005,7 @@
           <w:id w:val="1979026506"/>
           <w:citation/>
         </w:sdtPr>
+        <w:sdtEndPr/>
         <w:sdtContent>
           <w:r>
             <w:rPr>
@@ -1042,6 +1048,7 @@
           <w:id w:val="1544710737"/>
           <w:citation/>
         </w:sdtPr>
+        <w:sdtEndPr/>
         <w:sdtContent>
           <w:r>
             <w:rPr>
@@ -1103,6 +1110,7 @@
           <w:id w:val="145869233"/>
           <w:citation/>
         </w:sdtPr>
+        <w:sdtEndPr/>
         <w:sdtContent>
           <w:r>
             <w:rPr>
@@ -1151,6 +1159,7 @@
           <w:id w:val="942961381"/>
           <w:citation/>
         </w:sdtPr>
+        <w:sdtEndPr/>
         <w:sdtContent>
           <w:r>
             <w:rPr>
@@ -1247,6 +1256,7 @@
           <w:id w:val="1373884938"/>
           <w:citation/>
         </w:sdtPr>
+        <w:sdtEndPr/>
         <w:sdtContent>
           <w:r>
             <w:rPr>
@@ -1301,6 +1311,7 @@
           <w:id w:val="1211389109"/>
           <w:citation/>
         </w:sdtPr>
+        <w:sdtEndPr/>
         <w:sdtContent>
           <w:r>
             <w:rPr>
@@ -1380,6 +1391,7 @@
           <w:id w:val="1958523264"/>
           <w:citation/>
         </w:sdtPr>
+        <w:sdtEndPr/>
         <w:sdtContent>
           <w:r>
             <w:rPr>
@@ -1429,6 +1441,7 @@
           <w:id w:val="1542790168"/>
           <w:citation/>
         </w:sdtPr>
+        <w:sdtEndPr/>
         <w:sdtContent>
           <w:r>
             <w:rPr>
@@ -1490,6 +1503,7 @@
           <w:id w:val="-1102647689"/>
           <w:citation/>
         </w:sdtPr>
+        <w:sdtEndPr/>
         <w:sdtContent>
           <w:r>
             <w:rPr>
@@ -1545,6 +1559,7 @@
           <w:id w:val="1722561668"/>
           <w:citation/>
         </w:sdtPr>
+        <w:sdtEndPr/>
         <w:sdtContent>
           <w:r>
             <w:rPr>
@@ -1587,6 +1602,7 @@
           <w:id w:val="-961796806"/>
           <w:citation/>
         </w:sdtPr>
+        <w:sdtEndPr/>
         <w:sdtContent>
           <w:r>
             <w:rPr>
@@ -1691,6 +1707,7 @@
           <w:id w:val="-1706102185"/>
           <w:citation/>
         </w:sdtPr>
+        <w:sdtEndPr/>
         <w:sdtContent>
           <w:r>
             <w:rPr>
@@ -1762,6 +1779,7 @@
           <w:id w:val="-466203288"/>
           <w:citation/>
         </w:sdtPr>
+        <w:sdtEndPr/>
         <w:sdtContent>
           <w:r>
             <w:rPr>
@@ -1845,6 +1863,7 @@
           <w:id w:val="1957987803"/>
           <w:citation/>
         </w:sdtPr>
+        <w:sdtEndPr/>
         <w:sdtContent>
           <w:r>
             <w:rPr>
@@ -2006,6 +2025,7 @@
           <w:id w:val="1610850174"/>
           <w:citation/>
         </w:sdtPr>
+        <w:sdtEndPr/>
         <w:sdtContent>
           <w:r>
             <w:rPr>
@@ -2067,6 +2087,7 @@
           <w:id w:val="-131873428"/>
           <w:citation/>
         </w:sdtPr>
+        <w:sdtEndPr/>
         <w:sdtContent>
           <w:r>
             <w:rPr>
@@ -2121,6 +2142,7 @@
           <w:id w:val="1357925913"/>
           <w:citation/>
         </w:sdtPr>
+        <w:sdtEndPr/>
         <w:sdtContent>
           <w:r>
             <w:rPr>
@@ -2194,6 +2216,7 @@
           <w:id w:val="-2048971981"/>
           <w:citation/>
         </w:sdtPr>
+        <w:sdtEndPr/>
         <w:sdtContent>
           <w:r>
             <w:rPr>
@@ -2242,6 +2265,7 @@
           <w:id w:val="683639089"/>
           <w:citation/>
         </w:sdtPr>
+        <w:sdtEndPr/>
         <w:sdtContent>
           <w:r>
             <w:rPr>
@@ -2290,6 +2314,7 @@
           <w:id w:val="-41444757"/>
           <w:citation/>
         </w:sdtPr>
+        <w:sdtEndPr/>
         <w:sdtContent>
           <w:r>
             <w:rPr>
@@ -2338,6 +2363,7 @@
           <w:id w:val="-1040596271"/>
           <w:citation/>
         </w:sdtPr>
+        <w:sdtEndPr/>
         <w:sdtContent>
           <w:r>
             <w:rPr>
@@ -2393,6 +2419,7 @@
           <w:id w:val="247312888"/>
           <w:citation/>
         </w:sdtPr>
+        <w:sdtEndPr/>
         <w:sdtContent>
           <w:r>
             <w:rPr>
@@ -2448,6 +2475,7 @@
           <w:id w:val="-1770082770"/>
           <w:citation/>
         </w:sdtPr>
+        <w:sdtEndPr/>
         <w:sdtContent>
           <w:r>
             <w:rPr>
@@ -2520,6 +2548,7 @@
           <w:id w:val="1627114717"/>
           <w:citation/>
         </w:sdtPr>
+        <w:sdtEndPr/>
         <w:sdtContent>
           <w:r>
             <w:rPr>
@@ -2568,6 +2597,7 @@
           <w:id w:val="1569001000"/>
           <w:citation/>
         </w:sdtPr>
+        <w:sdtEndPr/>
         <w:sdtContent>
           <w:r>
             <w:rPr>
@@ -2630,6 +2660,7 @@
           <w:id w:val="1366481661"/>
           <w:citation/>
         </w:sdtPr>
+        <w:sdtEndPr/>
         <w:sdtContent>
           <w:r>
             <w:rPr>
@@ -2697,6 +2728,7 @@
           <w:id w:val="-1693914220"/>
           <w:citation/>
         </w:sdtPr>
+        <w:sdtEndPr/>
         <w:sdtContent>
           <w:r>
             <w:rPr>
@@ -2752,6 +2784,7 @@
           <w:id w:val="-1095325716"/>
           <w:citation/>
         </w:sdtPr>
+        <w:sdtEndPr/>
         <w:sdtContent>
           <w:r>
             <w:rPr>
@@ -2982,6 +3015,7 @@
           <w:id w:val="-1581211871"/>
           <w:citation/>
         </w:sdtPr>
+        <w:sdtEndPr/>
         <w:sdtContent>
           <w:r>
             <w:rPr>
@@ -3036,6 +3070,7 @@
           <w:id w:val="272375525"/>
           <w:citation/>
         </w:sdtPr>
+        <w:sdtEndPr/>
         <w:sdtContent>
           <w:r>
             <w:rPr>
@@ -3085,6 +3120,7 @@
           <w:id w:val="1270276861"/>
           <w:citation/>
         </w:sdtPr>
+        <w:sdtEndPr/>
         <w:sdtContent>
           <w:r>
             <w:rPr>
@@ -3134,6 +3170,7 @@
           <w:id w:val="856008600"/>
           <w:citation/>
         </w:sdtPr>
+        <w:sdtEndPr/>
         <w:sdtContent>
           <w:r>
             <w:rPr>
@@ -3195,6 +3232,7 @@
           <w:id w:val="-649135705"/>
           <w:citation/>
         </w:sdtPr>
+        <w:sdtEndPr/>
         <w:sdtContent>
           <w:r>
             <w:rPr>
@@ -3250,6 +3288,7 @@
           <w:id w:val="-240407158"/>
           <w:citation/>
         </w:sdtPr>
+        <w:sdtEndPr/>
         <w:sdtContent>
           <w:r>
             <w:rPr>
@@ -3322,6 +3361,7 @@
           <w:id w:val="-1460956900"/>
           <w:citation/>
         </w:sdtPr>
+        <w:sdtEndPr/>
         <w:sdtContent>
           <w:r>
             <w:rPr>
@@ -3377,6 +3417,7 @@
           <w:id w:val="1009265227"/>
           <w:citation/>
         </w:sdtPr>
+        <w:sdtEndPr/>
         <w:sdtContent>
           <w:r>
             <w:rPr>
@@ -3438,6 +3479,7 @@
           <w:id w:val="-1175033328"/>
           <w:citation/>
         </w:sdtPr>
+        <w:sdtEndPr/>
         <w:sdtContent>
           <w:r>
             <w:rPr>
@@ -3517,6 +3559,7 @@
           <w:id w:val="1094672541"/>
           <w:citation/>
         </w:sdtPr>
+        <w:sdtEndPr/>
         <w:sdtContent>
           <w:r>
             <w:rPr>
@@ -3706,6 +3749,7 @@
           <w:id w:val="432248931"/>
           <w:citation/>
         </w:sdtPr>
+        <w:sdtEndPr/>
         <w:sdtContent>
           <w:r>
             <w:rPr>
@@ -3866,6 +3910,7 @@
           <w:id w:val="-1684430238"/>
           <w:citation/>
         </w:sdtPr>
+        <w:sdtEndPr/>
         <w:sdtContent>
           <w:r>
             <w:rPr>
@@ -3976,6 +4021,7 @@
           <w:id w:val="33320567"/>
           <w:citation/>
         </w:sdtPr>
+        <w:sdtEndPr/>
         <w:sdtContent>
           <w:r>
             <w:rPr>
@@ -4102,6 +4148,7 @@
           <w:id w:val="1358315108"/>
           <w:citation/>
         </w:sdtPr>
+        <w:sdtEndPr/>
         <w:sdtContent>
           <w:r>
             <w:rPr>
@@ -4151,6 +4198,7 @@
           <w:id w:val="-1070348917"/>
           <w:citation/>
         </w:sdtPr>
+        <w:sdtEndPr/>
         <w:sdtContent>
           <w:r>
             <w:rPr>
@@ -4218,6 +4266,7 @@
           <w:id w:val="690571351"/>
           <w:citation/>
         </w:sdtPr>
+        <w:sdtEndPr/>
         <w:sdtContent>
           <w:r>
             <w:rPr>
@@ -4260,6 +4309,7 @@
           <w:id w:val="-1318028982"/>
           <w:citation/>
         </w:sdtPr>
+        <w:sdtEndPr/>
         <w:sdtContent>
           <w:r>
             <w:rPr>
@@ -4351,6 +4401,7 @@
           <w:id w:val="-866529175"/>
           <w:citation/>
         </w:sdtPr>
+        <w:sdtEndPr/>
         <w:sdtContent>
           <w:r>
             <w:rPr>
@@ -4497,6 +4548,7 @@
           <w:id w:val="-178190119"/>
           <w:citation/>
         </w:sdtPr>
+        <w:sdtEndPr/>
         <w:sdtContent>
           <w:r>
             <w:fldChar w:fldCharType="begin"/>
@@ -4598,6 +4650,7 @@
           <w:id w:val="1923836945"/>
           <w:citation/>
         </w:sdtPr>
+        <w:sdtEndPr/>
         <w:sdtContent>
           <w:r>
             <w:rPr>
@@ -4661,6 +4714,12 @@
         <w:rPr>
           <w:lang w:val="en-AU"/>
         </w:rPr>
+        <w:t xml:space="preserve"> covered above</w:t>
+      </w:r>
+      <w:r>
+        <w:rPr>
+          <w:lang w:val="en-AU"/>
+        </w:rPr>
         <w:t>,</w:t>
       </w:r>
       <w:r>
@@ -4891,7 +4950,19 @@
         <w:rPr>
           <w:lang w:val="en-AU"/>
         </w:rPr>
-        <w:t xml:space="preserve"> the ACM CoE says you should always prioritise the safety of the public, and so the duty is still ultimately on Tesla. Additionally,</w:t>
+        <w:t xml:space="preserve"> the ACM CoE says you should always prioritise the safety of the public, and so the duty is still ultimately on Tesla</w:t>
+      </w:r>
+      <w:r>
+        <w:rPr>
+          <w:lang w:val="en-AU"/>
+        </w:rPr>
+        <w:t xml:space="preserve"> to provide better countermeasures</w:t>
+      </w:r>
+      <w:r>
+        <w:rPr>
+          <w:lang w:val="en-AU"/>
+        </w:rPr>
+        <w:t>. Additionally,</w:t>
       </w:r>
       <w:r>
         <w:rPr>
@@ -4927,32 +4998,32 @@
         <w:rPr>
           <w:lang w:val="en-AU"/>
         </w:rPr>
-        <w:t xml:space="preserve"> of the</w:t>
-      </w:r>
-      <w:r>
-        <w:rPr>
-          <w:lang w:val="en-AU"/>
-        </w:rPr>
         <w:t xml:space="preserve"> </w:t>
       </w:r>
       <w:r>
         <w:rPr>
           <w:lang w:val="en-AU"/>
         </w:rPr>
+        <w:lastRenderedPageBreak/>
+        <w:t>of the</w:t>
+      </w:r>
+      <w:r>
+        <w:rPr>
+          <w:lang w:val="en-AU"/>
+        </w:rPr>
+        <w:t xml:space="preserve"> </w:t>
+      </w:r>
+      <w:r>
+        <w:rPr>
+          <w:lang w:val="en-AU"/>
+        </w:rPr>
         <w:t xml:space="preserve">ACM CoE </w:t>
       </w:r>
       <w:r>
         <w:rPr>
           <w:lang w:val="en-AU"/>
         </w:rPr>
-        <w:t xml:space="preserve">principle of avoiding </w:t>
-      </w:r>
-      <w:r>
-        <w:rPr>
-          <w:lang w:val="en-AU"/>
-        </w:rPr>
-        <w:lastRenderedPageBreak/>
-        <w:t>harm, the responsibility to comprehensively analyse the risks of computer systems, and the responsibility to design and implement systems that are secure even when misused</w:t>
+        <w:t>principle of avoiding harm, the responsibility to comprehensively analyse the risks of computer systems, and the responsibility to design and implement systems that are secure even when misused</w:t>
       </w:r>
       <w:sdt>
         <w:sdtPr>
@@ -4962,6 +5033,7 @@
           <w:id w:val="1114790687"/>
           <w:citation/>
         </w:sdtPr>
+        <w:sdtEndPr/>
         <w:sdtContent>
           <w:r>
             <w:rPr>
@@ -5250,19 +5322,7 @@
         <w:rPr>
           <w:lang w:val="en-AU"/>
         </w:rPr>
-        <w:t xml:space="preserve"> (</w:t>
-      </w:r>
-      <w:r>
-        <w:rPr>
-          <w:lang w:val="en-AU"/>
-        </w:rPr>
-        <w:t>one of the barriers to ethical decision making</w:t>
-      </w:r>
-      <w:r>
-        <w:rPr>
-          <w:lang w:val="en-AU"/>
-        </w:rPr>
-        <w:t>)</w:t>
+        <w:t xml:space="preserve"> (one of the barriers to ethical decision making)</w:t>
       </w:r>
       <w:r>
         <w:rPr>
@@ -5316,7 +5376,21 @@
         <w:rPr>
           <w:lang w:val="en-AU"/>
         </w:rPr>
-        <w:t>autopilot can do all flying besides take-off and landing</w:t>
+        <w:t xml:space="preserve">autopilot </w:t>
+      </w:r>
+      <w:r>
+        <w:rPr>
+          <w:b/>
+          <w:bCs/>
+          <w:lang w:val="en-AU"/>
+        </w:rPr>
+        <w:t>can</w:t>
+      </w:r>
+      <w:r>
+        <w:rPr>
+          <w:lang w:val="en-AU"/>
+        </w:rPr>
+        <w:t xml:space="preserve"> do all flying besides take-off and landing</w:t>
       </w:r>
       <w:sdt>
         <w:sdtPr>
@@ -5326,6 +5400,7 @@
           <w:id w:val="-222601366"/>
           <w:citation/>
         </w:sdtPr>
+        <w:sdtEndPr/>
         <w:sdtContent>
           <w:r>
             <w:rPr>
@@ -5377,6 +5452,12 @@
         <w:rPr>
           <w:lang w:val="en-AU"/>
         </w:rPr>
+        <w:t xml:space="preserve"> No!</w:t>
+      </w:r>
+      <w:r>
+        <w:rPr>
+          <w:lang w:val="en-AU"/>
+        </w:rPr>
         <w:t>)</w:t>
       </w:r>
       <w:r>
@@ -5461,7 +5542,39 @@
         <w:rPr>
           <w:lang w:val="en-AU"/>
         </w:rPr>
-        <w:t>This is clearly unethical behaviour.</w:t>
+        <w:t xml:space="preserve">This is clearly </w:t>
+      </w:r>
+      <w:r>
+        <w:rPr>
+          <w:b/>
+          <w:bCs/>
+          <w:lang w:val="en-AU"/>
+        </w:rPr>
+        <w:t>unethical</w:t>
+      </w:r>
+      <w:r>
+        <w:rPr>
+          <w:lang w:val="en-AU"/>
+        </w:rPr>
+        <w:t xml:space="preserve"> behaviour</w:t>
+      </w:r>
+      <w:r>
+        <w:rPr>
+          <w:lang w:val="en-AU"/>
+        </w:rPr>
+        <w:t xml:space="preserve"> as it encourages misuse of the system</w:t>
+      </w:r>
+      <w:r>
+        <w:rPr>
+          <w:lang w:val="en-AU"/>
+        </w:rPr>
+        <w:t xml:space="preserve"> which can result in death</w:t>
+      </w:r>
+      <w:r>
+        <w:rPr>
+          <w:lang w:val="en-AU"/>
+        </w:rPr>
+        <w:t>.</w:t>
       </w:r>
     </w:p>
     <w:p>
@@ -5605,6 +5718,7 @@
           <w:id w:val="164289481"/>
           <w:citation/>
         </w:sdtPr>
+        <w:sdtEndPr/>
         <w:sdtContent>
           <w:r>
             <w:rPr>
@@ -5659,6 +5773,7 @@
           <w:id w:val="291024474"/>
           <w:citation/>
         </w:sdtPr>
+        <w:sdtEndPr/>
         <w:sdtContent>
           <w:r>
             <w:rPr>
@@ -5799,7 +5914,19 @@
         <w:rPr>
           <w:lang w:val="en-AU"/>
         </w:rPr>
-        <w:t xml:space="preserve"> favour the deontological perspective and</w:t>
+        <w:t xml:space="preserve"> favour </w:t>
+      </w:r>
+      <w:r>
+        <w:rPr>
+          <w:lang w:val="en-AU"/>
+        </w:rPr>
+        <w:t>all the non-consequentialist judgements</w:t>
+      </w:r>
+      <w:r>
+        <w:rPr>
+          <w:lang w:val="en-AU"/>
+        </w:rPr>
+        <w:t xml:space="preserve"> and</w:t>
       </w:r>
       <w:r>
         <w:rPr>
@@ -5861,13 +5988,6 @@
         </w:rPr>
         <w:t>.</w:t>
       </w:r>
-    </w:p>
-    <w:p>
-      <w:pPr>
-        <w:rPr>
-          <w:lang w:val="en-AU"/>
-        </w:rPr>
-      </w:pPr>
     </w:p>
     <w:p>
       <w:pPr>
@@ -5912,6 +6032,7 @@
           <w:docPartUnique/>
         </w:docPartObj>
       </w:sdtPr>
+      <w:sdtEndPr/>
       <w:sdtContent>
         <w:p>
           <w:pPr>
@@ -5926,6 +6047,7 @@
             <w:id w:val="-573587230"/>
             <w:bibliography/>
           </w:sdtPr>
+          <w:sdtEndPr/>
           <w:sdtContent>
             <w:p>
               <w:pPr>
@@ -5949,8 +6071,10 @@
             </w:p>
             <w:tbl>
               <w:tblPr>
-                <w:tblW w:w="5000" w:type="pct"/>
+                <w:tblW w:w="5314" w:type="pct"/>
                 <w:tblCellSpacing w:w="15" w:type="dxa"/>
+                <w:tblInd w:w="-567" w:type="dxa"/>
+                <w:tblLayout w:type="fixed"/>
                 <w:tblCellMar>
                   <w:top w:w="15" w:type="dxa"/>
                   <w:left w:w="15" w:type="dxa"/>
@@ -5960,17 +6084,17 @@
                 <w:tblLook w:val="04A0" w:firstRow="1" w:lastRow="0" w:firstColumn="1" w:lastColumn="0" w:noHBand="0" w:noVBand="1"/>
               </w:tblPr>
               <w:tblGrid>
-                <w:gridCol w:w="243"/>
-                <w:gridCol w:w="8783"/>
+                <w:gridCol w:w="570"/>
+                <w:gridCol w:w="9023"/>
               </w:tblGrid>
               <w:tr>
                 <w:trPr>
-                  <w:divId w:val="1767924389"/>
+                  <w:divId w:val="144863516"/>
                   <w:tblCellSpacing w:w="15" w:type="dxa"/>
                 </w:trPr>
                 <w:tc>
                   <w:tcPr>
-                    <w:tcW w:w="50" w:type="pct"/>
+                    <w:tcW w:w="273" w:type="pct"/>
                     <w:hideMark/>
                   </w:tcPr>
                   <w:p>
@@ -5992,7 +6116,7 @@
                 </w:tc>
                 <w:tc>
                   <w:tcPr>
-                    <w:tcW w:w="0" w:type="auto"/>
+                    <w:tcW w:w="4680" w:type="pct"/>
                     <w:hideMark/>
                   </w:tcPr>
                   <w:p>
@@ -6020,12 +6144,12 @@
               </w:tr>
               <w:tr>
                 <w:trPr>
-                  <w:divId w:val="1767924389"/>
+                  <w:divId w:val="144863516"/>
                   <w:tblCellSpacing w:w="15" w:type="dxa"/>
                 </w:trPr>
                 <w:tc>
                   <w:tcPr>
-                    <w:tcW w:w="50" w:type="pct"/>
+                    <w:tcW w:w="273" w:type="pct"/>
                     <w:hideMark/>
                   </w:tcPr>
                   <w:p>
@@ -6047,7 +6171,7 @@
                 </w:tc>
                 <w:tc>
                   <w:tcPr>
-                    <w:tcW w:w="0" w:type="auto"/>
+                    <w:tcW w:w="4680" w:type="pct"/>
                     <w:hideMark/>
                   </w:tcPr>
                   <w:p>
@@ -6070,12 +6194,12 @@
               </w:tr>
               <w:tr>
                 <w:trPr>
-                  <w:divId w:val="1767924389"/>
+                  <w:divId w:val="144863516"/>
                   <w:tblCellSpacing w:w="15" w:type="dxa"/>
                 </w:trPr>
                 <w:tc>
                   <w:tcPr>
-                    <w:tcW w:w="50" w:type="pct"/>
+                    <w:tcW w:w="273" w:type="pct"/>
                     <w:hideMark/>
                   </w:tcPr>
                   <w:p>
@@ -6097,7 +6221,7 @@
                 </w:tc>
                 <w:tc>
                   <w:tcPr>
-                    <w:tcW w:w="0" w:type="auto"/>
+                    <w:tcW w:w="4680" w:type="pct"/>
                     <w:hideMark/>
                   </w:tcPr>
                   <w:p>
@@ -6120,12 +6244,12 @@
               </w:tr>
               <w:tr>
                 <w:trPr>
-                  <w:divId w:val="1767924389"/>
+                  <w:divId w:val="144863516"/>
                   <w:tblCellSpacing w:w="15" w:type="dxa"/>
                 </w:trPr>
                 <w:tc>
                   <w:tcPr>
-                    <w:tcW w:w="50" w:type="pct"/>
+                    <w:tcW w:w="273" w:type="pct"/>
                     <w:hideMark/>
                   </w:tcPr>
                   <w:p>
@@ -6147,7 +6271,7 @@
                 </w:tc>
                 <w:tc>
                   <w:tcPr>
-                    <w:tcW w:w="0" w:type="auto"/>
+                    <w:tcW w:w="4680" w:type="pct"/>
                     <w:hideMark/>
                   </w:tcPr>
                   <w:p>
@@ -6170,12 +6294,12 @@
               </w:tr>
               <w:tr>
                 <w:trPr>
-                  <w:divId w:val="1767924389"/>
+                  <w:divId w:val="144863516"/>
                   <w:tblCellSpacing w:w="15" w:type="dxa"/>
                 </w:trPr>
                 <w:tc>
                   <w:tcPr>
-                    <w:tcW w:w="50" w:type="pct"/>
+                    <w:tcW w:w="273" w:type="pct"/>
                     <w:hideMark/>
                   </w:tcPr>
                   <w:p>
@@ -6197,7 +6321,7 @@
                 </w:tc>
                 <w:tc>
                   <w:tcPr>
-                    <w:tcW w:w="0" w:type="auto"/>
+                    <w:tcW w:w="4680" w:type="pct"/>
                     <w:hideMark/>
                   </w:tcPr>
                   <w:p>
@@ -6220,12 +6344,12 @@
               </w:tr>
               <w:tr>
                 <w:trPr>
-                  <w:divId w:val="1767924389"/>
+                  <w:divId w:val="144863516"/>
                   <w:tblCellSpacing w:w="15" w:type="dxa"/>
                 </w:trPr>
                 <w:tc>
                   <w:tcPr>
-                    <w:tcW w:w="50" w:type="pct"/>
+                    <w:tcW w:w="273" w:type="pct"/>
                     <w:hideMark/>
                   </w:tcPr>
                   <w:p>
@@ -6247,7 +6371,7 @@
                 </w:tc>
                 <w:tc>
                   <w:tcPr>
-                    <w:tcW w:w="0" w:type="auto"/>
+                    <w:tcW w:w="4680" w:type="pct"/>
                     <w:hideMark/>
                   </w:tcPr>
                   <w:p>
@@ -6270,12 +6394,12 @@
               </w:tr>
               <w:tr>
                 <w:trPr>
-                  <w:divId w:val="1767924389"/>
+                  <w:divId w:val="144863516"/>
                   <w:tblCellSpacing w:w="15" w:type="dxa"/>
                 </w:trPr>
                 <w:tc>
                   <w:tcPr>
-                    <w:tcW w:w="50" w:type="pct"/>
+                    <w:tcW w:w="273" w:type="pct"/>
                     <w:hideMark/>
                   </w:tcPr>
                   <w:p>
@@ -6297,7 +6421,7 @@
                 </w:tc>
                 <w:tc>
                   <w:tcPr>
-                    <w:tcW w:w="0" w:type="auto"/>
+                    <w:tcW w:w="4680" w:type="pct"/>
                     <w:hideMark/>
                   </w:tcPr>
                   <w:p>
@@ -6320,12 +6444,12 @@
               </w:tr>
               <w:tr>
                 <w:trPr>
-                  <w:divId w:val="1767924389"/>
+                  <w:divId w:val="144863516"/>
                   <w:tblCellSpacing w:w="15" w:type="dxa"/>
                 </w:trPr>
                 <w:tc>
                   <w:tcPr>
-                    <w:tcW w:w="50" w:type="pct"/>
+                    <w:tcW w:w="273" w:type="pct"/>
                     <w:hideMark/>
                   </w:tcPr>
                   <w:p>
@@ -6347,7 +6471,7 @@
                 </w:tc>
                 <w:tc>
                   <w:tcPr>
-                    <w:tcW w:w="0" w:type="auto"/>
+                    <w:tcW w:w="4680" w:type="pct"/>
                     <w:hideMark/>
                   </w:tcPr>
                   <w:p>
@@ -6370,12 +6494,12 @@
               </w:tr>
               <w:tr>
                 <w:trPr>
-                  <w:divId w:val="1767924389"/>
+                  <w:divId w:val="144863516"/>
                   <w:tblCellSpacing w:w="15" w:type="dxa"/>
                 </w:trPr>
                 <w:tc>
                   <w:tcPr>
-                    <w:tcW w:w="50" w:type="pct"/>
+                    <w:tcW w:w="273" w:type="pct"/>
                     <w:hideMark/>
                   </w:tcPr>
                   <w:p>
@@ -6397,7 +6521,7 @@
                 </w:tc>
                 <w:tc>
                   <w:tcPr>
-                    <w:tcW w:w="0" w:type="auto"/>
+                    <w:tcW w:w="4680" w:type="pct"/>
                     <w:hideMark/>
                   </w:tcPr>
                   <w:p>
@@ -6420,12 +6544,12 @@
               </w:tr>
               <w:tr>
                 <w:trPr>
-                  <w:divId w:val="1767924389"/>
+                  <w:divId w:val="144863516"/>
                   <w:tblCellSpacing w:w="15" w:type="dxa"/>
                 </w:trPr>
                 <w:tc>
                   <w:tcPr>
-                    <w:tcW w:w="50" w:type="pct"/>
+                    <w:tcW w:w="273" w:type="pct"/>
                     <w:hideMark/>
                   </w:tcPr>
                   <w:p>
@@ -6447,7 +6571,7 @@
                 </w:tc>
                 <w:tc>
                   <w:tcPr>
-                    <w:tcW w:w="0" w:type="auto"/>
+                    <w:tcW w:w="4680" w:type="pct"/>
                     <w:hideMark/>
                   </w:tcPr>
                   <w:p>
@@ -6470,12 +6594,12 @@
               </w:tr>
               <w:tr>
                 <w:trPr>
-                  <w:divId w:val="1767924389"/>
+                  <w:divId w:val="144863516"/>
                   <w:tblCellSpacing w:w="15" w:type="dxa"/>
                 </w:trPr>
                 <w:tc>
                   <w:tcPr>
-                    <w:tcW w:w="50" w:type="pct"/>
+                    <w:tcW w:w="273" w:type="pct"/>
                     <w:hideMark/>
                   </w:tcPr>
                   <w:p>
@@ -6491,21 +6615,13 @@
                         <w:noProof/>
                         <w:lang w:val="en-US"/>
                       </w:rPr>
-                      <w:t>[1</w:t>
-                    </w:r>
-                    <w:r>
-                      <w:rPr>
-                        <w:noProof/>
-                        <w:lang w:val="en-US"/>
-                      </w:rPr>
-                      <w:lastRenderedPageBreak/>
-                      <w:t xml:space="preserve">1] </w:t>
+                      <w:t xml:space="preserve">[11] </w:t>
                     </w:r>
                   </w:p>
                 </w:tc>
                 <w:tc>
                   <w:tcPr>
-                    <w:tcW w:w="0" w:type="auto"/>
+                    <w:tcW w:w="4680" w:type="pct"/>
                     <w:hideMark/>
                   </w:tcPr>
                   <w:p>
@@ -6521,28 +6637,19 @@
                         <w:noProof/>
                         <w:lang w:val="en-US"/>
                       </w:rPr>
-                      <w:lastRenderedPageBreak/>
-                      <w:t xml:space="preserve">National Transport Safety Board, "Collision between a Car Operating with Automated Vehicle Control Systems and a Tractor-Semitrailer Truck," National Transport Safety Board, 12 9 2017. </w:t>
-                    </w:r>
-                    <w:r>
-                      <w:rPr>
-                        <w:noProof/>
-                        <w:lang w:val="en-US"/>
-                      </w:rPr>
-                      <w:lastRenderedPageBreak/>
-                      <w:t>[Online]. Available: https://www.ntsb.gov/news/events/Documents/2017-HWY16FH018-BMG-abstract.pdf. [Accessed 17 11 2020].</w:t>
+                      <w:t>National Transport Safety Board, "Collision between a Car Operating with Automated Vehicle Control Systems and a Tractor-Semitrailer Truck," National Transport Safety Board, 12 9 2017. [Online]. Available: https://www.ntsb.gov/news/events/Documents/2017-HWY16FH018-BMG-abstract.pdf. [Accessed 17 11 2020].</w:t>
                     </w:r>
                   </w:p>
                 </w:tc>
               </w:tr>
               <w:tr>
                 <w:trPr>
-                  <w:divId w:val="1767924389"/>
+                  <w:divId w:val="144863516"/>
                   <w:tblCellSpacing w:w="15" w:type="dxa"/>
                 </w:trPr>
                 <w:tc>
                   <w:tcPr>
-                    <w:tcW w:w="50" w:type="pct"/>
+                    <w:tcW w:w="273" w:type="pct"/>
                     <w:hideMark/>
                   </w:tcPr>
                   <w:p>
@@ -6558,14 +6665,13 @@
                         <w:noProof/>
                         <w:lang w:val="en-US"/>
                       </w:rPr>
-                      <w:lastRenderedPageBreak/>
                       <w:t xml:space="preserve">[12] </w:t>
                     </w:r>
                   </w:p>
                 </w:tc>
                 <w:tc>
                   <w:tcPr>
-                    <w:tcW w:w="0" w:type="auto"/>
+                    <w:tcW w:w="4680" w:type="pct"/>
                     <w:hideMark/>
                   </w:tcPr>
                   <w:p>
@@ -6581,19 +6687,27 @@
                         <w:noProof/>
                         <w:lang w:val="en-US"/>
                       </w:rPr>
-                      <w:t>S. Smith, "NTSB: Fatal Crash Involving Tesla Autopilot Resulted from Driver Errors, Overreliance on Automation," EHS Today, 14 9 2017. [Online]. Available: https://www.ehstoday.com/safety/article/21919260/ntsb-fatal-crash-involving-tesla-autopilot-resulted-from-driver-errors-overreliance-on-automation. [Accessed 17 11 2020].</w:t>
+                      <w:t xml:space="preserve">S. Smith, "NTSB: Fatal Crash Involving Tesla Autopilot Resulted from Driver Errors, Overreliance on Automation," EHS Today, 14 9 2017. [Online]. Available: </w:t>
+                    </w:r>
+                    <w:r>
+                      <w:rPr>
+                        <w:noProof/>
+                        <w:lang w:val="en-US"/>
+                      </w:rPr>
+                      <w:lastRenderedPageBreak/>
+                      <w:t>https://www.ehstoday.com/safety/article/21919260/ntsb-fatal-crash-involving-tesla-autopilot-resulted-from-driver-errors-overreliance-on-automation. [Accessed 17 11 2020].</w:t>
                     </w:r>
                   </w:p>
                 </w:tc>
               </w:tr>
               <w:tr>
                 <w:trPr>
-                  <w:divId w:val="1767924389"/>
+                  <w:divId w:val="144863516"/>
                   <w:tblCellSpacing w:w="15" w:type="dxa"/>
                 </w:trPr>
                 <w:tc>
                   <w:tcPr>
-                    <w:tcW w:w="50" w:type="pct"/>
+                    <w:tcW w:w="273" w:type="pct"/>
                     <w:hideMark/>
                   </w:tcPr>
                   <w:p>
@@ -6609,13 +6723,14 @@
                         <w:noProof/>
                         <w:lang w:val="en-US"/>
                       </w:rPr>
+                      <w:lastRenderedPageBreak/>
                       <w:t xml:space="preserve">[13] </w:t>
                     </w:r>
                   </w:p>
                 </w:tc>
                 <w:tc>
                   <w:tcPr>
-                    <w:tcW w:w="0" w:type="auto"/>
+                    <w:tcW w:w="4680" w:type="pct"/>
                     <w:hideMark/>
                   </w:tcPr>
                   <w:p>
@@ -6638,12 +6753,12 @@
               </w:tr>
               <w:tr>
                 <w:trPr>
-                  <w:divId w:val="1767924389"/>
+                  <w:divId w:val="144863516"/>
                   <w:tblCellSpacing w:w="15" w:type="dxa"/>
                 </w:trPr>
                 <w:tc>
                   <w:tcPr>
-                    <w:tcW w:w="50" w:type="pct"/>
+                    <w:tcW w:w="273" w:type="pct"/>
                     <w:hideMark/>
                   </w:tcPr>
                   <w:p>
@@ -6665,7 +6780,7 @@
                 </w:tc>
                 <w:tc>
                   <w:tcPr>
-                    <w:tcW w:w="0" w:type="auto"/>
+                    <w:tcW w:w="4680" w:type="pct"/>
                     <w:hideMark/>
                   </w:tcPr>
                   <w:p>
@@ -6688,12 +6803,12 @@
               </w:tr>
               <w:tr>
                 <w:trPr>
-                  <w:divId w:val="1767924389"/>
+                  <w:divId w:val="144863516"/>
                   <w:tblCellSpacing w:w="15" w:type="dxa"/>
                 </w:trPr>
                 <w:tc>
                   <w:tcPr>
-                    <w:tcW w:w="50" w:type="pct"/>
+                    <w:tcW w:w="273" w:type="pct"/>
                     <w:hideMark/>
                   </w:tcPr>
                   <w:p>
@@ -6715,7 +6830,7 @@
                 </w:tc>
                 <w:tc>
                   <w:tcPr>
-                    <w:tcW w:w="0" w:type="auto"/>
+                    <w:tcW w:w="4680" w:type="pct"/>
                     <w:hideMark/>
                   </w:tcPr>
                   <w:p>
@@ -6738,12 +6853,12 @@
               </w:tr>
               <w:tr>
                 <w:trPr>
-                  <w:divId w:val="1767924389"/>
+                  <w:divId w:val="144863516"/>
                   <w:tblCellSpacing w:w="15" w:type="dxa"/>
                 </w:trPr>
                 <w:tc>
                   <w:tcPr>
-                    <w:tcW w:w="50" w:type="pct"/>
+                    <w:tcW w:w="273" w:type="pct"/>
                     <w:hideMark/>
                   </w:tcPr>
                   <w:p>
@@ -6765,7 +6880,7 @@
                 </w:tc>
                 <w:tc>
                   <w:tcPr>
-                    <w:tcW w:w="0" w:type="auto"/>
+                    <w:tcW w:w="4680" w:type="pct"/>
                     <w:hideMark/>
                   </w:tcPr>
                   <w:p>
@@ -6788,12 +6903,12 @@
               </w:tr>
               <w:tr>
                 <w:trPr>
-                  <w:divId w:val="1767924389"/>
+                  <w:divId w:val="144863516"/>
                   <w:tblCellSpacing w:w="15" w:type="dxa"/>
                 </w:trPr>
                 <w:tc>
                   <w:tcPr>
-                    <w:tcW w:w="50" w:type="pct"/>
+                    <w:tcW w:w="273" w:type="pct"/>
                     <w:hideMark/>
                   </w:tcPr>
                   <w:p>
@@ -6815,7 +6930,7 @@
                 </w:tc>
                 <w:tc>
                   <w:tcPr>
-                    <w:tcW w:w="0" w:type="auto"/>
+                    <w:tcW w:w="4680" w:type="pct"/>
                     <w:hideMark/>
                   </w:tcPr>
                   <w:p>
@@ -6838,12 +6953,12 @@
               </w:tr>
               <w:tr>
                 <w:trPr>
-                  <w:divId w:val="1767924389"/>
+                  <w:divId w:val="144863516"/>
                   <w:tblCellSpacing w:w="15" w:type="dxa"/>
                 </w:trPr>
                 <w:tc>
                   <w:tcPr>
-                    <w:tcW w:w="50" w:type="pct"/>
+                    <w:tcW w:w="273" w:type="pct"/>
                     <w:hideMark/>
                   </w:tcPr>
                   <w:p>
@@ -6865,7 +6980,7 @@
                 </w:tc>
                 <w:tc>
                   <w:tcPr>
-                    <w:tcW w:w="0" w:type="auto"/>
+                    <w:tcW w:w="4680" w:type="pct"/>
                     <w:hideMark/>
                   </w:tcPr>
                   <w:p>
@@ -6888,12 +7003,12 @@
               </w:tr>
               <w:tr>
                 <w:trPr>
-                  <w:divId w:val="1767924389"/>
+                  <w:divId w:val="144863516"/>
                   <w:tblCellSpacing w:w="15" w:type="dxa"/>
                 </w:trPr>
                 <w:tc>
                   <w:tcPr>
-                    <w:tcW w:w="50" w:type="pct"/>
+                    <w:tcW w:w="273" w:type="pct"/>
                     <w:hideMark/>
                   </w:tcPr>
                   <w:p>
@@ -6915,7 +7030,7 @@
                 </w:tc>
                 <w:tc>
                   <w:tcPr>
-                    <w:tcW w:w="0" w:type="auto"/>
+                    <w:tcW w:w="4680" w:type="pct"/>
                     <w:hideMark/>
                   </w:tcPr>
                   <w:p>
@@ -6938,12 +7053,12 @@
               </w:tr>
               <w:tr>
                 <w:trPr>
-                  <w:divId w:val="1767924389"/>
+                  <w:divId w:val="144863516"/>
                   <w:tblCellSpacing w:w="15" w:type="dxa"/>
                 </w:trPr>
                 <w:tc>
                   <w:tcPr>
-                    <w:tcW w:w="50" w:type="pct"/>
+                    <w:tcW w:w="273" w:type="pct"/>
                     <w:hideMark/>
                   </w:tcPr>
                   <w:p>
@@ -6965,7 +7080,7 @@
                 </w:tc>
                 <w:tc>
                   <w:tcPr>
-                    <w:tcW w:w="0" w:type="auto"/>
+                    <w:tcW w:w="4680" w:type="pct"/>
                     <w:hideMark/>
                   </w:tcPr>
                   <w:p>
@@ -6988,12 +7103,12 @@
               </w:tr>
               <w:tr>
                 <w:trPr>
-                  <w:divId w:val="1767924389"/>
+                  <w:divId w:val="144863516"/>
                   <w:tblCellSpacing w:w="15" w:type="dxa"/>
                 </w:trPr>
                 <w:tc>
                   <w:tcPr>
-                    <w:tcW w:w="50" w:type="pct"/>
+                    <w:tcW w:w="273" w:type="pct"/>
                     <w:hideMark/>
                   </w:tcPr>
                   <w:p>
@@ -7009,14 +7124,13 @@
                         <w:noProof/>
                         <w:lang w:val="en-US"/>
                       </w:rPr>
-                      <w:lastRenderedPageBreak/>
                       <w:t xml:space="preserve">[21] </w:t>
                     </w:r>
                   </w:p>
                 </w:tc>
                 <w:tc>
                   <w:tcPr>
-                    <w:tcW w:w="0" w:type="auto"/>
+                    <w:tcW w:w="4680" w:type="pct"/>
                     <w:hideMark/>
                   </w:tcPr>
                   <w:p>
@@ -7039,12 +7153,12 @@
               </w:tr>
               <w:tr>
                 <w:trPr>
-                  <w:divId w:val="1767924389"/>
+                  <w:divId w:val="144863516"/>
                   <w:tblCellSpacing w:w="15" w:type="dxa"/>
                 </w:trPr>
                 <w:tc>
                   <w:tcPr>
-                    <w:tcW w:w="50" w:type="pct"/>
+                    <w:tcW w:w="273" w:type="pct"/>
                     <w:hideMark/>
                   </w:tcPr>
                   <w:p>
@@ -7066,7 +7180,7 @@
                 </w:tc>
                 <w:tc>
                   <w:tcPr>
-                    <w:tcW w:w="0" w:type="auto"/>
+                    <w:tcW w:w="4680" w:type="pct"/>
                     <w:hideMark/>
                   </w:tcPr>
                   <w:p>
@@ -7089,12 +7203,12 @@
               </w:tr>
               <w:tr>
                 <w:trPr>
-                  <w:divId w:val="1767924389"/>
+                  <w:divId w:val="144863516"/>
                   <w:tblCellSpacing w:w="15" w:type="dxa"/>
                 </w:trPr>
                 <w:tc>
                   <w:tcPr>
-                    <w:tcW w:w="50" w:type="pct"/>
+                    <w:tcW w:w="273" w:type="pct"/>
                     <w:hideMark/>
                   </w:tcPr>
                   <w:p>
@@ -7116,7 +7230,7 @@
                 </w:tc>
                 <w:tc>
                   <w:tcPr>
-                    <w:tcW w:w="0" w:type="auto"/>
+                    <w:tcW w:w="4680" w:type="pct"/>
                     <w:hideMark/>
                   </w:tcPr>
                   <w:p>
@@ -7139,12 +7253,12 @@
               </w:tr>
               <w:tr>
                 <w:trPr>
-                  <w:divId w:val="1767924389"/>
+                  <w:divId w:val="144863516"/>
                   <w:tblCellSpacing w:w="15" w:type="dxa"/>
                 </w:trPr>
                 <w:tc>
                   <w:tcPr>
-                    <w:tcW w:w="50" w:type="pct"/>
+                    <w:tcW w:w="273" w:type="pct"/>
                     <w:hideMark/>
                   </w:tcPr>
                   <w:p>
@@ -7166,7 +7280,7 @@
                 </w:tc>
                 <w:tc>
                   <w:tcPr>
-                    <w:tcW w:w="0" w:type="auto"/>
+                    <w:tcW w:w="4680" w:type="pct"/>
                     <w:hideMark/>
                   </w:tcPr>
                   <w:p>
@@ -7182,19 +7296,27 @@
                         <w:noProof/>
                         <w:lang w:val="en-US"/>
                       </w:rPr>
-                      <w:t>Insurance Institute for Highway Safety, "New studies highlight driver confusion about automated systems," Insurance Institute for Highway Safety, 20 6 2019. [Online]. Available: https://www.iihs.org/news/detail/new-studies-highlight-driver-confusion-about-automated-systems. [Accessed 16 11 2020].</w:t>
+                      <w:t xml:space="preserve">Insurance Institute for Highway Safety, "New studies highlight driver confusion about automated systems," Insurance Institute for Highway Safety, 20 6 2019. [Online]. Available: </w:t>
+                    </w:r>
+                    <w:r>
+                      <w:rPr>
+                        <w:noProof/>
+                        <w:lang w:val="en-US"/>
+                      </w:rPr>
+                      <w:lastRenderedPageBreak/>
+                      <w:t>https://www.iihs.org/news/detail/new-studies-highlight-driver-confusion-about-automated-systems. [Accessed 16 11 2020].</w:t>
                     </w:r>
                   </w:p>
                 </w:tc>
               </w:tr>
               <w:tr>
                 <w:trPr>
-                  <w:divId w:val="1767924389"/>
+                  <w:divId w:val="144863516"/>
                   <w:tblCellSpacing w:w="15" w:type="dxa"/>
                 </w:trPr>
                 <w:tc>
                   <w:tcPr>
-                    <w:tcW w:w="50" w:type="pct"/>
+                    <w:tcW w:w="273" w:type="pct"/>
                     <w:hideMark/>
                   </w:tcPr>
                   <w:p>
@@ -7210,13 +7332,14 @@
                         <w:noProof/>
                         <w:lang w:val="en-US"/>
                       </w:rPr>
+                      <w:lastRenderedPageBreak/>
                       <w:t xml:space="preserve">[25] </w:t>
                     </w:r>
                   </w:p>
                 </w:tc>
                 <w:tc>
                   <w:tcPr>
-                    <w:tcW w:w="0" w:type="auto"/>
+                    <w:tcW w:w="4680" w:type="pct"/>
                     <w:hideMark/>
                   </w:tcPr>
                   <w:p>
@@ -7239,12 +7362,12 @@
               </w:tr>
               <w:tr>
                 <w:trPr>
-                  <w:divId w:val="1767924389"/>
+                  <w:divId w:val="144863516"/>
                   <w:tblCellSpacing w:w="15" w:type="dxa"/>
                 </w:trPr>
                 <w:tc>
                   <w:tcPr>
-                    <w:tcW w:w="50" w:type="pct"/>
+                    <w:tcW w:w="273" w:type="pct"/>
                     <w:hideMark/>
                   </w:tcPr>
                   <w:p>
@@ -7266,7 +7389,7 @@
                 </w:tc>
                 <w:tc>
                   <w:tcPr>
-                    <w:tcW w:w="0" w:type="auto"/>
+                    <w:tcW w:w="4680" w:type="pct"/>
                     <w:hideMark/>
                   </w:tcPr>
                   <w:p>
@@ -7289,12 +7412,12 @@
               </w:tr>
               <w:tr>
                 <w:trPr>
-                  <w:divId w:val="1767924389"/>
+                  <w:divId w:val="144863516"/>
                   <w:tblCellSpacing w:w="15" w:type="dxa"/>
                 </w:trPr>
                 <w:tc>
                   <w:tcPr>
-                    <w:tcW w:w="50" w:type="pct"/>
+                    <w:tcW w:w="273" w:type="pct"/>
                     <w:hideMark/>
                   </w:tcPr>
                   <w:p>
@@ -7316,7 +7439,7 @@
                 </w:tc>
                 <w:tc>
                   <w:tcPr>
-                    <w:tcW w:w="0" w:type="auto"/>
+                    <w:tcW w:w="4680" w:type="pct"/>
                     <w:hideMark/>
                   </w:tcPr>
                   <w:p>
@@ -7339,12 +7462,12 @@
               </w:tr>
               <w:tr>
                 <w:trPr>
-                  <w:divId w:val="1767924389"/>
+                  <w:divId w:val="144863516"/>
                   <w:tblCellSpacing w:w="15" w:type="dxa"/>
                 </w:trPr>
                 <w:tc>
                   <w:tcPr>
-                    <w:tcW w:w="50" w:type="pct"/>
+                    <w:tcW w:w="273" w:type="pct"/>
                     <w:hideMark/>
                   </w:tcPr>
                   <w:p>
@@ -7366,7 +7489,7 @@
                 </w:tc>
                 <w:tc>
                   <w:tcPr>
-                    <w:tcW w:w="0" w:type="auto"/>
+                    <w:tcW w:w="4680" w:type="pct"/>
                     <w:hideMark/>
                   </w:tcPr>
                   <w:p>
@@ -7389,12 +7512,12 @@
               </w:tr>
               <w:tr>
                 <w:trPr>
-                  <w:divId w:val="1767924389"/>
+                  <w:divId w:val="144863516"/>
                   <w:tblCellSpacing w:w="15" w:type="dxa"/>
                 </w:trPr>
                 <w:tc>
                   <w:tcPr>
-                    <w:tcW w:w="50" w:type="pct"/>
+                    <w:tcW w:w="273" w:type="pct"/>
                     <w:hideMark/>
                   </w:tcPr>
                   <w:p>
@@ -7416,7 +7539,7 @@
                 </w:tc>
                 <w:tc>
                   <w:tcPr>
-                    <w:tcW w:w="0" w:type="auto"/>
+                    <w:tcW w:w="4680" w:type="pct"/>
                     <w:hideMark/>
                   </w:tcPr>
                   <w:p>
@@ -7439,12 +7562,12 @@
               </w:tr>
               <w:tr>
                 <w:trPr>
-                  <w:divId w:val="1767924389"/>
+                  <w:divId w:val="144863516"/>
                   <w:tblCellSpacing w:w="15" w:type="dxa"/>
                 </w:trPr>
                 <w:tc>
                   <w:tcPr>
-                    <w:tcW w:w="50" w:type="pct"/>
+                    <w:tcW w:w="273" w:type="pct"/>
                     <w:hideMark/>
                   </w:tcPr>
                   <w:p>
@@ -7460,21 +7583,13 @@
                         <w:noProof/>
                         <w:lang w:val="en-US"/>
                       </w:rPr>
-                      <w:t>[3</w:t>
-                    </w:r>
-                    <w:r>
-                      <w:rPr>
-                        <w:noProof/>
-                        <w:lang w:val="en-US"/>
-                      </w:rPr>
-                      <w:lastRenderedPageBreak/>
-                      <w:t xml:space="preserve">0] </w:t>
+                      <w:t xml:space="preserve">[30] </w:t>
                     </w:r>
                   </w:p>
                 </w:tc>
                 <w:tc>
                   <w:tcPr>
-                    <w:tcW w:w="0" w:type="auto"/>
+                    <w:tcW w:w="4680" w:type="pct"/>
                     <w:hideMark/>
                   </w:tcPr>
                   <w:p>
@@ -7490,7 +7605,6 @@
                         <w:noProof/>
                         <w:lang w:val="en-US"/>
                       </w:rPr>
-                      <w:lastRenderedPageBreak/>
                       <w:t>K. Korosec, "Tesla to Germany: Our Owners Understand Autopilot Just Fine, Thank You," Yahoo Finance, 11 11 2016. [Online]. Available: https://finance.yahoo.com/news/tesla-germany-owners-understand-autopilot-220954859.html. [Accessed 17 11 2020].</w:t>
                     </w:r>
                   </w:p>
@@ -7498,12 +7612,12 @@
               </w:tr>
               <w:tr>
                 <w:trPr>
-                  <w:divId w:val="1767924389"/>
+                  <w:divId w:val="144863516"/>
                   <w:tblCellSpacing w:w="15" w:type="dxa"/>
                 </w:trPr>
                 <w:tc>
                   <w:tcPr>
-                    <w:tcW w:w="50" w:type="pct"/>
+                    <w:tcW w:w="273" w:type="pct"/>
                     <w:hideMark/>
                   </w:tcPr>
                   <w:p>
@@ -7525,7 +7639,7 @@
                 </w:tc>
                 <w:tc>
                   <w:tcPr>
-                    <w:tcW w:w="0" w:type="auto"/>
+                    <w:tcW w:w="4680" w:type="pct"/>
                     <w:hideMark/>
                   </w:tcPr>
                   <w:p>
@@ -7548,12 +7662,12 @@
               </w:tr>
               <w:tr>
                 <w:trPr>
-                  <w:divId w:val="1767924389"/>
+                  <w:divId w:val="144863516"/>
                   <w:tblCellSpacing w:w="15" w:type="dxa"/>
                 </w:trPr>
                 <w:tc>
                   <w:tcPr>
-                    <w:tcW w:w="50" w:type="pct"/>
+                    <w:tcW w:w="273" w:type="pct"/>
                     <w:hideMark/>
                   </w:tcPr>
                   <w:p>
@@ -7575,7 +7689,7 @@
                 </w:tc>
                 <w:tc>
                   <w:tcPr>
-                    <w:tcW w:w="0" w:type="auto"/>
+                    <w:tcW w:w="4680" w:type="pct"/>
                     <w:hideMark/>
                   </w:tcPr>
                   <w:p>
@@ -7598,12 +7712,12 @@
               </w:tr>
               <w:tr>
                 <w:trPr>
-                  <w:divId w:val="1767924389"/>
+                  <w:divId w:val="144863516"/>
                   <w:tblCellSpacing w:w="15" w:type="dxa"/>
                 </w:trPr>
                 <w:tc>
                   <w:tcPr>
-                    <w:tcW w:w="50" w:type="pct"/>
+                    <w:tcW w:w="273" w:type="pct"/>
                     <w:hideMark/>
                   </w:tcPr>
                   <w:p>
@@ -7625,7 +7739,7 @@
                 </w:tc>
                 <w:tc>
                   <w:tcPr>
-                    <w:tcW w:w="0" w:type="auto"/>
+                    <w:tcW w:w="4680" w:type="pct"/>
                     <w:hideMark/>
                   </w:tcPr>
                   <w:p>
@@ -7648,12 +7762,12 @@
               </w:tr>
               <w:tr>
                 <w:trPr>
-                  <w:divId w:val="1767924389"/>
+                  <w:divId w:val="144863516"/>
                   <w:tblCellSpacing w:w="15" w:type="dxa"/>
                 </w:trPr>
                 <w:tc>
                   <w:tcPr>
-                    <w:tcW w:w="50" w:type="pct"/>
+                    <w:tcW w:w="273" w:type="pct"/>
                     <w:hideMark/>
                   </w:tcPr>
                   <w:p>
@@ -7675,7 +7789,7 @@
                 </w:tc>
                 <w:tc>
                   <w:tcPr>
-                    <w:tcW w:w="0" w:type="auto"/>
+                    <w:tcW w:w="4680" w:type="pct"/>
                     <w:hideMark/>
                   </w:tcPr>
                   <w:p>
@@ -7698,12 +7812,12 @@
               </w:tr>
               <w:tr>
                 <w:trPr>
-                  <w:divId w:val="1767924389"/>
+                  <w:divId w:val="144863516"/>
                   <w:tblCellSpacing w:w="15" w:type="dxa"/>
                 </w:trPr>
                 <w:tc>
                   <w:tcPr>
-                    <w:tcW w:w="50" w:type="pct"/>
+                    <w:tcW w:w="273" w:type="pct"/>
                     <w:hideMark/>
                   </w:tcPr>
                   <w:p>
@@ -7725,7 +7839,7 @@
                 </w:tc>
                 <w:tc>
                   <w:tcPr>
-                    <w:tcW w:w="0" w:type="auto"/>
+                    <w:tcW w:w="4680" w:type="pct"/>
                     <w:hideMark/>
                   </w:tcPr>
                   <w:p>
@@ -7748,12 +7862,12 @@
               </w:tr>
               <w:tr>
                 <w:trPr>
-                  <w:divId w:val="1767924389"/>
+                  <w:divId w:val="144863516"/>
                   <w:tblCellSpacing w:w="15" w:type="dxa"/>
                 </w:trPr>
                 <w:tc>
                   <w:tcPr>
-                    <w:tcW w:w="50" w:type="pct"/>
+                    <w:tcW w:w="273" w:type="pct"/>
                     <w:hideMark/>
                   </w:tcPr>
                   <w:p>
@@ -7775,7 +7889,7 @@
                 </w:tc>
                 <w:tc>
                   <w:tcPr>
-                    <w:tcW w:w="0" w:type="auto"/>
+                    <w:tcW w:w="4680" w:type="pct"/>
                     <w:hideMark/>
                   </w:tcPr>
                   <w:p>
@@ -7798,12 +7912,12 @@
               </w:tr>
               <w:tr>
                 <w:trPr>
-                  <w:divId w:val="1767924389"/>
+                  <w:divId w:val="144863516"/>
                   <w:tblCellSpacing w:w="15" w:type="dxa"/>
                 </w:trPr>
                 <w:tc>
                   <w:tcPr>
-                    <w:tcW w:w="50" w:type="pct"/>
+                    <w:tcW w:w="273" w:type="pct"/>
                     <w:hideMark/>
                   </w:tcPr>
                   <w:p>
@@ -7819,13 +7933,14 @@
                         <w:noProof/>
                         <w:lang w:val="en-US"/>
                       </w:rPr>
+                      <w:lastRenderedPageBreak/>
                       <w:t xml:space="preserve">[37] </w:t>
                     </w:r>
                   </w:p>
                 </w:tc>
                 <w:tc>
                   <w:tcPr>
-                    <w:tcW w:w="0" w:type="auto"/>
+                    <w:tcW w:w="4680" w:type="pct"/>
                     <w:hideMark/>
                   </w:tcPr>
                   <w:p>
@@ -7848,12 +7963,12 @@
               </w:tr>
               <w:tr>
                 <w:trPr>
-                  <w:divId w:val="1767924389"/>
+                  <w:divId w:val="144863516"/>
                   <w:tblCellSpacing w:w="15" w:type="dxa"/>
                 </w:trPr>
                 <w:tc>
                   <w:tcPr>
-                    <w:tcW w:w="50" w:type="pct"/>
+                    <w:tcW w:w="273" w:type="pct"/>
                     <w:hideMark/>
                   </w:tcPr>
                   <w:p>
@@ -7875,7 +7990,7 @@
                 </w:tc>
                 <w:tc>
                   <w:tcPr>
-                    <w:tcW w:w="0" w:type="auto"/>
+                    <w:tcW w:w="4680" w:type="pct"/>
                     <w:hideMark/>
                   </w:tcPr>
                   <w:p>
@@ -7898,12 +8013,12 @@
               </w:tr>
               <w:tr>
                 <w:trPr>
-                  <w:divId w:val="1767924389"/>
+                  <w:divId w:val="144863516"/>
                   <w:tblCellSpacing w:w="15" w:type="dxa"/>
                 </w:trPr>
                 <w:tc>
                   <w:tcPr>
-                    <w:tcW w:w="50" w:type="pct"/>
+                    <w:tcW w:w="273" w:type="pct"/>
                     <w:hideMark/>
                   </w:tcPr>
                   <w:p>
@@ -7925,7 +8040,7 @@
                 </w:tc>
                 <w:tc>
                   <w:tcPr>
-                    <w:tcW w:w="0" w:type="auto"/>
+                    <w:tcW w:w="4680" w:type="pct"/>
                     <w:hideMark/>
                   </w:tcPr>
                   <w:p>
@@ -7948,12 +8063,12 @@
               </w:tr>
               <w:tr>
                 <w:trPr>
-                  <w:divId w:val="1767924389"/>
+                  <w:divId w:val="144863516"/>
                   <w:tblCellSpacing w:w="15" w:type="dxa"/>
                 </w:trPr>
                 <w:tc>
                   <w:tcPr>
-                    <w:tcW w:w="50" w:type="pct"/>
+                    <w:tcW w:w="273" w:type="pct"/>
                     <w:hideMark/>
                   </w:tcPr>
                   <w:p>
@@ -7969,14 +8084,13 @@
                         <w:noProof/>
                         <w:lang w:val="en-US"/>
                       </w:rPr>
-                      <w:lastRenderedPageBreak/>
                       <w:t xml:space="preserve">[40] </w:t>
                     </w:r>
                   </w:p>
                 </w:tc>
                 <w:tc>
                   <w:tcPr>
-                    <w:tcW w:w="0" w:type="auto"/>
+                    <w:tcW w:w="4680" w:type="pct"/>
                     <w:hideMark/>
                   </w:tcPr>
                   <w:p>
@@ -7999,12 +8113,12 @@
               </w:tr>
               <w:tr>
                 <w:trPr>
-                  <w:divId w:val="1767924389"/>
+                  <w:divId w:val="144863516"/>
                   <w:tblCellSpacing w:w="15" w:type="dxa"/>
                 </w:trPr>
                 <w:tc>
                   <w:tcPr>
-                    <w:tcW w:w="50" w:type="pct"/>
+                    <w:tcW w:w="273" w:type="pct"/>
                     <w:hideMark/>
                   </w:tcPr>
                   <w:p>
@@ -8026,7 +8140,7 @@
                 </w:tc>
                 <w:tc>
                   <w:tcPr>
-                    <w:tcW w:w="0" w:type="auto"/>
+                    <w:tcW w:w="4680" w:type="pct"/>
                     <w:hideMark/>
                   </w:tcPr>
                   <w:p>
@@ -8049,12 +8163,12 @@
               </w:tr>
               <w:tr>
                 <w:trPr>
-                  <w:divId w:val="1767924389"/>
+                  <w:divId w:val="144863516"/>
                   <w:tblCellSpacing w:w="15" w:type="dxa"/>
                 </w:trPr>
                 <w:tc>
                   <w:tcPr>
-                    <w:tcW w:w="50" w:type="pct"/>
+                    <w:tcW w:w="273" w:type="pct"/>
                     <w:hideMark/>
                   </w:tcPr>
                   <w:p>
@@ -8076,7 +8190,7 @@
                 </w:tc>
                 <w:tc>
                   <w:tcPr>
-                    <w:tcW w:w="0" w:type="auto"/>
+                    <w:tcW w:w="4680" w:type="pct"/>
                     <w:hideMark/>
                   </w:tcPr>
                   <w:p>
@@ -8099,12 +8213,12 @@
               </w:tr>
               <w:tr>
                 <w:trPr>
-                  <w:divId w:val="1767924389"/>
+                  <w:divId w:val="144863516"/>
                   <w:tblCellSpacing w:w="15" w:type="dxa"/>
                 </w:trPr>
                 <w:tc>
                   <w:tcPr>
-                    <w:tcW w:w="50" w:type="pct"/>
+                    <w:tcW w:w="273" w:type="pct"/>
                     <w:hideMark/>
                   </w:tcPr>
                   <w:p>
@@ -8126,7 +8240,7 @@
                 </w:tc>
                 <w:tc>
                   <w:tcPr>
-                    <w:tcW w:w="0" w:type="auto"/>
+                    <w:tcW w:w="4680" w:type="pct"/>
                     <w:hideMark/>
                   </w:tcPr>
                   <w:p>
@@ -8149,12 +8263,12 @@
               </w:tr>
               <w:tr>
                 <w:trPr>
-                  <w:divId w:val="1767924389"/>
+                  <w:divId w:val="144863516"/>
                   <w:tblCellSpacing w:w="15" w:type="dxa"/>
                 </w:trPr>
                 <w:tc>
                   <w:tcPr>
-                    <w:tcW w:w="50" w:type="pct"/>
+                    <w:tcW w:w="273" w:type="pct"/>
                     <w:hideMark/>
                   </w:tcPr>
                   <w:p>
@@ -8176,7 +8290,7 @@
                 </w:tc>
                 <w:tc>
                   <w:tcPr>
-                    <w:tcW w:w="0" w:type="auto"/>
+                    <w:tcW w:w="4680" w:type="pct"/>
                     <w:hideMark/>
                   </w:tcPr>
                   <w:p>
@@ -8200,7 +8314,7 @@
             </w:tbl>
             <w:p>
               <w:pPr>
-                <w:divId w:val="1767924389"/>
+                <w:divId w:val="144863516"/>
                 <w:rPr>
                   <w:rFonts w:eastAsia="Times New Roman"/>
                   <w:noProof/>
@@ -11222,6 +11336,37 @@
     <w:uiPriority w:val="99"/>
     <w:rsid w:val="00D240DA"/>
     <w:rPr>
+      <w:lang w:val="de-DE"/>
+    </w:rPr>
+  </w:style>
+  <w:style w:type="paragraph" w:styleId="BalloonText">
+    <w:name w:val="Balloon Text"/>
+    <w:basedOn w:val="Normal"/>
+    <w:link w:val="BalloonTextChar"/>
+    <w:uiPriority w:val="99"/>
+    <w:semiHidden/>
+    <w:unhideWhenUsed/>
+    <w:rsid w:val="00D57BDA"/>
+    <w:pPr>
+      <w:spacing w:after="0" w:line="240" w:lineRule="auto"/>
+    </w:pPr>
+    <w:rPr>
+      <w:rFonts w:ascii="Segoe UI" w:hAnsi="Segoe UI" w:cs="Segoe UI"/>
+      <w:sz w:val="18"/>
+      <w:szCs w:val="18"/>
+    </w:rPr>
+  </w:style>
+  <w:style w:type="character" w:customStyle="1" w:styleId="BalloonTextChar">
+    <w:name w:val="Balloon Text Char"/>
+    <w:basedOn w:val="DefaultParagraphFont"/>
+    <w:link w:val="BalloonText"/>
+    <w:uiPriority w:val="99"/>
+    <w:semiHidden/>
+    <w:rsid w:val="00D57BDA"/>
+    <w:rPr>
+      <w:rFonts w:ascii="Segoe UI" w:hAnsi="Segoe UI" w:cs="Segoe UI"/>
+      <w:sz w:val="18"/>
+      <w:szCs w:val="18"/>
       <w:lang w:val="de-DE"/>
     </w:rPr>
   </w:style>
